--- a/hw/Compiler_hw2.docx
+++ b/hw/Compiler_hw2.docx
@@ -55,7 +55,16 @@
         <w:ind w:left="1440"/>
       </w:pPr>
       <w:r>
-        <w:t xml:space="preserve">first(F) = {f} + first(E) = {f, e, </w:t>
+        <w:t>first(F) = {f} + first(E)</w:t>
+      </w:r>
+      <w:r>
+        <w:t xml:space="preserve"> + first(H) </w:t>
+      </w:r>
+      <w:r>
+        <w:t xml:space="preserve">= {f, e, </w:t>
+      </w:r>
+      <w:r>
+        <w:t xml:space="preserve">h, </w:t>
       </w:r>
       <w:r>
         <w:t>ε</w:t>
@@ -73,6 +82,9 @@
         <w:t xml:space="preserve">first(A) = first(B) + first(F) = {b, g, f, e, </w:t>
       </w:r>
       <w:r>
+        <w:t xml:space="preserve">h, </w:t>
+      </w:r>
+      <w:r>
         <w:t>ε</w:t>
       </w:r>
       <w:r>
@@ -106,13 +118,10 @@
         <w:t xml:space="preserve">follow(B) = first(A) </w:t>
       </w:r>
       <w:r>
-        <w:t xml:space="preserve">= {b, g, f, e, </w:t>
-      </w:r>
-      <w:r>
-        <w:t>ε</w:t>
-      </w:r>
-      <w:r>
-        <w:t>}</w:t>
+        <w:t xml:space="preserve">= </w:t>
+      </w:r>
+      <w:r>
+        <w:t>{b, g, f, e, h}</w:t>
       </w:r>
     </w:p>
     <w:p>
@@ -124,10 +133,7 @@
         <w:t xml:space="preserve">follow(E) = follow(A) + first(F) + first(H) = {$, c, f, e, </w:t>
       </w:r>
       <w:r>
-        <w:t>ε</w:t>
-      </w:r>
-      <w:r>
-        <w:t>, h</w:t>
+        <w:t>h</w:t>
       </w:r>
       <w:r>
         <w:t>}</w:t>
@@ -139,16 +145,31 @@
         <w:ind w:left="1440"/>
       </w:pPr>
       <w:r>
-        <w:t>follow(F) = first(E) + follow(B) = {e</w:t>
-      </w:r>
-      <w:r>
-        <w:t xml:space="preserve">, </w:t>
-      </w:r>
-      <w:r>
-        <w:t>ε</w:t>
-      </w:r>
-      <w:r>
-        <w:t>, b, g, f}</w:t>
+        <w:t>follow(F) = first(E) + follow(B)</w:t>
+      </w:r>
+      <w:r>
+        <w:t xml:space="preserve"> + follow(A)</w:t>
+      </w:r>
+      <w:r>
+        <w:t xml:space="preserve"> = {</w:t>
+      </w:r>
+      <w:r>
+        <w:t xml:space="preserve">$, </w:t>
+      </w:r>
+      <w:r>
+        <w:t>e</w:t>
+      </w:r>
+      <w:r>
+        <w:t>,</w:t>
+      </w:r>
+      <w:r>
+        <w:t xml:space="preserve"> b, g, f</w:t>
+      </w:r>
+      <w:r>
+        <w:t>, h, c</w:t>
+      </w:r>
+      <w:r>
+        <w:t>}</w:t>
       </w:r>
     </w:p>
     <w:p>
@@ -157,13 +178,16 @@
         <w:ind w:left="1440"/>
       </w:pPr>
       <w:r>
-        <w:t xml:space="preserve">follow(H) = follow(F) = {e, </w:t>
-      </w:r>
-      <w:r>
-        <w:t>ε</w:t>
-      </w:r>
-      <w:r>
-        <w:t>, b, g, f}</w:t>
+        <w:t xml:space="preserve">follow(H) = follow(F) = </w:t>
+      </w:r>
+      <w:r>
+        <w:t>{</w:t>
+      </w:r>
+      <w:r>
+        <w:t xml:space="preserve">$, </w:t>
+      </w:r>
+      <w:r>
+        <w:t>e, b, g, f, h, c}</w:t>
       </w:r>
     </w:p>
     <w:p>
@@ -211,7 +235,16 @@
         <w:ind w:left="1440"/>
       </w:pPr>
       <w:r>
-        <w:t xml:space="preserve">first(A) = {d} + first(B) = {d, g, </w:t>
+        <w:t>first(A) = {d} + first(B)</w:t>
+      </w:r>
+      <w:r>
+        <w:t xml:space="preserve"> + first(C)</w:t>
+      </w:r>
+      <w:r>
+        <w:t xml:space="preserve"> = {d, g, </w:t>
+      </w:r>
+      <w:r>
+        <w:t xml:space="preserve">h, </w:t>
       </w:r>
       <w:r>
         <w:t>ε</w:t>
@@ -226,21 +259,43 @@
         <w:ind w:left="1440"/>
       </w:pPr>
       <w:r>
-        <w:t xml:space="preserve">first(S) = first(A) + first(C) + first(B) </w:t>
-      </w:r>
-      <w:proofErr w:type="gramStart"/>
-      <w:r>
-        <w:t>={</w:t>
-      </w:r>
-      <w:proofErr w:type="gramEnd"/>
-      <w:r>
-        <w:t xml:space="preserve">d, g, </w:t>
+        <w:t>first(S) = first(A) + first(C)</w:t>
+      </w:r>
+      <w:r>
+        <w:t xml:space="preserve"> + {b}</w:t>
+      </w:r>
+      <w:r>
+        <w:t xml:space="preserve"> + first(B)</w:t>
+      </w:r>
+      <w:r>
+        <w:t xml:space="preserve"> + {a} </w:t>
+      </w:r>
+      <w:r>
+        <w:t>=</w:t>
+      </w:r>
+      <w:r>
+        <w:t xml:space="preserve"> </w:t>
+      </w:r>
+      <w:r>
+        <w:t>{d, g,</w:t>
+      </w:r>
+      <w:r>
+        <w:t xml:space="preserve"> h,</w:t>
+      </w:r>
+      <w:r>
+        <w:t xml:space="preserve"> </w:t>
       </w:r>
       <w:r>
         <w:t>ε</w:t>
       </w:r>
       <w:r>
-        <w:t>, h}</w:t>
+        <w:t xml:space="preserve">, </w:t>
+      </w:r>
+      <w:r>
+        <w:t>b, a</w:t>
+      </w:r>
+      <w:r>
+        <w:t>}</w:t>
       </w:r>
     </w:p>
     <w:p>
@@ -264,10 +319,22 @@
         <w:ind w:left="1440"/>
       </w:pPr>
       <w:r>
-        <w:t xml:space="preserve">follow(A) = first(C) = {h, </w:t>
-      </w:r>
-      <w:r>
-        <w:t>ε</w:t>
+        <w:t xml:space="preserve">follow(A) = first(C) </w:t>
+      </w:r>
+      <w:r>
+        <w:t xml:space="preserve">+ first(B) </w:t>
+      </w:r>
+      <w:r>
+        <w:t xml:space="preserve">+ follow(S) </w:t>
+      </w:r>
+      <w:r>
+        <w:t xml:space="preserve">= {h, </w:t>
+      </w:r>
+      <w:r>
+        <w:t>g</w:t>
+      </w:r>
+      <w:r>
+        <w:t>, $</w:t>
       </w:r>
       <w:r>
         <w:t>}</w:t>
@@ -279,13 +346,28 @@
         <w:ind w:left="1440"/>
       </w:pPr>
       <w:r>
-        <w:t xml:space="preserve">follow(B) = follow(S) + first(C) = {$, h, </w:t>
-      </w:r>
-      <w:r>
-        <w:t>ε</w:t>
-      </w:r>
-      <w:r>
-        <w:t>}</w:t>
+        <w:t>follow(B) = follow(S) +</w:t>
+      </w:r>
+      <w:r>
+        <w:t xml:space="preserve"> {a} +</w:t>
+      </w:r>
+      <w:r>
+        <w:t xml:space="preserve"> first(C) </w:t>
+      </w:r>
+      <w:r>
+        <w:t xml:space="preserve">+ follow{A} </w:t>
+      </w:r>
+      <w:r>
+        <w:t>=</w:t>
+      </w:r>
+      <w:r>
+        <w:t>w</w:t>
+      </w:r>
+      <w:r>
+        <w:t xml:space="preserve"> {$</w:t>
+      </w:r>
+      <w:r>
+        <w:t>, a, h, g}</w:t>
       </w:r>
     </w:p>
     <w:p>
@@ -294,16 +376,34 @@
         <w:ind w:left="1440"/>
       </w:pPr>
       <w:r>
-        <w:t xml:space="preserve">follow(C) = first(B) + {b} + follow(A) = </w:t>
-      </w:r>
-      <w:r>
-        <w:t xml:space="preserve">{g, </w:t>
-      </w:r>
-      <w:r>
-        <w:t>ε</w:t>
-      </w:r>
-      <w:r>
-        <w:t>, b, h}</w:t>
+        <w:t>follow(C) = first(B)</w:t>
+      </w:r>
+      <w:r>
+        <w:t xml:space="preserve"> + follow(S)</w:t>
+      </w:r>
+      <w:r>
+        <w:t xml:space="preserve"> + {</w:t>
+      </w:r>
+      <w:r>
+        <w:t>b</w:t>
+      </w:r>
+      <w:r>
+        <w:t xml:space="preserve">} + follow(A) = </w:t>
+      </w:r>
+      <w:r>
+        <w:t>{g,</w:t>
+      </w:r>
+      <w:r>
+        <w:t xml:space="preserve"> $,</w:t>
+      </w:r>
+      <w:r>
+        <w:t xml:space="preserve"> b, h</w:t>
+      </w:r>
+      <w:r>
+        <w:t>, g</w:t>
+      </w:r>
+      <w:r>
+        <w:t>}</w:t>
       </w:r>
     </w:p>
     <w:p>
@@ -315,16 +415,5019 @@
     <w:p>
       <w:pPr>
         <w:pStyle w:val="ListParagraph"/>
+        <w:numPr>
+          <w:ilvl w:val="0"/>
+          <w:numId w:val="3"/>
+        </w:numPr>
+      </w:pPr>
+      <w:r>
+        <w:t xml:space="preserve"> </w:t>
+      </w:r>
+      <w:r>
+        <w:t xml:space="preserve"> </w:t>
+      </w:r>
+    </w:p>
+    <w:p>
+      <w:pPr>
+        <w:pStyle w:val="ListParagraph"/>
+        <w:numPr>
+          <w:ilvl w:val="1"/>
+          <w:numId w:val="3"/>
+        </w:numPr>
+        <w:rPr>
+          <w:rFonts w:ascii="Calibri" w:eastAsia="Times New Roman" w:hAnsi="Calibri" w:cs="Calibri"/>
+          <w:sz w:val="22"/>
+          <w:szCs w:val="22"/>
+        </w:rPr>
+      </w:pPr>
+      <w:r>
+        <w:rPr>
+          <w:rFonts w:ascii="Calibri" w:eastAsia="Times New Roman" w:hAnsi="Calibri" w:cs="Calibri"/>
+          <w:b/>
+          <w:bCs/>
+          <w:sz w:val="22"/>
+          <w:szCs w:val="22"/>
+        </w:rPr>
+        <w:t xml:space="preserve"> </w:t>
+      </w:r>
+      <w:r>
+        <w:rPr>
+          <w:rFonts w:ascii="Calibri" w:eastAsia="Times New Roman" w:hAnsi="Calibri" w:cs="Calibri"/>
+          <w:b/>
+          <w:bCs/>
+          <w:sz w:val="22"/>
+          <w:szCs w:val="22"/>
+        </w:rPr>
+        <w:t xml:space="preserve"> </w:t>
+      </w:r>
+    </w:p>
+    <w:p>
+      <w:pPr>
+        <w:ind w:left="720" w:firstLine="720"/>
+        <w:rPr>
+          <w:rFonts w:ascii="Calibri" w:eastAsia="Times New Roman" w:hAnsi="Calibri" w:cs="Calibri"/>
+          <w:sz w:val="22"/>
+          <w:szCs w:val="22"/>
+        </w:rPr>
+      </w:pPr>
+      <w:proofErr w:type="gramStart"/>
+      <w:r>
+        <w:rPr>
+          <w:rFonts w:ascii="Calibri" w:eastAsia="Times New Roman" w:hAnsi="Calibri" w:cs="Calibri"/>
+          <w:b/>
+          <w:bCs/>
+          <w:sz w:val="22"/>
+          <w:szCs w:val="22"/>
+        </w:rPr>
+        <w:t>LR(</w:t>
+      </w:r>
+      <w:proofErr w:type="gramEnd"/>
+      <w:r>
+        <w:rPr>
+          <w:rFonts w:ascii="Calibri" w:eastAsia="Times New Roman" w:hAnsi="Calibri" w:cs="Calibri"/>
+          <w:b/>
+          <w:bCs/>
+          <w:sz w:val="22"/>
+          <w:szCs w:val="22"/>
+        </w:rPr>
+        <w:t>0):</w:t>
+      </w:r>
+      <w:r>
+        <w:rPr>
+          <w:rFonts w:ascii="Calibri" w:eastAsia="Times New Roman" w:hAnsi="Calibri" w:cs="Calibri"/>
+          <w:b/>
+          <w:bCs/>
+          <w:sz w:val="22"/>
+          <w:szCs w:val="22"/>
+        </w:rPr>
+        <w:t xml:space="preserve"> </w:t>
+      </w:r>
+      <w:r>
+        <w:rPr>
+          <w:rFonts w:ascii="Calibri" w:eastAsia="Times New Roman" w:hAnsi="Calibri" w:cs="Calibri"/>
+          <w:b/>
+          <w:bCs/>
+          <w:sz w:val="22"/>
+          <w:szCs w:val="22"/>
+        </w:rPr>
+        <w:t xml:space="preserve">  </w:t>
+      </w:r>
+      <w:r>
+        <w:rPr>
+          <w:rFonts w:ascii="Calibri" w:eastAsia="Times New Roman" w:hAnsi="Calibri" w:cs="Calibri"/>
+          <w:b/>
+          <w:bCs/>
+          <w:noProof/>
+          <w:sz w:val="22"/>
+          <w:szCs w:val="22"/>
+        </w:rPr>
+        <w:drawing>
+          <wp:inline distT="0" distB="0" distL="0" distR="0" wp14:anchorId="57757526" wp14:editId="23F5F1EB">
+            <wp:extent cx="4537576" cy="1938810"/>
+            <wp:effectExtent l="0" t="0" r="0" b="4445"/>
+            <wp:docPr id="7" name="Picture 7" descr="A picture containing clock&#10;&#10;Description automatically generated"/>
+            <wp:cNvGraphicFramePr>
+              <a:graphicFrameLocks xmlns:a="http://schemas.openxmlformats.org/drawingml/2006/main" noChangeAspect="1"/>
+            </wp:cNvGraphicFramePr>
+            <a:graphic xmlns:a="http://schemas.openxmlformats.org/drawingml/2006/main">
+              <a:graphicData uri="http://schemas.openxmlformats.org/drawingml/2006/picture">
+                <pic:pic xmlns:pic="http://schemas.openxmlformats.org/drawingml/2006/picture">
+                  <pic:nvPicPr>
+                    <pic:cNvPr id="0" name="Picture 19"/>
+                    <pic:cNvPicPr>
+                      <a:picLocks noChangeAspect="1" noChangeArrowheads="1"/>
+                    </pic:cNvPicPr>
+                  </pic:nvPicPr>
+                  <pic:blipFill>
+                    <a:blip r:embed="rId5">
+                      <a:extLst>
+                        <a:ext uri="{28A0092B-C50C-407E-A947-70E740481C1C}">
+                          <a14:useLocalDpi xmlns:a14="http://schemas.microsoft.com/office/drawing/2010/main" val="0"/>
+                        </a:ext>
+                      </a:extLst>
+                    </a:blip>
+                    <a:srcRect/>
+                    <a:stretch>
+                      <a:fillRect/>
+                    </a:stretch>
+                  </pic:blipFill>
+                  <pic:spPr bwMode="auto">
+                    <a:xfrm>
+                      <a:off x="0" y="0"/>
+                      <a:ext cx="4600267" cy="1965597"/>
+                    </a:xfrm>
+                    <a:prstGeom prst="rect">
+                      <a:avLst/>
+                    </a:prstGeom>
+                    <a:noFill/>
+                    <a:ln>
+                      <a:noFill/>
+                    </a:ln>
+                  </pic:spPr>
+                </pic:pic>
+              </a:graphicData>
+            </a:graphic>
+          </wp:inline>
+        </w:drawing>
+      </w:r>
+    </w:p>
+    <w:p>
+      <w:pPr>
         <w:ind w:left="1440"/>
+        <w:rPr>
+          <w:rFonts w:ascii="Calibri" w:eastAsia="Times New Roman" w:hAnsi="Calibri" w:cs="Calibri"/>
+          <w:sz w:val="22"/>
+          <w:szCs w:val="22"/>
+        </w:rPr>
+      </w:pPr>
+      <w:r>
+        <w:rPr>
+          <w:rFonts w:ascii="Calibri" w:eastAsia="Times New Roman" w:hAnsi="Calibri" w:cs="Calibri"/>
+          <w:sz w:val="22"/>
+          <w:szCs w:val="22"/>
+        </w:rPr>
+        <w:t xml:space="preserve">this grammar is not </w:t>
+      </w:r>
+      <w:proofErr w:type="gramStart"/>
+      <w:r>
+        <w:rPr>
+          <w:rFonts w:ascii="Calibri" w:eastAsia="Times New Roman" w:hAnsi="Calibri" w:cs="Calibri"/>
+          <w:sz w:val="22"/>
+          <w:szCs w:val="22"/>
+        </w:rPr>
+        <w:t>LR(</w:t>
+      </w:r>
+      <w:proofErr w:type="gramEnd"/>
+      <w:r>
+        <w:rPr>
+          <w:rFonts w:ascii="Calibri" w:eastAsia="Times New Roman" w:hAnsi="Calibri" w:cs="Calibri"/>
+          <w:sz w:val="22"/>
+          <w:szCs w:val="22"/>
+        </w:rPr>
+        <w:t>0). As shown by the partial DFA, there occurs a shift-reduce conflict in state 5</w:t>
+      </w:r>
+    </w:p>
+    <w:p>
+      <w:pPr>
+        <w:ind w:left="1440"/>
+        <w:rPr>
+          <w:rFonts w:ascii="Calibri" w:eastAsia="Times New Roman" w:hAnsi="Calibri" w:cs="Calibri"/>
+          <w:b/>
+          <w:bCs/>
+          <w:sz w:val="22"/>
+          <w:szCs w:val="22"/>
+        </w:rPr>
+      </w:pPr>
+    </w:p>
+    <w:p>
+      <w:pPr>
+        <w:ind w:left="1440"/>
+        <w:rPr>
+          <w:rFonts w:ascii="Calibri" w:eastAsia="Times New Roman" w:hAnsi="Calibri" w:cs="Calibri"/>
+          <w:b/>
+          <w:bCs/>
+          <w:sz w:val="22"/>
+          <w:szCs w:val="22"/>
+        </w:rPr>
+      </w:pPr>
+    </w:p>
+    <w:p>
+      <w:pPr>
+        <w:ind w:left="1440"/>
+        <w:rPr>
+          <w:rFonts w:ascii="Calibri" w:eastAsia="Times New Roman" w:hAnsi="Calibri" w:cs="Calibri"/>
+          <w:b/>
+          <w:bCs/>
+          <w:sz w:val="22"/>
+          <w:szCs w:val="22"/>
+        </w:rPr>
+      </w:pPr>
+    </w:p>
+    <w:p>
+      <w:pPr>
+        <w:ind w:left="1440"/>
+        <w:rPr>
+          <w:rFonts w:ascii="Calibri" w:eastAsia="Times New Roman" w:hAnsi="Calibri" w:cs="Calibri"/>
+          <w:b/>
+          <w:bCs/>
+          <w:sz w:val="22"/>
+          <w:szCs w:val="22"/>
+        </w:rPr>
+      </w:pPr>
+    </w:p>
+    <w:p>
+      <w:pPr>
+        <w:ind w:left="1440"/>
+        <w:rPr>
+          <w:rFonts w:ascii="Calibri" w:eastAsia="Times New Roman" w:hAnsi="Calibri" w:cs="Calibri"/>
+          <w:b/>
+          <w:bCs/>
+          <w:sz w:val="22"/>
+          <w:szCs w:val="22"/>
+        </w:rPr>
+      </w:pPr>
+    </w:p>
+    <w:p>
+      <w:pPr>
+        <w:ind w:left="1440"/>
+        <w:rPr>
+          <w:rFonts w:ascii="Calibri" w:eastAsia="Times New Roman" w:hAnsi="Calibri" w:cs="Calibri"/>
+          <w:b/>
+          <w:bCs/>
+          <w:sz w:val="22"/>
+          <w:szCs w:val="22"/>
+        </w:rPr>
+      </w:pPr>
+    </w:p>
+    <w:p>
+      <w:pPr>
+        <w:ind w:left="1440"/>
+        <w:rPr>
+          <w:rFonts w:ascii="Calibri" w:eastAsia="Times New Roman" w:hAnsi="Calibri" w:cs="Calibri"/>
+          <w:b/>
+          <w:bCs/>
+          <w:sz w:val="22"/>
+          <w:szCs w:val="22"/>
+        </w:rPr>
+      </w:pPr>
+    </w:p>
+    <w:p>
+      <w:pPr>
+        <w:ind w:left="1440"/>
+        <w:rPr>
+          <w:rFonts w:ascii="Calibri" w:hAnsi="Calibri" w:cs="Calibri"/>
+          <w:sz w:val="22"/>
+          <w:szCs w:val="22"/>
+        </w:rPr>
+      </w:pPr>
+      <w:proofErr w:type="gramStart"/>
+      <w:r>
+        <w:rPr>
+          <w:rFonts w:ascii="Calibri" w:eastAsia="Times New Roman" w:hAnsi="Calibri" w:cs="Calibri"/>
+          <w:b/>
+          <w:bCs/>
+          <w:sz w:val="22"/>
+          <w:szCs w:val="22"/>
+        </w:rPr>
+        <w:lastRenderedPageBreak/>
+        <w:t>S</w:t>
+      </w:r>
+      <w:r>
+        <w:rPr>
+          <w:rFonts w:ascii="Calibri" w:eastAsia="Times New Roman" w:hAnsi="Calibri" w:cs="Calibri"/>
+          <w:b/>
+          <w:bCs/>
+          <w:sz w:val="22"/>
+          <w:szCs w:val="22"/>
+        </w:rPr>
+        <w:t>LR(</w:t>
+      </w:r>
+      <w:proofErr w:type="gramEnd"/>
+      <w:r>
+        <w:rPr>
+          <w:rFonts w:ascii="Calibri" w:eastAsia="Times New Roman" w:hAnsi="Calibri" w:cs="Calibri"/>
+          <w:b/>
+          <w:bCs/>
+          <w:sz w:val="22"/>
+          <w:szCs w:val="22"/>
+        </w:rPr>
+        <w:t>1):</w:t>
+      </w:r>
+      <w:r>
+        <w:rPr>
+          <w:rFonts w:ascii="Calibri" w:hAnsi="Calibri" w:cs="Calibri"/>
+          <w:sz w:val="22"/>
+          <w:szCs w:val="22"/>
+        </w:rPr>
+        <w:t xml:space="preserve"> </w:t>
+      </w:r>
+      <w:r>
+        <w:rPr>
+          <w:rFonts w:ascii="Calibri" w:hAnsi="Calibri" w:cs="Calibri"/>
+          <w:sz w:val="22"/>
+          <w:szCs w:val="22"/>
+        </w:rPr>
+        <w:t xml:space="preserve"> </w:t>
+      </w:r>
+    </w:p>
+    <w:p>
+      <w:pPr>
+        <w:ind w:left="1440"/>
+        <w:rPr>
+          <w:rFonts w:ascii="Calibri" w:eastAsia="Times New Roman" w:hAnsi="Calibri" w:cs="Calibri"/>
+          <w:sz w:val="22"/>
+          <w:szCs w:val="22"/>
+        </w:rPr>
+      </w:pPr>
+      <w:r>
+        <w:rPr>
+          <w:rFonts w:ascii="Calibri" w:hAnsi="Calibri" w:cs="Calibri"/>
+          <w:sz w:val="22"/>
+          <w:szCs w:val="22"/>
+        </w:rPr>
+        <w:t xml:space="preserve">this grammar is </w:t>
+      </w:r>
+      <w:proofErr w:type="gramStart"/>
+      <w:r>
+        <w:rPr>
+          <w:rFonts w:ascii="Calibri" w:hAnsi="Calibri" w:cs="Calibri"/>
+          <w:sz w:val="22"/>
+          <w:szCs w:val="22"/>
+        </w:rPr>
+        <w:t>SLR(</w:t>
+      </w:r>
+      <w:proofErr w:type="gramEnd"/>
+      <w:r>
+        <w:rPr>
+          <w:rFonts w:ascii="Calibri" w:hAnsi="Calibri" w:cs="Calibri"/>
+          <w:sz w:val="22"/>
+          <w:szCs w:val="22"/>
+        </w:rPr>
+        <w:t>1)</w:t>
+      </w:r>
+      <w:r>
+        <w:rPr>
+          <w:rFonts w:ascii="Calibri" w:hAnsi="Calibri" w:cs="Calibri"/>
+          <w:noProof/>
+          <w:sz w:val="22"/>
+          <w:szCs w:val="22"/>
+        </w:rPr>
+        <w:drawing>
+          <wp:inline distT="0" distB="0" distL="0" distR="0" wp14:anchorId="1A914C58" wp14:editId="7035BA2A">
+            <wp:extent cx="5181600" cy="2835275"/>
+            <wp:effectExtent l="0" t="0" r="0" b="0"/>
+            <wp:docPr id="13" name="Picture 13" descr="A close up of a clock&#10;&#10;Description automatically generated"/>
+            <wp:cNvGraphicFramePr>
+              <a:graphicFrameLocks xmlns:a="http://schemas.openxmlformats.org/drawingml/2006/main" noChangeAspect="1"/>
+            </wp:cNvGraphicFramePr>
+            <a:graphic xmlns:a="http://schemas.openxmlformats.org/drawingml/2006/main">
+              <a:graphicData uri="http://schemas.openxmlformats.org/drawingml/2006/picture">
+                <pic:pic xmlns:pic="http://schemas.openxmlformats.org/drawingml/2006/picture">
+                  <pic:nvPicPr>
+                    <pic:cNvPr id="0" name="Picture 34"/>
+                    <pic:cNvPicPr>
+                      <a:picLocks noChangeAspect="1" noChangeArrowheads="1"/>
+                    </pic:cNvPicPr>
+                  </pic:nvPicPr>
+                  <pic:blipFill>
+                    <a:blip r:embed="rId6">
+                      <a:extLst>
+                        <a:ext uri="{28A0092B-C50C-407E-A947-70E740481C1C}">
+                          <a14:useLocalDpi xmlns:a14="http://schemas.microsoft.com/office/drawing/2010/main" val="0"/>
+                        </a:ext>
+                      </a:extLst>
+                    </a:blip>
+                    <a:srcRect/>
+                    <a:stretch>
+                      <a:fillRect/>
+                    </a:stretch>
+                  </pic:blipFill>
+                  <pic:spPr bwMode="auto">
+                    <a:xfrm>
+                      <a:off x="0" y="0"/>
+                      <a:ext cx="5181600" cy="2835275"/>
+                    </a:xfrm>
+                    <a:prstGeom prst="rect">
+                      <a:avLst/>
+                    </a:prstGeom>
+                    <a:noFill/>
+                    <a:ln>
+                      <a:noFill/>
+                    </a:ln>
+                  </pic:spPr>
+                </pic:pic>
+              </a:graphicData>
+            </a:graphic>
+          </wp:inline>
+        </w:drawing>
+      </w:r>
+    </w:p>
+    <w:p>
+      <w:pPr>
+        <w:ind w:left="720" w:firstLine="720"/>
+        <w:rPr>
+          <w:rFonts w:ascii="Calibri" w:eastAsia="Times New Roman" w:hAnsi="Calibri" w:cs="Calibri"/>
+          <w:sz w:val="22"/>
+          <w:szCs w:val="22"/>
+        </w:rPr>
+      </w:pPr>
+    </w:p>
+    <w:p>
+      <w:pPr>
+        <w:pStyle w:val="NormalWeb"/>
+        <w:numPr>
+          <w:ilvl w:val="0"/>
+          <w:numId w:val="4"/>
+        </w:numPr>
+        <w:spacing w:before="0" w:beforeAutospacing="0" w:after="0" w:afterAutospacing="0"/>
+        <w:ind w:left="1800"/>
+        <w:rPr>
+          <w:rFonts w:ascii="TimesNewRomanPSMT" w:hAnsi="TimesNewRomanPSMT" w:cs="Calibri"/>
+        </w:rPr>
+      </w:pPr>
+      <w:r>
+        <w:rPr>
+          <w:rFonts w:ascii="TimesNewRomanPSMT" w:hAnsi="TimesNewRomanPSMT" w:cs="Calibri"/>
+        </w:rPr>
+        <w:t>E → E+T</w:t>
+      </w:r>
+      <w:r>
+        <w:rPr>
+          <w:rFonts w:ascii="TimesNewRomanPSMT" w:hAnsi="TimesNewRomanPSMT" w:cs="Calibri"/>
+        </w:rPr>
+        <w:t xml:space="preserve"> </w:t>
+      </w:r>
+      <w:r>
+        <w:rPr>
+          <w:rFonts w:ascii="TimesNewRomanPSMT" w:hAnsi="TimesNewRomanPSMT" w:cs="Calibri"/>
+        </w:rPr>
+        <w:t xml:space="preserve"> </w:t>
+      </w:r>
+      <w:r>
+        <w:rPr>
+          <w:rFonts w:ascii="TimesNewRomanPSMT" w:hAnsi="TimesNewRomanPSMT" w:cs="Calibri"/>
+        </w:rPr>
+        <w:tab/>
+      </w:r>
+    </w:p>
+    <w:p>
+      <w:pPr>
+        <w:pStyle w:val="NormalWeb"/>
+        <w:numPr>
+          <w:ilvl w:val="0"/>
+          <w:numId w:val="4"/>
+        </w:numPr>
+        <w:spacing w:before="0" w:beforeAutospacing="0" w:after="0" w:afterAutospacing="0"/>
+        <w:ind w:left="1800"/>
+        <w:rPr>
+          <w:rFonts w:ascii="TimesNewRomanPSMT" w:hAnsi="TimesNewRomanPSMT" w:cs="Calibri"/>
+        </w:rPr>
+      </w:pPr>
+      <w:r>
+        <w:rPr>
+          <w:rFonts w:ascii="TimesNewRomanPSMT" w:hAnsi="TimesNewRomanPSMT" w:cs="Calibri"/>
+        </w:rPr>
+        <w:t xml:space="preserve">E </w:t>
+      </w:r>
+      <w:r>
+        <w:rPr>
+          <w:rFonts w:ascii="TimesNewRomanPSMT" w:hAnsi="TimesNewRomanPSMT" w:cs="Calibri"/>
+        </w:rPr>
+        <w:t>→</w:t>
+      </w:r>
+      <w:r>
+        <w:rPr>
+          <w:rFonts w:ascii="TimesNewRomanPSMT" w:hAnsi="TimesNewRomanPSMT" w:cs="Calibri"/>
+        </w:rPr>
+        <w:t xml:space="preserve"> </w:t>
+      </w:r>
+      <w:r>
+        <w:rPr>
+          <w:rFonts w:ascii="TimesNewRomanPSMT" w:hAnsi="TimesNewRomanPSMT" w:cs="Calibri"/>
+        </w:rPr>
+        <w:t xml:space="preserve">T </w:t>
+      </w:r>
+    </w:p>
+    <w:p>
+      <w:pPr>
+        <w:pStyle w:val="NormalWeb"/>
+        <w:numPr>
+          <w:ilvl w:val="0"/>
+          <w:numId w:val="4"/>
+        </w:numPr>
+        <w:spacing w:before="0" w:beforeAutospacing="0" w:after="0" w:afterAutospacing="0"/>
+        <w:ind w:left="1800"/>
+        <w:rPr>
+          <w:rFonts w:ascii="TimesNewRomanPSMT" w:hAnsi="TimesNewRomanPSMT" w:cs="Calibri"/>
+        </w:rPr>
+      </w:pPr>
+      <w:r>
+        <w:rPr>
+          <w:rFonts w:ascii="TimesNewRomanPSMT" w:hAnsi="TimesNewRomanPSMT" w:cs="Calibri"/>
+        </w:rPr>
+        <w:t xml:space="preserve">T→ TF </w:t>
+      </w:r>
+    </w:p>
+    <w:p>
+      <w:pPr>
+        <w:pStyle w:val="NormalWeb"/>
+        <w:numPr>
+          <w:ilvl w:val="0"/>
+          <w:numId w:val="4"/>
+        </w:numPr>
+        <w:spacing w:before="0" w:beforeAutospacing="0" w:after="0" w:afterAutospacing="0"/>
+        <w:ind w:left="1800"/>
+        <w:rPr>
+          <w:rFonts w:ascii="TimesNewRomanPSMT" w:hAnsi="TimesNewRomanPSMT" w:cs="Calibri"/>
+        </w:rPr>
+      </w:pPr>
+      <w:r>
+        <w:rPr>
+          <w:rFonts w:ascii="TimesNewRomanPSMT" w:hAnsi="TimesNewRomanPSMT" w:cs="Calibri"/>
+        </w:rPr>
+        <w:t>T</w:t>
+      </w:r>
+      <w:r>
+        <w:rPr>
+          <w:rFonts w:ascii="TimesNewRomanPSMT" w:hAnsi="TimesNewRomanPSMT" w:cs="Calibri"/>
+        </w:rPr>
+        <w:t xml:space="preserve">→ F </w:t>
+      </w:r>
+    </w:p>
+    <w:p>
+      <w:pPr>
+        <w:pStyle w:val="NormalWeb"/>
+        <w:numPr>
+          <w:ilvl w:val="0"/>
+          <w:numId w:val="4"/>
+        </w:numPr>
+        <w:spacing w:before="0" w:beforeAutospacing="0" w:after="0" w:afterAutospacing="0"/>
+        <w:ind w:left="1800"/>
+        <w:rPr>
+          <w:rFonts w:ascii="TimesNewRomanPSMT" w:hAnsi="TimesNewRomanPSMT" w:cs="Calibri"/>
+        </w:rPr>
+      </w:pPr>
+      <w:r>
+        <w:rPr>
+          <w:rFonts w:ascii="TimesNewRomanPSMT" w:hAnsi="TimesNewRomanPSMT" w:cs="Calibri"/>
+        </w:rPr>
+        <w:t xml:space="preserve">F→ F* </w:t>
+      </w:r>
+    </w:p>
+    <w:p>
+      <w:pPr>
+        <w:pStyle w:val="NormalWeb"/>
+        <w:numPr>
+          <w:ilvl w:val="0"/>
+          <w:numId w:val="4"/>
+        </w:numPr>
+        <w:spacing w:before="0" w:beforeAutospacing="0" w:after="0" w:afterAutospacing="0"/>
+        <w:ind w:left="1800"/>
+        <w:rPr>
+          <w:rFonts w:ascii="TimesNewRomanPSMT" w:hAnsi="TimesNewRomanPSMT" w:cs="Calibri"/>
+        </w:rPr>
+      </w:pPr>
+      <w:r>
+        <w:rPr>
+          <w:rFonts w:ascii="TimesNewRomanPSMT" w:hAnsi="TimesNewRomanPSMT" w:cs="Calibri"/>
+        </w:rPr>
+        <w:t xml:space="preserve">F </w:t>
+      </w:r>
+      <w:r>
+        <w:rPr>
+          <w:rFonts w:ascii="TimesNewRomanPSMT" w:hAnsi="TimesNewRomanPSMT" w:cs="Calibri"/>
+        </w:rPr>
+        <w:t xml:space="preserve">→ a </w:t>
+      </w:r>
+    </w:p>
+    <w:p>
+      <w:pPr>
+        <w:pStyle w:val="NormalWeb"/>
+        <w:numPr>
+          <w:ilvl w:val="0"/>
+          <w:numId w:val="4"/>
+        </w:numPr>
+        <w:spacing w:before="0" w:beforeAutospacing="0" w:after="0" w:afterAutospacing="0"/>
+        <w:ind w:left="1800"/>
+        <w:rPr>
+          <w:rFonts w:ascii="TimesNewRomanPSMT" w:hAnsi="TimesNewRomanPSMT" w:cs="Calibri"/>
+        </w:rPr>
+      </w:pPr>
+      <w:r>
+        <w:rPr>
+          <w:rFonts w:ascii="TimesNewRomanPSMT" w:hAnsi="TimesNewRomanPSMT" w:cs="Calibri"/>
+        </w:rPr>
+        <w:t xml:space="preserve">F </w:t>
+      </w:r>
+      <w:r>
+        <w:rPr>
+          <w:rFonts w:ascii="TimesNewRomanPSMT" w:hAnsi="TimesNewRomanPSMT" w:cs="Calibri"/>
+        </w:rPr>
+        <w:t xml:space="preserve">→ b </w:t>
+      </w:r>
+    </w:p>
+    <w:p>
+      <w:pPr>
+        <w:pStyle w:val="NormalWeb"/>
+        <w:spacing w:before="0" w:beforeAutospacing="0" w:after="0" w:afterAutospacing="0"/>
+        <w:ind w:left="1440"/>
+        <w:rPr>
+          <w:rFonts w:ascii="TimesNewRomanPSMT" w:hAnsi="TimesNewRomanPSMT" w:cs="Calibri"/>
+        </w:rPr>
+      </w:pPr>
+      <w:r>
+        <w:rPr>
+          <w:rFonts w:ascii="TimesNewRomanPSMT" w:hAnsi="TimesNewRomanPSMT" w:cs="Calibri"/>
+        </w:rPr>
+        <w:t>Follow(E) = {+, $}</w:t>
+      </w:r>
+    </w:p>
+    <w:p>
+      <w:pPr>
+        <w:pStyle w:val="NormalWeb"/>
+        <w:spacing w:before="0" w:beforeAutospacing="0" w:after="0" w:afterAutospacing="0"/>
+        <w:ind w:left="1440"/>
+        <w:rPr>
+          <w:rFonts w:ascii="TimesNewRomanPSMT" w:hAnsi="TimesNewRomanPSMT" w:cs="Calibri"/>
+        </w:rPr>
+      </w:pPr>
+      <w:r>
+        <w:rPr>
+          <w:rFonts w:ascii="TimesNewRomanPSMT" w:hAnsi="TimesNewRomanPSMT" w:cs="Calibri"/>
+        </w:rPr>
+        <w:t xml:space="preserve">Follow(T) = {$, </w:t>
+      </w:r>
+      <w:r>
+        <w:rPr>
+          <w:rFonts w:ascii="TimesNewRomanPSMT" w:hAnsi="TimesNewRomanPSMT" w:cs="Calibri"/>
+        </w:rPr>
+        <w:t xml:space="preserve">+, </w:t>
+      </w:r>
+      <w:r>
+        <w:rPr>
+          <w:rFonts w:ascii="TimesNewRomanPSMT" w:hAnsi="TimesNewRomanPSMT" w:cs="Calibri"/>
+        </w:rPr>
+        <w:t>a, b}</w:t>
+      </w:r>
+    </w:p>
+    <w:p>
+      <w:pPr>
+        <w:pStyle w:val="NormalWeb"/>
+        <w:spacing w:before="0" w:beforeAutospacing="0" w:after="0" w:afterAutospacing="0"/>
+        <w:ind w:left="1440"/>
+        <w:rPr>
+          <w:rFonts w:ascii="TimesNewRomanPSMT" w:hAnsi="TimesNewRomanPSMT" w:cs="Calibri"/>
+        </w:rPr>
+      </w:pPr>
+      <w:r>
+        <w:rPr>
+          <w:rFonts w:ascii="TimesNewRomanPSMT" w:hAnsi="TimesNewRomanPSMT" w:cs="Calibri"/>
+        </w:rPr>
+        <w:t xml:space="preserve">Follow(F) = {*, </w:t>
+      </w:r>
+      <w:r>
+        <w:rPr>
+          <w:rFonts w:ascii="TimesNewRomanPSMT" w:hAnsi="TimesNewRomanPSMT" w:cs="Calibri"/>
+        </w:rPr>
+        <w:t>$, +, a, b</w:t>
+      </w:r>
+      <w:r>
+        <w:rPr>
+          <w:rFonts w:ascii="TimesNewRomanPSMT" w:hAnsi="TimesNewRomanPSMT" w:cs="Calibri"/>
+        </w:rPr>
+        <w:t>}</w:t>
+      </w:r>
+    </w:p>
+    <w:p>
+      <w:pPr>
+        <w:pStyle w:val="NormalWeb"/>
+        <w:spacing w:before="0" w:beforeAutospacing="0" w:after="0" w:afterAutospacing="0"/>
+        <w:ind w:left="2520" w:firstLine="360"/>
+        <w:rPr>
+          <w:rFonts w:ascii="TimesNewRomanPSMT" w:hAnsi="TimesNewRomanPSMT" w:cs="Calibri"/>
+        </w:rPr>
+      </w:pPr>
+      <w:r>
+        <w:rPr>
+          <w:rFonts w:ascii="TimesNewRomanPSMT" w:hAnsi="TimesNewRomanPSMT" w:cs="Calibri"/>
+        </w:rPr>
+        <w:t>Action</w:t>
+      </w:r>
+      <w:r>
+        <w:rPr>
+          <w:rFonts w:ascii="TimesNewRomanPSMT" w:hAnsi="TimesNewRomanPSMT" w:cs="Calibri"/>
+        </w:rPr>
+        <w:tab/>
+      </w:r>
+      <w:r>
+        <w:rPr>
+          <w:rFonts w:ascii="TimesNewRomanPSMT" w:hAnsi="TimesNewRomanPSMT" w:cs="Calibri"/>
+        </w:rPr>
+        <w:tab/>
+      </w:r>
+      <w:r>
+        <w:rPr>
+          <w:rFonts w:ascii="TimesNewRomanPSMT" w:hAnsi="TimesNewRomanPSMT" w:cs="Calibri"/>
+        </w:rPr>
+        <w:tab/>
+      </w:r>
+      <w:r>
+        <w:rPr>
+          <w:rFonts w:ascii="TimesNewRomanPSMT" w:hAnsi="TimesNewRomanPSMT" w:cs="Calibri"/>
+        </w:rPr>
+        <w:tab/>
+      </w:r>
+      <w:r>
+        <w:rPr>
+          <w:rFonts w:ascii="TimesNewRomanPSMT" w:hAnsi="TimesNewRomanPSMT" w:cs="Calibri"/>
+        </w:rPr>
+        <w:tab/>
+      </w:r>
+      <w:r>
+        <w:rPr>
+          <w:rFonts w:ascii="TimesNewRomanPSMT" w:hAnsi="TimesNewRomanPSMT" w:cs="Calibri"/>
+        </w:rPr>
+        <w:tab/>
+      </w:r>
+      <w:proofErr w:type="spellStart"/>
+      <w:r>
+        <w:rPr>
+          <w:rFonts w:ascii="TimesNewRomanPSMT" w:hAnsi="TimesNewRomanPSMT" w:cs="Calibri"/>
+        </w:rPr>
+        <w:t>Goto</w:t>
+      </w:r>
+      <w:proofErr w:type="spellEnd"/>
+    </w:p>
+    <w:tbl>
+      <w:tblPr>
+        <w:tblStyle w:val="TableGrid"/>
+        <w:tblW w:w="0" w:type="auto"/>
+        <w:tblInd w:w="1080" w:type="dxa"/>
+        <w:tblLook w:val="04A0" w:firstRow="1" w:lastRow="0" w:firstColumn="1" w:lastColumn="0" w:noHBand="0" w:noVBand="1"/>
+      </w:tblPr>
+      <w:tblGrid>
+        <w:gridCol w:w="893"/>
+        <w:gridCol w:w="908"/>
+        <w:gridCol w:w="886"/>
+        <w:gridCol w:w="930"/>
+        <w:gridCol w:w="933"/>
+        <w:gridCol w:w="909"/>
+        <w:gridCol w:w="931"/>
+        <w:gridCol w:w="952"/>
+        <w:gridCol w:w="928"/>
+      </w:tblGrid>
+      <w:tr>
+        <w:tc>
+          <w:tcPr>
+            <w:tcW w:w="893" w:type="dxa"/>
+          </w:tcPr>
+          <w:p>
+            <w:pPr>
+              <w:pStyle w:val="NormalWeb"/>
+              <w:spacing w:before="0" w:beforeAutospacing="0" w:after="0" w:afterAutospacing="0"/>
+              <w:rPr>
+                <w:rFonts w:ascii="TimesNewRomanPSMT" w:hAnsi="TimesNewRomanPSMT" w:cs="Calibri"/>
+              </w:rPr>
+            </w:pPr>
+          </w:p>
+        </w:tc>
+        <w:tc>
+          <w:tcPr>
+            <w:tcW w:w="908" w:type="dxa"/>
+          </w:tcPr>
+          <w:p>
+            <w:pPr>
+              <w:pStyle w:val="NormalWeb"/>
+              <w:spacing w:before="0" w:beforeAutospacing="0" w:after="0" w:afterAutospacing="0"/>
+              <w:rPr>
+                <w:rFonts w:ascii="TimesNewRomanPSMT" w:hAnsi="TimesNewRomanPSMT" w:cs="Calibri"/>
+              </w:rPr>
+            </w:pPr>
+            <w:r>
+              <w:rPr>
+                <w:rFonts w:ascii="TimesNewRomanPSMT" w:hAnsi="TimesNewRomanPSMT" w:cs="Calibri"/>
+              </w:rPr>
+              <w:t>*</w:t>
+            </w:r>
+          </w:p>
+        </w:tc>
+        <w:tc>
+          <w:tcPr>
+            <w:tcW w:w="886" w:type="dxa"/>
+          </w:tcPr>
+          <w:p>
+            <w:pPr>
+              <w:pStyle w:val="NormalWeb"/>
+              <w:spacing w:before="0" w:beforeAutospacing="0" w:after="0" w:afterAutospacing="0"/>
+              <w:rPr>
+                <w:rFonts w:ascii="TimesNewRomanPSMT" w:hAnsi="TimesNewRomanPSMT" w:cs="Calibri"/>
+              </w:rPr>
+            </w:pPr>
+            <w:r>
+              <w:rPr>
+                <w:rFonts w:ascii="TimesNewRomanPSMT" w:hAnsi="TimesNewRomanPSMT" w:cs="Calibri"/>
+              </w:rPr>
+              <w:t>+</w:t>
+            </w:r>
+          </w:p>
+        </w:tc>
+        <w:tc>
+          <w:tcPr>
+            <w:tcW w:w="930" w:type="dxa"/>
+          </w:tcPr>
+          <w:p>
+            <w:pPr>
+              <w:pStyle w:val="NormalWeb"/>
+              <w:spacing w:before="0" w:beforeAutospacing="0" w:after="0" w:afterAutospacing="0"/>
+              <w:rPr>
+                <w:rFonts w:ascii="TimesNewRomanPSMT" w:hAnsi="TimesNewRomanPSMT" w:cs="Calibri"/>
+              </w:rPr>
+            </w:pPr>
+            <w:r>
+              <w:rPr>
+                <w:rFonts w:ascii="TimesNewRomanPSMT" w:hAnsi="TimesNewRomanPSMT" w:cs="Calibri"/>
+              </w:rPr>
+              <w:t>a</w:t>
+            </w:r>
+          </w:p>
+        </w:tc>
+        <w:tc>
+          <w:tcPr>
+            <w:tcW w:w="933" w:type="dxa"/>
+          </w:tcPr>
+          <w:p>
+            <w:pPr>
+              <w:pStyle w:val="NormalWeb"/>
+              <w:spacing w:before="0" w:beforeAutospacing="0" w:after="0" w:afterAutospacing="0"/>
+              <w:rPr>
+                <w:rFonts w:ascii="TimesNewRomanPSMT" w:hAnsi="TimesNewRomanPSMT" w:cs="Calibri"/>
+              </w:rPr>
+            </w:pPr>
+            <w:r>
+              <w:rPr>
+                <w:rFonts w:ascii="TimesNewRomanPSMT" w:hAnsi="TimesNewRomanPSMT" w:cs="Calibri"/>
+              </w:rPr>
+              <w:t>b</w:t>
+            </w:r>
+          </w:p>
+        </w:tc>
+        <w:tc>
+          <w:tcPr>
+            <w:tcW w:w="909" w:type="dxa"/>
+          </w:tcPr>
+          <w:p>
+            <w:pPr>
+              <w:pStyle w:val="NormalWeb"/>
+              <w:spacing w:before="0" w:beforeAutospacing="0" w:after="0" w:afterAutospacing="0"/>
+              <w:rPr>
+                <w:rFonts w:ascii="TimesNewRomanPSMT" w:hAnsi="TimesNewRomanPSMT" w:cs="Calibri"/>
+              </w:rPr>
+            </w:pPr>
+            <w:r>
+              <w:rPr>
+                <w:rFonts w:ascii="TimesNewRomanPSMT" w:hAnsi="TimesNewRomanPSMT" w:cs="Calibri"/>
+              </w:rPr>
+              <w:t>$</w:t>
+            </w:r>
+          </w:p>
+        </w:tc>
+        <w:tc>
+          <w:tcPr>
+            <w:tcW w:w="931" w:type="dxa"/>
+          </w:tcPr>
+          <w:p>
+            <w:pPr>
+              <w:pStyle w:val="NormalWeb"/>
+              <w:spacing w:before="0" w:beforeAutospacing="0" w:after="0" w:afterAutospacing="0"/>
+              <w:rPr>
+                <w:rFonts w:ascii="TimesNewRomanPSMT" w:hAnsi="TimesNewRomanPSMT" w:cs="Calibri"/>
+                <w:b/>
+                <w:bCs/>
+              </w:rPr>
+            </w:pPr>
+            <w:r>
+              <w:rPr>
+                <w:rFonts w:ascii="TimesNewRomanPSMT" w:hAnsi="TimesNewRomanPSMT" w:cs="Calibri"/>
+                <w:b/>
+                <w:bCs/>
+              </w:rPr>
+              <w:t>E</w:t>
+            </w:r>
+          </w:p>
+        </w:tc>
+        <w:tc>
+          <w:tcPr>
+            <w:tcW w:w="952" w:type="dxa"/>
+          </w:tcPr>
+          <w:p>
+            <w:pPr>
+              <w:pStyle w:val="NormalWeb"/>
+              <w:spacing w:before="0" w:beforeAutospacing="0" w:after="0" w:afterAutospacing="0"/>
+              <w:rPr>
+                <w:rFonts w:ascii="TimesNewRomanPSMT" w:hAnsi="TimesNewRomanPSMT" w:cs="Calibri"/>
+                <w:b/>
+                <w:bCs/>
+              </w:rPr>
+            </w:pPr>
+            <w:r>
+              <w:rPr>
+                <w:rFonts w:ascii="TimesNewRomanPSMT" w:hAnsi="TimesNewRomanPSMT" w:cs="Calibri"/>
+                <w:b/>
+                <w:bCs/>
+              </w:rPr>
+              <w:t>T</w:t>
+            </w:r>
+          </w:p>
+        </w:tc>
+        <w:tc>
+          <w:tcPr>
+            <w:tcW w:w="928" w:type="dxa"/>
+          </w:tcPr>
+          <w:p>
+            <w:pPr>
+              <w:pStyle w:val="NormalWeb"/>
+              <w:spacing w:before="0" w:beforeAutospacing="0" w:after="0" w:afterAutospacing="0"/>
+              <w:rPr>
+                <w:rFonts w:ascii="TimesNewRomanPSMT" w:hAnsi="TimesNewRomanPSMT" w:cs="Calibri"/>
+                <w:b/>
+                <w:bCs/>
+              </w:rPr>
+            </w:pPr>
+            <w:r>
+              <w:rPr>
+                <w:rFonts w:ascii="TimesNewRomanPSMT" w:hAnsi="TimesNewRomanPSMT" w:cs="Calibri"/>
+                <w:b/>
+                <w:bCs/>
+              </w:rPr>
+              <w:t>F</w:t>
+            </w:r>
+          </w:p>
+        </w:tc>
+      </w:tr>
+      <w:tr>
+        <w:tc>
+          <w:tcPr>
+            <w:tcW w:w="893" w:type="dxa"/>
+          </w:tcPr>
+          <w:p>
+            <w:pPr>
+              <w:pStyle w:val="NormalWeb"/>
+              <w:spacing w:before="0" w:beforeAutospacing="0" w:after="0" w:afterAutospacing="0"/>
+              <w:rPr>
+                <w:rFonts w:ascii="TimesNewRomanPSMT" w:hAnsi="TimesNewRomanPSMT" w:cs="Calibri"/>
+              </w:rPr>
+            </w:pPr>
+            <w:r>
+              <w:rPr>
+                <w:rFonts w:ascii="TimesNewRomanPSMT" w:hAnsi="TimesNewRomanPSMT" w:cs="Calibri"/>
+              </w:rPr>
+              <w:t>1</w:t>
+            </w:r>
+          </w:p>
+        </w:tc>
+        <w:tc>
+          <w:tcPr>
+            <w:tcW w:w="908" w:type="dxa"/>
+          </w:tcPr>
+          <w:p>
+            <w:pPr>
+              <w:pStyle w:val="NormalWeb"/>
+              <w:spacing w:before="0" w:beforeAutospacing="0" w:after="0" w:afterAutospacing="0"/>
+              <w:rPr>
+                <w:rFonts w:ascii="TimesNewRomanPSMT" w:hAnsi="TimesNewRomanPSMT" w:cs="Calibri"/>
+              </w:rPr>
+            </w:pPr>
+          </w:p>
+        </w:tc>
+        <w:tc>
+          <w:tcPr>
+            <w:tcW w:w="886" w:type="dxa"/>
+          </w:tcPr>
+          <w:p>
+            <w:pPr>
+              <w:pStyle w:val="NormalWeb"/>
+              <w:spacing w:before="0" w:beforeAutospacing="0" w:after="0" w:afterAutospacing="0"/>
+              <w:rPr>
+                <w:rFonts w:ascii="TimesNewRomanPSMT" w:hAnsi="TimesNewRomanPSMT" w:cs="Calibri"/>
+              </w:rPr>
+            </w:pPr>
+          </w:p>
+        </w:tc>
+        <w:tc>
+          <w:tcPr>
+            <w:tcW w:w="930" w:type="dxa"/>
+          </w:tcPr>
+          <w:p>
+            <w:pPr>
+              <w:pStyle w:val="NormalWeb"/>
+              <w:spacing w:before="0" w:beforeAutospacing="0" w:after="0" w:afterAutospacing="0"/>
+              <w:rPr>
+                <w:rFonts w:ascii="TimesNewRomanPSMT" w:hAnsi="TimesNewRomanPSMT" w:cs="Calibri"/>
+              </w:rPr>
+            </w:pPr>
+            <w:r>
+              <w:rPr>
+                <w:rFonts w:ascii="TimesNewRomanPSMT" w:hAnsi="TimesNewRomanPSMT" w:cs="Calibri"/>
+              </w:rPr>
+              <w:t>S9</w:t>
+            </w:r>
+          </w:p>
+        </w:tc>
+        <w:tc>
+          <w:tcPr>
+            <w:tcW w:w="933" w:type="dxa"/>
+          </w:tcPr>
+          <w:p>
+            <w:pPr>
+              <w:pStyle w:val="NormalWeb"/>
+              <w:spacing w:before="0" w:beforeAutospacing="0" w:after="0" w:afterAutospacing="0"/>
+              <w:rPr>
+                <w:rFonts w:ascii="TimesNewRomanPSMT" w:hAnsi="TimesNewRomanPSMT" w:cs="Calibri"/>
+              </w:rPr>
+            </w:pPr>
+            <w:r>
+              <w:rPr>
+                <w:rFonts w:ascii="TimesNewRomanPSMT" w:hAnsi="TimesNewRomanPSMT" w:cs="Calibri"/>
+              </w:rPr>
+              <w:t>S7</w:t>
+            </w:r>
+          </w:p>
+        </w:tc>
+        <w:tc>
+          <w:tcPr>
+            <w:tcW w:w="909" w:type="dxa"/>
+          </w:tcPr>
+          <w:p>
+            <w:pPr>
+              <w:pStyle w:val="NormalWeb"/>
+              <w:spacing w:before="0" w:beforeAutospacing="0" w:after="0" w:afterAutospacing="0"/>
+              <w:rPr>
+                <w:rFonts w:ascii="TimesNewRomanPSMT" w:hAnsi="TimesNewRomanPSMT" w:cs="Calibri"/>
+              </w:rPr>
+            </w:pPr>
+          </w:p>
+        </w:tc>
+        <w:tc>
+          <w:tcPr>
+            <w:tcW w:w="931" w:type="dxa"/>
+          </w:tcPr>
+          <w:p>
+            <w:pPr>
+              <w:pStyle w:val="NormalWeb"/>
+              <w:spacing w:before="0" w:beforeAutospacing="0" w:after="0" w:afterAutospacing="0"/>
+              <w:rPr>
+                <w:rFonts w:ascii="TimesNewRomanPSMT" w:hAnsi="TimesNewRomanPSMT" w:cs="Calibri"/>
+              </w:rPr>
+            </w:pPr>
+            <w:r>
+              <w:rPr>
+                <w:rFonts w:ascii="TimesNewRomanPSMT" w:hAnsi="TimesNewRomanPSMT" w:cs="Calibri"/>
+              </w:rPr>
+              <w:t>I2</w:t>
+            </w:r>
+          </w:p>
+        </w:tc>
+        <w:tc>
+          <w:tcPr>
+            <w:tcW w:w="952" w:type="dxa"/>
+          </w:tcPr>
+          <w:p>
+            <w:pPr>
+              <w:pStyle w:val="NormalWeb"/>
+              <w:spacing w:before="0" w:beforeAutospacing="0" w:after="0" w:afterAutospacing="0"/>
+              <w:rPr>
+                <w:rFonts w:ascii="TimesNewRomanPSMT" w:hAnsi="TimesNewRomanPSMT" w:cs="Calibri"/>
+              </w:rPr>
+            </w:pPr>
+            <w:r>
+              <w:rPr>
+                <w:rFonts w:ascii="TimesNewRomanPSMT" w:hAnsi="TimesNewRomanPSMT" w:cs="Calibri"/>
+              </w:rPr>
+              <w:t>I10</w:t>
+            </w:r>
+          </w:p>
+        </w:tc>
+        <w:tc>
+          <w:tcPr>
+            <w:tcW w:w="928" w:type="dxa"/>
+          </w:tcPr>
+          <w:p>
+            <w:pPr>
+              <w:pStyle w:val="NormalWeb"/>
+              <w:spacing w:before="0" w:beforeAutospacing="0" w:after="0" w:afterAutospacing="0"/>
+              <w:rPr>
+                <w:rFonts w:ascii="TimesNewRomanPSMT" w:hAnsi="TimesNewRomanPSMT" w:cs="Calibri"/>
+              </w:rPr>
+            </w:pPr>
+            <w:r>
+              <w:rPr>
+                <w:rFonts w:ascii="TimesNewRomanPSMT" w:hAnsi="TimesNewRomanPSMT" w:cs="Calibri"/>
+              </w:rPr>
+              <w:t>I9</w:t>
+            </w:r>
+          </w:p>
+        </w:tc>
+      </w:tr>
+      <w:tr>
+        <w:tc>
+          <w:tcPr>
+            <w:tcW w:w="893" w:type="dxa"/>
+          </w:tcPr>
+          <w:p>
+            <w:pPr>
+              <w:pStyle w:val="NormalWeb"/>
+              <w:spacing w:before="0" w:beforeAutospacing="0" w:after="0" w:afterAutospacing="0"/>
+              <w:rPr>
+                <w:rFonts w:ascii="TimesNewRomanPSMT" w:hAnsi="TimesNewRomanPSMT" w:cs="Calibri"/>
+              </w:rPr>
+            </w:pPr>
+            <w:r>
+              <w:rPr>
+                <w:rFonts w:ascii="TimesNewRomanPSMT" w:hAnsi="TimesNewRomanPSMT" w:cs="Calibri"/>
+              </w:rPr>
+              <w:t>2</w:t>
+            </w:r>
+          </w:p>
+        </w:tc>
+        <w:tc>
+          <w:tcPr>
+            <w:tcW w:w="908" w:type="dxa"/>
+          </w:tcPr>
+          <w:p>
+            <w:pPr>
+              <w:pStyle w:val="NormalWeb"/>
+              <w:spacing w:before="0" w:beforeAutospacing="0" w:after="0" w:afterAutospacing="0"/>
+              <w:rPr>
+                <w:rFonts w:ascii="TimesNewRomanPSMT" w:hAnsi="TimesNewRomanPSMT" w:cs="Calibri"/>
+              </w:rPr>
+            </w:pPr>
+          </w:p>
+        </w:tc>
+        <w:tc>
+          <w:tcPr>
+            <w:tcW w:w="886" w:type="dxa"/>
+          </w:tcPr>
+          <w:p>
+            <w:pPr>
+              <w:pStyle w:val="NormalWeb"/>
+              <w:spacing w:before="0" w:beforeAutospacing="0" w:after="0" w:afterAutospacing="0"/>
+              <w:rPr>
+                <w:rFonts w:ascii="TimesNewRomanPSMT" w:hAnsi="TimesNewRomanPSMT" w:cs="Calibri"/>
+              </w:rPr>
+            </w:pPr>
+            <w:r>
+              <w:rPr>
+                <w:rFonts w:ascii="TimesNewRomanPSMT" w:hAnsi="TimesNewRomanPSMT" w:cs="Calibri"/>
+              </w:rPr>
+              <w:t>S3</w:t>
+            </w:r>
+          </w:p>
+        </w:tc>
+        <w:tc>
+          <w:tcPr>
+            <w:tcW w:w="930" w:type="dxa"/>
+          </w:tcPr>
+          <w:p>
+            <w:pPr>
+              <w:pStyle w:val="NormalWeb"/>
+              <w:spacing w:before="0" w:beforeAutospacing="0" w:after="0" w:afterAutospacing="0"/>
+              <w:rPr>
+                <w:rFonts w:ascii="TimesNewRomanPSMT" w:hAnsi="TimesNewRomanPSMT" w:cs="Calibri"/>
+              </w:rPr>
+            </w:pPr>
+          </w:p>
+        </w:tc>
+        <w:tc>
+          <w:tcPr>
+            <w:tcW w:w="933" w:type="dxa"/>
+          </w:tcPr>
+          <w:p>
+            <w:pPr>
+              <w:pStyle w:val="NormalWeb"/>
+              <w:spacing w:before="0" w:beforeAutospacing="0" w:after="0" w:afterAutospacing="0"/>
+              <w:rPr>
+                <w:rFonts w:ascii="TimesNewRomanPSMT" w:hAnsi="TimesNewRomanPSMT" w:cs="Calibri"/>
+              </w:rPr>
+            </w:pPr>
+          </w:p>
+        </w:tc>
+        <w:tc>
+          <w:tcPr>
+            <w:tcW w:w="909" w:type="dxa"/>
+          </w:tcPr>
+          <w:p>
+            <w:pPr>
+              <w:pStyle w:val="NormalWeb"/>
+              <w:spacing w:before="0" w:beforeAutospacing="0" w:after="0" w:afterAutospacing="0"/>
+              <w:rPr>
+                <w:rFonts w:ascii="TimesNewRomanPSMT" w:hAnsi="TimesNewRomanPSMT" w:cs="Calibri"/>
+              </w:rPr>
+            </w:pPr>
+            <w:r>
+              <w:rPr>
+                <w:rFonts w:ascii="TimesNewRomanPSMT" w:hAnsi="TimesNewRomanPSMT" w:cs="Calibri"/>
+              </w:rPr>
+              <w:t>accept</w:t>
+            </w:r>
+          </w:p>
+        </w:tc>
+        <w:tc>
+          <w:tcPr>
+            <w:tcW w:w="931" w:type="dxa"/>
+          </w:tcPr>
+          <w:p>
+            <w:pPr>
+              <w:pStyle w:val="NormalWeb"/>
+              <w:spacing w:before="0" w:beforeAutospacing="0" w:after="0" w:afterAutospacing="0"/>
+              <w:rPr>
+                <w:rFonts w:ascii="TimesNewRomanPSMT" w:hAnsi="TimesNewRomanPSMT" w:cs="Calibri"/>
+              </w:rPr>
+            </w:pPr>
+          </w:p>
+        </w:tc>
+        <w:tc>
+          <w:tcPr>
+            <w:tcW w:w="952" w:type="dxa"/>
+          </w:tcPr>
+          <w:p>
+            <w:pPr>
+              <w:pStyle w:val="NormalWeb"/>
+              <w:spacing w:before="0" w:beforeAutospacing="0" w:after="0" w:afterAutospacing="0"/>
+              <w:rPr>
+                <w:rFonts w:ascii="TimesNewRomanPSMT" w:hAnsi="TimesNewRomanPSMT" w:cs="Calibri"/>
+              </w:rPr>
+            </w:pPr>
+          </w:p>
+        </w:tc>
+        <w:tc>
+          <w:tcPr>
+            <w:tcW w:w="928" w:type="dxa"/>
+          </w:tcPr>
+          <w:p>
+            <w:pPr>
+              <w:pStyle w:val="NormalWeb"/>
+              <w:spacing w:before="0" w:beforeAutospacing="0" w:after="0" w:afterAutospacing="0"/>
+              <w:rPr>
+                <w:rFonts w:ascii="TimesNewRomanPSMT" w:hAnsi="TimesNewRomanPSMT" w:cs="Calibri"/>
+              </w:rPr>
+            </w:pPr>
+          </w:p>
+        </w:tc>
+      </w:tr>
+      <w:tr>
+        <w:tc>
+          <w:tcPr>
+            <w:tcW w:w="893" w:type="dxa"/>
+          </w:tcPr>
+          <w:p>
+            <w:pPr>
+              <w:pStyle w:val="NormalWeb"/>
+              <w:spacing w:before="0" w:beforeAutospacing="0" w:after="0" w:afterAutospacing="0"/>
+              <w:rPr>
+                <w:rFonts w:ascii="TimesNewRomanPSMT" w:hAnsi="TimesNewRomanPSMT" w:cs="Calibri"/>
+              </w:rPr>
+            </w:pPr>
+            <w:r>
+              <w:rPr>
+                <w:rFonts w:ascii="TimesNewRomanPSMT" w:hAnsi="TimesNewRomanPSMT" w:cs="Calibri"/>
+              </w:rPr>
+              <w:t>3</w:t>
+            </w:r>
+          </w:p>
+        </w:tc>
+        <w:tc>
+          <w:tcPr>
+            <w:tcW w:w="908" w:type="dxa"/>
+          </w:tcPr>
+          <w:p>
+            <w:pPr>
+              <w:pStyle w:val="NormalWeb"/>
+              <w:spacing w:before="0" w:beforeAutospacing="0" w:after="0" w:afterAutospacing="0"/>
+              <w:rPr>
+                <w:rFonts w:ascii="TimesNewRomanPSMT" w:hAnsi="TimesNewRomanPSMT" w:cs="Calibri"/>
+              </w:rPr>
+            </w:pPr>
+          </w:p>
+        </w:tc>
+        <w:tc>
+          <w:tcPr>
+            <w:tcW w:w="886" w:type="dxa"/>
+          </w:tcPr>
+          <w:p>
+            <w:pPr>
+              <w:pStyle w:val="NormalWeb"/>
+              <w:spacing w:before="0" w:beforeAutospacing="0" w:after="0" w:afterAutospacing="0"/>
+              <w:rPr>
+                <w:rFonts w:ascii="TimesNewRomanPSMT" w:hAnsi="TimesNewRomanPSMT" w:cs="Calibri"/>
+              </w:rPr>
+            </w:pPr>
+          </w:p>
+        </w:tc>
+        <w:tc>
+          <w:tcPr>
+            <w:tcW w:w="930" w:type="dxa"/>
+          </w:tcPr>
+          <w:p>
+            <w:pPr>
+              <w:pStyle w:val="NormalWeb"/>
+              <w:spacing w:before="0" w:beforeAutospacing="0" w:after="0" w:afterAutospacing="0"/>
+              <w:rPr>
+                <w:rFonts w:ascii="TimesNewRomanPSMT" w:hAnsi="TimesNewRomanPSMT" w:cs="Calibri"/>
+              </w:rPr>
+            </w:pPr>
+            <w:r>
+              <w:rPr>
+                <w:rFonts w:ascii="TimesNewRomanPSMT" w:hAnsi="TimesNewRomanPSMT" w:cs="Calibri"/>
+              </w:rPr>
+              <w:t>S6</w:t>
+            </w:r>
+          </w:p>
+        </w:tc>
+        <w:tc>
+          <w:tcPr>
+            <w:tcW w:w="933" w:type="dxa"/>
+          </w:tcPr>
+          <w:p>
+            <w:pPr>
+              <w:pStyle w:val="NormalWeb"/>
+              <w:spacing w:before="0" w:beforeAutospacing="0" w:after="0" w:afterAutospacing="0"/>
+              <w:rPr>
+                <w:rFonts w:ascii="TimesNewRomanPSMT" w:hAnsi="TimesNewRomanPSMT" w:cs="Calibri"/>
+              </w:rPr>
+            </w:pPr>
+            <w:r>
+              <w:rPr>
+                <w:rFonts w:ascii="TimesNewRomanPSMT" w:hAnsi="TimesNewRomanPSMT" w:cs="Calibri"/>
+              </w:rPr>
+              <w:t>S7</w:t>
+            </w:r>
+          </w:p>
+        </w:tc>
+        <w:tc>
+          <w:tcPr>
+            <w:tcW w:w="909" w:type="dxa"/>
+          </w:tcPr>
+          <w:p>
+            <w:pPr>
+              <w:pStyle w:val="NormalWeb"/>
+              <w:spacing w:before="0" w:beforeAutospacing="0" w:after="0" w:afterAutospacing="0"/>
+              <w:rPr>
+                <w:rFonts w:ascii="TimesNewRomanPSMT" w:hAnsi="TimesNewRomanPSMT" w:cs="Calibri"/>
+              </w:rPr>
+            </w:pPr>
+          </w:p>
+        </w:tc>
+        <w:tc>
+          <w:tcPr>
+            <w:tcW w:w="931" w:type="dxa"/>
+          </w:tcPr>
+          <w:p>
+            <w:pPr>
+              <w:pStyle w:val="NormalWeb"/>
+              <w:spacing w:before="0" w:beforeAutospacing="0" w:after="0" w:afterAutospacing="0"/>
+              <w:rPr>
+                <w:rFonts w:ascii="TimesNewRomanPSMT" w:hAnsi="TimesNewRomanPSMT" w:cs="Calibri"/>
+              </w:rPr>
+            </w:pPr>
+          </w:p>
+        </w:tc>
+        <w:tc>
+          <w:tcPr>
+            <w:tcW w:w="952" w:type="dxa"/>
+          </w:tcPr>
+          <w:p>
+            <w:pPr>
+              <w:pStyle w:val="NormalWeb"/>
+              <w:spacing w:before="0" w:beforeAutospacing="0" w:after="0" w:afterAutospacing="0"/>
+              <w:rPr>
+                <w:rFonts w:ascii="TimesNewRomanPSMT" w:hAnsi="TimesNewRomanPSMT" w:cs="Calibri"/>
+              </w:rPr>
+            </w:pPr>
+            <w:r>
+              <w:rPr>
+                <w:rFonts w:ascii="TimesNewRomanPSMT" w:hAnsi="TimesNewRomanPSMT" w:cs="Calibri"/>
+              </w:rPr>
+              <w:t>IT</w:t>
+            </w:r>
+          </w:p>
+        </w:tc>
+        <w:tc>
+          <w:tcPr>
+            <w:tcW w:w="928" w:type="dxa"/>
+          </w:tcPr>
+          <w:p>
+            <w:pPr>
+              <w:pStyle w:val="NormalWeb"/>
+              <w:spacing w:before="0" w:beforeAutospacing="0" w:after="0" w:afterAutospacing="0"/>
+              <w:rPr>
+                <w:rFonts w:ascii="TimesNewRomanPSMT" w:hAnsi="TimesNewRomanPSMT" w:cs="Calibri"/>
+              </w:rPr>
+            </w:pPr>
+          </w:p>
+        </w:tc>
+      </w:tr>
+      <w:tr>
+        <w:tc>
+          <w:tcPr>
+            <w:tcW w:w="893" w:type="dxa"/>
+          </w:tcPr>
+          <w:p>
+            <w:pPr>
+              <w:pStyle w:val="NormalWeb"/>
+              <w:spacing w:before="0" w:beforeAutospacing="0" w:after="0" w:afterAutospacing="0"/>
+              <w:rPr>
+                <w:rFonts w:ascii="TimesNewRomanPSMT" w:hAnsi="TimesNewRomanPSMT" w:cs="Calibri"/>
+              </w:rPr>
+            </w:pPr>
+            <w:r>
+              <w:rPr>
+                <w:rFonts w:ascii="TimesNewRomanPSMT" w:hAnsi="TimesNewRomanPSMT" w:cs="Calibri"/>
+              </w:rPr>
+              <w:t>4</w:t>
+            </w:r>
+          </w:p>
+        </w:tc>
+        <w:tc>
+          <w:tcPr>
+            <w:tcW w:w="908" w:type="dxa"/>
+          </w:tcPr>
+          <w:p>
+            <w:pPr>
+              <w:pStyle w:val="NormalWeb"/>
+              <w:spacing w:before="0" w:beforeAutospacing="0" w:after="0" w:afterAutospacing="0"/>
+              <w:rPr>
+                <w:rFonts w:ascii="TimesNewRomanPSMT" w:hAnsi="TimesNewRomanPSMT" w:cs="Calibri"/>
+              </w:rPr>
+            </w:pPr>
+          </w:p>
+        </w:tc>
+        <w:tc>
+          <w:tcPr>
+            <w:tcW w:w="886" w:type="dxa"/>
+          </w:tcPr>
+          <w:p>
+            <w:pPr>
+              <w:pStyle w:val="NormalWeb"/>
+              <w:spacing w:before="0" w:beforeAutospacing="0" w:after="0" w:afterAutospacing="0"/>
+              <w:rPr>
+                <w:rFonts w:ascii="TimesNewRomanPSMT" w:hAnsi="TimesNewRomanPSMT" w:cs="Calibri"/>
+              </w:rPr>
+            </w:pPr>
+            <w:r>
+              <w:rPr>
+                <w:rFonts w:ascii="TimesNewRomanPSMT" w:hAnsi="TimesNewRomanPSMT" w:cs="Calibri"/>
+              </w:rPr>
+              <w:t>R1</w:t>
+            </w:r>
+          </w:p>
+        </w:tc>
+        <w:tc>
+          <w:tcPr>
+            <w:tcW w:w="930" w:type="dxa"/>
+          </w:tcPr>
+          <w:p>
+            <w:pPr>
+              <w:pStyle w:val="NormalWeb"/>
+              <w:spacing w:before="0" w:beforeAutospacing="0" w:after="0" w:afterAutospacing="0"/>
+              <w:rPr>
+                <w:rFonts w:ascii="TimesNewRomanPSMT" w:hAnsi="TimesNewRomanPSMT" w:cs="Calibri"/>
+              </w:rPr>
+            </w:pPr>
+            <w:r>
+              <w:rPr>
+                <w:rFonts w:ascii="TimesNewRomanPSMT" w:hAnsi="TimesNewRomanPSMT" w:cs="Calibri"/>
+              </w:rPr>
+              <w:t>S6</w:t>
+            </w:r>
+          </w:p>
+        </w:tc>
+        <w:tc>
+          <w:tcPr>
+            <w:tcW w:w="933" w:type="dxa"/>
+          </w:tcPr>
+          <w:p>
+            <w:pPr>
+              <w:pStyle w:val="NormalWeb"/>
+              <w:spacing w:before="0" w:beforeAutospacing="0" w:after="0" w:afterAutospacing="0"/>
+              <w:rPr>
+                <w:rFonts w:ascii="TimesNewRomanPSMT" w:hAnsi="TimesNewRomanPSMT" w:cs="Calibri"/>
+              </w:rPr>
+            </w:pPr>
+            <w:r>
+              <w:rPr>
+                <w:rFonts w:ascii="TimesNewRomanPSMT" w:hAnsi="TimesNewRomanPSMT" w:cs="Calibri"/>
+              </w:rPr>
+              <w:t>S7</w:t>
+            </w:r>
+          </w:p>
+        </w:tc>
+        <w:tc>
+          <w:tcPr>
+            <w:tcW w:w="909" w:type="dxa"/>
+          </w:tcPr>
+          <w:p>
+            <w:pPr>
+              <w:pStyle w:val="NormalWeb"/>
+              <w:spacing w:before="0" w:beforeAutospacing="0" w:after="0" w:afterAutospacing="0"/>
+              <w:rPr>
+                <w:rFonts w:ascii="TimesNewRomanPSMT" w:hAnsi="TimesNewRomanPSMT" w:cs="Calibri"/>
+              </w:rPr>
+            </w:pPr>
+            <w:r>
+              <w:rPr>
+                <w:rFonts w:ascii="TimesNewRomanPSMT" w:hAnsi="TimesNewRomanPSMT" w:cs="Calibri"/>
+              </w:rPr>
+              <w:t>R1</w:t>
+            </w:r>
+          </w:p>
+        </w:tc>
+        <w:tc>
+          <w:tcPr>
+            <w:tcW w:w="931" w:type="dxa"/>
+          </w:tcPr>
+          <w:p>
+            <w:pPr>
+              <w:pStyle w:val="NormalWeb"/>
+              <w:spacing w:before="0" w:beforeAutospacing="0" w:after="0" w:afterAutospacing="0"/>
+              <w:rPr>
+                <w:rFonts w:ascii="TimesNewRomanPSMT" w:hAnsi="TimesNewRomanPSMT" w:cs="Calibri"/>
+              </w:rPr>
+            </w:pPr>
+          </w:p>
+        </w:tc>
+        <w:tc>
+          <w:tcPr>
+            <w:tcW w:w="952" w:type="dxa"/>
+          </w:tcPr>
+          <w:p>
+            <w:pPr>
+              <w:pStyle w:val="NormalWeb"/>
+              <w:spacing w:before="0" w:beforeAutospacing="0" w:after="0" w:afterAutospacing="0"/>
+              <w:rPr>
+                <w:rFonts w:ascii="TimesNewRomanPSMT" w:hAnsi="TimesNewRomanPSMT" w:cs="Calibri"/>
+              </w:rPr>
+            </w:pPr>
+          </w:p>
+        </w:tc>
+        <w:tc>
+          <w:tcPr>
+            <w:tcW w:w="928" w:type="dxa"/>
+          </w:tcPr>
+          <w:p>
+            <w:pPr>
+              <w:pStyle w:val="NormalWeb"/>
+              <w:spacing w:before="0" w:beforeAutospacing="0" w:after="0" w:afterAutospacing="0"/>
+              <w:rPr>
+                <w:rFonts w:ascii="TimesNewRomanPSMT" w:hAnsi="TimesNewRomanPSMT" w:cs="Calibri"/>
+              </w:rPr>
+            </w:pPr>
+            <w:r>
+              <w:rPr>
+                <w:rFonts w:ascii="TimesNewRomanPSMT" w:hAnsi="TimesNewRomanPSMT" w:cs="Calibri"/>
+              </w:rPr>
+              <w:t>I5</w:t>
+            </w:r>
+          </w:p>
+        </w:tc>
+      </w:tr>
+      <w:tr>
+        <w:tc>
+          <w:tcPr>
+            <w:tcW w:w="893" w:type="dxa"/>
+          </w:tcPr>
+          <w:p>
+            <w:pPr>
+              <w:pStyle w:val="NormalWeb"/>
+              <w:spacing w:before="0" w:beforeAutospacing="0" w:after="0" w:afterAutospacing="0"/>
+              <w:rPr>
+                <w:rFonts w:ascii="TimesNewRomanPSMT" w:hAnsi="TimesNewRomanPSMT" w:cs="Calibri"/>
+              </w:rPr>
+            </w:pPr>
+            <w:r>
+              <w:rPr>
+                <w:rFonts w:ascii="TimesNewRomanPSMT" w:hAnsi="TimesNewRomanPSMT" w:cs="Calibri"/>
+              </w:rPr>
+              <w:t>5</w:t>
+            </w:r>
+          </w:p>
+        </w:tc>
+        <w:tc>
+          <w:tcPr>
+            <w:tcW w:w="908" w:type="dxa"/>
+          </w:tcPr>
+          <w:p>
+            <w:pPr>
+              <w:pStyle w:val="NormalWeb"/>
+              <w:spacing w:before="0" w:beforeAutospacing="0" w:after="0" w:afterAutospacing="0"/>
+              <w:rPr>
+                <w:rFonts w:ascii="TimesNewRomanPSMT" w:hAnsi="TimesNewRomanPSMT" w:cs="Calibri"/>
+              </w:rPr>
+            </w:pPr>
+            <w:r>
+              <w:rPr>
+                <w:rFonts w:ascii="TimesNewRomanPSMT" w:hAnsi="TimesNewRomanPSMT" w:cs="Calibri"/>
+              </w:rPr>
+              <w:t>S8</w:t>
+            </w:r>
+          </w:p>
+        </w:tc>
+        <w:tc>
+          <w:tcPr>
+            <w:tcW w:w="886" w:type="dxa"/>
+          </w:tcPr>
+          <w:p>
+            <w:pPr>
+              <w:pStyle w:val="NormalWeb"/>
+              <w:spacing w:before="0" w:beforeAutospacing="0" w:after="0" w:afterAutospacing="0"/>
+              <w:rPr>
+                <w:rFonts w:ascii="TimesNewRomanPSMT" w:hAnsi="TimesNewRomanPSMT" w:cs="Calibri"/>
+              </w:rPr>
+            </w:pPr>
+            <w:r>
+              <w:rPr>
+                <w:rFonts w:ascii="TimesNewRomanPSMT" w:hAnsi="TimesNewRomanPSMT" w:cs="Calibri"/>
+              </w:rPr>
+              <w:t>R3</w:t>
+            </w:r>
+          </w:p>
+        </w:tc>
+        <w:tc>
+          <w:tcPr>
+            <w:tcW w:w="930" w:type="dxa"/>
+          </w:tcPr>
+          <w:p>
+            <w:pPr>
+              <w:pStyle w:val="NormalWeb"/>
+              <w:spacing w:before="0" w:beforeAutospacing="0" w:after="0" w:afterAutospacing="0"/>
+              <w:rPr>
+                <w:rFonts w:ascii="TimesNewRomanPSMT" w:hAnsi="TimesNewRomanPSMT" w:cs="Calibri"/>
+              </w:rPr>
+            </w:pPr>
+            <w:r>
+              <w:rPr>
+                <w:rFonts w:ascii="TimesNewRomanPSMT" w:hAnsi="TimesNewRomanPSMT" w:cs="Calibri"/>
+              </w:rPr>
+              <w:t>R3</w:t>
+            </w:r>
+          </w:p>
+        </w:tc>
+        <w:tc>
+          <w:tcPr>
+            <w:tcW w:w="933" w:type="dxa"/>
+          </w:tcPr>
+          <w:p>
+            <w:pPr>
+              <w:pStyle w:val="NormalWeb"/>
+              <w:spacing w:before="0" w:beforeAutospacing="0" w:after="0" w:afterAutospacing="0"/>
+              <w:rPr>
+                <w:rFonts w:ascii="TimesNewRomanPSMT" w:hAnsi="TimesNewRomanPSMT" w:cs="Calibri"/>
+              </w:rPr>
+            </w:pPr>
+            <w:r>
+              <w:rPr>
+                <w:rFonts w:ascii="TimesNewRomanPSMT" w:hAnsi="TimesNewRomanPSMT" w:cs="Calibri"/>
+              </w:rPr>
+              <w:t>R3</w:t>
+            </w:r>
+          </w:p>
+        </w:tc>
+        <w:tc>
+          <w:tcPr>
+            <w:tcW w:w="909" w:type="dxa"/>
+          </w:tcPr>
+          <w:p>
+            <w:pPr>
+              <w:pStyle w:val="NormalWeb"/>
+              <w:spacing w:before="0" w:beforeAutospacing="0" w:after="0" w:afterAutospacing="0"/>
+              <w:rPr>
+                <w:rFonts w:ascii="TimesNewRomanPSMT" w:hAnsi="TimesNewRomanPSMT" w:cs="Calibri"/>
+              </w:rPr>
+            </w:pPr>
+            <w:r>
+              <w:rPr>
+                <w:rFonts w:ascii="TimesNewRomanPSMT" w:hAnsi="TimesNewRomanPSMT" w:cs="Calibri"/>
+              </w:rPr>
+              <w:t>R3</w:t>
+            </w:r>
+          </w:p>
+        </w:tc>
+        <w:tc>
+          <w:tcPr>
+            <w:tcW w:w="931" w:type="dxa"/>
+          </w:tcPr>
+          <w:p>
+            <w:pPr>
+              <w:pStyle w:val="NormalWeb"/>
+              <w:spacing w:before="0" w:beforeAutospacing="0" w:after="0" w:afterAutospacing="0"/>
+              <w:rPr>
+                <w:rFonts w:ascii="TimesNewRomanPSMT" w:hAnsi="TimesNewRomanPSMT" w:cs="Calibri"/>
+              </w:rPr>
+            </w:pPr>
+          </w:p>
+        </w:tc>
+        <w:tc>
+          <w:tcPr>
+            <w:tcW w:w="952" w:type="dxa"/>
+          </w:tcPr>
+          <w:p>
+            <w:pPr>
+              <w:pStyle w:val="NormalWeb"/>
+              <w:spacing w:before="0" w:beforeAutospacing="0" w:after="0" w:afterAutospacing="0"/>
+              <w:rPr>
+                <w:rFonts w:ascii="TimesNewRomanPSMT" w:hAnsi="TimesNewRomanPSMT" w:cs="Calibri"/>
+              </w:rPr>
+            </w:pPr>
+          </w:p>
+        </w:tc>
+        <w:tc>
+          <w:tcPr>
+            <w:tcW w:w="928" w:type="dxa"/>
+          </w:tcPr>
+          <w:p>
+            <w:pPr>
+              <w:pStyle w:val="NormalWeb"/>
+              <w:spacing w:before="0" w:beforeAutospacing="0" w:after="0" w:afterAutospacing="0"/>
+              <w:rPr>
+                <w:rFonts w:ascii="TimesNewRomanPSMT" w:hAnsi="TimesNewRomanPSMT" w:cs="Calibri"/>
+              </w:rPr>
+            </w:pPr>
+          </w:p>
+        </w:tc>
+      </w:tr>
+      <w:tr>
+        <w:tc>
+          <w:tcPr>
+            <w:tcW w:w="893" w:type="dxa"/>
+          </w:tcPr>
+          <w:p>
+            <w:pPr>
+              <w:pStyle w:val="NormalWeb"/>
+              <w:spacing w:before="0" w:beforeAutospacing="0" w:after="0" w:afterAutospacing="0"/>
+              <w:rPr>
+                <w:rFonts w:ascii="TimesNewRomanPSMT" w:hAnsi="TimesNewRomanPSMT" w:cs="Calibri"/>
+              </w:rPr>
+            </w:pPr>
+            <w:r>
+              <w:rPr>
+                <w:rFonts w:ascii="TimesNewRomanPSMT" w:hAnsi="TimesNewRomanPSMT" w:cs="Calibri"/>
+              </w:rPr>
+              <w:t>6</w:t>
+            </w:r>
+          </w:p>
+        </w:tc>
+        <w:tc>
+          <w:tcPr>
+            <w:tcW w:w="908" w:type="dxa"/>
+          </w:tcPr>
+          <w:p>
+            <w:pPr>
+              <w:pStyle w:val="NormalWeb"/>
+              <w:spacing w:before="0" w:beforeAutospacing="0" w:after="0" w:afterAutospacing="0"/>
+              <w:rPr>
+                <w:rFonts w:ascii="TimesNewRomanPSMT" w:hAnsi="TimesNewRomanPSMT" w:cs="Calibri"/>
+              </w:rPr>
+            </w:pPr>
+            <w:r>
+              <w:rPr>
+                <w:rFonts w:ascii="TimesNewRomanPSMT" w:hAnsi="TimesNewRomanPSMT" w:cs="Calibri"/>
+              </w:rPr>
+              <w:t>R6</w:t>
+            </w:r>
+          </w:p>
+        </w:tc>
+        <w:tc>
+          <w:tcPr>
+            <w:tcW w:w="886" w:type="dxa"/>
+          </w:tcPr>
+          <w:p>
+            <w:pPr>
+              <w:pStyle w:val="NormalWeb"/>
+              <w:spacing w:before="0" w:beforeAutospacing="0" w:after="0" w:afterAutospacing="0"/>
+              <w:rPr>
+                <w:rFonts w:ascii="TimesNewRomanPSMT" w:hAnsi="TimesNewRomanPSMT" w:cs="Calibri"/>
+              </w:rPr>
+            </w:pPr>
+            <w:r>
+              <w:rPr>
+                <w:rFonts w:ascii="TimesNewRomanPSMT" w:hAnsi="TimesNewRomanPSMT" w:cs="Calibri"/>
+              </w:rPr>
+              <w:t>R6</w:t>
+            </w:r>
+          </w:p>
+        </w:tc>
+        <w:tc>
+          <w:tcPr>
+            <w:tcW w:w="930" w:type="dxa"/>
+          </w:tcPr>
+          <w:p>
+            <w:pPr>
+              <w:pStyle w:val="NormalWeb"/>
+              <w:spacing w:before="0" w:beforeAutospacing="0" w:after="0" w:afterAutospacing="0"/>
+              <w:rPr>
+                <w:rFonts w:ascii="TimesNewRomanPSMT" w:hAnsi="TimesNewRomanPSMT" w:cs="Calibri"/>
+              </w:rPr>
+            </w:pPr>
+            <w:r>
+              <w:rPr>
+                <w:rFonts w:ascii="TimesNewRomanPSMT" w:hAnsi="TimesNewRomanPSMT" w:cs="Calibri"/>
+              </w:rPr>
+              <w:t>R6</w:t>
+            </w:r>
+          </w:p>
+        </w:tc>
+        <w:tc>
+          <w:tcPr>
+            <w:tcW w:w="933" w:type="dxa"/>
+          </w:tcPr>
+          <w:p>
+            <w:pPr>
+              <w:pStyle w:val="NormalWeb"/>
+              <w:spacing w:before="0" w:beforeAutospacing="0" w:after="0" w:afterAutospacing="0"/>
+              <w:rPr>
+                <w:rFonts w:ascii="TimesNewRomanPSMT" w:hAnsi="TimesNewRomanPSMT" w:cs="Calibri"/>
+              </w:rPr>
+            </w:pPr>
+            <w:r>
+              <w:rPr>
+                <w:rFonts w:ascii="TimesNewRomanPSMT" w:hAnsi="TimesNewRomanPSMT" w:cs="Calibri"/>
+              </w:rPr>
+              <w:t>R6</w:t>
+            </w:r>
+          </w:p>
+        </w:tc>
+        <w:tc>
+          <w:tcPr>
+            <w:tcW w:w="909" w:type="dxa"/>
+          </w:tcPr>
+          <w:p>
+            <w:pPr>
+              <w:pStyle w:val="NormalWeb"/>
+              <w:spacing w:before="0" w:beforeAutospacing="0" w:after="0" w:afterAutospacing="0"/>
+              <w:rPr>
+                <w:rFonts w:ascii="TimesNewRomanPSMT" w:hAnsi="TimesNewRomanPSMT" w:cs="Calibri"/>
+              </w:rPr>
+            </w:pPr>
+            <w:r>
+              <w:rPr>
+                <w:rFonts w:ascii="TimesNewRomanPSMT" w:hAnsi="TimesNewRomanPSMT" w:cs="Calibri"/>
+              </w:rPr>
+              <w:t>R6</w:t>
+            </w:r>
+          </w:p>
+        </w:tc>
+        <w:tc>
+          <w:tcPr>
+            <w:tcW w:w="931" w:type="dxa"/>
+          </w:tcPr>
+          <w:p>
+            <w:pPr>
+              <w:pStyle w:val="NormalWeb"/>
+              <w:spacing w:before="0" w:beforeAutospacing="0" w:after="0" w:afterAutospacing="0"/>
+              <w:rPr>
+                <w:rFonts w:ascii="TimesNewRomanPSMT" w:hAnsi="TimesNewRomanPSMT" w:cs="Calibri"/>
+              </w:rPr>
+            </w:pPr>
+          </w:p>
+        </w:tc>
+        <w:tc>
+          <w:tcPr>
+            <w:tcW w:w="952" w:type="dxa"/>
+          </w:tcPr>
+          <w:p>
+            <w:pPr>
+              <w:pStyle w:val="NormalWeb"/>
+              <w:spacing w:before="0" w:beforeAutospacing="0" w:after="0" w:afterAutospacing="0"/>
+              <w:rPr>
+                <w:rFonts w:ascii="TimesNewRomanPSMT" w:hAnsi="TimesNewRomanPSMT" w:cs="Calibri"/>
+              </w:rPr>
+            </w:pPr>
+          </w:p>
+        </w:tc>
+        <w:tc>
+          <w:tcPr>
+            <w:tcW w:w="928" w:type="dxa"/>
+          </w:tcPr>
+          <w:p>
+            <w:pPr>
+              <w:pStyle w:val="NormalWeb"/>
+              <w:spacing w:before="0" w:beforeAutospacing="0" w:after="0" w:afterAutospacing="0"/>
+              <w:rPr>
+                <w:rFonts w:ascii="TimesNewRomanPSMT" w:hAnsi="TimesNewRomanPSMT" w:cs="Calibri"/>
+              </w:rPr>
+            </w:pPr>
+          </w:p>
+        </w:tc>
+      </w:tr>
+      <w:tr>
+        <w:tc>
+          <w:tcPr>
+            <w:tcW w:w="893" w:type="dxa"/>
+          </w:tcPr>
+          <w:p>
+            <w:pPr>
+              <w:pStyle w:val="NormalWeb"/>
+              <w:spacing w:before="0" w:beforeAutospacing="0" w:after="0" w:afterAutospacing="0"/>
+              <w:rPr>
+                <w:rFonts w:ascii="TimesNewRomanPSMT" w:hAnsi="TimesNewRomanPSMT" w:cs="Calibri"/>
+              </w:rPr>
+            </w:pPr>
+            <w:r>
+              <w:rPr>
+                <w:rFonts w:ascii="TimesNewRomanPSMT" w:hAnsi="TimesNewRomanPSMT" w:cs="Calibri"/>
+              </w:rPr>
+              <w:t>7</w:t>
+            </w:r>
+          </w:p>
+        </w:tc>
+        <w:tc>
+          <w:tcPr>
+            <w:tcW w:w="908" w:type="dxa"/>
+          </w:tcPr>
+          <w:p>
+            <w:pPr>
+              <w:pStyle w:val="NormalWeb"/>
+              <w:spacing w:before="0" w:beforeAutospacing="0" w:after="0" w:afterAutospacing="0"/>
+              <w:rPr>
+                <w:rFonts w:ascii="TimesNewRomanPSMT" w:hAnsi="TimesNewRomanPSMT" w:cs="Calibri"/>
+              </w:rPr>
+            </w:pPr>
+            <w:r>
+              <w:rPr>
+                <w:rFonts w:ascii="TimesNewRomanPSMT" w:hAnsi="TimesNewRomanPSMT" w:cs="Calibri"/>
+              </w:rPr>
+              <w:t>R</w:t>
+            </w:r>
+            <w:r>
+              <w:rPr>
+                <w:rFonts w:ascii="TimesNewRomanPSMT" w:hAnsi="TimesNewRomanPSMT" w:cs="Calibri"/>
+              </w:rPr>
+              <w:t>7</w:t>
+            </w:r>
+          </w:p>
+        </w:tc>
+        <w:tc>
+          <w:tcPr>
+            <w:tcW w:w="886" w:type="dxa"/>
+          </w:tcPr>
+          <w:p>
+            <w:pPr>
+              <w:pStyle w:val="NormalWeb"/>
+              <w:spacing w:before="0" w:beforeAutospacing="0" w:after="0" w:afterAutospacing="0"/>
+              <w:rPr>
+                <w:rFonts w:ascii="TimesNewRomanPSMT" w:hAnsi="TimesNewRomanPSMT" w:cs="Calibri"/>
+              </w:rPr>
+            </w:pPr>
+            <w:r>
+              <w:rPr>
+                <w:rFonts w:ascii="TimesNewRomanPSMT" w:hAnsi="TimesNewRomanPSMT" w:cs="Calibri"/>
+              </w:rPr>
+              <w:t>R</w:t>
+            </w:r>
+            <w:r>
+              <w:rPr>
+                <w:rFonts w:ascii="TimesNewRomanPSMT" w:hAnsi="TimesNewRomanPSMT" w:cs="Calibri"/>
+              </w:rPr>
+              <w:t>7</w:t>
+            </w:r>
+          </w:p>
+        </w:tc>
+        <w:tc>
+          <w:tcPr>
+            <w:tcW w:w="930" w:type="dxa"/>
+          </w:tcPr>
+          <w:p>
+            <w:pPr>
+              <w:pStyle w:val="NormalWeb"/>
+              <w:spacing w:before="0" w:beforeAutospacing="0" w:after="0" w:afterAutospacing="0"/>
+              <w:rPr>
+                <w:rFonts w:ascii="TimesNewRomanPSMT" w:hAnsi="TimesNewRomanPSMT" w:cs="Calibri"/>
+              </w:rPr>
+            </w:pPr>
+            <w:r>
+              <w:rPr>
+                <w:rFonts w:ascii="TimesNewRomanPSMT" w:hAnsi="TimesNewRomanPSMT" w:cs="Calibri"/>
+              </w:rPr>
+              <w:t>R</w:t>
+            </w:r>
+            <w:r>
+              <w:rPr>
+                <w:rFonts w:ascii="TimesNewRomanPSMT" w:hAnsi="TimesNewRomanPSMT" w:cs="Calibri"/>
+              </w:rPr>
+              <w:t>7</w:t>
+            </w:r>
+          </w:p>
+        </w:tc>
+        <w:tc>
+          <w:tcPr>
+            <w:tcW w:w="933" w:type="dxa"/>
+          </w:tcPr>
+          <w:p>
+            <w:pPr>
+              <w:pStyle w:val="NormalWeb"/>
+              <w:spacing w:before="0" w:beforeAutospacing="0" w:after="0" w:afterAutospacing="0"/>
+              <w:rPr>
+                <w:rFonts w:ascii="TimesNewRomanPSMT" w:hAnsi="TimesNewRomanPSMT" w:cs="Calibri"/>
+              </w:rPr>
+            </w:pPr>
+            <w:r>
+              <w:rPr>
+                <w:rFonts w:ascii="TimesNewRomanPSMT" w:hAnsi="TimesNewRomanPSMT" w:cs="Calibri"/>
+              </w:rPr>
+              <w:t>R</w:t>
+            </w:r>
+            <w:r>
+              <w:rPr>
+                <w:rFonts w:ascii="TimesNewRomanPSMT" w:hAnsi="TimesNewRomanPSMT" w:cs="Calibri"/>
+              </w:rPr>
+              <w:t>7</w:t>
+            </w:r>
+          </w:p>
+        </w:tc>
+        <w:tc>
+          <w:tcPr>
+            <w:tcW w:w="909" w:type="dxa"/>
+          </w:tcPr>
+          <w:p>
+            <w:pPr>
+              <w:pStyle w:val="NormalWeb"/>
+              <w:spacing w:before="0" w:beforeAutospacing="0" w:after="0" w:afterAutospacing="0"/>
+              <w:rPr>
+                <w:rFonts w:ascii="TimesNewRomanPSMT" w:hAnsi="TimesNewRomanPSMT" w:cs="Calibri"/>
+              </w:rPr>
+            </w:pPr>
+            <w:r>
+              <w:rPr>
+                <w:rFonts w:ascii="TimesNewRomanPSMT" w:hAnsi="TimesNewRomanPSMT" w:cs="Calibri"/>
+              </w:rPr>
+              <w:t>R</w:t>
+            </w:r>
+            <w:r>
+              <w:rPr>
+                <w:rFonts w:ascii="TimesNewRomanPSMT" w:hAnsi="TimesNewRomanPSMT" w:cs="Calibri"/>
+              </w:rPr>
+              <w:t>7</w:t>
+            </w:r>
+          </w:p>
+        </w:tc>
+        <w:tc>
+          <w:tcPr>
+            <w:tcW w:w="931" w:type="dxa"/>
+          </w:tcPr>
+          <w:p>
+            <w:pPr>
+              <w:pStyle w:val="NormalWeb"/>
+              <w:spacing w:before="0" w:beforeAutospacing="0" w:after="0" w:afterAutospacing="0"/>
+              <w:rPr>
+                <w:rFonts w:ascii="TimesNewRomanPSMT" w:hAnsi="TimesNewRomanPSMT" w:cs="Calibri"/>
+              </w:rPr>
+            </w:pPr>
+          </w:p>
+        </w:tc>
+        <w:tc>
+          <w:tcPr>
+            <w:tcW w:w="952" w:type="dxa"/>
+          </w:tcPr>
+          <w:p>
+            <w:pPr>
+              <w:pStyle w:val="NormalWeb"/>
+              <w:spacing w:before="0" w:beforeAutospacing="0" w:after="0" w:afterAutospacing="0"/>
+              <w:rPr>
+                <w:rFonts w:ascii="TimesNewRomanPSMT" w:hAnsi="TimesNewRomanPSMT" w:cs="Calibri"/>
+              </w:rPr>
+            </w:pPr>
+          </w:p>
+        </w:tc>
+        <w:tc>
+          <w:tcPr>
+            <w:tcW w:w="928" w:type="dxa"/>
+          </w:tcPr>
+          <w:p>
+            <w:pPr>
+              <w:pStyle w:val="NormalWeb"/>
+              <w:spacing w:before="0" w:beforeAutospacing="0" w:after="0" w:afterAutospacing="0"/>
+              <w:rPr>
+                <w:rFonts w:ascii="TimesNewRomanPSMT" w:hAnsi="TimesNewRomanPSMT" w:cs="Calibri"/>
+              </w:rPr>
+            </w:pPr>
+          </w:p>
+        </w:tc>
+      </w:tr>
+      <w:tr>
+        <w:tc>
+          <w:tcPr>
+            <w:tcW w:w="893" w:type="dxa"/>
+          </w:tcPr>
+          <w:p>
+            <w:pPr>
+              <w:pStyle w:val="NormalWeb"/>
+              <w:spacing w:before="0" w:beforeAutospacing="0" w:after="0" w:afterAutospacing="0"/>
+              <w:rPr>
+                <w:rFonts w:ascii="TimesNewRomanPSMT" w:hAnsi="TimesNewRomanPSMT" w:cs="Calibri"/>
+              </w:rPr>
+            </w:pPr>
+            <w:r>
+              <w:rPr>
+                <w:rFonts w:ascii="TimesNewRomanPSMT" w:hAnsi="TimesNewRomanPSMT" w:cs="Calibri"/>
+              </w:rPr>
+              <w:t>8</w:t>
+            </w:r>
+          </w:p>
+        </w:tc>
+        <w:tc>
+          <w:tcPr>
+            <w:tcW w:w="908" w:type="dxa"/>
+          </w:tcPr>
+          <w:p>
+            <w:pPr>
+              <w:pStyle w:val="NormalWeb"/>
+              <w:spacing w:before="0" w:beforeAutospacing="0" w:after="0" w:afterAutospacing="0"/>
+              <w:rPr>
+                <w:rFonts w:ascii="TimesNewRomanPSMT" w:hAnsi="TimesNewRomanPSMT" w:cs="Calibri"/>
+              </w:rPr>
+            </w:pPr>
+            <w:r>
+              <w:rPr>
+                <w:rFonts w:ascii="TimesNewRomanPSMT" w:hAnsi="TimesNewRomanPSMT" w:cs="Calibri"/>
+              </w:rPr>
+              <w:t>R5</w:t>
+            </w:r>
+          </w:p>
+        </w:tc>
+        <w:tc>
+          <w:tcPr>
+            <w:tcW w:w="886" w:type="dxa"/>
+          </w:tcPr>
+          <w:p>
+            <w:pPr>
+              <w:pStyle w:val="NormalWeb"/>
+              <w:spacing w:before="0" w:beforeAutospacing="0" w:after="0" w:afterAutospacing="0"/>
+              <w:rPr>
+                <w:rFonts w:ascii="TimesNewRomanPSMT" w:hAnsi="TimesNewRomanPSMT" w:cs="Calibri"/>
+              </w:rPr>
+            </w:pPr>
+            <w:r>
+              <w:rPr>
+                <w:rFonts w:ascii="TimesNewRomanPSMT" w:hAnsi="TimesNewRomanPSMT" w:cs="Calibri"/>
+              </w:rPr>
+              <w:t>R5</w:t>
+            </w:r>
+          </w:p>
+        </w:tc>
+        <w:tc>
+          <w:tcPr>
+            <w:tcW w:w="930" w:type="dxa"/>
+          </w:tcPr>
+          <w:p>
+            <w:pPr>
+              <w:pStyle w:val="NormalWeb"/>
+              <w:spacing w:before="0" w:beforeAutospacing="0" w:after="0" w:afterAutospacing="0"/>
+              <w:rPr>
+                <w:rFonts w:ascii="TimesNewRomanPSMT" w:hAnsi="TimesNewRomanPSMT" w:cs="Calibri"/>
+              </w:rPr>
+            </w:pPr>
+            <w:r>
+              <w:rPr>
+                <w:rFonts w:ascii="TimesNewRomanPSMT" w:hAnsi="TimesNewRomanPSMT" w:cs="Calibri"/>
+              </w:rPr>
+              <w:t>R5</w:t>
+            </w:r>
+          </w:p>
+        </w:tc>
+        <w:tc>
+          <w:tcPr>
+            <w:tcW w:w="933" w:type="dxa"/>
+          </w:tcPr>
+          <w:p>
+            <w:pPr>
+              <w:pStyle w:val="NormalWeb"/>
+              <w:spacing w:before="0" w:beforeAutospacing="0" w:after="0" w:afterAutospacing="0"/>
+              <w:rPr>
+                <w:rFonts w:ascii="TimesNewRomanPSMT" w:hAnsi="TimesNewRomanPSMT" w:cs="Calibri"/>
+              </w:rPr>
+            </w:pPr>
+            <w:r>
+              <w:rPr>
+                <w:rFonts w:ascii="TimesNewRomanPSMT" w:hAnsi="TimesNewRomanPSMT" w:cs="Calibri"/>
+              </w:rPr>
+              <w:t>R5</w:t>
+            </w:r>
+          </w:p>
+        </w:tc>
+        <w:tc>
+          <w:tcPr>
+            <w:tcW w:w="909" w:type="dxa"/>
+          </w:tcPr>
+          <w:p>
+            <w:pPr>
+              <w:pStyle w:val="NormalWeb"/>
+              <w:spacing w:before="0" w:beforeAutospacing="0" w:after="0" w:afterAutospacing="0"/>
+              <w:rPr>
+                <w:rFonts w:ascii="TimesNewRomanPSMT" w:hAnsi="TimesNewRomanPSMT" w:cs="Calibri"/>
+              </w:rPr>
+            </w:pPr>
+            <w:r>
+              <w:rPr>
+                <w:rFonts w:ascii="TimesNewRomanPSMT" w:hAnsi="TimesNewRomanPSMT" w:cs="Calibri"/>
+              </w:rPr>
+              <w:t>R5</w:t>
+            </w:r>
+          </w:p>
+        </w:tc>
+        <w:tc>
+          <w:tcPr>
+            <w:tcW w:w="931" w:type="dxa"/>
+          </w:tcPr>
+          <w:p>
+            <w:pPr>
+              <w:pStyle w:val="NormalWeb"/>
+              <w:spacing w:before="0" w:beforeAutospacing="0" w:after="0" w:afterAutospacing="0"/>
+              <w:rPr>
+                <w:rFonts w:ascii="TimesNewRomanPSMT" w:hAnsi="TimesNewRomanPSMT" w:cs="Calibri"/>
+              </w:rPr>
+            </w:pPr>
+          </w:p>
+        </w:tc>
+        <w:tc>
+          <w:tcPr>
+            <w:tcW w:w="952" w:type="dxa"/>
+          </w:tcPr>
+          <w:p>
+            <w:pPr>
+              <w:pStyle w:val="NormalWeb"/>
+              <w:spacing w:before="0" w:beforeAutospacing="0" w:after="0" w:afterAutospacing="0"/>
+              <w:rPr>
+                <w:rFonts w:ascii="TimesNewRomanPSMT" w:hAnsi="TimesNewRomanPSMT" w:cs="Calibri"/>
+              </w:rPr>
+            </w:pPr>
+          </w:p>
+        </w:tc>
+        <w:tc>
+          <w:tcPr>
+            <w:tcW w:w="928" w:type="dxa"/>
+          </w:tcPr>
+          <w:p>
+            <w:pPr>
+              <w:pStyle w:val="NormalWeb"/>
+              <w:spacing w:before="0" w:beforeAutospacing="0" w:after="0" w:afterAutospacing="0"/>
+              <w:rPr>
+                <w:rFonts w:ascii="TimesNewRomanPSMT" w:hAnsi="TimesNewRomanPSMT" w:cs="Calibri"/>
+              </w:rPr>
+            </w:pPr>
+          </w:p>
+        </w:tc>
+      </w:tr>
+      <w:tr>
+        <w:tc>
+          <w:tcPr>
+            <w:tcW w:w="893" w:type="dxa"/>
+          </w:tcPr>
+          <w:p>
+            <w:pPr>
+              <w:pStyle w:val="NormalWeb"/>
+              <w:spacing w:before="0" w:beforeAutospacing="0" w:after="0" w:afterAutospacing="0"/>
+              <w:rPr>
+                <w:rFonts w:ascii="TimesNewRomanPSMT" w:hAnsi="TimesNewRomanPSMT" w:cs="Calibri"/>
+              </w:rPr>
+            </w:pPr>
+            <w:r>
+              <w:rPr>
+                <w:rFonts w:ascii="TimesNewRomanPSMT" w:hAnsi="TimesNewRomanPSMT" w:cs="Calibri"/>
+              </w:rPr>
+              <w:t>9</w:t>
+            </w:r>
+          </w:p>
+        </w:tc>
+        <w:tc>
+          <w:tcPr>
+            <w:tcW w:w="908" w:type="dxa"/>
+          </w:tcPr>
+          <w:p>
+            <w:pPr>
+              <w:pStyle w:val="NormalWeb"/>
+              <w:spacing w:before="0" w:beforeAutospacing="0" w:after="0" w:afterAutospacing="0"/>
+              <w:rPr>
+                <w:rFonts w:ascii="TimesNewRomanPSMT" w:hAnsi="TimesNewRomanPSMT" w:cs="Calibri"/>
+              </w:rPr>
+            </w:pPr>
+            <w:r>
+              <w:rPr>
+                <w:rFonts w:ascii="TimesNewRomanPSMT" w:hAnsi="TimesNewRomanPSMT" w:cs="Calibri"/>
+              </w:rPr>
+              <w:t>S8</w:t>
+            </w:r>
+          </w:p>
+        </w:tc>
+        <w:tc>
+          <w:tcPr>
+            <w:tcW w:w="886" w:type="dxa"/>
+          </w:tcPr>
+          <w:p>
+            <w:pPr>
+              <w:pStyle w:val="NormalWeb"/>
+              <w:spacing w:before="0" w:beforeAutospacing="0" w:after="0" w:afterAutospacing="0"/>
+              <w:rPr>
+                <w:rFonts w:ascii="TimesNewRomanPSMT" w:hAnsi="TimesNewRomanPSMT" w:cs="Calibri"/>
+              </w:rPr>
+            </w:pPr>
+            <w:r>
+              <w:rPr>
+                <w:rFonts w:ascii="TimesNewRomanPSMT" w:hAnsi="TimesNewRomanPSMT" w:cs="Calibri"/>
+              </w:rPr>
+              <w:t>R4</w:t>
+            </w:r>
+          </w:p>
+        </w:tc>
+        <w:tc>
+          <w:tcPr>
+            <w:tcW w:w="930" w:type="dxa"/>
+          </w:tcPr>
+          <w:p>
+            <w:pPr>
+              <w:pStyle w:val="NormalWeb"/>
+              <w:spacing w:before="0" w:beforeAutospacing="0" w:after="0" w:afterAutospacing="0"/>
+              <w:rPr>
+                <w:rFonts w:ascii="TimesNewRomanPSMT" w:hAnsi="TimesNewRomanPSMT" w:cs="Calibri"/>
+              </w:rPr>
+            </w:pPr>
+            <w:r>
+              <w:rPr>
+                <w:rFonts w:ascii="TimesNewRomanPSMT" w:hAnsi="TimesNewRomanPSMT" w:cs="Calibri"/>
+              </w:rPr>
+              <w:t>R4</w:t>
+            </w:r>
+          </w:p>
+        </w:tc>
+        <w:tc>
+          <w:tcPr>
+            <w:tcW w:w="933" w:type="dxa"/>
+          </w:tcPr>
+          <w:p>
+            <w:pPr>
+              <w:pStyle w:val="NormalWeb"/>
+              <w:spacing w:before="0" w:beforeAutospacing="0" w:after="0" w:afterAutospacing="0"/>
+              <w:rPr>
+                <w:rFonts w:ascii="TimesNewRomanPSMT" w:hAnsi="TimesNewRomanPSMT" w:cs="Calibri"/>
+              </w:rPr>
+            </w:pPr>
+            <w:r>
+              <w:rPr>
+                <w:rFonts w:ascii="TimesNewRomanPSMT" w:hAnsi="TimesNewRomanPSMT" w:cs="Calibri"/>
+              </w:rPr>
+              <w:t>R4</w:t>
+            </w:r>
+          </w:p>
+        </w:tc>
+        <w:tc>
+          <w:tcPr>
+            <w:tcW w:w="909" w:type="dxa"/>
+          </w:tcPr>
+          <w:p>
+            <w:pPr>
+              <w:pStyle w:val="NormalWeb"/>
+              <w:spacing w:before="0" w:beforeAutospacing="0" w:after="0" w:afterAutospacing="0"/>
+              <w:rPr>
+                <w:rFonts w:ascii="TimesNewRomanPSMT" w:hAnsi="TimesNewRomanPSMT" w:cs="Calibri"/>
+              </w:rPr>
+            </w:pPr>
+            <w:r>
+              <w:rPr>
+                <w:rFonts w:ascii="TimesNewRomanPSMT" w:hAnsi="TimesNewRomanPSMT" w:cs="Calibri"/>
+              </w:rPr>
+              <w:t>R4</w:t>
+            </w:r>
+          </w:p>
+        </w:tc>
+        <w:tc>
+          <w:tcPr>
+            <w:tcW w:w="931" w:type="dxa"/>
+          </w:tcPr>
+          <w:p>
+            <w:pPr>
+              <w:pStyle w:val="NormalWeb"/>
+              <w:spacing w:before="0" w:beforeAutospacing="0" w:after="0" w:afterAutospacing="0"/>
+              <w:rPr>
+                <w:rFonts w:ascii="TimesNewRomanPSMT" w:hAnsi="TimesNewRomanPSMT" w:cs="Calibri"/>
+              </w:rPr>
+            </w:pPr>
+          </w:p>
+        </w:tc>
+        <w:tc>
+          <w:tcPr>
+            <w:tcW w:w="952" w:type="dxa"/>
+          </w:tcPr>
+          <w:p>
+            <w:pPr>
+              <w:pStyle w:val="NormalWeb"/>
+              <w:spacing w:before="0" w:beforeAutospacing="0" w:after="0" w:afterAutospacing="0"/>
+              <w:rPr>
+                <w:rFonts w:ascii="TimesNewRomanPSMT" w:hAnsi="TimesNewRomanPSMT" w:cs="Calibri"/>
+              </w:rPr>
+            </w:pPr>
+          </w:p>
+        </w:tc>
+        <w:tc>
+          <w:tcPr>
+            <w:tcW w:w="928" w:type="dxa"/>
+          </w:tcPr>
+          <w:p>
+            <w:pPr>
+              <w:pStyle w:val="NormalWeb"/>
+              <w:spacing w:before="0" w:beforeAutospacing="0" w:after="0" w:afterAutospacing="0"/>
+              <w:rPr>
+                <w:rFonts w:ascii="TimesNewRomanPSMT" w:hAnsi="TimesNewRomanPSMT" w:cs="Calibri"/>
+              </w:rPr>
+            </w:pPr>
+          </w:p>
+        </w:tc>
+      </w:tr>
+      <w:tr>
+        <w:tc>
+          <w:tcPr>
+            <w:tcW w:w="893" w:type="dxa"/>
+          </w:tcPr>
+          <w:p>
+            <w:pPr>
+              <w:pStyle w:val="NormalWeb"/>
+              <w:spacing w:before="0" w:beforeAutospacing="0" w:after="0" w:afterAutospacing="0"/>
+              <w:rPr>
+                <w:rFonts w:ascii="TimesNewRomanPSMT" w:hAnsi="TimesNewRomanPSMT" w:cs="Calibri"/>
+              </w:rPr>
+            </w:pPr>
+            <w:r>
+              <w:rPr>
+                <w:rFonts w:ascii="TimesNewRomanPSMT" w:hAnsi="TimesNewRomanPSMT" w:cs="Calibri"/>
+              </w:rPr>
+              <w:t>10</w:t>
+            </w:r>
+          </w:p>
+        </w:tc>
+        <w:tc>
+          <w:tcPr>
+            <w:tcW w:w="908" w:type="dxa"/>
+          </w:tcPr>
+          <w:p>
+            <w:pPr>
+              <w:pStyle w:val="NormalWeb"/>
+              <w:spacing w:before="0" w:beforeAutospacing="0" w:after="0" w:afterAutospacing="0"/>
+              <w:rPr>
+                <w:rFonts w:ascii="TimesNewRomanPSMT" w:hAnsi="TimesNewRomanPSMT" w:cs="Calibri"/>
+              </w:rPr>
+            </w:pPr>
+          </w:p>
+        </w:tc>
+        <w:tc>
+          <w:tcPr>
+            <w:tcW w:w="886" w:type="dxa"/>
+          </w:tcPr>
+          <w:p>
+            <w:pPr>
+              <w:pStyle w:val="NormalWeb"/>
+              <w:spacing w:before="0" w:beforeAutospacing="0" w:after="0" w:afterAutospacing="0"/>
+              <w:rPr>
+                <w:rFonts w:ascii="TimesNewRomanPSMT" w:hAnsi="TimesNewRomanPSMT" w:cs="Calibri"/>
+              </w:rPr>
+            </w:pPr>
+            <w:r>
+              <w:rPr>
+                <w:rFonts w:ascii="TimesNewRomanPSMT" w:hAnsi="TimesNewRomanPSMT" w:cs="Calibri"/>
+              </w:rPr>
+              <w:t>R2</w:t>
+            </w:r>
+          </w:p>
+        </w:tc>
+        <w:tc>
+          <w:tcPr>
+            <w:tcW w:w="930" w:type="dxa"/>
+          </w:tcPr>
+          <w:p>
+            <w:pPr>
+              <w:pStyle w:val="NormalWeb"/>
+              <w:spacing w:before="0" w:beforeAutospacing="0" w:after="0" w:afterAutospacing="0"/>
+              <w:rPr>
+                <w:rFonts w:ascii="TimesNewRomanPSMT" w:hAnsi="TimesNewRomanPSMT" w:cs="Calibri"/>
+              </w:rPr>
+            </w:pPr>
+            <w:r>
+              <w:rPr>
+                <w:rFonts w:ascii="TimesNewRomanPSMT" w:hAnsi="TimesNewRomanPSMT" w:cs="Calibri"/>
+              </w:rPr>
+              <w:t>S6</w:t>
+            </w:r>
+          </w:p>
+        </w:tc>
+        <w:tc>
+          <w:tcPr>
+            <w:tcW w:w="933" w:type="dxa"/>
+          </w:tcPr>
+          <w:p>
+            <w:pPr>
+              <w:pStyle w:val="NormalWeb"/>
+              <w:spacing w:before="0" w:beforeAutospacing="0" w:after="0" w:afterAutospacing="0"/>
+              <w:rPr>
+                <w:rFonts w:ascii="TimesNewRomanPSMT" w:hAnsi="TimesNewRomanPSMT" w:cs="Calibri"/>
+              </w:rPr>
+            </w:pPr>
+            <w:r>
+              <w:rPr>
+                <w:rFonts w:ascii="TimesNewRomanPSMT" w:hAnsi="TimesNewRomanPSMT" w:cs="Calibri"/>
+              </w:rPr>
+              <w:t>S7</w:t>
+            </w:r>
+          </w:p>
+        </w:tc>
+        <w:tc>
+          <w:tcPr>
+            <w:tcW w:w="909" w:type="dxa"/>
+          </w:tcPr>
+          <w:p>
+            <w:pPr>
+              <w:pStyle w:val="NormalWeb"/>
+              <w:spacing w:before="0" w:beforeAutospacing="0" w:after="0" w:afterAutospacing="0"/>
+              <w:rPr>
+                <w:rFonts w:ascii="TimesNewRomanPSMT" w:hAnsi="TimesNewRomanPSMT" w:cs="Calibri"/>
+              </w:rPr>
+            </w:pPr>
+            <w:r>
+              <w:rPr>
+                <w:rFonts w:ascii="TimesNewRomanPSMT" w:hAnsi="TimesNewRomanPSMT" w:cs="Calibri"/>
+              </w:rPr>
+              <w:t>R2</w:t>
+            </w:r>
+          </w:p>
+        </w:tc>
+        <w:tc>
+          <w:tcPr>
+            <w:tcW w:w="931" w:type="dxa"/>
+          </w:tcPr>
+          <w:p>
+            <w:pPr>
+              <w:pStyle w:val="NormalWeb"/>
+              <w:spacing w:before="0" w:beforeAutospacing="0" w:after="0" w:afterAutospacing="0"/>
+              <w:rPr>
+                <w:rFonts w:ascii="TimesNewRomanPSMT" w:hAnsi="TimesNewRomanPSMT" w:cs="Calibri"/>
+              </w:rPr>
+            </w:pPr>
+          </w:p>
+        </w:tc>
+        <w:tc>
+          <w:tcPr>
+            <w:tcW w:w="952" w:type="dxa"/>
+          </w:tcPr>
+          <w:p>
+            <w:pPr>
+              <w:pStyle w:val="NormalWeb"/>
+              <w:spacing w:before="0" w:beforeAutospacing="0" w:after="0" w:afterAutospacing="0"/>
+              <w:rPr>
+                <w:rFonts w:ascii="TimesNewRomanPSMT" w:hAnsi="TimesNewRomanPSMT" w:cs="Calibri"/>
+              </w:rPr>
+            </w:pPr>
+          </w:p>
+        </w:tc>
+        <w:tc>
+          <w:tcPr>
+            <w:tcW w:w="928" w:type="dxa"/>
+          </w:tcPr>
+          <w:p>
+            <w:pPr>
+              <w:pStyle w:val="NormalWeb"/>
+              <w:spacing w:before="0" w:beforeAutospacing="0" w:after="0" w:afterAutospacing="0"/>
+              <w:rPr>
+                <w:rFonts w:ascii="TimesNewRomanPSMT" w:hAnsi="TimesNewRomanPSMT" w:cs="Calibri"/>
+              </w:rPr>
+            </w:pPr>
+            <w:r>
+              <w:rPr>
+                <w:rFonts w:ascii="TimesNewRomanPSMT" w:hAnsi="TimesNewRomanPSMT" w:cs="Calibri"/>
+              </w:rPr>
+              <w:t>I9</w:t>
+            </w:r>
+          </w:p>
+        </w:tc>
+      </w:tr>
+    </w:tbl>
+    <w:p>
+      <w:pPr>
+        <w:pStyle w:val="NormalWeb"/>
+        <w:spacing w:before="0" w:beforeAutospacing="0" w:after="0" w:afterAutospacing="0"/>
+        <w:ind w:left="1080"/>
+        <w:rPr>
+          <w:rFonts w:ascii="TimesNewRomanPSMT" w:hAnsi="TimesNewRomanPSMT" w:cs="Calibri"/>
+        </w:rPr>
+      </w:pPr>
+    </w:p>
+    <w:p>
+      <w:pPr>
+        <w:ind w:left="1440"/>
+        <w:rPr>
+          <w:rFonts w:ascii="Calibri" w:eastAsia="Times New Roman" w:hAnsi="Calibri" w:cs="Calibri"/>
+          <w:sz w:val="22"/>
+          <w:szCs w:val="22"/>
+        </w:rPr>
+      </w:pPr>
+    </w:p>
+    <w:p>
+      <w:pPr>
+        <w:ind w:left="1440"/>
+        <w:rPr>
+          <w:rFonts w:ascii="Calibri" w:eastAsia="Times New Roman" w:hAnsi="Calibri" w:cs="Calibri"/>
+          <w:sz w:val="22"/>
+          <w:szCs w:val="22"/>
+        </w:rPr>
+      </w:pPr>
+    </w:p>
+    <w:p>
+      <w:pPr>
+        <w:ind w:left="1440"/>
+        <w:rPr>
+          <w:rFonts w:ascii="Calibri" w:eastAsia="Times New Roman" w:hAnsi="Calibri" w:cs="Calibri"/>
+          <w:b/>
+          <w:bCs/>
+          <w:sz w:val="22"/>
+          <w:szCs w:val="22"/>
+        </w:rPr>
+      </w:pPr>
+    </w:p>
+    <w:p>
+      <w:pPr>
+        <w:pStyle w:val="ListParagraph"/>
+        <w:numPr>
+          <w:ilvl w:val="1"/>
+          <w:numId w:val="3"/>
+        </w:numPr>
+        <w:spacing w:before="533"/>
+        <w:rPr>
+          <w:rFonts w:ascii="Calibri" w:eastAsia="Times New Roman" w:hAnsi="Calibri" w:cs="Calibri"/>
+          <w:sz w:val="22"/>
+          <w:szCs w:val="22"/>
+        </w:rPr>
+      </w:pPr>
+      <w:r>
+        <w:rPr>
+          <w:rFonts w:ascii="Calibri" w:eastAsia="Times New Roman" w:hAnsi="Calibri" w:cs="Calibri"/>
+          <w:sz w:val="22"/>
+          <w:szCs w:val="22"/>
+        </w:rPr>
+        <w:lastRenderedPageBreak/>
+        <w:t xml:space="preserve"> </w:t>
+      </w:r>
+    </w:p>
+    <w:p>
+      <w:pPr>
+        <w:pStyle w:val="ListParagraph"/>
+        <w:spacing w:before="533"/>
+        <w:ind w:left="1440"/>
+        <w:rPr>
+          <w:rFonts w:ascii="Calibri" w:eastAsia="Times New Roman" w:hAnsi="Calibri" w:cs="Calibri"/>
+          <w:b/>
+          <w:bCs/>
+          <w:sz w:val="22"/>
+          <w:szCs w:val="22"/>
+        </w:rPr>
+      </w:pPr>
+      <w:proofErr w:type="gramStart"/>
+      <w:r>
+        <w:rPr>
+          <w:rFonts w:ascii="Calibri" w:eastAsia="Times New Roman" w:hAnsi="Calibri" w:cs="Calibri"/>
+          <w:b/>
+          <w:bCs/>
+          <w:sz w:val="22"/>
+          <w:szCs w:val="22"/>
+        </w:rPr>
+        <w:t>LR(</w:t>
+      </w:r>
+      <w:proofErr w:type="gramEnd"/>
+      <w:r>
+        <w:rPr>
+          <w:rFonts w:ascii="Calibri" w:eastAsia="Times New Roman" w:hAnsi="Calibri" w:cs="Calibri"/>
+          <w:b/>
+          <w:bCs/>
+          <w:sz w:val="22"/>
+          <w:szCs w:val="22"/>
+        </w:rPr>
+        <w:t>0):</w:t>
+      </w:r>
+      <w:r>
+        <w:rPr>
+          <w:rFonts w:ascii="Calibri" w:eastAsia="Times New Roman" w:hAnsi="Calibri" w:cs="Calibri"/>
+          <w:b/>
+          <w:bCs/>
+          <w:sz w:val="22"/>
+          <w:szCs w:val="22"/>
+        </w:rPr>
+        <w:t xml:space="preserve"> </w:t>
+      </w:r>
+    </w:p>
+    <w:p>
+      <w:pPr>
+        <w:pStyle w:val="ListParagraph"/>
+        <w:spacing w:before="533"/>
+        <w:ind w:left="1440"/>
+        <w:rPr>
+          <w:rFonts w:ascii="Calibri" w:eastAsia="Times New Roman" w:hAnsi="Calibri" w:cs="Calibri"/>
+          <w:sz w:val="22"/>
+          <w:szCs w:val="22"/>
+        </w:rPr>
+      </w:pPr>
+      <w:r>
+        <w:rPr>
+          <w:rFonts w:ascii="Calibri" w:eastAsia="Times New Roman" w:hAnsi="Calibri" w:cs="Calibri"/>
+          <w:sz w:val="22"/>
+          <w:szCs w:val="22"/>
+        </w:rPr>
+        <w:t xml:space="preserve">the grammar is </w:t>
+      </w:r>
+      <w:proofErr w:type="gramStart"/>
+      <w:r>
+        <w:rPr>
+          <w:rFonts w:ascii="Calibri" w:eastAsia="Times New Roman" w:hAnsi="Calibri" w:cs="Calibri"/>
+          <w:sz w:val="22"/>
+          <w:szCs w:val="22"/>
+        </w:rPr>
+        <w:t>LR(</w:t>
+      </w:r>
+      <w:proofErr w:type="gramEnd"/>
+      <w:r>
+        <w:rPr>
+          <w:rFonts w:ascii="Calibri" w:eastAsia="Times New Roman" w:hAnsi="Calibri" w:cs="Calibri"/>
+          <w:sz w:val="22"/>
+          <w:szCs w:val="22"/>
+        </w:rPr>
+        <w:t>0)</w:t>
+      </w:r>
+    </w:p>
+    <w:p>
+      <w:pPr>
+        <w:pStyle w:val="ListParagraph"/>
+        <w:spacing w:before="533"/>
+        <w:ind w:left="1440"/>
+        <w:rPr>
+          <w:rFonts w:ascii="Calibri" w:eastAsia="Times New Roman" w:hAnsi="Calibri" w:cs="Calibri"/>
+          <w:sz w:val="22"/>
+          <w:szCs w:val="22"/>
+        </w:rPr>
+      </w:pPr>
+    </w:p>
+    <w:p>
+      <w:pPr>
+        <w:pStyle w:val="ListParagraph"/>
+        <w:spacing w:before="533"/>
+        <w:ind w:left="1440"/>
+        <w:rPr>
+          <w:rFonts w:ascii="Calibri" w:eastAsia="Times New Roman" w:hAnsi="Calibri" w:cs="Calibri"/>
+          <w:sz w:val="22"/>
+          <w:szCs w:val="22"/>
+        </w:rPr>
+      </w:pPr>
+    </w:p>
+    <w:p>
+      <w:pPr>
+        <w:pStyle w:val="NormalWeb"/>
+        <w:spacing w:before="0" w:beforeAutospacing="0" w:after="0" w:afterAutospacing="0"/>
+        <w:rPr>
+          <w:rFonts w:ascii="TimesNewRomanPSMT" w:hAnsi="TimesNewRomanPSMT" w:cs="Calibri"/>
+        </w:rPr>
+      </w:pPr>
+      <w:r>
+        <w:tab/>
+      </w:r>
+      <w:r>
+        <w:tab/>
+      </w:r>
+      <w:r>
+        <w:tab/>
+      </w:r>
+      <w:r>
+        <w:rPr>
+          <w:noProof/>
+        </w:rPr>
+        <w:drawing>
+          <wp:inline distT="0" distB="0" distL="0" distR="0" wp14:anchorId="3097516A" wp14:editId="193DEA53">
+            <wp:extent cx="3051810" cy="2275205"/>
+            <wp:effectExtent l="0" t="0" r="0" b="0"/>
+            <wp:docPr id="14" name="Picture 14"/>
+            <wp:cNvGraphicFramePr>
+              <a:graphicFrameLocks xmlns:a="http://schemas.openxmlformats.org/drawingml/2006/main" noChangeAspect="1"/>
+            </wp:cNvGraphicFramePr>
+            <a:graphic xmlns:a="http://schemas.openxmlformats.org/drawingml/2006/main">
+              <a:graphicData uri="http://schemas.openxmlformats.org/drawingml/2006/picture">
+                <pic:pic xmlns:pic="http://schemas.openxmlformats.org/drawingml/2006/picture">
+                  <pic:nvPicPr>
+                    <pic:cNvPr id="0" name="Picture 36"/>
+                    <pic:cNvPicPr>
+                      <a:picLocks noChangeAspect="1" noChangeArrowheads="1"/>
+                    </pic:cNvPicPr>
+                  </pic:nvPicPr>
+                  <pic:blipFill>
+                    <a:blip r:embed="rId7">
+                      <a:extLst>
+                        <a:ext uri="{28A0092B-C50C-407E-A947-70E740481C1C}">
+                          <a14:useLocalDpi xmlns:a14="http://schemas.microsoft.com/office/drawing/2010/main" val="0"/>
+                        </a:ext>
+                      </a:extLst>
+                    </a:blip>
+                    <a:srcRect/>
+                    <a:stretch>
+                      <a:fillRect/>
+                    </a:stretch>
+                  </pic:blipFill>
+                  <pic:spPr bwMode="auto">
+                    <a:xfrm>
+                      <a:off x="0" y="0"/>
+                      <a:ext cx="3051810" cy="2275205"/>
+                    </a:xfrm>
+                    <a:prstGeom prst="rect">
+                      <a:avLst/>
+                    </a:prstGeom>
+                    <a:noFill/>
+                    <a:ln>
+                      <a:noFill/>
+                    </a:ln>
+                  </pic:spPr>
+                </pic:pic>
+              </a:graphicData>
+            </a:graphic>
+          </wp:inline>
+        </w:drawing>
+      </w:r>
+    </w:p>
+    <w:p>
+      <w:pPr>
+        <w:pStyle w:val="NormalWeb"/>
+        <w:spacing w:before="0" w:beforeAutospacing="0" w:after="0" w:afterAutospacing="0"/>
+        <w:ind w:left="1800"/>
+        <w:rPr>
+          <w:rFonts w:ascii="TimesNewRomanPSMT" w:hAnsi="TimesNewRomanPSMT" w:cs="Calibri"/>
+        </w:rPr>
+      </w:pPr>
+    </w:p>
+    <w:p>
+      <w:pPr>
+        <w:pStyle w:val="NormalWeb"/>
+        <w:spacing w:before="0" w:beforeAutospacing="0" w:after="0" w:afterAutospacing="0"/>
+        <w:ind w:left="1800"/>
+        <w:rPr>
+          <w:rFonts w:ascii="TimesNewRomanPSMT" w:hAnsi="TimesNewRomanPSMT" w:cs="Calibri"/>
+        </w:rPr>
+      </w:pPr>
+    </w:p>
+    <w:p>
+      <w:pPr>
+        <w:pStyle w:val="NormalWeb"/>
+        <w:numPr>
+          <w:ilvl w:val="0"/>
+          <w:numId w:val="5"/>
+        </w:numPr>
+        <w:spacing w:before="0" w:beforeAutospacing="0" w:after="0" w:afterAutospacing="0"/>
+        <w:rPr>
+          <w:rFonts w:ascii="TimesNewRomanPSMT" w:hAnsi="TimesNewRomanPSMT" w:cs="Calibri"/>
+        </w:rPr>
+      </w:pPr>
+      <w:proofErr w:type="spellStart"/>
+      <w:r>
+        <w:rPr>
+          <w:rFonts w:ascii="TimesNewRomanPSMT" w:hAnsi="TimesNewRomanPSMT" w:cs="Calibri"/>
+        </w:rPr>
+        <w:t>S→Aa</w:t>
+      </w:r>
+      <w:proofErr w:type="spellEnd"/>
+    </w:p>
+    <w:p>
+      <w:pPr>
+        <w:pStyle w:val="NormalWeb"/>
+        <w:numPr>
+          <w:ilvl w:val="0"/>
+          <w:numId w:val="5"/>
+        </w:numPr>
+        <w:spacing w:before="0" w:beforeAutospacing="0" w:after="0" w:afterAutospacing="0"/>
+        <w:rPr>
+          <w:rFonts w:ascii="TimesNewRomanPSMT" w:hAnsi="TimesNewRomanPSMT" w:cs="Calibri"/>
+        </w:rPr>
+      </w:pPr>
+      <w:r>
+        <w:rPr>
+          <w:rFonts w:ascii="TimesNewRomanPSMT" w:hAnsi="TimesNewRomanPSMT" w:cs="Calibri"/>
+        </w:rPr>
+        <w:t xml:space="preserve">S-&gt; </w:t>
+      </w:r>
+      <w:proofErr w:type="spellStart"/>
+      <w:r>
+        <w:rPr>
+          <w:rFonts w:ascii="TimesNewRomanPSMT" w:hAnsi="TimesNewRomanPSMT" w:cs="Calibri"/>
+        </w:rPr>
+        <w:t>bAc</w:t>
+      </w:r>
+      <w:proofErr w:type="spellEnd"/>
+    </w:p>
+    <w:p>
+      <w:pPr>
+        <w:pStyle w:val="NormalWeb"/>
+        <w:numPr>
+          <w:ilvl w:val="0"/>
+          <w:numId w:val="5"/>
+        </w:numPr>
+        <w:spacing w:before="0" w:beforeAutospacing="0" w:after="0" w:afterAutospacing="0"/>
+        <w:rPr>
+          <w:rFonts w:ascii="TimesNewRomanPSMT" w:hAnsi="TimesNewRomanPSMT" w:cs="Calibri"/>
+        </w:rPr>
+      </w:pPr>
+      <w:r>
+        <w:rPr>
+          <w:rFonts w:ascii="TimesNewRomanPSMT" w:hAnsi="TimesNewRomanPSMT" w:cs="Calibri"/>
+        </w:rPr>
+        <w:t>S-&gt; dc</w:t>
+      </w:r>
+    </w:p>
+    <w:p>
+      <w:pPr>
+        <w:pStyle w:val="NormalWeb"/>
+        <w:numPr>
+          <w:ilvl w:val="0"/>
+          <w:numId w:val="5"/>
+        </w:numPr>
+        <w:spacing w:before="0" w:beforeAutospacing="0" w:after="0" w:afterAutospacing="0"/>
+        <w:rPr>
+          <w:rFonts w:ascii="TimesNewRomanPSMT" w:hAnsi="TimesNewRomanPSMT" w:cs="Calibri"/>
+        </w:rPr>
+      </w:pPr>
+      <w:r>
+        <w:rPr>
+          <w:rFonts w:ascii="TimesNewRomanPSMT" w:hAnsi="TimesNewRomanPSMT" w:cs="Calibri"/>
+        </w:rPr>
+        <w:t xml:space="preserve">S -&gt; </w:t>
+      </w:r>
+      <w:proofErr w:type="spellStart"/>
+      <w:r>
+        <w:rPr>
+          <w:rFonts w:ascii="TimesNewRomanPSMT" w:hAnsi="TimesNewRomanPSMT" w:cs="Calibri"/>
+        </w:rPr>
+        <w:t>bda</w:t>
+      </w:r>
+      <w:proofErr w:type="spellEnd"/>
+      <w:r>
+        <w:rPr>
+          <w:rFonts w:ascii="TimesNewRomanPSMT" w:hAnsi="TimesNewRomanPSMT" w:cs="Calibri"/>
+        </w:rPr>
+        <w:t xml:space="preserve"> </w:t>
+      </w:r>
+    </w:p>
+    <w:p>
+      <w:pPr>
+        <w:pStyle w:val="NormalWeb"/>
+        <w:numPr>
+          <w:ilvl w:val="0"/>
+          <w:numId w:val="5"/>
+        </w:numPr>
+        <w:spacing w:before="0" w:beforeAutospacing="0" w:after="0" w:afterAutospacing="0"/>
+        <w:rPr>
+          <w:rFonts w:ascii="TimesNewRomanPSMT" w:hAnsi="TimesNewRomanPSMT" w:cs="Calibri"/>
+        </w:rPr>
+      </w:pPr>
+      <w:proofErr w:type="spellStart"/>
+      <w:r>
+        <w:rPr>
+          <w:rFonts w:ascii="TimesNewRomanPSMT" w:hAnsi="TimesNewRomanPSMT" w:cs="Calibri"/>
+        </w:rPr>
+        <w:t>A→d</w:t>
+      </w:r>
+      <w:proofErr w:type="spellEnd"/>
+      <w:r>
+        <w:rPr>
+          <w:rFonts w:ascii="TimesNewRomanPSMT" w:hAnsi="TimesNewRomanPSMT" w:cs="Calibri"/>
+        </w:rPr>
+        <w:t xml:space="preserve"> </w:t>
+      </w:r>
+    </w:p>
+    <w:p>
+      <w:pPr>
+        <w:rPr>
+          <w:rFonts w:ascii="Calibri" w:eastAsia="Times New Roman" w:hAnsi="Calibri" w:cs="Calibri"/>
+          <w:sz w:val="22"/>
+          <w:szCs w:val="22"/>
+        </w:rPr>
+      </w:pPr>
+    </w:p>
+    <w:p>
+      <w:pPr>
+        <w:pStyle w:val="ListParagraph"/>
+      </w:pPr>
+      <w:r>
+        <w:tab/>
+      </w:r>
+    </w:p>
+    <w:p>
+      <w:pPr>
+        <w:pStyle w:val="ListParagraph"/>
+      </w:pPr>
+      <w:r>
+        <w:tab/>
+      </w:r>
+      <w:r>
+        <w:tab/>
+      </w:r>
+      <w:r>
+        <w:tab/>
+        <w:t>Action</w:t>
+      </w:r>
+      <w:r>
+        <w:tab/>
+      </w:r>
+      <w:r>
+        <w:tab/>
+      </w:r>
+      <w:r>
+        <w:tab/>
+      </w:r>
+      <w:r>
+        <w:tab/>
+      </w:r>
+      <w:r>
+        <w:tab/>
+      </w:r>
+      <w:r>
+        <w:tab/>
+      </w:r>
+      <w:r>
+        <w:tab/>
+      </w:r>
+      <w:proofErr w:type="spellStart"/>
+      <w:r>
+        <w:t>Goto</w:t>
+      </w:r>
+      <w:proofErr w:type="spellEnd"/>
+    </w:p>
+    <w:tbl>
+      <w:tblPr>
+        <w:tblStyle w:val="TableGrid"/>
+        <w:tblW w:w="0" w:type="auto"/>
+        <w:tblInd w:w="720" w:type="dxa"/>
+        <w:tblLook w:val="04A0" w:firstRow="1" w:lastRow="0" w:firstColumn="1" w:lastColumn="0" w:noHBand="0" w:noVBand="1"/>
+      </w:tblPr>
+      <w:tblGrid>
+        <w:gridCol w:w="1057"/>
+        <w:gridCol w:w="1074"/>
+        <w:gridCol w:w="1098"/>
+        <w:gridCol w:w="1069"/>
+        <w:gridCol w:w="1098"/>
+        <w:gridCol w:w="1055"/>
+        <w:gridCol w:w="1086"/>
+        <w:gridCol w:w="1093"/>
+      </w:tblGrid>
+      <w:tr>
+        <w:tc>
+          <w:tcPr>
+            <w:tcW w:w="1057" w:type="dxa"/>
+          </w:tcPr>
+          <w:p>
+            <w:pPr>
+              <w:pStyle w:val="ListParagraph"/>
+              <w:ind w:left="0"/>
+            </w:pPr>
+          </w:p>
+        </w:tc>
+        <w:tc>
+          <w:tcPr>
+            <w:tcW w:w="1074" w:type="dxa"/>
+          </w:tcPr>
+          <w:p>
+            <w:pPr>
+              <w:pStyle w:val="ListParagraph"/>
+              <w:ind w:left="0"/>
+            </w:pPr>
+            <w:r>
+              <w:t>a</w:t>
+            </w:r>
+          </w:p>
+        </w:tc>
+        <w:tc>
+          <w:tcPr>
+            <w:tcW w:w="1098" w:type="dxa"/>
+          </w:tcPr>
+          <w:p>
+            <w:pPr>
+              <w:pStyle w:val="ListParagraph"/>
+              <w:ind w:left="0"/>
+            </w:pPr>
+            <w:r>
+              <w:t>b</w:t>
+            </w:r>
+          </w:p>
+        </w:tc>
+        <w:tc>
+          <w:tcPr>
+            <w:tcW w:w="1069" w:type="dxa"/>
+          </w:tcPr>
+          <w:p>
+            <w:pPr>
+              <w:pStyle w:val="ListParagraph"/>
+              <w:ind w:left="0"/>
+            </w:pPr>
+            <w:r>
+              <w:t>c</w:t>
+            </w:r>
+          </w:p>
+        </w:tc>
+        <w:tc>
+          <w:tcPr>
+            <w:tcW w:w="1098" w:type="dxa"/>
+          </w:tcPr>
+          <w:p>
+            <w:pPr>
+              <w:pStyle w:val="ListParagraph"/>
+              <w:ind w:left="0"/>
+            </w:pPr>
+            <w:r>
+              <w:t>d</w:t>
+            </w:r>
+          </w:p>
+        </w:tc>
+        <w:tc>
+          <w:tcPr>
+            <w:tcW w:w="1055" w:type="dxa"/>
+          </w:tcPr>
+          <w:p>
+            <w:pPr>
+              <w:pStyle w:val="ListParagraph"/>
+              <w:ind w:left="0"/>
+            </w:pPr>
+            <w:r>
+              <w:t>$</w:t>
+            </w:r>
+          </w:p>
+        </w:tc>
+        <w:tc>
+          <w:tcPr>
+            <w:tcW w:w="1086" w:type="dxa"/>
+          </w:tcPr>
+          <w:p>
+            <w:pPr>
+              <w:pStyle w:val="ListParagraph"/>
+              <w:ind w:left="0"/>
+              <w:rPr>
+                <w:b/>
+                <w:bCs/>
+              </w:rPr>
+            </w:pPr>
+            <w:r>
+              <w:rPr>
+                <w:b/>
+                <w:bCs/>
+              </w:rPr>
+              <w:t>S</w:t>
+            </w:r>
+          </w:p>
+        </w:tc>
+        <w:tc>
+          <w:tcPr>
+            <w:tcW w:w="1093" w:type="dxa"/>
+          </w:tcPr>
+          <w:p>
+            <w:pPr>
+              <w:pStyle w:val="ListParagraph"/>
+              <w:ind w:left="0"/>
+              <w:rPr>
+                <w:b/>
+                <w:bCs/>
+              </w:rPr>
+            </w:pPr>
+            <w:r>
+              <w:rPr>
+                <w:b/>
+                <w:bCs/>
+              </w:rPr>
+              <w:t>A</w:t>
+            </w:r>
+          </w:p>
+        </w:tc>
+      </w:tr>
+      <w:tr>
+        <w:tc>
+          <w:tcPr>
+            <w:tcW w:w="1057" w:type="dxa"/>
+          </w:tcPr>
+          <w:p>
+            <w:pPr>
+              <w:pStyle w:val="ListParagraph"/>
+              <w:ind w:left="0"/>
+            </w:pPr>
+            <w:r>
+              <w:t>0</w:t>
+            </w:r>
+          </w:p>
+        </w:tc>
+        <w:tc>
+          <w:tcPr>
+            <w:tcW w:w="1074" w:type="dxa"/>
+          </w:tcPr>
+          <w:p>
+            <w:pPr>
+              <w:pStyle w:val="ListParagraph"/>
+              <w:ind w:left="0"/>
+            </w:pPr>
+          </w:p>
+        </w:tc>
+        <w:tc>
+          <w:tcPr>
+            <w:tcW w:w="1098" w:type="dxa"/>
+          </w:tcPr>
+          <w:p>
+            <w:pPr>
+              <w:pStyle w:val="ListParagraph"/>
+              <w:ind w:left="0"/>
+            </w:pPr>
+            <w:r>
+              <w:t>S7</w:t>
+            </w:r>
+          </w:p>
+        </w:tc>
+        <w:tc>
+          <w:tcPr>
+            <w:tcW w:w="1069" w:type="dxa"/>
+          </w:tcPr>
+          <w:p>
+            <w:pPr>
+              <w:pStyle w:val="ListParagraph"/>
+              <w:ind w:left="0"/>
+            </w:pPr>
+          </w:p>
+        </w:tc>
+        <w:tc>
+          <w:tcPr>
+            <w:tcW w:w="1098" w:type="dxa"/>
+          </w:tcPr>
+          <w:p>
+            <w:pPr>
+              <w:pStyle w:val="ListParagraph"/>
+              <w:ind w:left="0"/>
+            </w:pPr>
+            <w:r>
+              <w:t>S5</w:t>
+            </w:r>
+          </w:p>
+        </w:tc>
+        <w:tc>
+          <w:tcPr>
+            <w:tcW w:w="1055" w:type="dxa"/>
+          </w:tcPr>
+          <w:p>
+            <w:pPr>
+              <w:pStyle w:val="ListParagraph"/>
+              <w:ind w:left="0"/>
+            </w:pPr>
+          </w:p>
+        </w:tc>
+        <w:tc>
+          <w:tcPr>
+            <w:tcW w:w="1086" w:type="dxa"/>
+          </w:tcPr>
+          <w:p>
+            <w:pPr>
+              <w:pStyle w:val="ListParagraph"/>
+              <w:ind w:left="0"/>
+            </w:pPr>
+            <w:r>
+              <w:t>I1</w:t>
+            </w:r>
+          </w:p>
+        </w:tc>
+        <w:tc>
+          <w:tcPr>
+            <w:tcW w:w="1093" w:type="dxa"/>
+          </w:tcPr>
+          <w:p>
+            <w:pPr>
+              <w:pStyle w:val="ListParagraph"/>
+              <w:ind w:left="0"/>
+            </w:pPr>
+            <w:r>
+              <w:t>I3</w:t>
+            </w:r>
+          </w:p>
+        </w:tc>
+      </w:tr>
+      <w:tr>
+        <w:tc>
+          <w:tcPr>
+            <w:tcW w:w="1057" w:type="dxa"/>
+          </w:tcPr>
+          <w:p>
+            <w:pPr>
+              <w:pStyle w:val="ListParagraph"/>
+              <w:ind w:left="0"/>
+            </w:pPr>
+            <w:r>
+              <w:t>1</w:t>
+            </w:r>
+          </w:p>
+        </w:tc>
+        <w:tc>
+          <w:tcPr>
+            <w:tcW w:w="1074" w:type="dxa"/>
+          </w:tcPr>
+          <w:p>
+            <w:pPr>
+              <w:pStyle w:val="ListParagraph"/>
+              <w:ind w:left="0"/>
+            </w:pPr>
+          </w:p>
+        </w:tc>
+        <w:tc>
+          <w:tcPr>
+            <w:tcW w:w="1098" w:type="dxa"/>
+          </w:tcPr>
+          <w:p>
+            <w:pPr>
+              <w:pStyle w:val="ListParagraph"/>
+              <w:ind w:left="0"/>
+            </w:pPr>
+          </w:p>
+        </w:tc>
+        <w:tc>
+          <w:tcPr>
+            <w:tcW w:w="1069" w:type="dxa"/>
+          </w:tcPr>
+          <w:p>
+            <w:pPr>
+              <w:pStyle w:val="ListParagraph"/>
+              <w:ind w:left="0"/>
+            </w:pPr>
+          </w:p>
+        </w:tc>
+        <w:tc>
+          <w:tcPr>
+            <w:tcW w:w="1098" w:type="dxa"/>
+          </w:tcPr>
+          <w:p>
+            <w:pPr>
+              <w:pStyle w:val="ListParagraph"/>
+              <w:ind w:left="0"/>
+            </w:pPr>
+          </w:p>
+        </w:tc>
+        <w:tc>
+          <w:tcPr>
+            <w:tcW w:w="1055" w:type="dxa"/>
+          </w:tcPr>
+          <w:p>
+            <w:pPr>
+              <w:pStyle w:val="ListParagraph"/>
+              <w:ind w:left="0"/>
+            </w:pPr>
+            <w:r>
+              <w:t>accept</w:t>
+            </w:r>
+          </w:p>
+        </w:tc>
+        <w:tc>
+          <w:tcPr>
+            <w:tcW w:w="1086" w:type="dxa"/>
+          </w:tcPr>
+          <w:p>
+            <w:pPr>
+              <w:pStyle w:val="ListParagraph"/>
+              <w:ind w:left="0"/>
+            </w:pPr>
+          </w:p>
+        </w:tc>
+        <w:tc>
+          <w:tcPr>
+            <w:tcW w:w="1093" w:type="dxa"/>
+          </w:tcPr>
+          <w:p>
+            <w:pPr>
+              <w:pStyle w:val="ListParagraph"/>
+              <w:ind w:left="0"/>
+            </w:pPr>
+          </w:p>
+        </w:tc>
+      </w:tr>
+      <w:tr>
+        <w:tc>
+          <w:tcPr>
+            <w:tcW w:w="1057" w:type="dxa"/>
+          </w:tcPr>
+          <w:p>
+            <w:pPr>
+              <w:pStyle w:val="ListParagraph"/>
+              <w:ind w:left="0"/>
+            </w:pPr>
+            <w:r>
+              <w:t>2</w:t>
+            </w:r>
+          </w:p>
+        </w:tc>
+        <w:tc>
+          <w:tcPr>
+            <w:tcW w:w="1074" w:type="dxa"/>
+            <w:shd w:val="clear" w:color="auto" w:fill="7F7F7F" w:themeFill="text1" w:themeFillTint="80"/>
+          </w:tcPr>
+          <w:p>
+            <w:pPr>
+              <w:pStyle w:val="ListParagraph"/>
+              <w:ind w:left="0"/>
+              <w:rPr>
+                <w:shd w:val="pct15" w:color="auto" w:fill="FFFFFF"/>
+              </w:rPr>
+            </w:pPr>
+          </w:p>
+        </w:tc>
+        <w:tc>
+          <w:tcPr>
+            <w:tcW w:w="1098" w:type="dxa"/>
+            <w:shd w:val="clear" w:color="auto" w:fill="7F7F7F" w:themeFill="text1" w:themeFillTint="80"/>
+          </w:tcPr>
+          <w:p>
+            <w:pPr>
+              <w:pStyle w:val="ListParagraph"/>
+              <w:ind w:left="0"/>
+              <w:rPr>
+                <w:shd w:val="pct15" w:color="auto" w:fill="FFFFFF"/>
+              </w:rPr>
+            </w:pPr>
+          </w:p>
+        </w:tc>
+        <w:tc>
+          <w:tcPr>
+            <w:tcW w:w="1069" w:type="dxa"/>
+            <w:shd w:val="clear" w:color="auto" w:fill="7F7F7F" w:themeFill="text1" w:themeFillTint="80"/>
+          </w:tcPr>
+          <w:p>
+            <w:pPr>
+              <w:pStyle w:val="ListParagraph"/>
+              <w:ind w:left="0"/>
+              <w:rPr>
+                <w:shd w:val="pct15" w:color="auto" w:fill="FFFFFF"/>
+              </w:rPr>
+            </w:pPr>
+          </w:p>
+        </w:tc>
+        <w:tc>
+          <w:tcPr>
+            <w:tcW w:w="1098" w:type="dxa"/>
+            <w:shd w:val="clear" w:color="auto" w:fill="7F7F7F" w:themeFill="text1" w:themeFillTint="80"/>
+          </w:tcPr>
+          <w:p>
+            <w:pPr>
+              <w:pStyle w:val="ListParagraph"/>
+              <w:ind w:left="0"/>
+              <w:rPr>
+                <w:shd w:val="pct15" w:color="auto" w:fill="FFFFFF"/>
+              </w:rPr>
+            </w:pPr>
+          </w:p>
+        </w:tc>
+        <w:tc>
+          <w:tcPr>
+            <w:tcW w:w="1055" w:type="dxa"/>
+            <w:shd w:val="clear" w:color="auto" w:fill="7F7F7F" w:themeFill="text1" w:themeFillTint="80"/>
+          </w:tcPr>
+          <w:p>
+            <w:pPr>
+              <w:pStyle w:val="ListParagraph"/>
+              <w:ind w:left="0"/>
+              <w:rPr>
+                <w:shd w:val="pct15" w:color="auto" w:fill="FFFFFF"/>
+              </w:rPr>
+            </w:pPr>
+          </w:p>
+        </w:tc>
+        <w:tc>
+          <w:tcPr>
+            <w:tcW w:w="1086" w:type="dxa"/>
+            <w:shd w:val="clear" w:color="auto" w:fill="7F7F7F" w:themeFill="text1" w:themeFillTint="80"/>
+          </w:tcPr>
+          <w:p>
+            <w:pPr>
+              <w:pStyle w:val="ListParagraph"/>
+              <w:ind w:left="0"/>
+              <w:rPr>
+                <w:shd w:val="pct15" w:color="auto" w:fill="FFFFFF"/>
+              </w:rPr>
+            </w:pPr>
+          </w:p>
+        </w:tc>
+        <w:tc>
+          <w:tcPr>
+            <w:tcW w:w="1093" w:type="dxa"/>
+            <w:shd w:val="clear" w:color="auto" w:fill="7F7F7F" w:themeFill="text1" w:themeFillTint="80"/>
+          </w:tcPr>
+          <w:p>
+            <w:pPr>
+              <w:pStyle w:val="ListParagraph"/>
+              <w:ind w:left="0"/>
+              <w:rPr>
+                <w:shd w:val="pct15" w:color="auto" w:fill="FFFFFF"/>
+              </w:rPr>
+            </w:pPr>
+          </w:p>
+        </w:tc>
+      </w:tr>
+      <w:tr>
+        <w:tc>
+          <w:tcPr>
+            <w:tcW w:w="1057" w:type="dxa"/>
+          </w:tcPr>
+          <w:p>
+            <w:pPr>
+              <w:pStyle w:val="ListParagraph"/>
+              <w:ind w:left="0"/>
+            </w:pPr>
+            <w:r>
+              <w:t>3</w:t>
+            </w:r>
+          </w:p>
+        </w:tc>
+        <w:tc>
+          <w:tcPr>
+            <w:tcW w:w="1074" w:type="dxa"/>
+          </w:tcPr>
+          <w:p>
+            <w:pPr>
+              <w:pStyle w:val="ListParagraph"/>
+              <w:ind w:left="0"/>
+            </w:pPr>
+            <w:r>
+              <w:t>S4</w:t>
+            </w:r>
+          </w:p>
+        </w:tc>
+        <w:tc>
+          <w:tcPr>
+            <w:tcW w:w="1098" w:type="dxa"/>
+          </w:tcPr>
+          <w:p>
+            <w:pPr>
+              <w:pStyle w:val="ListParagraph"/>
+              <w:ind w:left="0"/>
+            </w:pPr>
+          </w:p>
+        </w:tc>
+        <w:tc>
+          <w:tcPr>
+            <w:tcW w:w="1069" w:type="dxa"/>
+          </w:tcPr>
+          <w:p>
+            <w:pPr>
+              <w:pStyle w:val="ListParagraph"/>
+              <w:ind w:left="0"/>
+            </w:pPr>
+          </w:p>
+        </w:tc>
+        <w:tc>
+          <w:tcPr>
+            <w:tcW w:w="1098" w:type="dxa"/>
+          </w:tcPr>
+          <w:p>
+            <w:pPr>
+              <w:pStyle w:val="ListParagraph"/>
+              <w:ind w:left="0"/>
+            </w:pPr>
+          </w:p>
+        </w:tc>
+        <w:tc>
+          <w:tcPr>
+            <w:tcW w:w="1055" w:type="dxa"/>
+          </w:tcPr>
+          <w:p>
+            <w:pPr>
+              <w:pStyle w:val="ListParagraph"/>
+              <w:ind w:left="0"/>
+            </w:pPr>
+          </w:p>
+        </w:tc>
+        <w:tc>
+          <w:tcPr>
+            <w:tcW w:w="1086" w:type="dxa"/>
+          </w:tcPr>
+          <w:p>
+            <w:pPr>
+              <w:pStyle w:val="ListParagraph"/>
+              <w:ind w:left="0"/>
+            </w:pPr>
+          </w:p>
+        </w:tc>
+        <w:tc>
+          <w:tcPr>
+            <w:tcW w:w="1093" w:type="dxa"/>
+          </w:tcPr>
+          <w:p>
+            <w:pPr>
+              <w:pStyle w:val="ListParagraph"/>
+              <w:ind w:left="0"/>
+            </w:pPr>
+          </w:p>
+        </w:tc>
+      </w:tr>
+      <w:tr>
+        <w:tc>
+          <w:tcPr>
+            <w:tcW w:w="1057" w:type="dxa"/>
+          </w:tcPr>
+          <w:p>
+            <w:pPr>
+              <w:pStyle w:val="ListParagraph"/>
+              <w:ind w:left="0"/>
+            </w:pPr>
+            <w:r>
+              <w:t>4</w:t>
+            </w:r>
+          </w:p>
+        </w:tc>
+        <w:tc>
+          <w:tcPr>
+            <w:tcW w:w="1074" w:type="dxa"/>
+          </w:tcPr>
+          <w:p>
+            <w:pPr>
+              <w:pStyle w:val="ListParagraph"/>
+              <w:ind w:left="0"/>
+            </w:pPr>
+            <w:r>
+              <w:t>R1</w:t>
+            </w:r>
+          </w:p>
+        </w:tc>
+        <w:tc>
+          <w:tcPr>
+            <w:tcW w:w="1098" w:type="dxa"/>
+          </w:tcPr>
+          <w:p>
+            <w:pPr>
+              <w:pStyle w:val="ListParagraph"/>
+              <w:ind w:left="0"/>
+            </w:pPr>
+            <w:r>
+              <w:t>R1</w:t>
+            </w:r>
+          </w:p>
+        </w:tc>
+        <w:tc>
+          <w:tcPr>
+            <w:tcW w:w="1069" w:type="dxa"/>
+          </w:tcPr>
+          <w:p>
+            <w:pPr>
+              <w:pStyle w:val="ListParagraph"/>
+              <w:ind w:left="0"/>
+            </w:pPr>
+            <w:r>
+              <w:t>R1</w:t>
+            </w:r>
+          </w:p>
+        </w:tc>
+        <w:tc>
+          <w:tcPr>
+            <w:tcW w:w="1098" w:type="dxa"/>
+          </w:tcPr>
+          <w:p>
+            <w:pPr>
+              <w:pStyle w:val="ListParagraph"/>
+              <w:ind w:left="0"/>
+            </w:pPr>
+            <w:r>
+              <w:t>R1</w:t>
+            </w:r>
+          </w:p>
+        </w:tc>
+        <w:tc>
+          <w:tcPr>
+            <w:tcW w:w="1055" w:type="dxa"/>
+          </w:tcPr>
+          <w:p>
+            <w:pPr>
+              <w:pStyle w:val="ListParagraph"/>
+              <w:ind w:left="0"/>
+            </w:pPr>
+            <w:r>
+              <w:t>R1</w:t>
+            </w:r>
+          </w:p>
+        </w:tc>
+        <w:tc>
+          <w:tcPr>
+            <w:tcW w:w="1086" w:type="dxa"/>
+          </w:tcPr>
+          <w:p>
+            <w:pPr>
+              <w:pStyle w:val="ListParagraph"/>
+              <w:ind w:left="0"/>
+            </w:pPr>
+          </w:p>
+        </w:tc>
+        <w:tc>
+          <w:tcPr>
+            <w:tcW w:w="1093" w:type="dxa"/>
+          </w:tcPr>
+          <w:p>
+            <w:pPr>
+              <w:pStyle w:val="ListParagraph"/>
+              <w:ind w:left="0"/>
+            </w:pPr>
+          </w:p>
+        </w:tc>
+      </w:tr>
+      <w:tr>
+        <w:tc>
+          <w:tcPr>
+            <w:tcW w:w="1057" w:type="dxa"/>
+          </w:tcPr>
+          <w:p>
+            <w:pPr>
+              <w:pStyle w:val="ListParagraph"/>
+              <w:ind w:left="0"/>
+            </w:pPr>
+            <w:r>
+              <w:t>5</w:t>
+            </w:r>
+          </w:p>
+        </w:tc>
+        <w:tc>
+          <w:tcPr>
+            <w:tcW w:w="1074" w:type="dxa"/>
+          </w:tcPr>
+          <w:p>
+            <w:pPr>
+              <w:pStyle w:val="ListParagraph"/>
+              <w:ind w:left="0"/>
+            </w:pPr>
+          </w:p>
+        </w:tc>
+        <w:tc>
+          <w:tcPr>
+            <w:tcW w:w="1098" w:type="dxa"/>
+          </w:tcPr>
+          <w:p>
+            <w:pPr>
+              <w:pStyle w:val="ListParagraph"/>
+              <w:ind w:left="0"/>
+            </w:pPr>
+          </w:p>
+        </w:tc>
+        <w:tc>
+          <w:tcPr>
+            <w:tcW w:w="1069" w:type="dxa"/>
+          </w:tcPr>
+          <w:p>
+            <w:pPr>
+              <w:pStyle w:val="ListParagraph"/>
+              <w:ind w:left="0"/>
+            </w:pPr>
+            <w:r>
+              <w:t>S6</w:t>
+            </w:r>
+          </w:p>
+        </w:tc>
+        <w:tc>
+          <w:tcPr>
+            <w:tcW w:w="1098" w:type="dxa"/>
+          </w:tcPr>
+          <w:p>
+            <w:pPr>
+              <w:pStyle w:val="ListParagraph"/>
+              <w:ind w:left="0"/>
+            </w:pPr>
+          </w:p>
+        </w:tc>
+        <w:tc>
+          <w:tcPr>
+            <w:tcW w:w="1055" w:type="dxa"/>
+          </w:tcPr>
+          <w:p>
+            <w:pPr>
+              <w:pStyle w:val="ListParagraph"/>
+              <w:ind w:left="0"/>
+            </w:pPr>
+          </w:p>
+        </w:tc>
+        <w:tc>
+          <w:tcPr>
+            <w:tcW w:w="1086" w:type="dxa"/>
+          </w:tcPr>
+          <w:p>
+            <w:pPr>
+              <w:pStyle w:val="ListParagraph"/>
+              <w:ind w:left="0"/>
+            </w:pPr>
+          </w:p>
+        </w:tc>
+        <w:tc>
+          <w:tcPr>
+            <w:tcW w:w="1093" w:type="dxa"/>
+          </w:tcPr>
+          <w:p>
+            <w:pPr>
+              <w:pStyle w:val="ListParagraph"/>
+              <w:ind w:left="0"/>
+            </w:pPr>
+          </w:p>
+        </w:tc>
+      </w:tr>
+      <w:tr>
+        <w:tc>
+          <w:tcPr>
+            <w:tcW w:w="1057" w:type="dxa"/>
+          </w:tcPr>
+          <w:p>
+            <w:pPr>
+              <w:pStyle w:val="ListParagraph"/>
+              <w:ind w:left="0"/>
+            </w:pPr>
+            <w:r>
+              <w:t>6</w:t>
+            </w:r>
+          </w:p>
+        </w:tc>
+        <w:tc>
+          <w:tcPr>
+            <w:tcW w:w="1074" w:type="dxa"/>
+          </w:tcPr>
+          <w:p>
+            <w:pPr>
+              <w:pStyle w:val="ListParagraph"/>
+              <w:ind w:left="0"/>
+            </w:pPr>
+            <w:r>
+              <w:t>R3</w:t>
+            </w:r>
+          </w:p>
+        </w:tc>
+        <w:tc>
+          <w:tcPr>
+            <w:tcW w:w="1098" w:type="dxa"/>
+          </w:tcPr>
+          <w:p>
+            <w:pPr>
+              <w:pStyle w:val="ListParagraph"/>
+              <w:ind w:left="0"/>
+            </w:pPr>
+            <w:r>
+              <w:t>R3</w:t>
+            </w:r>
+          </w:p>
+        </w:tc>
+        <w:tc>
+          <w:tcPr>
+            <w:tcW w:w="1069" w:type="dxa"/>
+          </w:tcPr>
+          <w:p>
+            <w:pPr>
+              <w:pStyle w:val="ListParagraph"/>
+              <w:ind w:left="0"/>
+            </w:pPr>
+            <w:r>
+              <w:t>R3</w:t>
+            </w:r>
+          </w:p>
+        </w:tc>
+        <w:tc>
+          <w:tcPr>
+            <w:tcW w:w="1098" w:type="dxa"/>
+          </w:tcPr>
+          <w:p>
+            <w:pPr>
+              <w:pStyle w:val="ListParagraph"/>
+              <w:ind w:left="0"/>
+            </w:pPr>
+            <w:r>
+              <w:t>R3</w:t>
+            </w:r>
+          </w:p>
+        </w:tc>
+        <w:tc>
+          <w:tcPr>
+            <w:tcW w:w="1055" w:type="dxa"/>
+          </w:tcPr>
+          <w:p>
+            <w:pPr>
+              <w:pStyle w:val="ListParagraph"/>
+              <w:ind w:left="0"/>
+            </w:pPr>
+            <w:r>
+              <w:t>R3</w:t>
+            </w:r>
+          </w:p>
+        </w:tc>
+        <w:tc>
+          <w:tcPr>
+            <w:tcW w:w="1086" w:type="dxa"/>
+          </w:tcPr>
+          <w:p>
+            <w:pPr>
+              <w:pStyle w:val="ListParagraph"/>
+              <w:ind w:left="0"/>
+            </w:pPr>
+          </w:p>
+        </w:tc>
+        <w:tc>
+          <w:tcPr>
+            <w:tcW w:w="1093" w:type="dxa"/>
+          </w:tcPr>
+          <w:p>
+            <w:pPr>
+              <w:pStyle w:val="ListParagraph"/>
+              <w:ind w:left="0"/>
+            </w:pPr>
+          </w:p>
+        </w:tc>
+      </w:tr>
+      <w:tr>
+        <w:tc>
+          <w:tcPr>
+            <w:tcW w:w="1057" w:type="dxa"/>
+          </w:tcPr>
+          <w:p>
+            <w:pPr>
+              <w:pStyle w:val="ListParagraph"/>
+              <w:ind w:left="0"/>
+            </w:pPr>
+            <w:r>
+              <w:t>7</w:t>
+            </w:r>
+          </w:p>
+        </w:tc>
+        <w:tc>
+          <w:tcPr>
+            <w:tcW w:w="1074" w:type="dxa"/>
+          </w:tcPr>
+          <w:p>
+            <w:pPr>
+              <w:pStyle w:val="ListParagraph"/>
+              <w:ind w:left="0"/>
+            </w:pPr>
+          </w:p>
+        </w:tc>
+        <w:tc>
+          <w:tcPr>
+            <w:tcW w:w="1098" w:type="dxa"/>
+          </w:tcPr>
+          <w:p>
+            <w:pPr>
+              <w:pStyle w:val="ListParagraph"/>
+              <w:ind w:left="0"/>
+            </w:pPr>
+          </w:p>
+        </w:tc>
+        <w:tc>
+          <w:tcPr>
+            <w:tcW w:w="1069" w:type="dxa"/>
+          </w:tcPr>
+          <w:p>
+            <w:pPr>
+              <w:pStyle w:val="ListParagraph"/>
+              <w:ind w:left="0"/>
+            </w:pPr>
+          </w:p>
+        </w:tc>
+        <w:tc>
+          <w:tcPr>
+            <w:tcW w:w="1098" w:type="dxa"/>
+          </w:tcPr>
+          <w:p>
+            <w:pPr>
+              <w:pStyle w:val="ListParagraph"/>
+              <w:ind w:left="0"/>
+            </w:pPr>
+            <w:r>
+              <w:t>S8</w:t>
+            </w:r>
+          </w:p>
+        </w:tc>
+        <w:tc>
+          <w:tcPr>
+            <w:tcW w:w="1055" w:type="dxa"/>
+          </w:tcPr>
+          <w:p>
+            <w:pPr>
+              <w:pStyle w:val="ListParagraph"/>
+              <w:ind w:left="0"/>
+            </w:pPr>
+          </w:p>
+        </w:tc>
+        <w:tc>
+          <w:tcPr>
+            <w:tcW w:w="1086" w:type="dxa"/>
+          </w:tcPr>
+          <w:p>
+            <w:pPr>
+              <w:pStyle w:val="ListParagraph"/>
+              <w:ind w:left="0"/>
+            </w:pPr>
+          </w:p>
+        </w:tc>
+        <w:tc>
+          <w:tcPr>
+            <w:tcW w:w="1093" w:type="dxa"/>
+          </w:tcPr>
+          <w:p>
+            <w:pPr>
+              <w:pStyle w:val="ListParagraph"/>
+              <w:ind w:left="0"/>
+            </w:pPr>
+          </w:p>
+        </w:tc>
+      </w:tr>
+      <w:tr>
+        <w:tc>
+          <w:tcPr>
+            <w:tcW w:w="1057" w:type="dxa"/>
+          </w:tcPr>
+          <w:p>
+            <w:pPr>
+              <w:pStyle w:val="ListParagraph"/>
+              <w:ind w:left="0"/>
+            </w:pPr>
+            <w:r>
+              <w:t>8</w:t>
+            </w:r>
+          </w:p>
+        </w:tc>
+        <w:tc>
+          <w:tcPr>
+            <w:tcW w:w="1074" w:type="dxa"/>
+          </w:tcPr>
+          <w:p>
+            <w:pPr>
+              <w:pStyle w:val="ListParagraph"/>
+              <w:ind w:left="0"/>
+            </w:pPr>
+            <w:r>
+              <w:t>S9</w:t>
+            </w:r>
+          </w:p>
+        </w:tc>
+        <w:tc>
+          <w:tcPr>
+            <w:tcW w:w="1098" w:type="dxa"/>
+          </w:tcPr>
+          <w:p>
+            <w:pPr>
+              <w:pStyle w:val="ListParagraph"/>
+              <w:ind w:left="0"/>
+            </w:pPr>
+          </w:p>
+        </w:tc>
+        <w:tc>
+          <w:tcPr>
+            <w:tcW w:w="1069" w:type="dxa"/>
+          </w:tcPr>
+          <w:p>
+            <w:pPr>
+              <w:pStyle w:val="ListParagraph"/>
+              <w:ind w:left="0"/>
+            </w:pPr>
+          </w:p>
+        </w:tc>
+        <w:tc>
+          <w:tcPr>
+            <w:tcW w:w="1098" w:type="dxa"/>
+          </w:tcPr>
+          <w:p>
+            <w:pPr>
+              <w:pStyle w:val="ListParagraph"/>
+              <w:ind w:left="0"/>
+            </w:pPr>
+          </w:p>
+        </w:tc>
+        <w:tc>
+          <w:tcPr>
+            <w:tcW w:w="1055" w:type="dxa"/>
+          </w:tcPr>
+          <w:p>
+            <w:pPr>
+              <w:pStyle w:val="ListParagraph"/>
+              <w:ind w:left="0"/>
+            </w:pPr>
+          </w:p>
+        </w:tc>
+        <w:tc>
+          <w:tcPr>
+            <w:tcW w:w="1086" w:type="dxa"/>
+          </w:tcPr>
+          <w:p>
+            <w:pPr>
+              <w:pStyle w:val="ListParagraph"/>
+              <w:ind w:left="0"/>
+            </w:pPr>
+          </w:p>
+        </w:tc>
+        <w:tc>
+          <w:tcPr>
+            <w:tcW w:w="1093" w:type="dxa"/>
+          </w:tcPr>
+          <w:p>
+            <w:pPr>
+              <w:pStyle w:val="ListParagraph"/>
+              <w:ind w:left="0"/>
+            </w:pPr>
+          </w:p>
+        </w:tc>
+      </w:tr>
+      <w:tr>
+        <w:tc>
+          <w:tcPr>
+            <w:tcW w:w="1057" w:type="dxa"/>
+          </w:tcPr>
+          <w:p>
+            <w:pPr>
+              <w:pStyle w:val="ListParagraph"/>
+              <w:ind w:left="0"/>
+            </w:pPr>
+            <w:r>
+              <w:t>9</w:t>
+            </w:r>
+          </w:p>
+        </w:tc>
+        <w:tc>
+          <w:tcPr>
+            <w:tcW w:w="1074" w:type="dxa"/>
+          </w:tcPr>
+          <w:p>
+            <w:pPr>
+              <w:pStyle w:val="ListParagraph"/>
+              <w:ind w:left="0"/>
+            </w:pPr>
+            <w:r>
+              <w:t>R4</w:t>
+            </w:r>
+          </w:p>
+        </w:tc>
+        <w:tc>
+          <w:tcPr>
+            <w:tcW w:w="1098" w:type="dxa"/>
+          </w:tcPr>
+          <w:p>
+            <w:pPr>
+              <w:pStyle w:val="ListParagraph"/>
+              <w:ind w:left="0"/>
+            </w:pPr>
+            <w:r>
+              <w:t>R4</w:t>
+            </w:r>
+          </w:p>
+        </w:tc>
+        <w:tc>
+          <w:tcPr>
+            <w:tcW w:w="1069" w:type="dxa"/>
+          </w:tcPr>
+          <w:p>
+            <w:pPr>
+              <w:pStyle w:val="ListParagraph"/>
+              <w:ind w:left="0"/>
+            </w:pPr>
+            <w:r>
+              <w:t>R4</w:t>
+            </w:r>
+          </w:p>
+        </w:tc>
+        <w:tc>
+          <w:tcPr>
+            <w:tcW w:w="1098" w:type="dxa"/>
+          </w:tcPr>
+          <w:p>
+            <w:pPr>
+              <w:pStyle w:val="ListParagraph"/>
+              <w:ind w:left="0"/>
+            </w:pPr>
+            <w:r>
+              <w:t>R4</w:t>
+            </w:r>
+          </w:p>
+        </w:tc>
+        <w:tc>
+          <w:tcPr>
+            <w:tcW w:w="1055" w:type="dxa"/>
+          </w:tcPr>
+          <w:p>
+            <w:pPr>
+              <w:pStyle w:val="ListParagraph"/>
+              <w:ind w:left="0"/>
+            </w:pPr>
+            <w:r>
+              <w:t>R4</w:t>
+            </w:r>
+          </w:p>
+        </w:tc>
+        <w:tc>
+          <w:tcPr>
+            <w:tcW w:w="1086" w:type="dxa"/>
+          </w:tcPr>
+          <w:p>
+            <w:pPr>
+              <w:pStyle w:val="ListParagraph"/>
+              <w:ind w:left="0"/>
+            </w:pPr>
+          </w:p>
+        </w:tc>
+        <w:tc>
+          <w:tcPr>
+            <w:tcW w:w="1093" w:type="dxa"/>
+          </w:tcPr>
+          <w:p>
+            <w:pPr>
+              <w:pStyle w:val="ListParagraph"/>
+              <w:ind w:left="0"/>
+            </w:pPr>
+          </w:p>
+        </w:tc>
+      </w:tr>
+    </w:tbl>
+    <w:p>
+      <w:pPr>
+        <w:pStyle w:val="ListParagraph"/>
+      </w:pPr>
+    </w:p>
+    <w:p>
+      <w:pPr>
+        <w:pStyle w:val="ListParagraph"/>
+      </w:pPr>
+    </w:p>
+    <w:p>
+      <w:pPr>
+        <w:pStyle w:val="ListParagraph"/>
+      </w:pPr>
+    </w:p>
+    <w:p>
+      <w:pPr>
+        <w:pStyle w:val="ListParagraph"/>
+      </w:pPr>
+    </w:p>
+    <w:p>
+      <w:pPr>
+        <w:pStyle w:val="ListParagraph"/>
+      </w:pPr>
+    </w:p>
+    <w:p>
+      <w:pPr>
+        <w:pStyle w:val="ListParagraph"/>
+      </w:pPr>
+    </w:p>
+    <w:p>
+      <w:pPr>
+        <w:pStyle w:val="ListParagraph"/>
+      </w:pPr>
+    </w:p>
+    <w:p>
+      <w:pPr>
+        <w:pStyle w:val="ListParagraph"/>
+        <w:numPr>
+          <w:ilvl w:val="1"/>
+          <w:numId w:val="3"/>
+        </w:numPr>
+      </w:pPr>
+      <w:r>
+        <w:t xml:space="preserve"> </w:t>
+      </w:r>
+    </w:p>
+    <w:p>
+      <w:pPr>
+        <w:pStyle w:val="ListParagraph"/>
+        <w:ind w:left="1440"/>
+        <w:rPr>
+          <w:b/>
+          <w:bCs/>
+        </w:rPr>
+      </w:pPr>
+      <w:proofErr w:type="gramStart"/>
+      <w:r>
+        <w:rPr>
+          <w:b/>
+          <w:bCs/>
+        </w:rPr>
+        <w:t>LR(</w:t>
+      </w:r>
+      <w:proofErr w:type="gramEnd"/>
+      <w:r>
+        <w:rPr>
+          <w:b/>
+          <w:bCs/>
+        </w:rPr>
+        <w:t>0):</w:t>
+      </w:r>
+    </w:p>
+    <w:p>
+      <w:pPr>
+        <w:rPr>
+          <w:rFonts w:ascii="Calibri" w:eastAsia="Times New Roman" w:hAnsi="Calibri" w:cs="Calibri"/>
+          <w:sz w:val="22"/>
+          <w:szCs w:val="22"/>
+        </w:rPr>
+      </w:pPr>
+      <w:r>
+        <w:rPr>
+          <w:b/>
+          <w:bCs/>
+        </w:rPr>
+        <w:tab/>
+      </w:r>
+      <w:r>
+        <w:rPr>
+          <w:b/>
+          <w:bCs/>
+        </w:rPr>
+        <w:tab/>
+      </w:r>
+      <w:r>
+        <w:rPr>
+          <w:b/>
+          <w:bCs/>
+        </w:rPr>
+        <w:tab/>
+      </w:r>
+      <w:r>
+        <w:rPr>
+          <w:b/>
+          <w:bCs/>
+          <w:noProof/>
+        </w:rPr>
+        <w:drawing>
+          <wp:inline distT="0" distB="0" distL="0" distR="0" wp14:anchorId="4EC32E2C" wp14:editId="56B36E6F">
+            <wp:extent cx="1637414" cy="1383333"/>
+            <wp:effectExtent l="0" t="0" r="1270" b="1270"/>
+            <wp:docPr id="15" name="Picture 15"/>
+            <wp:cNvGraphicFramePr>
+              <a:graphicFrameLocks xmlns:a="http://schemas.openxmlformats.org/drawingml/2006/main" noChangeAspect="1"/>
+            </wp:cNvGraphicFramePr>
+            <a:graphic xmlns:a="http://schemas.openxmlformats.org/drawingml/2006/main">
+              <a:graphicData uri="http://schemas.openxmlformats.org/drawingml/2006/picture">
+                <pic:pic xmlns:pic="http://schemas.openxmlformats.org/drawingml/2006/picture">
+                  <pic:nvPicPr>
+                    <pic:cNvPr id="0" name="Picture 38"/>
+                    <pic:cNvPicPr>
+                      <a:picLocks noChangeAspect="1" noChangeArrowheads="1"/>
+                    </pic:cNvPicPr>
+                  </pic:nvPicPr>
+                  <pic:blipFill>
+                    <a:blip r:embed="rId8">
+                      <a:extLst>
+                        <a:ext uri="{28A0092B-C50C-407E-A947-70E740481C1C}">
+                          <a14:useLocalDpi xmlns:a14="http://schemas.microsoft.com/office/drawing/2010/main" val="0"/>
+                        </a:ext>
+                      </a:extLst>
+                    </a:blip>
+                    <a:srcRect/>
+                    <a:stretch>
+                      <a:fillRect/>
+                    </a:stretch>
+                  </pic:blipFill>
+                  <pic:spPr bwMode="auto">
+                    <a:xfrm>
+                      <a:off x="0" y="0"/>
+                      <a:ext cx="1653952" cy="1397305"/>
+                    </a:xfrm>
+                    <a:prstGeom prst="rect">
+                      <a:avLst/>
+                    </a:prstGeom>
+                    <a:noFill/>
+                    <a:ln>
+                      <a:noFill/>
+                    </a:ln>
+                  </pic:spPr>
+                </pic:pic>
+              </a:graphicData>
+            </a:graphic>
+          </wp:inline>
+        </w:drawing>
+      </w:r>
+    </w:p>
+    <w:p>
+      <w:pPr>
+        <w:pStyle w:val="ListParagraph"/>
+        <w:ind w:left="1440"/>
+      </w:pPr>
+      <w:r>
+        <w:t xml:space="preserve">This grammar is not </w:t>
+      </w:r>
+      <w:proofErr w:type="gramStart"/>
+      <w:r>
+        <w:t>LR(</w:t>
+      </w:r>
+      <w:proofErr w:type="gramEnd"/>
+      <w:r>
+        <w:t xml:space="preserve">0), in state 1 there is a reduce-reduce conflict. Thus </w:t>
+      </w:r>
+      <w:proofErr w:type="gramStart"/>
+      <w:r>
+        <w:t>LR(</w:t>
+      </w:r>
+      <w:proofErr w:type="gramEnd"/>
+      <w:r>
+        <w:t>0) fails.</w:t>
+      </w:r>
+    </w:p>
+    <w:p>
+      <w:pPr>
+        <w:pStyle w:val="ListParagraph"/>
+        <w:ind w:left="1440"/>
+      </w:pPr>
+    </w:p>
+    <w:p>
+      <w:pPr>
+        <w:pStyle w:val="ListParagraph"/>
+        <w:ind w:left="1440"/>
+        <w:rPr>
+          <w:b/>
+          <w:bCs/>
+        </w:rPr>
+      </w:pPr>
+      <w:proofErr w:type="gramStart"/>
+      <w:r>
+        <w:rPr>
+          <w:b/>
+          <w:bCs/>
+        </w:rPr>
+        <w:t>SLR(</w:t>
+      </w:r>
+      <w:proofErr w:type="gramEnd"/>
+      <w:r>
+        <w:rPr>
+          <w:b/>
+          <w:bCs/>
+        </w:rPr>
+        <w:t>1):</w:t>
+      </w:r>
+    </w:p>
+    <w:p>
+      <w:pPr>
+        <w:pStyle w:val="ListParagraph"/>
+        <w:ind w:left="1440"/>
+      </w:pPr>
+      <w:r>
+        <w:t xml:space="preserve">This grammar is not </w:t>
+      </w:r>
+      <w:proofErr w:type="gramStart"/>
+      <w:r>
+        <w:t>LR(</w:t>
+      </w:r>
+      <w:proofErr w:type="gramEnd"/>
+      <w:r>
+        <w:t xml:space="preserve">1) either, in the partial DFA of LR(0), state 1 has two reduce rules deriving from non-terminals A and B. If we check the follow set of non-terminals we will find out: </w:t>
+      </w:r>
+    </w:p>
+    <w:p>
+      <w:pPr>
+        <w:pStyle w:val="ListParagraph"/>
+        <w:ind w:left="2160"/>
+      </w:pPr>
+      <w:r>
+        <w:t>Follow(S) = {$}</w:t>
+      </w:r>
+    </w:p>
+    <w:p>
+      <w:pPr>
+        <w:pStyle w:val="ListParagraph"/>
+        <w:ind w:left="2160"/>
+      </w:pPr>
+      <w:r>
+        <w:t>Follow(A) = {a, c}</w:t>
+      </w:r>
+    </w:p>
+    <w:p>
+      <w:pPr>
+        <w:pStyle w:val="ListParagraph"/>
+        <w:ind w:left="2160"/>
+      </w:pPr>
+      <w:r>
+        <w:t>Follow(B) = {a, c}</w:t>
+      </w:r>
+    </w:p>
+    <w:p>
+      <w:pPr>
+        <w:ind w:left="1440"/>
+      </w:pPr>
+      <w:r>
+        <w:t xml:space="preserve">among which the follow sets of A and B are identical. Thus, </w:t>
+      </w:r>
+      <w:proofErr w:type="gramStart"/>
+      <w:r>
+        <w:t>SLR(</w:t>
+      </w:r>
+      <w:proofErr w:type="gramEnd"/>
+      <w:r>
+        <w:t>1) cannot resolve the reduce-reduce conflict in state 1.</w:t>
+      </w:r>
+    </w:p>
+    <w:p>
+      <w:pPr>
+        <w:ind w:left="1440"/>
+      </w:pPr>
+    </w:p>
+    <w:p>
+      <w:pPr>
+        <w:ind w:left="1440"/>
+        <w:rPr>
+          <w:b/>
+          <w:bCs/>
+        </w:rPr>
+      </w:pPr>
+      <w:proofErr w:type="gramStart"/>
+      <w:r>
+        <w:rPr>
+          <w:b/>
+          <w:bCs/>
+        </w:rPr>
+        <w:t>LALR(</w:t>
+      </w:r>
+      <w:proofErr w:type="gramEnd"/>
+      <w:r>
+        <w:rPr>
+          <w:b/>
+          <w:bCs/>
+        </w:rPr>
+        <w:t>1):</w:t>
+      </w:r>
+    </w:p>
+    <w:p>
+      <w:pPr>
+        <w:ind w:left="1440" w:firstLine="720"/>
+        <w:rPr>
+          <w:rFonts w:ascii="Calibri" w:eastAsia="Times New Roman" w:hAnsi="Calibri" w:cs="Calibri"/>
+          <w:sz w:val="22"/>
+          <w:szCs w:val="22"/>
+        </w:rPr>
+      </w:pPr>
+    </w:p>
+    <w:p>
+      <w:pPr>
+        <w:ind w:left="1440" w:firstLine="720"/>
+        <w:rPr>
+          <w:rFonts w:ascii="Calibri" w:eastAsia="Times New Roman" w:hAnsi="Calibri" w:cs="Calibri"/>
+          <w:sz w:val="22"/>
+          <w:szCs w:val="22"/>
+        </w:rPr>
+      </w:pPr>
+      <w:r>
+        <w:rPr>
+          <w:rFonts w:ascii="Calibri" w:eastAsia="Times New Roman" w:hAnsi="Calibri" w:cs="Calibri"/>
+          <w:noProof/>
+          <w:sz w:val="22"/>
+          <w:szCs w:val="22"/>
+        </w:rPr>
+        <w:drawing>
+          <wp:inline distT="0" distB="0" distL="0" distR="0" wp14:anchorId="1FF61396" wp14:editId="600C574C">
+            <wp:extent cx="2658110" cy="1680210"/>
+            <wp:effectExtent l="0" t="0" r="0" b="0"/>
+            <wp:docPr id="19" name="Picture 19"/>
+            <wp:cNvGraphicFramePr>
+              <a:graphicFrameLocks xmlns:a="http://schemas.openxmlformats.org/drawingml/2006/main" noChangeAspect="1"/>
+            </wp:cNvGraphicFramePr>
+            <a:graphic xmlns:a="http://schemas.openxmlformats.org/drawingml/2006/main">
+              <a:graphicData uri="http://schemas.openxmlformats.org/drawingml/2006/picture">
+                <pic:pic xmlns:pic="http://schemas.openxmlformats.org/drawingml/2006/picture">
+                  <pic:nvPicPr>
+                    <pic:cNvPr id="0" name="Picture 46"/>
+                    <pic:cNvPicPr>
+                      <a:picLocks noChangeAspect="1" noChangeArrowheads="1"/>
+                    </pic:cNvPicPr>
+                  </pic:nvPicPr>
+                  <pic:blipFill>
+                    <a:blip r:embed="rId9">
+                      <a:extLst>
+                        <a:ext uri="{28A0092B-C50C-407E-A947-70E740481C1C}">
+                          <a14:useLocalDpi xmlns:a14="http://schemas.microsoft.com/office/drawing/2010/main" val="0"/>
+                        </a:ext>
+                      </a:extLst>
+                    </a:blip>
+                    <a:srcRect/>
+                    <a:stretch>
+                      <a:fillRect/>
+                    </a:stretch>
+                  </pic:blipFill>
+                  <pic:spPr bwMode="auto">
+                    <a:xfrm>
+                      <a:off x="0" y="0"/>
+                      <a:ext cx="2658110" cy="1680210"/>
+                    </a:xfrm>
+                    <a:prstGeom prst="rect">
+                      <a:avLst/>
+                    </a:prstGeom>
+                    <a:noFill/>
+                    <a:ln>
+                      <a:noFill/>
+                    </a:ln>
+                  </pic:spPr>
+                </pic:pic>
+              </a:graphicData>
+            </a:graphic>
+          </wp:inline>
+        </w:drawing>
+      </w:r>
+    </w:p>
+    <w:p>
+      <w:pPr>
+        <w:ind w:left="1440" w:firstLine="720"/>
+        <w:rPr>
+          <w:rFonts w:ascii="Calibri" w:eastAsia="Times New Roman" w:hAnsi="Calibri" w:cs="Calibri"/>
+          <w:sz w:val="22"/>
+          <w:szCs w:val="22"/>
+        </w:rPr>
+      </w:pPr>
+    </w:p>
+    <w:p>
+      <w:pPr>
+        <w:ind w:left="1440"/>
+        <w:rPr>
+          <w:rFonts w:ascii="Calibri" w:eastAsia="Times New Roman" w:hAnsi="Calibri" w:cs="Calibri"/>
+          <w:sz w:val="22"/>
+          <w:szCs w:val="22"/>
+        </w:rPr>
+      </w:pPr>
+      <w:r>
+        <w:rPr>
+          <w:rFonts w:ascii="Calibri" w:eastAsia="Times New Roman" w:hAnsi="Calibri" w:cs="Calibri"/>
+          <w:sz w:val="22"/>
+          <w:szCs w:val="22"/>
+        </w:rPr>
+        <w:t xml:space="preserve">This grammar is not </w:t>
+      </w:r>
+      <w:proofErr w:type="gramStart"/>
+      <w:r>
+        <w:rPr>
+          <w:rFonts w:ascii="Calibri" w:eastAsia="Times New Roman" w:hAnsi="Calibri" w:cs="Calibri"/>
+          <w:sz w:val="22"/>
+          <w:szCs w:val="22"/>
+        </w:rPr>
+        <w:t>LALR(</w:t>
+      </w:r>
+      <w:proofErr w:type="gramEnd"/>
+      <w:r>
+        <w:rPr>
+          <w:rFonts w:ascii="Calibri" w:eastAsia="Times New Roman" w:hAnsi="Calibri" w:cs="Calibri"/>
+          <w:sz w:val="22"/>
+          <w:szCs w:val="22"/>
+        </w:rPr>
+        <w:t xml:space="preserve">1) either, </w:t>
+      </w:r>
+      <w:r>
+        <w:rPr>
+          <w:rFonts w:ascii="Calibri" w:eastAsia="Times New Roman" w:hAnsi="Calibri" w:cs="Calibri"/>
+          <w:sz w:val="22"/>
+          <w:szCs w:val="22"/>
+        </w:rPr>
+        <w:t xml:space="preserve">the rules derived from </w:t>
+      </w:r>
+      <w:r>
+        <w:rPr>
+          <w:rFonts w:ascii="Calibri" w:eastAsia="Times New Roman" w:hAnsi="Calibri" w:cs="Calibri"/>
+          <w:sz w:val="22"/>
+          <w:szCs w:val="22"/>
+        </w:rPr>
+        <w:t xml:space="preserve">non-terminal A and B </w:t>
+      </w:r>
+      <w:r>
+        <w:rPr>
+          <w:rFonts w:ascii="Calibri" w:eastAsia="Times New Roman" w:hAnsi="Calibri" w:cs="Calibri"/>
+          <w:sz w:val="22"/>
+          <w:szCs w:val="22"/>
+        </w:rPr>
+        <w:t>have different lookaheads in state 1 and 2. Yet in state 3, after being dynamically merged, these two rules face reduce-reduce conflict again because their sets of lookahead symbols are identical</w:t>
+      </w:r>
+    </w:p>
+    <w:p>
+      <w:pPr>
+        <w:ind w:left="1440"/>
+        <w:rPr>
+          <w:rFonts w:ascii="Calibri" w:eastAsia="Times New Roman" w:hAnsi="Calibri" w:cs="Calibri"/>
+          <w:sz w:val="22"/>
+          <w:szCs w:val="22"/>
+        </w:rPr>
+      </w:pPr>
+    </w:p>
+    <w:p>
+      <w:pPr>
+        <w:ind w:left="1440"/>
+        <w:rPr>
+          <w:rFonts w:ascii="Calibri" w:eastAsia="Times New Roman" w:hAnsi="Calibri" w:cs="Calibri"/>
+          <w:sz w:val="22"/>
+          <w:szCs w:val="22"/>
+        </w:rPr>
+      </w:pPr>
+    </w:p>
+    <w:p>
+      <w:pPr>
+        <w:ind w:left="1440"/>
+        <w:rPr>
+          <w:rFonts w:ascii="Calibri" w:eastAsia="Times New Roman" w:hAnsi="Calibri" w:cs="Calibri"/>
+          <w:sz w:val="22"/>
+          <w:szCs w:val="22"/>
+        </w:rPr>
+      </w:pPr>
+    </w:p>
+    <w:p>
+      <w:pPr>
+        <w:ind w:left="1440"/>
+        <w:rPr>
+          <w:rFonts w:ascii="Calibri" w:eastAsia="Times New Roman" w:hAnsi="Calibri" w:cs="Calibri"/>
+          <w:sz w:val="22"/>
+          <w:szCs w:val="22"/>
+        </w:rPr>
+      </w:pPr>
+    </w:p>
+    <w:p>
+      <w:pPr>
+        <w:ind w:left="1440"/>
+        <w:rPr>
+          <w:rFonts w:ascii="Calibri" w:eastAsia="Times New Roman" w:hAnsi="Calibri" w:cs="Calibri"/>
+          <w:sz w:val="22"/>
+          <w:szCs w:val="22"/>
+        </w:rPr>
+      </w:pPr>
+    </w:p>
+    <w:p>
+      <w:pPr>
+        <w:ind w:left="1440"/>
+        <w:rPr>
+          <w:rFonts w:ascii="Calibri" w:eastAsia="Times New Roman" w:hAnsi="Calibri" w:cs="Calibri"/>
+          <w:b/>
+          <w:bCs/>
+          <w:sz w:val="22"/>
+          <w:szCs w:val="22"/>
+        </w:rPr>
+      </w:pPr>
+      <w:proofErr w:type="gramStart"/>
+      <w:r>
+        <w:rPr>
+          <w:rFonts w:ascii="Calibri" w:eastAsia="Times New Roman" w:hAnsi="Calibri" w:cs="Calibri"/>
+          <w:b/>
+          <w:bCs/>
+          <w:sz w:val="22"/>
+          <w:szCs w:val="22"/>
+        </w:rPr>
+        <w:lastRenderedPageBreak/>
+        <w:t>CLR(</w:t>
+      </w:r>
+      <w:proofErr w:type="gramEnd"/>
+      <w:r>
+        <w:rPr>
+          <w:rFonts w:ascii="Calibri" w:eastAsia="Times New Roman" w:hAnsi="Calibri" w:cs="Calibri"/>
+          <w:b/>
+          <w:bCs/>
+          <w:sz w:val="22"/>
+          <w:szCs w:val="22"/>
+        </w:rPr>
+        <w:t>1)</w:t>
+      </w:r>
+    </w:p>
+    <w:p>
+      <w:pPr>
+        <w:ind w:left="1440"/>
+        <w:rPr>
+          <w:rFonts w:ascii="Calibri" w:eastAsia="Times New Roman" w:hAnsi="Calibri" w:cs="Calibri"/>
+          <w:sz w:val="22"/>
+          <w:szCs w:val="22"/>
+        </w:rPr>
+      </w:pPr>
+      <w:r>
+        <w:rPr>
+          <w:rFonts w:ascii="Calibri" w:eastAsia="Times New Roman" w:hAnsi="Calibri" w:cs="Calibri"/>
+          <w:sz w:val="22"/>
+          <w:szCs w:val="22"/>
+        </w:rPr>
+        <w:t xml:space="preserve">This grammar is </w:t>
+      </w:r>
+      <w:proofErr w:type="gramStart"/>
+      <w:r>
+        <w:rPr>
+          <w:rFonts w:ascii="Calibri" w:eastAsia="Times New Roman" w:hAnsi="Calibri" w:cs="Calibri"/>
+          <w:sz w:val="22"/>
+          <w:szCs w:val="22"/>
+        </w:rPr>
+        <w:t>CLR(</w:t>
+      </w:r>
+      <w:proofErr w:type="gramEnd"/>
+      <w:r>
+        <w:rPr>
+          <w:rFonts w:ascii="Calibri" w:eastAsia="Times New Roman" w:hAnsi="Calibri" w:cs="Calibri"/>
+          <w:sz w:val="22"/>
+          <w:szCs w:val="22"/>
+        </w:rPr>
+        <w:t xml:space="preserve">1). </w:t>
+      </w:r>
+    </w:p>
+    <w:p>
+      <w:pPr>
+        <w:ind w:left="1440" w:firstLine="720"/>
+        <w:rPr>
+          <w:rFonts w:ascii="Calibri" w:eastAsia="Times New Roman" w:hAnsi="Calibri" w:cs="Calibri"/>
+          <w:sz w:val="22"/>
+          <w:szCs w:val="22"/>
+        </w:rPr>
+      </w:pPr>
+      <w:r>
+        <w:rPr>
+          <w:rFonts w:ascii="Calibri" w:eastAsia="Times New Roman" w:hAnsi="Calibri" w:cs="Calibri"/>
+          <w:b/>
+          <w:bCs/>
+          <w:noProof/>
+          <w:sz w:val="22"/>
+          <w:szCs w:val="22"/>
+        </w:rPr>
+        <w:drawing>
+          <wp:inline distT="0" distB="0" distL="0" distR="0" wp14:anchorId="108E80E3" wp14:editId="0926B99C">
+            <wp:extent cx="2689860" cy="1807845"/>
+            <wp:effectExtent l="0" t="0" r="2540" b="0"/>
+            <wp:docPr id="20" name="Picture 20" descr="A close up of a clock&#10;&#10;Description automatically generated"/>
+            <wp:cNvGraphicFramePr>
+              <a:graphicFrameLocks xmlns:a="http://schemas.openxmlformats.org/drawingml/2006/main" noChangeAspect="1"/>
+            </wp:cNvGraphicFramePr>
+            <a:graphic xmlns:a="http://schemas.openxmlformats.org/drawingml/2006/main">
+              <a:graphicData uri="http://schemas.openxmlformats.org/drawingml/2006/picture">
+                <pic:pic xmlns:pic="http://schemas.openxmlformats.org/drawingml/2006/picture">
+                  <pic:nvPicPr>
+                    <pic:cNvPr id="0" name="Picture 48"/>
+                    <pic:cNvPicPr>
+                      <a:picLocks noChangeAspect="1" noChangeArrowheads="1"/>
+                    </pic:cNvPicPr>
+                  </pic:nvPicPr>
+                  <pic:blipFill>
+                    <a:blip r:embed="rId10">
+                      <a:extLst>
+                        <a:ext uri="{28A0092B-C50C-407E-A947-70E740481C1C}">
+                          <a14:useLocalDpi xmlns:a14="http://schemas.microsoft.com/office/drawing/2010/main" val="0"/>
+                        </a:ext>
+                      </a:extLst>
+                    </a:blip>
+                    <a:srcRect/>
+                    <a:stretch>
+                      <a:fillRect/>
+                    </a:stretch>
+                  </pic:blipFill>
+                  <pic:spPr bwMode="auto">
+                    <a:xfrm>
+                      <a:off x="0" y="0"/>
+                      <a:ext cx="2689860" cy="1807845"/>
+                    </a:xfrm>
+                    <a:prstGeom prst="rect">
+                      <a:avLst/>
+                    </a:prstGeom>
+                    <a:noFill/>
+                    <a:ln>
+                      <a:noFill/>
+                    </a:ln>
+                  </pic:spPr>
+                </pic:pic>
+              </a:graphicData>
+            </a:graphic>
+          </wp:inline>
+        </w:drawing>
+      </w:r>
+    </w:p>
+    <w:p>
+      <w:pPr>
+        <w:ind w:left="1440"/>
+        <w:rPr>
+          <w:rFonts w:ascii="Calibri" w:eastAsia="Times New Roman" w:hAnsi="Calibri" w:cs="Calibri"/>
+          <w:b/>
+          <w:bCs/>
+          <w:sz w:val="22"/>
+          <w:szCs w:val="22"/>
+        </w:rPr>
+      </w:pPr>
+    </w:p>
+    <w:p>
+      <w:pPr>
+        <w:ind w:left="1440"/>
+        <w:rPr>
+          <w:rFonts w:ascii="Calibri" w:eastAsia="Times New Roman" w:hAnsi="Calibri" w:cs="Calibri"/>
+          <w:sz w:val="22"/>
+          <w:szCs w:val="22"/>
+        </w:rPr>
+      </w:pPr>
+      <w:proofErr w:type="gramStart"/>
+      <w:r>
+        <w:rPr>
+          <w:rFonts w:ascii="Calibri" w:eastAsia="Times New Roman" w:hAnsi="Calibri" w:cs="Calibri"/>
+          <w:sz w:val="22"/>
+          <w:szCs w:val="22"/>
+        </w:rPr>
+        <w:t>CLR(</w:t>
+      </w:r>
+      <w:proofErr w:type="gramEnd"/>
+      <w:r>
+        <w:rPr>
+          <w:rFonts w:ascii="Calibri" w:eastAsia="Times New Roman" w:hAnsi="Calibri" w:cs="Calibri"/>
+          <w:sz w:val="22"/>
+          <w:szCs w:val="22"/>
+        </w:rPr>
+        <w:t xml:space="preserve">1) solves the reduce-reduce conflict in LALR(1) by splitting the old state 3 into two states with identical grammatical rules but different sets of lookaheads. Unlike in </w:t>
+      </w:r>
+      <w:proofErr w:type="gramStart"/>
+      <w:r>
+        <w:rPr>
+          <w:rFonts w:ascii="Calibri" w:eastAsia="Times New Roman" w:hAnsi="Calibri" w:cs="Calibri"/>
+          <w:sz w:val="22"/>
+          <w:szCs w:val="22"/>
+        </w:rPr>
+        <w:t>LALR(</w:t>
+      </w:r>
+      <w:proofErr w:type="gramEnd"/>
+      <w:r>
+        <w:rPr>
+          <w:rFonts w:ascii="Calibri" w:eastAsia="Times New Roman" w:hAnsi="Calibri" w:cs="Calibri"/>
+          <w:sz w:val="22"/>
+          <w:szCs w:val="22"/>
+        </w:rPr>
+        <w:t xml:space="preserve">1), state 1 and 2 herein branch to two separates states, leading to more items than LR(0). Other branches in this </w:t>
+      </w:r>
+      <w:proofErr w:type="gramStart"/>
+      <w:r>
+        <w:rPr>
+          <w:rFonts w:ascii="Calibri" w:eastAsia="Times New Roman" w:hAnsi="Calibri" w:cs="Calibri"/>
+          <w:sz w:val="22"/>
+          <w:szCs w:val="22"/>
+        </w:rPr>
+        <w:t>CLR(</w:t>
+      </w:r>
+      <w:proofErr w:type="gramEnd"/>
+      <w:r>
+        <w:rPr>
+          <w:rFonts w:ascii="Calibri" w:eastAsia="Times New Roman" w:hAnsi="Calibri" w:cs="Calibri"/>
+          <w:sz w:val="22"/>
+          <w:szCs w:val="22"/>
+        </w:rPr>
+        <w:t xml:space="preserve">1) DFA are all led to by one-symbol derivation and thus they shouldn’t have any conflicts. Therefore, this grammar is </w:t>
+      </w:r>
+      <w:proofErr w:type="gramStart"/>
+      <w:r>
+        <w:rPr>
+          <w:rFonts w:ascii="Calibri" w:eastAsia="Times New Roman" w:hAnsi="Calibri" w:cs="Calibri"/>
+          <w:sz w:val="22"/>
+          <w:szCs w:val="22"/>
+        </w:rPr>
+        <w:t>CLR(</w:t>
+      </w:r>
+      <w:proofErr w:type="gramEnd"/>
+      <w:r>
+        <w:rPr>
+          <w:rFonts w:ascii="Calibri" w:eastAsia="Times New Roman" w:hAnsi="Calibri" w:cs="Calibri"/>
+          <w:sz w:val="22"/>
+          <w:szCs w:val="22"/>
+        </w:rPr>
+        <w:t>1).</w:t>
+      </w:r>
+    </w:p>
+    <w:p>
+      <w:pPr>
+        <w:ind w:left="1440"/>
+        <w:rPr>
+          <w:rFonts w:ascii="Calibri" w:eastAsia="Times New Roman" w:hAnsi="Calibri" w:cs="Calibri"/>
+          <w:sz w:val="22"/>
+          <w:szCs w:val="22"/>
+        </w:rPr>
       </w:pPr>
       <w:bookmarkStart w:id="0" w:name="_GoBack"/>
       <w:bookmarkEnd w:id="0"/>
     </w:p>
     <w:p>
       <w:pPr>
+        <w:ind w:left="1440"/>
+        <w:rPr>
+          <w:rFonts w:ascii="Calibri" w:eastAsia="Times New Roman" w:hAnsi="Calibri" w:cs="Calibri"/>
+          <w:sz w:val="22"/>
+          <w:szCs w:val="22"/>
+        </w:rPr>
+      </w:pPr>
+    </w:p>
+    <w:p>
+      <w:pPr>
         <w:pStyle w:val="ListParagraph"/>
         <w:ind w:left="1440"/>
       </w:pPr>
+    </w:p>
+    <w:p>
+      <w:pPr>
+        <w:pStyle w:val="ListParagraph"/>
+        <w:ind w:left="1440"/>
+        <w:rPr>
+          <w:b/>
+          <w:bCs/>
+        </w:rPr>
+      </w:pPr>
+      <w:r>
+        <w:rPr>
+          <w:b/>
+          <w:bCs/>
+        </w:rPr>
+        <w:tab/>
+      </w:r>
     </w:p>
     <w:sectPr>
       <w:pgSz w:w="12240" w:h="15840"/>
@@ -428,16 +5531,16 @@
     </w:lvl>
   </w:abstractNum>
   <w:abstractNum w:abstractNumId="1" w15:restartNumberingAfterBreak="0">
-    <w:nsid w:val="40D020D7"/>
+    <w:nsid w:val="38387FB2"/>
     <w:multiLevelType w:val="hybridMultilevel"/>
-    <w:tmpl w:val="EFA65B22"/>
-    <w:lvl w:ilvl="0" w:tplc="0409000F">
+    <w:tmpl w:val="421A3352"/>
+    <w:lvl w:ilvl="0" w:tplc="38B610EA">
       <w:start w:val="1"/>
       <w:numFmt w:val="decimal"/>
       <w:lvlText w:val="%1."/>
       <w:lvlJc w:val="left"/>
       <w:pPr>
-        <w:ind w:left="720" w:hanging="360"/>
+        <w:ind w:left="1080" w:hanging="360"/>
       </w:pPr>
       <w:rPr>
         <w:rFonts w:hint="default"/>
@@ -449,7 +5552,7 @@
       <w:lvlText w:val="%2."/>
       <w:lvlJc w:val="left"/>
       <w:pPr>
-        <w:ind w:left="1440" w:hanging="360"/>
+        <w:ind w:left="1800" w:hanging="360"/>
       </w:pPr>
     </w:lvl>
     <w:lvl w:ilvl="2" w:tplc="0409001B" w:tentative="1">
@@ -458,7 +5561,7 @@
       <w:lvlText w:val="%3."/>
       <w:lvlJc w:val="right"/>
       <w:pPr>
-        <w:ind w:left="2160" w:hanging="180"/>
+        <w:ind w:left="2520" w:hanging="180"/>
       </w:pPr>
     </w:lvl>
     <w:lvl w:ilvl="3" w:tplc="0409000F" w:tentative="1">
@@ -467,7 +5570,7 @@
       <w:lvlText w:val="%4."/>
       <w:lvlJc w:val="left"/>
       <w:pPr>
-        <w:ind w:left="2880" w:hanging="360"/>
+        <w:ind w:left="3240" w:hanging="360"/>
       </w:pPr>
     </w:lvl>
     <w:lvl w:ilvl="4" w:tplc="04090019" w:tentative="1">
@@ -476,7 +5579,7 @@
       <w:lvlText w:val="%5."/>
       <w:lvlJc w:val="left"/>
       <w:pPr>
-        <w:ind w:left="3600" w:hanging="360"/>
+        <w:ind w:left="3960" w:hanging="360"/>
       </w:pPr>
     </w:lvl>
     <w:lvl w:ilvl="5" w:tplc="0409001B" w:tentative="1">
@@ -485,7 +5588,7 @@
       <w:lvlText w:val="%6."/>
       <w:lvlJc w:val="right"/>
       <w:pPr>
-        <w:ind w:left="4320" w:hanging="180"/>
+        <w:ind w:left="4680" w:hanging="180"/>
       </w:pPr>
     </w:lvl>
     <w:lvl w:ilvl="6" w:tplc="0409000F" w:tentative="1">
@@ -494,7 +5597,7 @@
       <w:lvlText w:val="%7."/>
       <w:lvlJc w:val="left"/>
       <w:pPr>
-        <w:ind w:left="5040" w:hanging="360"/>
+        <w:ind w:left="5400" w:hanging="360"/>
       </w:pPr>
     </w:lvl>
     <w:lvl w:ilvl="7" w:tplc="04090019" w:tentative="1">
@@ -503,7 +5606,7 @@
       <w:lvlText w:val="%8."/>
       <w:lvlJc w:val="left"/>
       <w:pPr>
-        <w:ind w:left="5760" w:hanging="360"/>
+        <w:ind w:left="6120" w:hanging="360"/>
       </w:pPr>
     </w:lvl>
     <w:lvl w:ilvl="8" w:tplc="0409001B" w:tentative="1">
@@ -512,11 +5615,100 @@
       <w:lvlText w:val="%9."/>
       <w:lvlJc w:val="right"/>
       <w:pPr>
-        <w:ind w:left="6480" w:hanging="180"/>
+        <w:ind w:left="6840" w:hanging="180"/>
       </w:pPr>
     </w:lvl>
   </w:abstractNum>
   <w:abstractNum w:abstractNumId="2" w15:restartNumberingAfterBreak="0">
+    <w:nsid w:val="40D020D7"/>
+    <w:multiLevelType w:val="hybridMultilevel"/>
+    <w:tmpl w:val="EFA65B22"/>
+    <w:lvl w:ilvl="0" w:tplc="0409000F">
+      <w:start w:val="1"/>
+      <w:numFmt w:val="decimal"/>
+      <w:lvlText w:val="%1."/>
+      <w:lvlJc w:val="left"/>
+      <w:pPr>
+        <w:ind w:left="720" w:hanging="360"/>
+      </w:pPr>
+      <w:rPr>
+        <w:rFonts w:hint="default"/>
+      </w:rPr>
+    </w:lvl>
+    <w:lvl w:ilvl="1" w:tplc="04090019">
+      <w:start w:val="1"/>
+      <w:numFmt w:val="lowerLetter"/>
+      <w:lvlText w:val="%2."/>
+      <w:lvlJc w:val="left"/>
+      <w:pPr>
+        <w:ind w:left="1440" w:hanging="360"/>
+      </w:pPr>
+    </w:lvl>
+    <w:lvl w:ilvl="2" w:tplc="0409001B" w:tentative="1">
+      <w:start w:val="1"/>
+      <w:numFmt w:val="lowerRoman"/>
+      <w:lvlText w:val="%3."/>
+      <w:lvlJc w:val="right"/>
+      <w:pPr>
+        <w:ind w:left="2160" w:hanging="180"/>
+      </w:pPr>
+    </w:lvl>
+    <w:lvl w:ilvl="3" w:tplc="0409000F" w:tentative="1">
+      <w:start w:val="1"/>
+      <w:numFmt w:val="decimal"/>
+      <w:lvlText w:val="%4."/>
+      <w:lvlJc w:val="left"/>
+      <w:pPr>
+        <w:ind w:left="2880" w:hanging="360"/>
+      </w:pPr>
+    </w:lvl>
+    <w:lvl w:ilvl="4" w:tplc="04090019" w:tentative="1">
+      <w:start w:val="1"/>
+      <w:numFmt w:val="lowerLetter"/>
+      <w:lvlText w:val="%5."/>
+      <w:lvlJc w:val="left"/>
+      <w:pPr>
+        <w:ind w:left="3600" w:hanging="360"/>
+      </w:pPr>
+    </w:lvl>
+    <w:lvl w:ilvl="5" w:tplc="0409001B" w:tentative="1">
+      <w:start w:val="1"/>
+      <w:numFmt w:val="lowerRoman"/>
+      <w:lvlText w:val="%6."/>
+      <w:lvlJc w:val="right"/>
+      <w:pPr>
+        <w:ind w:left="4320" w:hanging="180"/>
+      </w:pPr>
+    </w:lvl>
+    <w:lvl w:ilvl="6" w:tplc="0409000F" w:tentative="1">
+      <w:start w:val="1"/>
+      <w:numFmt w:val="decimal"/>
+      <w:lvlText w:val="%7."/>
+      <w:lvlJc w:val="left"/>
+      <w:pPr>
+        <w:ind w:left="5040" w:hanging="360"/>
+      </w:pPr>
+    </w:lvl>
+    <w:lvl w:ilvl="7" w:tplc="04090019" w:tentative="1">
+      <w:start w:val="1"/>
+      <w:numFmt w:val="lowerLetter"/>
+      <w:lvlText w:val="%8."/>
+      <w:lvlJc w:val="left"/>
+      <w:pPr>
+        <w:ind w:left="5760" w:hanging="360"/>
+      </w:pPr>
+    </w:lvl>
+    <w:lvl w:ilvl="8" w:tplc="0409001B" w:tentative="1">
+      <w:start w:val="1"/>
+      <w:numFmt w:val="lowerRoman"/>
+      <w:lvlText w:val="%9."/>
+      <w:lvlJc w:val="right"/>
+      <w:pPr>
+        <w:ind w:left="6480" w:hanging="180"/>
+      </w:pPr>
+    </w:lvl>
+  </w:abstractNum>
+  <w:abstractNum w:abstractNumId="3" w15:restartNumberingAfterBreak="0">
     <w:nsid w:val="57A77AB1"/>
     <w:multiLevelType w:val="hybridMultilevel"/>
     <w:tmpl w:val="2624A3B0"/>
@@ -605,14 +5797,109 @@
       </w:pPr>
     </w:lvl>
   </w:abstractNum>
+  <w:abstractNum w:abstractNumId="4" w15:restartNumberingAfterBreak="0">
+    <w:nsid w:val="7D9353B0"/>
+    <w:multiLevelType w:val="hybridMultilevel"/>
+    <w:tmpl w:val="3008EF1A"/>
+    <w:lvl w:ilvl="0" w:tplc="078A8BBC">
+      <w:start w:val="1"/>
+      <w:numFmt w:val="decimal"/>
+      <w:lvlText w:val="%1."/>
+      <w:lvlJc w:val="left"/>
+      <w:pPr>
+        <w:ind w:left="1800" w:hanging="360"/>
+      </w:pPr>
+      <w:rPr>
+        <w:rFonts w:hint="default"/>
+      </w:rPr>
+    </w:lvl>
+    <w:lvl w:ilvl="1" w:tplc="04090019" w:tentative="1">
+      <w:start w:val="1"/>
+      <w:numFmt w:val="lowerLetter"/>
+      <w:lvlText w:val="%2."/>
+      <w:lvlJc w:val="left"/>
+      <w:pPr>
+        <w:ind w:left="2520" w:hanging="360"/>
+      </w:pPr>
+    </w:lvl>
+    <w:lvl w:ilvl="2" w:tplc="0409001B" w:tentative="1">
+      <w:start w:val="1"/>
+      <w:numFmt w:val="lowerRoman"/>
+      <w:lvlText w:val="%3."/>
+      <w:lvlJc w:val="right"/>
+      <w:pPr>
+        <w:ind w:left="3240" w:hanging="180"/>
+      </w:pPr>
+    </w:lvl>
+    <w:lvl w:ilvl="3" w:tplc="0409000F" w:tentative="1">
+      <w:start w:val="1"/>
+      <w:numFmt w:val="decimal"/>
+      <w:lvlText w:val="%4."/>
+      <w:lvlJc w:val="left"/>
+      <w:pPr>
+        <w:ind w:left="3960" w:hanging="360"/>
+      </w:pPr>
+    </w:lvl>
+    <w:lvl w:ilvl="4" w:tplc="04090019" w:tentative="1">
+      <w:start w:val="1"/>
+      <w:numFmt w:val="lowerLetter"/>
+      <w:lvlText w:val="%5."/>
+      <w:lvlJc w:val="left"/>
+      <w:pPr>
+        <w:ind w:left="4680" w:hanging="360"/>
+      </w:pPr>
+    </w:lvl>
+    <w:lvl w:ilvl="5" w:tplc="0409001B" w:tentative="1">
+      <w:start w:val="1"/>
+      <w:numFmt w:val="lowerRoman"/>
+      <w:lvlText w:val="%6."/>
+      <w:lvlJc w:val="right"/>
+      <w:pPr>
+        <w:ind w:left="5400" w:hanging="180"/>
+      </w:pPr>
+    </w:lvl>
+    <w:lvl w:ilvl="6" w:tplc="0409000F" w:tentative="1">
+      <w:start w:val="1"/>
+      <w:numFmt w:val="decimal"/>
+      <w:lvlText w:val="%7."/>
+      <w:lvlJc w:val="left"/>
+      <w:pPr>
+        <w:ind w:left="6120" w:hanging="360"/>
+      </w:pPr>
+    </w:lvl>
+    <w:lvl w:ilvl="7" w:tplc="04090019" w:tentative="1">
+      <w:start w:val="1"/>
+      <w:numFmt w:val="lowerLetter"/>
+      <w:lvlText w:val="%8."/>
+      <w:lvlJc w:val="left"/>
+      <w:pPr>
+        <w:ind w:left="6840" w:hanging="360"/>
+      </w:pPr>
+    </w:lvl>
+    <w:lvl w:ilvl="8" w:tplc="0409001B" w:tentative="1">
+      <w:start w:val="1"/>
+      <w:numFmt w:val="lowerRoman"/>
+      <w:lvlText w:val="%9."/>
+      <w:lvlJc w:val="right"/>
+      <w:pPr>
+        <w:ind w:left="7560" w:hanging="180"/>
+      </w:pPr>
+    </w:lvl>
+  </w:abstractNum>
   <w:num w:numId="1">
     <w:abstractNumId w:val="0"/>
   </w:num>
   <w:num w:numId="2">
+    <w:abstractNumId w:val="3"/>
+  </w:num>
+  <w:num w:numId="3">
     <w:abstractNumId w:val="2"/>
   </w:num>
-  <w:num w:numId="3">
+  <w:num w:numId="4">
     <w:abstractNumId w:val="1"/>
+  </w:num>
+  <w:num w:numId="5">
+    <w:abstractNumId w:val="4"/>
   </w:num>
 </w:numbering>
 </file>
@@ -1060,6 +6347,35 @@
       <w:color w:val="808080"/>
     </w:rPr>
   </w:style>
+  <w:style w:type="paragraph" w:styleId="NormalWeb">
+    <w:name w:val="Normal (Web)"/>
+    <w:basedOn w:val="Normal"/>
+    <w:uiPriority w:val="99"/>
+    <w:unhideWhenUsed/>
+    <w:rsid w:val="00286E8F"/>
+    <w:pPr>
+      <w:spacing w:before="100" w:beforeAutospacing="1" w:after="100" w:afterAutospacing="1"/>
+    </w:pPr>
+    <w:rPr>
+      <w:rFonts w:ascii="Times New Roman" w:eastAsia="Times New Roman" w:hAnsi="Times New Roman" w:cs="Times New Roman"/>
+    </w:rPr>
+  </w:style>
+  <w:style w:type="table" w:styleId="TableGrid">
+    <w:name w:val="Table Grid"/>
+    <w:basedOn w:val="TableNormal"/>
+    <w:uiPriority w:val="39"/>
+    <w:rsid w:val="00BD04A7"/>
+    <w:tblPr>
+      <w:tblBorders>
+        <w:top w:val="single" w:sz="4" w:space="0" w:color="auto"/>
+        <w:left w:val="single" w:sz="4" w:space="0" w:color="auto"/>
+        <w:bottom w:val="single" w:sz="4" w:space="0" w:color="auto"/>
+        <w:right w:val="single" w:sz="4" w:space="0" w:color="auto"/>
+        <w:insideH w:val="single" w:sz="4" w:space="0" w:color="auto"/>
+        <w:insideV w:val="single" w:sz="4" w:space="0" w:color="auto"/>
+      </w:tblBorders>
+    </w:tblPr>
+  </w:style>
 </w:styles>
 </file>
 

--- a/hw/Compiler_hw2.docx
+++ b/hw/Compiler_hw2.docx
@@ -181,13 +181,7 @@
         <w:t xml:space="preserve">follow(H) = follow(F) = </w:t>
       </w:r>
       <w:r>
-        <w:t>{</w:t>
-      </w:r>
-      <w:r>
-        <w:t xml:space="preserve">$, </w:t>
-      </w:r>
-      <w:r>
-        <w:t>e, b, g, f, h, c}</w:t>
+        <w:t>{$, e, b, g, f, h, c}</w:t>
       </w:r>
     </w:p>
     <w:p>
@@ -907,25 +901,7 @@
         <w:rPr>
           <w:rFonts w:ascii="TimesNewRomanPSMT" w:hAnsi="TimesNewRomanPSMT" w:cs="Calibri"/>
         </w:rPr>
-        <w:t xml:space="preserve">E </w:t>
-      </w:r>
-      <w:r>
-        <w:rPr>
-          <w:rFonts w:ascii="TimesNewRomanPSMT" w:hAnsi="TimesNewRomanPSMT" w:cs="Calibri"/>
-        </w:rPr>
-        <w:t>→</w:t>
-      </w:r>
-      <w:r>
-        <w:rPr>
-          <w:rFonts w:ascii="TimesNewRomanPSMT" w:hAnsi="TimesNewRomanPSMT" w:cs="Calibri"/>
-        </w:rPr>
-        <w:t xml:space="preserve"> </w:t>
-      </w:r>
-      <w:r>
-        <w:rPr>
-          <w:rFonts w:ascii="TimesNewRomanPSMT" w:hAnsi="TimesNewRomanPSMT" w:cs="Calibri"/>
-        </w:rPr>
-        <w:t xml:space="preserve">T </w:t>
+        <w:t xml:space="preserve">E → T </w:t>
       </w:r>
     </w:p>
     <w:p>
@@ -965,13 +941,7 @@
         <w:rPr>
           <w:rFonts w:ascii="TimesNewRomanPSMT" w:hAnsi="TimesNewRomanPSMT" w:cs="Calibri"/>
         </w:rPr>
-        <w:t>T</w:t>
-      </w:r>
-      <w:r>
-        <w:rPr>
-          <w:rFonts w:ascii="TimesNewRomanPSMT" w:hAnsi="TimesNewRomanPSMT" w:cs="Calibri"/>
-        </w:rPr>
-        <w:t xml:space="preserve">→ F </w:t>
+        <w:t xml:space="preserve">T→ F </w:t>
       </w:r>
     </w:p>
     <w:p>
@@ -1011,13 +981,7 @@
         <w:rPr>
           <w:rFonts w:ascii="TimesNewRomanPSMT" w:hAnsi="TimesNewRomanPSMT" w:cs="Calibri"/>
         </w:rPr>
-        <w:t xml:space="preserve">F </w:t>
-      </w:r>
-      <w:r>
-        <w:rPr>
-          <w:rFonts w:ascii="TimesNewRomanPSMT" w:hAnsi="TimesNewRomanPSMT" w:cs="Calibri"/>
-        </w:rPr>
-        <w:t xml:space="preserve">→ a </w:t>
+        <w:t xml:space="preserve">F → a </w:t>
       </w:r>
     </w:p>
     <w:p>
@@ -1037,13 +1001,7 @@
         <w:rPr>
           <w:rFonts w:ascii="TimesNewRomanPSMT" w:hAnsi="TimesNewRomanPSMT" w:cs="Calibri"/>
         </w:rPr>
-        <w:t xml:space="preserve">F </w:t>
-      </w:r>
-      <w:r>
-        <w:rPr>
-          <w:rFonts w:ascii="TimesNewRomanPSMT" w:hAnsi="TimesNewRomanPSMT" w:cs="Calibri"/>
-        </w:rPr>
-        <w:t xml:space="preserve">→ b </w:t>
+        <w:t xml:space="preserve">F → b </w:t>
       </w:r>
     </w:p>
     <w:p>
@@ -2375,13 +2333,7 @@
               <w:rPr>
                 <w:rFonts w:ascii="TimesNewRomanPSMT" w:hAnsi="TimesNewRomanPSMT" w:cs="Calibri"/>
               </w:rPr>
-              <w:t>R</w:t>
-            </w:r>
-            <w:r>
-              <w:rPr>
-                <w:rFonts w:ascii="TimesNewRomanPSMT" w:hAnsi="TimesNewRomanPSMT" w:cs="Calibri"/>
-              </w:rPr>
-              <w:t>7</w:t>
+              <w:t>R7</w:t>
             </w:r>
           </w:p>
         </w:tc>
@@ -2401,13 +2353,7 @@
               <w:rPr>
                 <w:rFonts w:ascii="TimesNewRomanPSMT" w:hAnsi="TimesNewRomanPSMT" w:cs="Calibri"/>
               </w:rPr>
-              <w:t>R</w:t>
-            </w:r>
-            <w:r>
-              <w:rPr>
-                <w:rFonts w:ascii="TimesNewRomanPSMT" w:hAnsi="TimesNewRomanPSMT" w:cs="Calibri"/>
-              </w:rPr>
-              <w:t>7</w:t>
+              <w:t>R7</w:t>
             </w:r>
           </w:p>
         </w:tc>
@@ -2427,13 +2373,7 @@
               <w:rPr>
                 <w:rFonts w:ascii="TimesNewRomanPSMT" w:hAnsi="TimesNewRomanPSMT" w:cs="Calibri"/>
               </w:rPr>
-              <w:t>R</w:t>
-            </w:r>
-            <w:r>
-              <w:rPr>
-                <w:rFonts w:ascii="TimesNewRomanPSMT" w:hAnsi="TimesNewRomanPSMT" w:cs="Calibri"/>
-              </w:rPr>
-              <w:t>7</w:t>
+              <w:t>R7</w:t>
             </w:r>
           </w:p>
         </w:tc>
@@ -2453,13 +2393,7 @@
               <w:rPr>
                 <w:rFonts w:ascii="TimesNewRomanPSMT" w:hAnsi="TimesNewRomanPSMT" w:cs="Calibri"/>
               </w:rPr>
-              <w:t>R</w:t>
-            </w:r>
-            <w:r>
-              <w:rPr>
-                <w:rFonts w:ascii="TimesNewRomanPSMT" w:hAnsi="TimesNewRomanPSMT" w:cs="Calibri"/>
-              </w:rPr>
-              <w:t>7</w:t>
+              <w:t>R7</w:t>
             </w:r>
           </w:p>
         </w:tc>
@@ -2479,13 +2413,7 @@
               <w:rPr>
                 <w:rFonts w:ascii="TimesNewRomanPSMT" w:hAnsi="TimesNewRomanPSMT" w:cs="Calibri"/>
               </w:rPr>
-              <w:t>R</w:t>
-            </w:r>
-            <w:r>
-              <w:rPr>
-                <w:rFonts w:ascii="TimesNewRomanPSMT" w:hAnsi="TimesNewRomanPSMT" w:cs="Calibri"/>
-              </w:rPr>
-              <w:t>7</w:t>
+              <w:t>R7</w:t>
             </w:r>
           </w:p>
         </w:tc>
@@ -5393,8 +5321,6 @@
           <w:szCs w:val="22"/>
         </w:rPr>
       </w:pPr>
-      <w:bookmarkStart w:id="0" w:name="_GoBack"/>
-      <w:bookmarkEnd w:id="0"/>
     </w:p>
     <w:p>
       <w:pPr>
@@ -5413,21 +5339,3582 @@
       </w:pPr>
     </w:p>
     <w:p>
+      <w:r>
+        <w:t>3.</w:t>
+      </w:r>
+    </w:p>
+    <w:p>
+      <w:pPr>
+        <w:rPr>
+          <w:rFonts w:ascii="Calibri" w:eastAsia="Times New Roman" w:hAnsi="Calibri" w:cs="Calibri"/>
+          <w:sz w:val="22"/>
+          <w:szCs w:val="22"/>
+        </w:rPr>
+      </w:pPr>
+      <w:r>
+        <w:tab/>
+      </w:r>
+      <w:r>
+        <w:tab/>
+      </w:r>
+      <w:r>
+        <w:tab/>
+      </w:r>
+      <w:r>
+        <w:rPr>
+          <w:noProof/>
+        </w:rPr>
+        <w:drawing>
+          <wp:inline distT="0" distB="0" distL="0" distR="0" wp14:anchorId="7982FBBA" wp14:editId="7FD658D7">
+            <wp:extent cx="3157855" cy="2828290"/>
+            <wp:effectExtent l="0" t="0" r="4445" b="3810"/>
+            <wp:docPr id="16" name="Picture 16" descr="A close up of a clock&#10;&#10;Description automatically generated"/>
+            <wp:cNvGraphicFramePr>
+              <a:graphicFrameLocks xmlns:a="http://schemas.openxmlformats.org/drawingml/2006/main" noChangeAspect="1"/>
+            </wp:cNvGraphicFramePr>
+            <a:graphic xmlns:a="http://schemas.openxmlformats.org/drawingml/2006/main">
+              <a:graphicData uri="http://schemas.openxmlformats.org/drawingml/2006/picture">
+                <pic:pic xmlns:pic="http://schemas.openxmlformats.org/drawingml/2006/picture">
+                  <pic:nvPicPr>
+                    <pic:cNvPr id="0" name="Picture 47"/>
+                    <pic:cNvPicPr>
+                      <a:picLocks noChangeAspect="1" noChangeArrowheads="1"/>
+                    </pic:cNvPicPr>
+                  </pic:nvPicPr>
+                  <pic:blipFill>
+                    <a:blip r:embed="rId11">
+                      <a:extLst>
+                        <a:ext uri="{28A0092B-C50C-407E-A947-70E740481C1C}">
+                          <a14:useLocalDpi xmlns:a14="http://schemas.microsoft.com/office/drawing/2010/main" val="0"/>
+                        </a:ext>
+                      </a:extLst>
+                    </a:blip>
+                    <a:srcRect/>
+                    <a:stretch>
+                      <a:fillRect/>
+                    </a:stretch>
+                  </pic:blipFill>
+                  <pic:spPr bwMode="auto">
+                    <a:xfrm>
+                      <a:off x="0" y="0"/>
+                      <a:ext cx="3157855" cy="2828290"/>
+                    </a:xfrm>
+                    <a:prstGeom prst="rect">
+                      <a:avLst/>
+                    </a:prstGeom>
+                    <a:noFill/>
+                    <a:ln>
+                      <a:noFill/>
+                    </a:ln>
+                  </pic:spPr>
+                </pic:pic>
+              </a:graphicData>
+            </a:graphic>
+          </wp:inline>
+        </w:drawing>
+      </w:r>
+    </w:p>
+    <w:p>
+      <w:pPr>
+        <w:ind w:left="720" w:firstLine="720"/>
+        <w:rPr>
+          <w:rFonts w:ascii="Calibri" w:eastAsia="Times New Roman" w:hAnsi="Calibri" w:cs="Calibri"/>
+          <w:sz w:val="22"/>
+          <w:szCs w:val="22"/>
+        </w:rPr>
+      </w:pPr>
+      <w:r>
+        <w:rPr>
+          <w:rFonts w:ascii="Calibri" w:eastAsia="Times New Roman" w:hAnsi="Calibri" w:cs="Calibri"/>
+          <w:sz w:val="22"/>
+          <w:szCs w:val="22"/>
+        </w:rPr>
+        <w:tab/>
+      </w:r>
+      <w:r>
+        <w:rPr>
+          <w:rFonts w:ascii="Calibri" w:eastAsia="Times New Roman" w:hAnsi="Calibri" w:cs="Calibri"/>
+          <w:sz w:val="22"/>
+          <w:szCs w:val="22"/>
+        </w:rPr>
+        <w:tab/>
+      </w:r>
+    </w:p>
+    <w:p>
+      <w:pPr>
+        <w:pStyle w:val="NormalWeb"/>
+        <w:numPr>
+          <w:ilvl w:val="0"/>
+          <w:numId w:val="6"/>
+        </w:numPr>
+        <w:spacing w:before="0" w:beforeAutospacing="0" w:after="0" w:afterAutospacing="0"/>
+        <w:rPr>
+          <w:rFonts w:ascii="TimesNewRomanPSMT" w:hAnsi="TimesNewRomanPSMT" w:cs="Calibri"/>
+        </w:rPr>
+      </w:pPr>
+      <w:r>
+        <w:rPr>
+          <w:rFonts w:ascii="TimesNewRomanPSMT" w:hAnsi="TimesNewRomanPSMT" w:cs="Calibri"/>
+        </w:rPr>
+        <w:t xml:space="preserve">S→ AA </w:t>
+      </w:r>
+    </w:p>
+    <w:p>
       <w:pPr>
         <w:pStyle w:val="ListParagraph"/>
-        <w:ind w:left="1440"/>
+        <w:numPr>
+          <w:ilvl w:val="0"/>
+          <w:numId w:val="6"/>
+        </w:numPr>
+        <w:rPr>
+          <w:rFonts w:ascii="TimesNewRomanPSMT" w:eastAsia="Times New Roman" w:hAnsi="TimesNewRomanPSMT" w:cs="Calibri"/>
+        </w:rPr>
+      </w:pPr>
+      <w:r>
+        <w:rPr>
+          <w:rFonts w:ascii="TimesNewRomanPSMT" w:eastAsia="Times New Roman" w:hAnsi="TimesNewRomanPSMT" w:cs="Calibri"/>
+        </w:rPr>
+        <w:t xml:space="preserve">A→ </w:t>
+      </w:r>
+      <w:proofErr w:type="spellStart"/>
+      <w:r>
+        <w:rPr>
+          <w:rFonts w:ascii="TimesNewRomanPSMT" w:eastAsia="Times New Roman" w:hAnsi="TimesNewRomanPSMT" w:cs="Calibri"/>
+        </w:rPr>
+        <w:t>aA</w:t>
+      </w:r>
+      <w:proofErr w:type="spellEnd"/>
+      <w:r>
+        <w:rPr>
+          <w:rFonts w:ascii="TimesNewRomanPSMT" w:eastAsia="Times New Roman" w:hAnsi="TimesNewRomanPSMT" w:cs="Calibri"/>
+        </w:rPr>
+        <w:t xml:space="preserve"> </w:t>
+      </w:r>
+    </w:p>
+    <w:p>
+      <w:pPr>
+        <w:pStyle w:val="ListParagraph"/>
+        <w:numPr>
+          <w:ilvl w:val="0"/>
+          <w:numId w:val="6"/>
+        </w:numPr>
+        <w:rPr>
+          <w:rFonts w:ascii="TimesNewRomanPSMT" w:eastAsia="Times New Roman" w:hAnsi="TimesNewRomanPSMT" w:cs="Calibri"/>
+        </w:rPr>
+      </w:pPr>
+      <w:r>
+        <w:rPr>
+          <w:rFonts w:ascii="TimesNewRomanPSMT" w:eastAsia="Times New Roman" w:hAnsi="TimesNewRomanPSMT" w:cs="Calibri"/>
+        </w:rPr>
+        <w:t>A</w:t>
+      </w:r>
+      <w:r>
+        <w:rPr>
+          <w:rFonts w:ascii="TimesNewRomanPSMT" w:eastAsia="Times New Roman" w:hAnsi="TimesNewRomanPSMT" w:cs="Calibri"/>
+        </w:rPr>
+        <w:t>→</w:t>
+      </w:r>
+      <w:r>
+        <w:rPr>
+          <w:rFonts w:ascii="TimesNewRomanPSMT" w:eastAsia="Times New Roman" w:hAnsi="TimesNewRomanPSMT" w:cs="Calibri"/>
+        </w:rPr>
+        <w:t xml:space="preserve"> </w:t>
+      </w:r>
+      <w:r>
+        <w:rPr>
+          <w:rFonts w:ascii="TimesNewRomanPSMT" w:eastAsia="Times New Roman" w:hAnsi="TimesNewRomanPSMT" w:cs="Calibri"/>
+        </w:rPr>
+        <w:t>b</w:t>
+      </w:r>
+    </w:p>
+    <w:p>
+      <w:r>
+        <w:tab/>
+      </w:r>
+      <w:r>
+        <w:tab/>
+      </w:r>
+      <w:r>
+        <w:tab/>
+      </w:r>
+      <w:r>
+        <w:tab/>
+        <w:t>Action</w:t>
+      </w:r>
+      <w:r>
+        <w:tab/>
+      </w:r>
+      <w:r>
+        <w:tab/>
+      </w:r>
+      <w:r>
+        <w:tab/>
+      </w:r>
+      <w:r>
+        <w:tab/>
+      </w:r>
+      <w:r>
+        <w:tab/>
+      </w:r>
+      <w:proofErr w:type="spellStart"/>
+      <w:r>
+        <w:t>Goto</w:t>
+      </w:r>
+      <w:proofErr w:type="spellEnd"/>
+    </w:p>
+    <w:tbl>
+      <w:tblPr>
+        <w:tblStyle w:val="TableGrid"/>
+        <w:tblW w:w="0" w:type="auto"/>
+        <w:tblLook w:val="04A0" w:firstRow="1" w:lastRow="0" w:firstColumn="1" w:lastColumn="0" w:noHBand="0" w:noVBand="1"/>
+      </w:tblPr>
+      <w:tblGrid>
+        <w:gridCol w:w="1558"/>
+        <w:gridCol w:w="1558"/>
+        <w:gridCol w:w="1558"/>
+        <w:gridCol w:w="1558"/>
+        <w:gridCol w:w="1559"/>
+        <w:gridCol w:w="1559"/>
+      </w:tblGrid>
+      <w:tr>
+        <w:tc>
+          <w:tcPr>
+            <w:tcW w:w="1558" w:type="dxa"/>
+          </w:tcPr>
+          <w:p/>
+        </w:tc>
+        <w:tc>
+          <w:tcPr>
+            <w:tcW w:w="1558" w:type="dxa"/>
+          </w:tcPr>
+          <w:p>
+            <w:r>
+              <w:t>a</w:t>
+            </w:r>
+          </w:p>
+        </w:tc>
+        <w:tc>
+          <w:tcPr>
+            <w:tcW w:w="1558" w:type="dxa"/>
+          </w:tcPr>
+          <w:p>
+            <w:r>
+              <w:t>b</w:t>
+            </w:r>
+          </w:p>
+        </w:tc>
+        <w:tc>
+          <w:tcPr>
+            <w:tcW w:w="1558" w:type="dxa"/>
+          </w:tcPr>
+          <w:p>
+            <w:r>
+              <w:t>$</w:t>
+            </w:r>
+          </w:p>
+        </w:tc>
+        <w:tc>
+          <w:tcPr>
+            <w:tcW w:w="1559" w:type="dxa"/>
+          </w:tcPr>
+          <w:p>
+            <w:pPr>
+              <w:rPr>
+                <w:b/>
+                <w:bCs/>
+              </w:rPr>
+            </w:pPr>
+            <w:r>
+              <w:rPr>
+                <w:b/>
+                <w:bCs/>
+              </w:rPr>
+              <w:t>S</w:t>
+            </w:r>
+          </w:p>
+        </w:tc>
+        <w:tc>
+          <w:tcPr>
+            <w:tcW w:w="1559" w:type="dxa"/>
+          </w:tcPr>
+          <w:p>
+            <w:pPr>
+              <w:rPr>
+                <w:b/>
+                <w:bCs/>
+              </w:rPr>
+            </w:pPr>
+            <w:r>
+              <w:rPr>
+                <w:b/>
+                <w:bCs/>
+              </w:rPr>
+              <w:t>A</w:t>
+            </w:r>
+          </w:p>
+        </w:tc>
+      </w:tr>
+      <w:tr>
+        <w:tc>
+          <w:tcPr>
+            <w:tcW w:w="1558" w:type="dxa"/>
+          </w:tcPr>
+          <w:p>
+            <w:r>
+              <w:t>0</w:t>
+            </w:r>
+          </w:p>
+        </w:tc>
+        <w:tc>
+          <w:tcPr>
+            <w:tcW w:w="1558" w:type="dxa"/>
+          </w:tcPr>
+          <w:p>
+            <w:r>
+              <w:t>S</w:t>
+            </w:r>
+            <w:r>
+              <w:t>4</w:t>
+            </w:r>
+          </w:p>
+        </w:tc>
+        <w:tc>
+          <w:tcPr>
+            <w:tcW w:w="1558" w:type="dxa"/>
+          </w:tcPr>
+          <w:p>
+            <w:r>
+              <w:t>S</w:t>
+            </w:r>
+            <w:r>
+              <w:t>6</w:t>
+            </w:r>
+          </w:p>
+        </w:tc>
+        <w:tc>
+          <w:tcPr>
+            <w:tcW w:w="1558" w:type="dxa"/>
+          </w:tcPr>
+          <w:p/>
+        </w:tc>
+        <w:tc>
+          <w:tcPr>
+            <w:tcW w:w="1559" w:type="dxa"/>
+          </w:tcPr>
+          <w:p>
+            <w:r>
+              <w:t>I1</w:t>
+            </w:r>
+          </w:p>
+        </w:tc>
+        <w:tc>
+          <w:tcPr>
+            <w:tcW w:w="1559" w:type="dxa"/>
+          </w:tcPr>
+          <w:p>
+            <w:r>
+              <w:t>I2</w:t>
+            </w:r>
+          </w:p>
+        </w:tc>
+      </w:tr>
+      <w:tr>
+        <w:tc>
+          <w:tcPr>
+            <w:tcW w:w="1558" w:type="dxa"/>
+          </w:tcPr>
+          <w:p>
+            <w:r>
+              <w:t>1</w:t>
+            </w:r>
+          </w:p>
+        </w:tc>
+        <w:tc>
+          <w:tcPr>
+            <w:tcW w:w="1558" w:type="dxa"/>
+          </w:tcPr>
+          <w:p/>
+        </w:tc>
+        <w:tc>
+          <w:tcPr>
+            <w:tcW w:w="1558" w:type="dxa"/>
+          </w:tcPr>
+          <w:p/>
+        </w:tc>
+        <w:tc>
+          <w:tcPr>
+            <w:tcW w:w="1558" w:type="dxa"/>
+          </w:tcPr>
+          <w:p>
+            <w:r>
+              <w:t>accept</w:t>
+            </w:r>
+          </w:p>
+        </w:tc>
+        <w:tc>
+          <w:tcPr>
+            <w:tcW w:w="1559" w:type="dxa"/>
+          </w:tcPr>
+          <w:p/>
+        </w:tc>
+        <w:tc>
+          <w:tcPr>
+            <w:tcW w:w="1559" w:type="dxa"/>
+          </w:tcPr>
+          <w:p/>
+        </w:tc>
+      </w:tr>
+      <w:tr>
+        <w:tc>
+          <w:tcPr>
+            <w:tcW w:w="1558" w:type="dxa"/>
+          </w:tcPr>
+          <w:p>
+            <w:r>
+              <w:lastRenderedPageBreak/>
+              <w:t>2</w:t>
+            </w:r>
+          </w:p>
+        </w:tc>
+        <w:tc>
+          <w:tcPr>
+            <w:tcW w:w="1558" w:type="dxa"/>
+          </w:tcPr>
+          <w:p>
+            <w:r>
+              <w:t>S4</w:t>
+            </w:r>
+          </w:p>
+        </w:tc>
+        <w:tc>
+          <w:tcPr>
+            <w:tcW w:w="1558" w:type="dxa"/>
+          </w:tcPr>
+          <w:p>
+            <w:r>
+              <w:t>S</w:t>
+            </w:r>
+            <w:r>
+              <w:t>6</w:t>
+            </w:r>
+          </w:p>
+        </w:tc>
+        <w:tc>
+          <w:tcPr>
+            <w:tcW w:w="1558" w:type="dxa"/>
+          </w:tcPr>
+          <w:p/>
+        </w:tc>
+        <w:tc>
+          <w:tcPr>
+            <w:tcW w:w="1559" w:type="dxa"/>
+          </w:tcPr>
+          <w:p/>
+        </w:tc>
+        <w:tc>
+          <w:tcPr>
+            <w:tcW w:w="1559" w:type="dxa"/>
+          </w:tcPr>
+          <w:p>
+            <w:r>
+              <w:t>I3</w:t>
+            </w:r>
+          </w:p>
+        </w:tc>
+      </w:tr>
+      <w:tr>
+        <w:tc>
+          <w:tcPr>
+            <w:tcW w:w="1558" w:type="dxa"/>
+          </w:tcPr>
+          <w:p>
+            <w:r>
+              <w:t>3</w:t>
+            </w:r>
+          </w:p>
+        </w:tc>
+        <w:tc>
+          <w:tcPr>
+            <w:tcW w:w="1558" w:type="dxa"/>
+          </w:tcPr>
+          <w:p/>
+        </w:tc>
+        <w:tc>
+          <w:tcPr>
+            <w:tcW w:w="1558" w:type="dxa"/>
+          </w:tcPr>
+          <w:p/>
+        </w:tc>
+        <w:tc>
+          <w:tcPr>
+            <w:tcW w:w="1558" w:type="dxa"/>
+          </w:tcPr>
+          <w:p>
+            <w:r>
+              <w:t>R1</w:t>
+            </w:r>
+          </w:p>
+        </w:tc>
+        <w:tc>
+          <w:tcPr>
+            <w:tcW w:w="1559" w:type="dxa"/>
+          </w:tcPr>
+          <w:p/>
+        </w:tc>
+        <w:tc>
+          <w:tcPr>
+            <w:tcW w:w="1559" w:type="dxa"/>
+          </w:tcPr>
+          <w:p>
+            <w:r>
+              <w:t>I5</w:t>
+            </w:r>
+          </w:p>
+        </w:tc>
+      </w:tr>
+      <w:tr>
+        <w:tc>
+          <w:tcPr>
+            <w:tcW w:w="1558" w:type="dxa"/>
+          </w:tcPr>
+          <w:p>
+            <w:r>
+              <w:t>4</w:t>
+            </w:r>
+          </w:p>
+        </w:tc>
+        <w:tc>
+          <w:tcPr>
+            <w:tcW w:w="1558" w:type="dxa"/>
+          </w:tcPr>
+          <w:p>
+            <w:r>
+              <w:t>S4</w:t>
+            </w:r>
+          </w:p>
+        </w:tc>
+        <w:tc>
+          <w:tcPr>
+            <w:tcW w:w="1558" w:type="dxa"/>
+          </w:tcPr>
+          <w:p>
+            <w:r>
+              <w:t>S6</w:t>
+            </w:r>
+          </w:p>
+        </w:tc>
+        <w:tc>
+          <w:tcPr>
+            <w:tcW w:w="1558" w:type="dxa"/>
+          </w:tcPr>
+          <w:p/>
+        </w:tc>
+        <w:tc>
+          <w:tcPr>
+            <w:tcW w:w="1559" w:type="dxa"/>
+          </w:tcPr>
+          <w:p/>
+        </w:tc>
+        <w:tc>
+          <w:tcPr>
+            <w:tcW w:w="1559" w:type="dxa"/>
+          </w:tcPr>
+          <w:p>
+            <w:r>
+              <w:t>I5</w:t>
+            </w:r>
+          </w:p>
+        </w:tc>
+      </w:tr>
+      <w:tr>
+        <w:tc>
+          <w:tcPr>
+            <w:tcW w:w="1558" w:type="dxa"/>
+          </w:tcPr>
+          <w:p>
+            <w:r>
+              <w:t>5</w:t>
+            </w:r>
+          </w:p>
+        </w:tc>
+        <w:tc>
+          <w:tcPr>
+            <w:tcW w:w="1558" w:type="dxa"/>
+          </w:tcPr>
+          <w:p>
+            <w:r>
+              <w:t>R2</w:t>
+            </w:r>
+          </w:p>
+        </w:tc>
+        <w:tc>
+          <w:tcPr>
+            <w:tcW w:w="1558" w:type="dxa"/>
+          </w:tcPr>
+          <w:p>
+            <w:r>
+              <w:t>R2</w:t>
+            </w:r>
+          </w:p>
+        </w:tc>
+        <w:tc>
+          <w:tcPr>
+            <w:tcW w:w="1558" w:type="dxa"/>
+          </w:tcPr>
+          <w:p>
+            <w:r>
+              <w:t>R2</w:t>
+            </w:r>
+          </w:p>
+        </w:tc>
+        <w:tc>
+          <w:tcPr>
+            <w:tcW w:w="1559" w:type="dxa"/>
+          </w:tcPr>
+          <w:p/>
+        </w:tc>
+        <w:tc>
+          <w:tcPr>
+            <w:tcW w:w="1559" w:type="dxa"/>
+          </w:tcPr>
+          <w:p/>
+        </w:tc>
+      </w:tr>
+      <w:tr>
+        <w:tc>
+          <w:tcPr>
+            <w:tcW w:w="1558" w:type="dxa"/>
+          </w:tcPr>
+          <w:p>
+            <w:r>
+              <w:t>6</w:t>
+            </w:r>
+          </w:p>
+        </w:tc>
+        <w:tc>
+          <w:tcPr>
+            <w:tcW w:w="1558" w:type="dxa"/>
+          </w:tcPr>
+          <w:p>
+            <w:r>
+              <w:t>R3</w:t>
+            </w:r>
+          </w:p>
+        </w:tc>
+        <w:tc>
+          <w:tcPr>
+            <w:tcW w:w="1558" w:type="dxa"/>
+          </w:tcPr>
+          <w:p>
+            <w:r>
+              <w:t>R3</w:t>
+            </w:r>
+          </w:p>
+        </w:tc>
+        <w:tc>
+          <w:tcPr>
+            <w:tcW w:w="1558" w:type="dxa"/>
+          </w:tcPr>
+          <w:p>
+            <w:r>
+              <w:t>R3</w:t>
+            </w:r>
+          </w:p>
+        </w:tc>
+        <w:tc>
+          <w:tcPr>
+            <w:tcW w:w="1559" w:type="dxa"/>
+          </w:tcPr>
+          <w:p/>
+        </w:tc>
+        <w:tc>
+          <w:tcPr>
+            <w:tcW w:w="1559" w:type="dxa"/>
+          </w:tcPr>
+          <w:p/>
+        </w:tc>
+      </w:tr>
+    </w:tbl>
+    <w:p/>
+    <w:p/>
+    <w:p/>
+    <w:p/>
+    <w:p>
+      <w:r>
+        <w:t>Input: “</w:t>
+      </w:r>
+      <w:proofErr w:type="spellStart"/>
+      <w:r>
+        <w:rPr>
+          <w:strike/>
+        </w:rPr>
+        <w:t>a</w:t>
+      </w:r>
+      <w:r>
+        <w:t>baab</w:t>
+      </w:r>
+      <w:proofErr w:type="spellEnd"/>
+      <w:r>
+        <w:t>$</w:t>
+      </w:r>
+      <w:r>
+        <w:t>”</w:t>
+      </w:r>
+      <w:r>
+        <w:tab/>
+      </w:r>
+      <w:r>
+        <w:tab/>
+      </w:r>
+      <w:r>
+        <w:t>Input: “</w:t>
+      </w:r>
+      <w:proofErr w:type="spellStart"/>
+      <w:r>
+        <w:rPr>
+          <w:strike/>
+        </w:rPr>
+        <w:t>ab</w:t>
+      </w:r>
+      <w:r>
+        <w:t>aab</w:t>
+      </w:r>
+      <w:proofErr w:type="spellEnd"/>
+      <w:r>
+        <w:t>$</w:t>
+      </w:r>
+      <w:r>
+        <w:t>”</w:t>
+      </w:r>
+      <w:r>
+        <w:tab/>
+      </w:r>
+      <w:r>
+        <w:tab/>
+      </w:r>
+      <w:r>
+        <w:tab/>
+      </w:r>
+      <w:r>
+        <w:tab/>
+      </w:r>
+    </w:p>
+    <w:p>
+      <w:r>
+        <w:t>action: shift 4</w:t>
+      </w:r>
+      <w:r>
+        <w:tab/>
+      </w:r>
+      <w:r>
+        <w:tab/>
+      </w:r>
+      <w:r>
+        <w:tab/>
+      </w:r>
+      <w:r>
+        <w:t xml:space="preserve"> action: shift 6</w:t>
+      </w:r>
+    </w:p>
+    <w:tbl>
+      <w:tblPr>
+        <w:tblStyle w:val="TableGrid"/>
+        <w:tblW w:w="0" w:type="auto"/>
+        <w:tblInd w:w="-5" w:type="dxa"/>
+        <w:tblLook w:val="04A0" w:firstRow="1" w:lastRow="0" w:firstColumn="1" w:lastColumn="0" w:noHBand="0" w:noVBand="1"/>
+      </w:tblPr>
+      <w:tblGrid>
+        <w:gridCol w:w="990"/>
+        <w:gridCol w:w="990"/>
+      </w:tblGrid>
+      <w:tr>
+        <w:tc>
+          <w:tcPr>
+            <w:tcW w:w="990" w:type="dxa"/>
+          </w:tcPr>
+          <w:p>
+            <w:r>
+              <w:t>0</w:t>
+            </w:r>
+          </w:p>
+        </w:tc>
+        <w:tc>
+          <w:tcPr>
+            <w:tcW w:w="990" w:type="dxa"/>
+          </w:tcPr>
+          <w:p>
+            <w:r>
+              <w:t>a</w:t>
+            </w:r>
+          </w:p>
+        </w:tc>
+      </w:tr>
+    </w:tbl>
+    <w:tbl>
+      <w:tblPr>
+        <w:tblStyle w:val="TableGrid"/>
+        <w:tblpPr w:leftFromText="180" w:rightFromText="180" w:vertAnchor="text" w:horzAnchor="page" w:tblpX="4187" w:tblpY="-296"/>
+        <w:tblW w:w="0" w:type="auto"/>
+        <w:tblLook w:val="04A0" w:firstRow="1" w:lastRow="0" w:firstColumn="1" w:lastColumn="0" w:noHBand="0" w:noVBand="1"/>
+      </w:tblPr>
+      <w:tblGrid>
+        <w:gridCol w:w="990"/>
+        <w:gridCol w:w="990"/>
+      </w:tblGrid>
+      <w:tr>
+        <w:tc>
+          <w:tcPr>
+            <w:tcW w:w="990" w:type="dxa"/>
+          </w:tcPr>
+          <w:p>
+            <w:r>
+              <w:t>4</w:t>
+            </w:r>
+          </w:p>
+        </w:tc>
+        <w:tc>
+          <w:tcPr>
+            <w:tcW w:w="990" w:type="dxa"/>
+          </w:tcPr>
+          <w:p>
+            <w:r>
+              <w:t>b</w:t>
+            </w:r>
+          </w:p>
+        </w:tc>
+      </w:tr>
+      <w:tr>
+        <w:tc>
+          <w:tcPr>
+            <w:tcW w:w="990" w:type="dxa"/>
+          </w:tcPr>
+          <w:p>
+            <w:r>
+              <w:t>0</w:t>
+            </w:r>
+          </w:p>
+        </w:tc>
+        <w:tc>
+          <w:tcPr>
+            <w:tcW w:w="990" w:type="dxa"/>
+          </w:tcPr>
+          <w:p>
+            <w:r>
+              <w:t>a</w:t>
+            </w:r>
+          </w:p>
+        </w:tc>
+      </w:tr>
+    </w:tbl>
+    <w:p/>
+    <w:p/>
+    <w:p/>
+    <w:p>
+      <w:r>
+        <w:t>Input: “</w:t>
+      </w:r>
+      <w:proofErr w:type="spellStart"/>
+      <w:r>
+        <w:rPr>
+          <w:strike/>
+        </w:rPr>
+        <w:t>ab</w:t>
+      </w:r>
+      <w:r>
+        <w:t>aab</w:t>
+      </w:r>
+      <w:proofErr w:type="spellEnd"/>
+      <w:r>
+        <w:t>$</w:t>
+      </w:r>
+      <w:r>
+        <w:t>”</w:t>
+      </w:r>
+      <w:r>
+        <w:tab/>
+      </w:r>
+      <w:r>
+        <w:tab/>
+        <w:t xml:space="preserve"> </w:t>
+      </w:r>
+      <w:r>
+        <w:t>Input: “</w:t>
+      </w:r>
+      <w:proofErr w:type="spellStart"/>
+      <w:r>
+        <w:rPr>
+          <w:strike/>
+        </w:rPr>
+        <w:t>ab</w:t>
+      </w:r>
+      <w:r>
+        <w:t>aab</w:t>
+      </w:r>
+      <w:proofErr w:type="spellEnd"/>
+      <w:r>
+        <w:t>$</w:t>
+      </w:r>
+      <w:r>
+        <w:t>”</w:t>
+      </w:r>
+      <w:r>
+        <w:tab/>
+      </w:r>
+    </w:p>
+    <w:p>
+      <w:r>
+        <w:t>action: reduce 3</w:t>
+      </w:r>
+      <w:r>
+        <w:tab/>
+      </w:r>
+      <w:r>
+        <w:tab/>
+        <w:t xml:space="preserve"> action: </w:t>
+      </w:r>
+      <w:proofErr w:type="spellStart"/>
+      <w:r>
+        <w:t>goto</w:t>
+      </w:r>
+      <w:proofErr w:type="spellEnd"/>
+      <w:r>
+        <w:t xml:space="preserve"> 5</w:t>
+      </w:r>
+    </w:p>
+    <w:tbl>
+      <w:tblPr>
+        <w:tblW w:w="8399" w:type="dxa"/>
+        <w:tblCellMar>
+          <w:left w:w="0" w:type="dxa"/>
+          <w:right w:w="0" w:type="dxa"/>
+        </w:tblCellMar>
+        <w:tblLook w:val="04A0" w:firstRow="1" w:lastRow="0" w:firstColumn="1" w:lastColumn="0" w:noHBand="0" w:noVBand="1"/>
+      </w:tblPr>
+      <w:tblGrid>
+        <w:gridCol w:w="20"/>
+        <w:gridCol w:w="7453"/>
+        <w:gridCol w:w="19"/>
+        <w:gridCol w:w="907"/>
+      </w:tblGrid>
+      <w:tr>
+        <w:trPr>
+          <w:trHeight w:val="15"/>
+        </w:trPr>
+        <w:tc>
+          <w:tcPr>
+            <w:tcW w:w="20" w:type="dxa"/>
+            <w:hideMark/>
+          </w:tcPr>
+          <w:p>
+            <w:pPr>
+              <w:spacing w:before="100" w:beforeAutospacing="1" w:after="100" w:afterAutospacing="1"/>
+              <w:rPr>
+                <w:rFonts w:ascii="Times New Roman" w:eastAsia="Times New Roman" w:hAnsi="Times New Roman" w:cs="Times New Roman"/>
+                <w:sz w:val="2"/>
+                <w:szCs w:val="2"/>
+              </w:rPr>
+            </w:pPr>
+            <w:r>
+              <w:rPr>
+                <w:rFonts w:ascii="Times New Roman" w:eastAsia="Times New Roman" w:hAnsi="Times New Roman" w:cs="Times New Roman"/>
+                <w:sz w:val="2"/>
+                <w:szCs w:val="2"/>
+              </w:rPr>
+              <w:t> </w:t>
+            </w:r>
+          </w:p>
+        </w:tc>
+        <w:tc>
+          <w:tcPr>
+            <w:tcW w:w="7453" w:type="dxa"/>
+            <w:hideMark/>
+          </w:tcPr>
+          <w:p>
+            <w:pPr>
+              <w:rPr>
+                <w:rFonts w:ascii="Times New Roman" w:eastAsia="Times New Roman" w:hAnsi="Times New Roman" w:cs="Times New Roman"/>
+                <w:sz w:val="2"/>
+                <w:szCs w:val="2"/>
+              </w:rPr>
+            </w:pPr>
+          </w:p>
+        </w:tc>
+        <w:tc>
+          <w:tcPr>
+            <w:tcW w:w="19" w:type="dxa"/>
+            <w:hideMark/>
+          </w:tcPr>
+          <w:p>
+            <w:pPr>
+              <w:rPr>
+                <w:rFonts w:ascii="Times New Roman" w:eastAsia="Times New Roman" w:hAnsi="Times New Roman" w:cs="Times New Roman"/>
+                <w:sz w:val="20"/>
+                <w:szCs w:val="20"/>
+              </w:rPr>
+            </w:pPr>
+          </w:p>
+        </w:tc>
+        <w:tc>
+          <w:tcPr>
+            <w:tcW w:w="907" w:type="dxa"/>
+            <w:hideMark/>
+          </w:tcPr>
+          <w:p>
+            <w:pPr>
+              <w:rPr>
+                <w:rFonts w:ascii="Times New Roman" w:eastAsia="Times New Roman" w:hAnsi="Times New Roman" w:cs="Times New Roman"/>
+                <w:sz w:val="20"/>
+                <w:szCs w:val="20"/>
+              </w:rPr>
+            </w:pPr>
+          </w:p>
+        </w:tc>
+      </w:tr>
+      <w:tr>
+        <w:trPr>
+          <w:trHeight w:val="4630"/>
+        </w:trPr>
+        <w:tc>
+          <w:tcPr>
+            <w:tcW w:w="20" w:type="dxa"/>
+            <w:hideMark/>
+          </w:tcPr>
+          <w:p>
+            <w:pPr>
+              <w:spacing w:before="100" w:beforeAutospacing="1" w:after="100" w:afterAutospacing="1"/>
+              <w:rPr>
+                <w:rFonts w:ascii="Times New Roman" w:eastAsia="Times New Roman" w:hAnsi="Times New Roman" w:cs="Times New Roman"/>
+                <w:sz w:val="2"/>
+                <w:szCs w:val="2"/>
+              </w:rPr>
+            </w:pPr>
+            <w:r>
+              <w:rPr>
+                <w:rFonts w:ascii="Times New Roman" w:eastAsia="Times New Roman" w:hAnsi="Times New Roman" w:cs="Times New Roman"/>
+                <w:sz w:val="2"/>
+                <w:szCs w:val="2"/>
+              </w:rPr>
+              <w:t> </w:t>
+            </w:r>
+          </w:p>
+        </w:tc>
+        <w:tc>
+          <w:tcPr>
+            <w:tcW w:w="7453" w:type="dxa"/>
+            <w:vMerge w:val="restart"/>
+            <w:hideMark/>
+          </w:tcPr>
+          <w:tbl>
+            <w:tblPr>
+              <w:tblStyle w:val="TableGrid"/>
+              <w:tblpPr w:leftFromText="180" w:rightFromText="180" w:vertAnchor="text" w:horzAnchor="margin" w:tblpY="-37"/>
+              <w:tblOverlap w:val="never"/>
+              <w:tblW w:w="0" w:type="auto"/>
+              <w:tblLook w:val="04A0" w:firstRow="1" w:lastRow="0" w:firstColumn="1" w:lastColumn="0" w:noHBand="0" w:noVBand="1"/>
+            </w:tblPr>
+            <w:tblGrid>
+              <w:gridCol w:w="990"/>
+              <w:gridCol w:w="990"/>
+            </w:tblGrid>
+            <w:tr>
+              <w:tc>
+                <w:tcPr>
+                  <w:tcW w:w="990" w:type="dxa"/>
+                </w:tcPr>
+                <w:p>
+                  <w:r>
+                    <w:t>6</w:t>
+                  </w:r>
+                </w:p>
+              </w:tc>
+              <w:tc>
+                <w:tcPr>
+                  <w:tcW w:w="990" w:type="dxa"/>
+                  <w:tcBorders>
+                    <w:bottom w:val="single" w:sz="4" w:space="0" w:color="auto"/>
+                  </w:tcBorders>
+                </w:tcPr>
+                <w:p/>
+              </w:tc>
+            </w:tr>
+            <w:tr>
+              <w:tc>
+                <w:tcPr>
+                  <w:tcW w:w="990" w:type="dxa"/>
+                </w:tcPr>
+                <w:p>
+                  <w:r>
+                    <w:t>4</w:t>
+                  </w:r>
+                </w:p>
+              </w:tc>
+              <w:tc>
+                <w:tcPr>
+                  <w:tcW w:w="990" w:type="dxa"/>
+                  <w:tcBorders>
+                    <w:tl2br w:val="single" w:sz="4" w:space="0" w:color="auto"/>
+                  </w:tcBorders>
+                </w:tcPr>
+                <w:p>
+                  <w:r>
+                    <w:t>b</w:t>
+                  </w:r>
+                </w:p>
+              </w:tc>
+            </w:tr>
+            <w:tr>
+              <w:tc>
+                <w:tcPr>
+                  <w:tcW w:w="990" w:type="dxa"/>
+                </w:tcPr>
+                <w:p>
+                  <w:r>
+                    <w:t>0</w:t>
+                  </w:r>
+                </w:p>
+              </w:tc>
+              <w:tc>
+                <w:tcPr>
+                  <w:tcW w:w="990" w:type="dxa"/>
+                </w:tcPr>
+                <w:p>
+                  <w:r>
+                    <w:t>a</w:t>
+                  </w:r>
+                </w:p>
+              </w:tc>
+            </w:tr>
+          </w:tbl>
+          <w:tbl>
+            <w:tblPr>
+              <w:tblStyle w:val="TableGrid"/>
+              <w:tblpPr w:leftFromText="180" w:rightFromText="180" w:vertAnchor="text" w:horzAnchor="margin" w:tblpXSpec="center" w:tblpY="-54"/>
+              <w:tblOverlap w:val="never"/>
+              <w:tblW w:w="0" w:type="auto"/>
+              <w:tblLook w:val="04A0" w:firstRow="1" w:lastRow="0" w:firstColumn="1" w:lastColumn="0" w:noHBand="0" w:noVBand="1"/>
+            </w:tblPr>
+            <w:tblGrid>
+              <w:gridCol w:w="990"/>
+              <w:gridCol w:w="990"/>
+            </w:tblGrid>
+            <w:tr>
+              <w:tc>
+                <w:tcPr>
+                  <w:tcW w:w="990" w:type="dxa"/>
+                </w:tcPr>
+                <w:p/>
+              </w:tc>
+              <w:tc>
+                <w:tcPr>
+                  <w:tcW w:w="990" w:type="dxa"/>
+                </w:tcPr>
+                <w:p/>
+              </w:tc>
+            </w:tr>
+            <w:tr>
+              <w:tc>
+                <w:tcPr>
+                  <w:tcW w:w="990" w:type="dxa"/>
+                </w:tcPr>
+                <w:p>
+                  <w:r>
+                    <w:t>4</w:t>
+                  </w:r>
+                </w:p>
+              </w:tc>
+              <w:tc>
+                <w:tcPr>
+                  <w:tcW w:w="990" w:type="dxa"/>
+                </w:tcPr>
+                <w:p>
+                  <w:r>
+                    <w:t>A</w:t>
+                  </w:r>
+                </w:p>
+              </w:tc>
+            </w:tr>
+            <w:tr>
+              <w:tc>
+                <w:tcPr>
+                  <w:tcW w:w="990" w:type="dxa"/>
+                </w:tcPr>
+                <w:p>
+                  <w:r>
+                    <w:t>0</w:t>
+                  </w:r>
+                </w:p>
+              </w:tc>
+              <w:tc>
+                <w:tcPr>
+                  <w:tcW w:w="990" w:type="dxa"/>
+                </w:tcPr>
+                <w:p>
+                  <w:r>
+                    <w:t>a</w:t>
+                  </w:r>
+                </w:p>
+              </w:tc>
+            </w:tr>
+          </w:tbl>
+          <w:p>
+            <w:pPr>
+              <w:rPr>
+                <w:rFonts w:ascii="Calibri" w:hAnsi="Calibri" w:cs="Calibri"/>
+                <w:sz w:val="22"/>
+                <w:szCs w:val="22"/>
+              </w:rPr>
+            </w:pPr>
+          </w:p>
+          <w:p>
+            <w:pPr>
+              <w:rPr>
+                <w:rFonts w:ascii="Times New Roman" w:eastAsia="Times New Roman" w:hAnsi="Times New Roman" w:cs="Times New Roman"/>
+              </w:rPr>
+            </w:pPr>
+          </w:p>
+          <w:p>
+            <w:pPr>
+              <w:rPr>
+                <w:rFonts w:ascii="Times New Roman" w:eastAsia="Times New Roman" w:hAnsi="Times New Roman" w:cs="Times New Roman"/>
+              </w:rPr>
+            </w:pPr>
+          </w:p>
+          <w:p>
+            <w:pPr>
+              <w:rPr>
+                <w:rFonts w:ascii="Times New Roman" w:eastAsia="Times New Roman" w:hAnsi="Times New Roman" w:cs="Times New Roman"/>
+              </w:rPr>
+            </w:pPr>
+          </w:p>
+          <w:tbl>
+            <w:tblPr>
+              <w:tblW w:w="6867" w:type="dxa"/>
+              <w:tblCellMar>
+                <w:left w:w="0" w:type="dxa"/>
+                <w:right w:w="0" w:type="dxa"/>
+              </w:tblCellMar>
+              <w:tblLook w:val="04A0" w:firstRow="1" w:lastRow="0" w:firstColumn="1" w:lastColumn="0" w:noHBand="0" w:noVBand="1"/>
+            </w:tblPr>
+            <w:tblGrid>
+              <w:gridCol w:w="6"/>
+              <w:gridCol w:w="6849"/>
+              <w:gridCol w:w="6"/>
+              <w:gridCol w:w="6"/>
+            </w:tblGrid>
+            <w:tr>
+              <w:trPr>
+                <w:trHeight w:val="14"/>
+              </w:trPr>
+              <w:tc>
+                <w:tcPr>
+                  <w:tcW w:w="6" w:type="dxa"/>
+                  <w:hideMark/>
+                </w:tcPr>
+                <w:p>
+                  <w:pPr>
+                    <w:spacing w:before="100" w:beforeAutospacing="1" w:after="100" w:afterAutospacing="1"/>
+                    <w:rPr>
+                      <w:rFonts w:ascii="Times New Roman" w:eastAsia="Times New Roman" w:hAnsi="Times New Roman" w:cs="Times New Roman"/>
+                      <w:sz w:val="2"/>
+                      <w:szCs w:val="2"/>
+                    </w:rPr>
+                  </w:pPr>
+                  <w:r>
+                    <w:rPr>
+                      <w:rFonts w:ascii="Times New Roman" w:eastAsia="Times New Roman" w:hAnsi="Times New Roman" w:cs="Times New Roman"/>
+                      <w:sz w:val="2"/>
+                      <w:szCs w:val="2"/>
+                    </w:rPr>
+                    <w:t> </w:t>
+                  </w:r>
+                </w:p>
+              </w:tc>
+              <w:tc>
+                <w:tcPr>
+                  <w:tcW w:w="6849" w:type="dxa"/>
+                  <w:hideMark/>
+                </w:tcPr>
+                <w:p/>
+                <w:p>
+                  <w:r>
+                    <w:t>Input: “</w:t>
+                  </w:r>
+                  <w:proofErr w:type="spellStart"/>
+                  <w:r>
+                    <w:rPr>
+                      <w:strike/>
+                    </w:rPr>
+                    <w:t>ab</w:t>
+                  </w:r>
+                  <w:r>
+                    <w:t>aab</w:t>
+                  </w:r>
+                  <w:proofErr w:type="spellEnd"/>
+                  <w:r>
+                    <w:t>$</w:t>
+                  </w:r>
+                  <w:r>
+                    <w:t>”</w:t>
+                  </w:r>
+                  <w:r>
+                    <w:tab/>
+                  </w:r>
+                  <w:r>
+                    <w:t xml:space="preserve">           </w:t>
+                  </w:r>
+                  <w:r>
+                    <w:t>Input: “</w:t>
+                  </w:r>
+                  <w:proofErr w:type="spellStart"/>
+                  <w:r>
+                    <w:rPr>
+                      <w:strike/>
+                    </w:rPr>
+                    <w:t>ab</w:t>
+                  </w:r>
+                  <w:r>
+                    <w:t>a</w:t>
+                  </w:r>
+                  <w:r>
+                    <w:t>ab</w:t>
+                  </w:r>
+                  <w:proofErr w:type="spellEnd"/>
+                  <w:r>
+                    <w:t>$</w:t>
+                  </w:r>
+                  <w:r>
+                    <w:t>”</w:t>
+                  </w:r>
+                </w:p>
+                <w:p>
+                  <w:r>
+                    <w:t xml:space="preserve">Action: </w:t>
+                  </w:r>
+                  <w:r>
+                    <w:t xml:space="preserve">reduce 2                      action: </w:t>
+                  </w:r>
+                  <w:proofErr w:type="spellStart"/>
+                  <w:r>
+                    <w:t>goto</w:t>
+                  </w:r>
+                  <w:proofErr w:type="spellEnd"/>
+                  <w:r>
+                    <w:t xml:space="preserve"> 2</w:t>
+                  </w:r>
+                </w:p>
+                <w:tbl>
+                  <w:tblPr>
+                    <w:tblW w:w="6846" w:type="dxa"/>
+                    <w:tblCellMar>
+                      <w:left w:w="0" w:type="dxa"/>
+                      <w:right w:w="0" w:type="dxa"/>
+                    </w:tblCellMar>
+                    <w:tblLook w:val="04A0" w:firstRow="1" w:lastRow="0" w:firstColumn="1" w:lastColumn="0" w:noHBand="0" w:noVBand="1"/>
+                  </w:tblPr>
+                  <w:tblGrid>
+                    <w:gridCol w:w="6"/>
+                    <w:gridCol w:w="6828"/>
+                    <w:gridCol w:w="6"/>
+                    <w:gridCol w:w="6"/>
+                  </w:tblGrid>
+                  <w:tr>
+                    <w:trPr>
+                      <w:trHeight w:val="14"/>
+                    </w:trPr>
+                    <w:tc>
+                      <w:tcPr>
+                        <w:tcW w:w="6" w:type="dxa"/>
+                        <w:hideMark/>
+                      </w:tcPr>
+                      <w:p>
+                        <w:pPr>
+                          <w:spacing w:before="100" w:beforeAutospacing="1" w:after="100" w:afterAutospacing="1"/>
+                          <w:rPr>
+                            <w:rFonts w:ascii="Times New Roman" w:eastAsia="Times New Roman" w:hAnsi="Times New Roman" w:cs="Times New Roman"/>
+                            <w:sz w:val="2"/>
+                            <w:szCs w:val="2"/>
+                          </w:rPr>
+                        </w:pPr>
+                        <w:r>
+                          <w:rPr>
+                            <w:rFonts w:ascii="Times New Roman" w:eastAsia="Times New Roman" w:hAnsi="Times New Roman" w:cs="Times New Roman"/>
+                            <w:sz w:val="2"/>
+                            <w:szCs w:val="2"/>
+                          </w:rPr>
+                          <w:t> </w:t>
+                        </w:r>
+                      </w:p>
+                    </w:tc>
+                    <w:tc>
+                      <w:tcPr>
+                        <w:tcW w:w="6828" w:type="dxa"/>
+                        <w:hideMark/>
+                      </w:tcPr>
+                      <w:p>
+                        <w:pPr>
+                          <w:rPr>
+                            <w:rFonts w:ascii="Times New Roman" w:eastAsia="Times New Roman" w:hAnsi="Times New Roman" w:cs="Times New Roman"/>
+                            <w:sz w:val="2"/>
+                            <w:szCs w:val="2"/>
+                          </w:rPr>
+                        </w:pPr>
+                      </w:p>
+                    </w:tc>
+                    <w:tc>
+                      <w:tcPr>
+                        <w:tcW w:w="6" w:type="dxa"/>
+                        <w:hideMark/>
+                      </w:tcPr>
+                      <w:p>
+                        <w:pPr>
+                          <w:rPr>
+                            <w:rFonts w:ascii="Times New Roman" w:eastAsia="Times New Roman" w:hAnsi="Times New Roman" w:cs="Times New Roman"/>
+                            <w:sz w:val="20"/>
+                            <w:szCs w:val="20"/>
+                          </w:rPr>
+                        </w:pPr>
+                      </w:p>
+                    </w:tc>
+                    <w:tc>
+                      <w:tcPr>
+                        <w:tcW w:w="6" w:type="dxa"/>
+                        <w:hideMark/>
+                      </w:tcPr>
+                      <w:p>
+                        <w:pPr>
+                          <w:rPr>
+                            <w:rFonts w:ascii="Times New Roman" w:eastAsia="Times New Roman" w:hAnsi="Times New Roman" w:cs="Times New Roman"/>
+                            <w:sz w:val="20"/>
+                            <w:szCs w:val="20"/>
+                          </w:rPr>
+                        </w:pPr>
+                      </w:p>
+                    </w:tc>
+                  </w:tr>
+                  <w:tr>
+                    <w:trPr>
+                      <w:trHeight w:val="4452"/>
+                    </w:trPr>
+                    <w:tc>
+                      <w:tcPr>
+                        <w:tcW w:w="6" w:type="dxa"/>
+                        <w:hideMark/>
+                      </w:tcPr>
+                      <w:p>
+                        <w:pPr>
+                          <w:spacing w:before="100" w:beforeAutospacing="1" w:after="100" w:afterAutospacing="1"/>
+                          <w:rPr>
+                            <w:rFonts w:ascii="Times New Roman" w:eastAsia="Times New Roman" w:hAnsi="Times New Roman" w:cs="Times New Roman"/>
+                            <w:sz w:val="2"/>
+                            <w:szCs w:val="2"/>
+                          </w:rPr>
+                        </w:pPr>
+                        <w:r>
+                          <w:rPr>
+                            <w:rFonts w:ascii="Times New Roman" w:eastAsia="Times New Roman" w:hAnsi="Times New Roman" w:cs="Times New Roman"/>
+                            <w:sz w:val="2"/>
+                            <w:szCs w:val="2"/>
+                          </w:rPr>
+                          <w:t> </w:t>
+                        </w:r>
+                      </w:p>
+                    </w:tc>
+                    <w:tc>
+                      <w:tcPr>
+                        <w:tcW w:w="6828" w:type="dxa"/>
+                        <w:vMerge w:val="restart"/>
+                        <w:hideMark/>
+                      </w:tcPr>
+                      <w:tbl>
+                        <w:tblPr>
+                          <w:tblStyle w:val="TableGrid"/>
+                          <w:tblpPr w:leftFromText="180" w:rightFromText="180" w:vertAnchor="text" w:horzAnchor="margin" w:tblpY="-37"/>
+                          <w:tblOverlap w:val="never"/>
+                          <w:tblW w:w="0" w:type="auto"/>
+                          <w:tblLook w:val="04A0" w:firstRow="1" w:lastRow="0" w:firstColumn="1" w:lastColumn="0" w:noHBand="0" w:noVBand="1"/>
+                        </w:tblPr>
+                        <w:tblGrid>
+                          <w:gridCol w:w="804"/>
+                          <w:gridCol w:w="804"/>
+                        </w:tblGrid>
+                        <w:tr>
+                          <w:trPr>
+                            <w:trHeight w:val="273"/>
+                          </w:trPr>
+                          <w:tc>
+                            <w:tcPr>
+                              <w:tcW w:w="804" w:type="dxa"/>
+                            </w:tcPr>
+                            <w:p>
+                              <w:r>
+                                <w:t>5</w:t>
+                              </w:r>
+                            </w:p>
+                          </w:tc>
+                          <w:tc>
+                            <w:tcPr>
+                              <w:tcW w:w="804" w:type="dxa"/>
+                              <w:tcBorders>
+                                <w:bottom w:val="single" w:sz="4" w:space="0" w:color="auto"/>
+                              </w:tcBorders>
+                            </w:tcPr>
+                            <w:p/>
+                          </w:tc>
+                        </w:tr>
+                        <w:tr>
+                          <w:trPr>
+                            <w:trHeight w:val="273"/>
+                          </w:trPr>
+                          <w:tc>
+                            <w:tcPr>
+                              <w:tcW w:w="804" w:type="dxa"/>
+                            </w:tcPr>
+                            <w:p>
+                              <w:r>
+                                <w:t>4</w:t>
+                              </w:r>
+                            </w:p>
+                          </w:tc>
+                          <w:tc>
+                            <w:tcPr>
+                              <w:tcW w:w="804" w:type="dxa"/>
+                              <w:tcBorders>
+                                <w:tl2br w:val="single" w:sz="4" w:space="0" w:color="auto"/>
+                              </w:tcBorders>
+                            </w:tcPr>
+                            <w:p>
+                              <w:r>
+                                <w:t>A</w:t>
+                              </w:r>
+                            </w:p>
+                          </w:tc>
+                        </w:tr>
+                        <w:tr>
+                          <w:trPr>
+                            <w:trHeight w:val="273"/>
+                          </w:trPr>
+                          <w:tc>
+                            <w:tcPr>
+                              <w:tcW w:w="804" w:type="dxa"/>
+                            </w:tcPr>
+                            <w:p>
+                              <w:r>
+                                <w:t>0</w:t>
+                              </w:r>
+                            </w:p>
+                          </w:tc>
+                          <w:tc>
+                            <w:tcPr>
+                              <w:tcW w:w="804" w:type="dxa"/>
+                              <w:tcBorders>
+                                <w:tl2br w:val="single" w:sz="4" w:space="0" w:color="auto"/>
+                              </w:tcBorders>
+                            </w:tcPr>
+                            <w:p>
+                              <w:r>
+                                <w:t>a</w:t>
+                              </w:r>
+                            </w:p>
+                          </w:tc>
+                        </w:tr>
+                      </w:tbl>
+                      <w:tbl>
+                        <w:tblPr>
+                          <w:tblStyle w:val="TableGrid"/>
+                          <w:tblpPr w:leftFromText="180" w:rightFromText="180" w:vertAnchor="text" w:horzAnchor="margin" w:tblpXSpec="center" w:tblpY="-45"/>
+                          <w:tblOverlap w:val="never"/>
+                          <w:tblW w:w="0" w:type="auto"/>
+                          <w:tblLook w:val="04A0" w:firstRow="1" w:lastRow="0" w:firstColumn="1" w:lastColumn="0" w:noHBand="0" w:noVBand="1"/>
+                        </w:tblPr>
+                        <w:tblGrid>
+                          <w:gridCol w:w="804"/>
+                          <w:gridCol w:w="804"/>
+                        </w:tblGrid>
+                        <w:tr>
+                          <w:trPr>
+                            <w:trHeight w:val="273"/>
+                          </w:trPr>
+                          <w:tc>
+                            <w:tcPr>
+                              <w:tcW w:w="804" w:type="dxa"/>
+                            </w:tcPr>
+                            <w:p/>
+                          </w:tc>
+                          <w:tc>
+                            <w:tcPr>
+                              <w:tcW w:w="804" w:type="dxa"/>
+                            </w:tcPr>
+                            <w:p/>
+                          </w:tc>
+                        </w:tr>
+                        <w:tr>
+                          <w:trPr>
+                            <w:trHeight w:val="273"/>
+                          </w:trPr>
+                          <w:tc>
+                            <w:tcPr>
+                              <w:tcW w:w="804" w:type="dxa"/>
+                            </w:tcPr>
+                            <w:p/>
+                          </w:tc>
+                          <w:tc>
+                            <w:tcPr>
+                              <w:tcW w:w="804" w:type="dxa"/>
+                            </w:tcPr>
+                            <w:p/>
+                          </w:tc>
+                        </w:tr>
+                        <w:tr>
+                          <w:trPr>
+                            <w:trHeight w:val="273"/>
+                          </w:trPr>
+                          <w:tc>
+                            <w:tcPr>
+                              <w:tcW w:w="804" w:type="dxa"/>
+                            </w:tcPr>
+                            <w:p>
+                              <w:r>
+                                <w:t>0</w:t>
+                              </w:r>
+                            </w:p>
+                          </w:tc>
+                          <w:tc>
+                            <w:tcPr>
+                              <w:tcW w:w="804" w:type="dxa"/>
+                            </w:tcPr>
+                            <w:p>
+                              <w:r>
+                                <w:t>A</w:t>
+                              </w:r>
+                            </w:p>
+                          </w:tc>
+                        </w:tr>
+                      </w:tbl>
+                      <w:p>
+                        <w:pPr>
+                          <w:rPr>
+                            <w:rFonts w:ascii="Calibri" w:hAnsi="Calibri" w:cs="Calibri"/>
+                            <w:sz w:val="22"/>
+                            <w:szCs w:val="22"/>
+                          </w:rPr>
+                        </w:pPr>
+                      </w:p>
+                      <w:p>
+                        <w:pPr>
+                          <w:rPr>
+                            <w:rFonts w:ascii="Times New Roman" w:eastAsia="Times New Roman" w:hAnsi="Times New Roman" w:cs="Times New Roman"/>
+                          </w:rPr>
+                        </w:pPr>
+                        <w:r>
+                          <w:rPr>
+                            <w:rFonts w:ascii="Times New Roman" w:eastAsia="Times New Roman" w:hAnsi="Times New Roman" w:cs="Times New Roman"/>
+                          </w:rPr>
+                          <w:t xml:space="preserve">              </w:t>
+                        </w:r>
+                      </w:p>
+                      <w:p>
+                        <w:pPr>
+                          <w:rPr>
+                            <w:rFonts w:ascii="Times New Roman" w:eastAsia="Times New Roman" w:hAnsi="Times New Roman" w:cs="Times New Roman"/>
+                          </w:rPr>
+                        </w:pPr>
+                      </w:p>
+                      <w:p>
+                        <w:pPr>
+                          <w:rPr>
+                            <w:rFonts w:ascii="Times New Roman" w:eastAsia="Times New Roman" w:hAnsi="Times New Roman" w:cs="Times New Roman"/>
+                          </w:rPr>
+                        </w:pPr>
+                      </w:p>
+                      <w:p>
+                        <w:pPr>
+                          <w:rPr>
+                            <w:rFonts w:ascii="Times New Roman" w:eastAsia="Times New Roman" w:hAnsi="Times New Roman" w:cs="Times New Roman"/>
+                          </w:rPr>
+                        </w:pPr>
+                      </w:p>
+                      <w:p>
+                        <w:pPr>
+                          <w:rPr>
+                            <w:rFonts w:ascii="Times New Roman" w:eastAsia="Times New Roman" w:hAnsi="Times New Roman" w:cs="Times New Roman"/>
+                          </w:rPr>
+                        </w:pPr>
+                        <w:r>
+                          <w:t>Input: “</w:t>
+                        </w:r>
+                        <w:proofErr w:type="spellStart"/>
+                        <w:r>
+                          <w:rPr>
+                            <w:strike/>
+                          </w:rPr>
+                          <w:t>ab</w:t>
+                        </w:r>
+                        <w:r>
+                          <w:rPr>
+                            <w:strike/>
+                          </w:rPr>
+                          <w:t>a</w:t>
+                        </w:r>
+                        <w:r>
+                          <w:t>ab</w:t>
+                        </w:r>
+                        <w:proofErr w:type="spellEnd"/>
+                        <w:proofErr w:type="gramStart"/>
+                        <w:r>
+                          <w:t>$</w:t>
+                        </w:r>
+                        <w:r>
+                          <w:t>”</w:t>
+                        </w:r>
+                        <w:r>
+                          <w:t xml:space="preserve">   </w:t>
+                        </w:r>
+                        <w:proofErr w:type="gramEnd"/>
+                        <w:r>
+                          <w:t xml:space="preserve">                 </w:t>
+                        </w:r>
+                        <w:r>
+                          <w:t>Input: “</w:t>
+                        </w:r>
+                        <w:proofErr w:type="spellStart"/>
+                        <w:r>
+                          <w:rPr>
+                            <w:strike/>
+                          </w:rPr>
+                          <w:t>ab</w:t>
+                        </w:r>
+                        <w:r>
+                          <w:rPr>
+                            <w:strike/>
+                          </w:rPr>
+                          <w:t>aa</w:t>
+                        </w:r>
+                        <w:r>
+                          <w:t>b</w:t>
+                        </w:r>
+                        <w:proofErr w:type="spellEnd"/>
+                        <w:r>
+                          <w:t>$</w:t>
+                        </w:r>
+                        <w:r>
+                          <w:t>”</w:t>
+                        </w:r>
+                      </w:p>
+                      <w:p>
+                        <w:r>
+                          <w:t xml:space="preserve">action: </w:t>
+                        </w:r>
+                        <w:r>
+                          <w:t xml:space="preserve">shift 4                        </w:t>
+                        </w:r>
+                        <w:r>
+                          <w:t>action: shift 4</w:t>
+                        </w:r>
+                      </w:p>
+                      <w:tbl>
+                        <w:tblPr>
+                          <w:tblStyle w:val="TableGrid"/>
+                          <w:tblpPr w:leftFromText="180" w:rightFromText="180" w:vertAnchor="text" w:horzAnchor="margin" w:tblpY="57"/>
+                          <w:tblOverlap w:val="never"/>
+                          <w:tblW w:w="0" w:type="auto"/>
+                          <w:tblLook w:val="04A0" w:firstRow="1" w:lastRow="0" w:firstColumn="1" w:lastColumn="0" w:noHBand="0" w:noVBand="1"/>
+                        </w:tblPr>
+                        <w:tblGrid>
+                          <w:gridCol w:w="804"/>
+                          <w:gridCol w:w="804"/>
+                        </w:tblGrid>
+                        <w:tr>
+                          <w:trPr>
+                            <w:trHeight w:val="273"/>
+                          </w:trPr>
+                          <w:tc>
+                            <w:tcPr>
+                              <w:tcW w:w="804" w:type="dxa"/>
+                            </w:tcPr>
+                            <w:p/>
+                          </w:tc>
+                          <w:tc>
+                            <w:tcPr>
+                              <w:tcW w:w="804" w:type="dxa"/>
+                            </w:tcPr>
+                            <w:p/>
+                          </w:tc>
+                        </w:tr>
+                        <w:tr>
+                          <w:trPr>
+                            <w:trHeight w:val="273"/>
+                          </w:trPr>
+                          <w:tc>
+                            <w:tcPr>
+                              <w:tcW w:w="804" w:type="dxa"/>
+                            </w:tcPr>
+                            <w:p>
+                              <w:r>
+                                <w:t>2</w:t>
+                              </w:r>
+                            </w:p>
+                          </w:tc>
+                          <w:tc>
+                            <w:tcPr>
+                              <w:tcW w:w="804" w:type="dxa"/>
+                            </w:tcPr>
+                            <w:p>
+                              <w:r>
+                                <w:t>a</w:t>
+                              </w:r>
+                            </w:p>
+                          </w:tc>
+                        </w:tr>
+                        <w:tr>
+                          <w:trPr>
+                            <w:trHeight w:val="273"/>
+                          </w:trPr>
+                          <w:tc>
+                            <w:tcPr>
+                              <w:tcW w:w="804" w:type="dxa"/>
+                            </w:tcPr>
+                            <w:p>
+                              <w:r>
+                                <w:t>0</w:t>
+                              </w:r>
+                            </w:p>
+                          </w:tc>
+                          <w:tc>
+                            <w:tcPr>
+                              <w:tcW w:w="804" w:type="dxa"/>
+                            </w:tcPr>
+                            <w:p>
+                              <w:r>
+                                <w:t>A</w:t>
+                              </w:r>
+                            </w:p>
+                          </w:tc>
+                        </w:tr>
+                      </w:tbl>
+                      <w:tbl>
+                        <w:tblPr>
+                          <w:tblStyle w:val="TableGrid"/>
+                          <w:tblpPr w:leftFromText="180" w:rightFromText="180" w:vertAnchor="text" w:horzAnchor="margin" w:tblpXSpec="center" w:tblpY="40"/>
+                          <w:tblOverlap w:val="never"/>
+                          <w:tblW w:w="0" w:type="auto"/>
+                          <w:tblLook w:val="04A0" w:firstRow="1" w:lastRow="0" w:firstColumn="1" w:lastColumn="0" w:noHBand="0" w:noVBand="1"/>
+                        </w:tblPr>
+                        <w:tblGrid>
+                          <w:gridCol w:w="804"/>
+                          <w:gridCol w:w="804"/>
+                        </w:tblGrid>
+                        <w:tr>
+                          <w:trPr>
+                            <w:trHeight w:val="273"/>
+                          </w:trPr>
+                          <w:tc>
+                            <w:tcPr>
+                              <w:tcW w:w="804" w:type="dxa"/>
+                            </w:tcPr>
+                            <w:p>
+                              <w:r>
+                                <w:t>4</w:t>
+                              </w:r>
+                            </w:p>
+                          </w:tc>
+                          <w:tc>
+                            <w:tcPr>
+                              <w:tcW w:w="804" w:type="dxa"/>
+                            </w:tcPr>
+                            <w:p>
+                              <w:r>
+                                <w:t>a</w:t>
+                              </w:r>
+                            </w:p>
+                          </w:tc>
+                        </w:tr>
+                        <w:tr>
+                          <w:trPr>
+                            <w:trHeight w:val="273"/>
+                          </w:trPr>
+                          <w:tc>
+                            <w:tcPr>
+                              <w:tcW w:w="804" w:type="dxa"/>
+                            </w:tcPr>
+                            <w:p>
+                              <w:r>
+                                <w:t>2</w:t>
+                              </w:r>
+                            </w:p>
+                          </w:tc>
+                          <w:tc>
+                            <w:tcPr>
+                              <w:tcW w:w="804" w:type="dxa"/>
+                            </w:tcPr>
+                            <w:p>
+                              <w:r>
+                                <w:t>a</w:t>
+                              </w:r>
+                            </w:p>
+                          </w:tc>
+                        </w:tr>
+                        <w:tr>
+                          <w:trPr>
+                            <w:trHeight w:val="273"/>
+                          </w:trPr>
+                          <w:tc>
+                            <w:tcPr>
+                              <w:tcW w:w="804" w:type="dxa"/>
+                            </w:tcPr>
+                            <w:p>
+                              <w:r>
+                                <w:t>0</w:t>
+                              </w:r>
+                            </w:p>
+                          </w:tc>
+                          <w:tc>
+                            <w:tcPr>
+                              <w:tcW w:w="804" w:type="dxa"/>
+                            </w:tcPr>
+                            <w:p>
+                              <w:r>
+                                <w:t>A</w:t>
+                              </w:r>
+                            </w:p>
+                          </w:tc>
+                        </w:tr>
+                      </w:tbl>
+                      <w:p>
+                        <w:pPr>
+                          <w:rPr>
+                            <w:rFonts w:ascii="Times New Roman" w:eastAsia="Times New Roman" w:hAnsi="Times New Roman" w:cs="Times New Roman"/>
+                          </w:rPr>
+                        </w:pPr>
+                      </w:p>
+                      <w:p>
+                        <w:pPr>
+                          <w:rPr>
+                            <w:rFonts w:ascii="Times New Roman" w:eastAsia="Times New Roman" w:hAnsi="Times New Roman" w:cs="Times New Roman"/>
+                          </w:rPr>
+                        </w:pPr>
+                      </w:p>
+                      <w:p>
+                        <w:pPr>
+                          <w:rPr>
+                            <w:rFonts w:ascii="Times New Roman" w:eastAsia="Times New Roman" w:hAnsi="Times New Roman" w:cs="Times New Roman"/>
+                          </w:rPr>
+                        </w:pPr>
+                      </w:p>
+                      <w:p>
+                        <w:pPr>
+                          <w:rPr>
+                            <w:rFonts w:ascii="Times New Roman" w:eastAsia="Times New Roman" w:hAnsi="Times New Roman" w:cs="Times New Roman"/>
+                          </w:rPr>
+                        </w:pPr>
+                      </w:p>
+                      <w:p>
+                        <w:r>
+                          <w:t>Input: “</w:t>
+                        </w:r>
+                        <w:proofErr w:type="spellStart"/>
+                        <w:r>
+                          <w:rPr>
+                            <w:strike/>
+                          </w:rPr>
+                          <w:t>ab</w:t>
+                        </w:r>
+                        <w:r>
+                          <w:rPr>
+                            <w:strike/>
+                          </w:rPr>
+                          <w:t>aa</w:t>
+                        </w:r>
+                        <w:r>
+                          <w:rPr>
+                            <w:strike/>
+                            <w:u w:val="single"/>
+                          </w:rPr>
+                          <w:t>b</w:t>
+                        </w:r>
+                        <w:proofErr w:type="spellEnd"/>
+                        <w:proofErr w:type="gramStart"/>
+                        <w:r>
+                          <w:t>$</w:t>
+                        </w:r>
+                        <w:r>
+                          <w:t>”</w:t>
+                        </w:r>
+                        <w:r>
+                          <w:t xml:space="preserve">   </w:t>
+                        </w:r>
+                        <w:proofErr w:type="gramEnd"/>
+                        <w:r>
+                          <w:t xml:space="preserve">               </w:t>
+                        </w:r>
+                        <w:r>
+                          <w:t>Input: “</w:t>
+                        </w:r>
+                        <w:proofErr w:type="spellStart"/>
+                        <w:r>
+                          <w:rPr>
+                            <w:strike/>
+                          </w:rPr>
+                          <w:t>ab</w:t>
+                        </w:r>
+                        <w:r>
+                          <w:rPr>
+                            <w:strike/>
+                          </w:rPr>
+                          <w:t>aab</w:t>
+                        </w:r>
+                        <w:proofErr w:type="spellEnd"/>
+                        <w:r>
+                          <w:t>$</w:t>
+                        </w:r>
+                        <w:r>
+                          <w:t>”</w:t>
+                        </w:r>
+                      </w:p>
+                      <w:p>
+                        <w:r>
+                          <w:t xml:space="preserve">Action: shift 6                      </w:t>
+                        </w:r>
+                        <w:r>
+                          <w:t xml:space="preserve">Action: </w:t>
+                        </w:r>
+                        <w:proofErr w:type="spellStart"/>
+                        <w:r>
+                          <w:t>goto</w:t>
+                        </w:r>
+                        <w:proofErr w:type="spellEnd"/>
+                        <w:r>
+                          <w:t xml:space="preserve"> 5 </w:t>
+                        </w:r>
+                      </w:p>
+                      <w:tbl>
+                        <w:tblPr>
+                          <w:tblStyle w:val="TableGrid"/>
+                          <w:tblpPr w:leftFromText="180" w:rightFromText="180" w:vertAnchor="text" w:horzAnchor="margin" w:tblpY="58"/>
+                          <w:tblOverlap w:val="never"/>
+                          <w:tblW w:w="0" w:type="auto"/>
+                          <w:tblLook w:val="04A0" w:firstRow="1" w:lastRow="0" w:firstColumn="1" w:lastColumn="0" w:noHBand="0" w:noVBand="1"/>
+                        </w:tblPr>
+                        <w:tblGrid>
+                          <w:gridCol w:w="804"/>
+                          <w:gridCol w:w="804"/>
+                        </w:tblGrid>
+                        <w:tr>
+                          <w:trPr>
+                            <w:trHeight w:val="273"/>
+                          </w:trPr>
+                          <w:tc>
+                            <w:tcPr>
+                              <w:tcW w:w="804" w:type="dxa"/>
+                            </w:tcPr>
+                            <w:p>
+                              <w:r>
+                                <w:t>6</w:t>
+                              </w:r>
+                            </w:p>
+                          </w:tc>
+                          <w:tc>
+                            <w:tcPr>
+                              <w:tcW w:w="804" w:type="dxa"/>
+                              <w:tcBorders>
+                                <w:bottom w:val="single" w:sz="4" w:space="0" w:color="auto"/>
+                              </w:tcBorders>
+                            </w:tcPr>
+                            <w:p/>
+                          </w:tc>
+                        </w:tr>
+                        <w:tr>
+                          <w:trPr>
+                            <w:trHeight w:val="273"/>
+                          </w:trPr>
+                          <w:tc>
+                            <w:tcPr>
+                              <w:tcW w:w="804" w:type="dxa"/>
+                            </w:tcPr>
+                            <w:p>
+                              <w:r>
+                                <w:t>4</w:t>
+                              </w:r>
+                            </w:p>
+                          </w:tc>
+                          <w:tc>
+                            <w:tcPr>
+                              <w:tcW w:w="804" w:type="dxa"/>
+                              <w:tcBorders>
+                                <w:tl2br w:val="single" w:sz="4" w:space="0" w:color="auto"/>
+                              </w:tcBorders>
+                            </w:tcPr>
+                            <w:p>
+                              <w:r>
+                                <w:t>b</w:t>
+                              </w:r>
+                            </w:p>
+                          </w:tc>
+                        </w:tr>
+                        <w:tr>
+                          <w:trPr>
+                            <w:trHeight w:val="273"/>
+                          </w:trPr>
+                          <w:tc>
+                            <w:tcPr>
+                              <w:tcW w:w="804" w:type="dxa"/>
+                            </w:tcPr>
+                            <w:p>
+                              <w:r>
+                                <w:t>4</w:t>
+                              </w:r>
+                            </w:p>
+                          </w:tc>
+                          <w:tc>
+                            <w:tcPr>
+                              <w:tcW w:w="804" w:type="dxa"/>
+                            </w:tcPr>
+                            <w:p>
+                              <w:r>
+                                <w:t>a</w:t>
+                              </w:r>
+                            </w:p>
+                          </w:tc>
+                        </w:tr>
+                        <w:tr>
+                          <w:trPr>
+                            <w:trHeight w:val="273"/>
+                          </w:trPr>
+                          <w:tc>
+                            <w:tcPr>
+                              <w:tcW w:w="804" w:type="dxa"/>
+                            </w:tcPr>
+                            <w:p>
+                              <w:r>
+                                <w:t>2</w:t>
+                              </w:r>
+                            </w:p>
+                          </w:tc>
+                          <w:tc>
+                            <w:tcPr>
+                              <w:tcW w:w="804" w:type="dxa"/>
+                            </w:tcPr>
+                            <w:p>
+                              <w:r>
+                                <w:t>a</w:t>
+                              </w:r>
+                            </w:p>
+                          </w:tc>
+                        </w:tr>
+                        <w:tr>
+                          <w:trPr>
+                            <w:trHeight w:val="273"/>
+                          </w:trPr>
+                          <w:tc>
+                            <w:tcPr>
+                              <w:tcW w:w="804" w:type="dxa"/>
+                            </w:tcPr>
+                            <w:p>
+                              <w:r>
+                                <w:t>0</w:t>
+                              </w:r>
+                            </w:p>
+                          </w:tc>
+                          <w:tc>
+                            <w:tcPr>
+                              <w:tcW w:w="804" w:type="dxa"/>
+                            </w:tcPr>
+                            <w:p>
+                              <w:r>
+                                <w:t>A</w:t>
+                              </w:r>
+                            </w:p>
+                          </w:tc>
+                        </w:tr>
+                      </w:tbl>
+                      <w:tbl>
+                        <w:tblPr>
+                          <w:tblStyle w:val="TableGrid"/>
+                          <w:tblpPr w:leftFromText="180" w:rightFromText="180" w:vertAnchor="text" w:horzAnchor="margin" w:tblpXSpec="center" w:tblpY="142"/>
+                          <w:tblOverlap w:val="never"/>
+                          <w:tblW w:w="0" w:type="auto"/>
+                          <w:tblLook w:val="04A0" w:firstRow="1" w:lastRow="0" w:firstColumn="1" w:lastColumn="0" w:noHBand="0" w:noVBand="1"/>
+                        </w:tblPr>
+                        <w:tblGrid>
+                          <w:gridCol w:w="804"/>
+                          <w:gridCol w:w="804"/>
+                        </w:tblGrid>
+                        <w:tr>
+                          <w:trPr>
+                            <w:trHeight w:val="273"/>
+                          </w:trPr>
+                          <w:tc>
+                            <w:tcPr>
+                              <w:tcW w:w="804" w:type="dxa"/>
+                            </w:tcPr>
+                            <w:p>
+                              <w:r>
+                                <w:t>4</w:t>
+                              </w:r>
+                            </w:p>
+                          </w:tc>
+                          <w:tc>
+                            <w:tcPr>
+                              <w:tcW w:w="804" w:type="dxa"/>
+                            </w:tcPr>
+                            <w:p>
+                              <w:r>
+                                <w:t>A</w:t>
+                              </w:r>
+                            </w:p>
+                          </w:tc>
+                        </w:tr>
+                        <w:tr>
+                          <w:trPr>
+                            <w:trHeight w:val="273"/>
+                          </w:trPr>
+                          <w:tc>
+                            <w:tcPr>
+                              <w:tcW w:w="804" w:type="dxa"/>
+                            </w:tcPr>
+                            <w:p>
+                              <w:r>
+                                <w:t>4</w:t>
+                              </w:r>
+                            </w:p>
+                          </w:tc>
+                          <w:tc>
+                            <w:tcPr>
+                              <w:tcW w:w="804" w:type="dxa"/>
+                            </w:tcPr>
+                            <w:p>
+                              <w:r>
+                                <w:t>a</w:t>
+                              </w:r>
+                            </w:p>
+                          </w:tc>
+                        </w:tr>
+                        <w:tr>
+                          <w:trPr>
+                            <w:trHeight w:val="273"/>
+                          </w:trPr>
+                          <w:tc>
+                            <w:tcPr>
+                              <w:tcW w:w="804" w:type="dxa"/>
+                            </w:tcPr>
+                            <w:p>
+                              <w:r>
+                                <w:t>2</w:t>
+                              </w:r>
+                            </w:p>
+                          </w:tc>
+                          <w:tc>
+                            <w:tcPr>
+                              <w:tcW w:w="804" w:type="dxa"/>
+                            </w:tcPr>
+                            <w:p>
+                              <w:r>
+                                <w:t>a</w:t>
+                              </w:r>
+                            </w:p>
+                          </w:tc>
+                        </w:tr>
+                        <w:tr>
+                          <w:trPr>
+                            <w:trHeight w:val="273"/>
+                          </w:trPr>
+                          <w:tc>
+                            <w:tcPr>
+                              <w:tcW w:w="804" w:type="dxa"/>
+                            </w:tcPr>
+                            <w:p>
+                              <w:r>
+                                <w:t>0</w:t>
+                              </w:r>
+                            </w:p>
+                          </w:tc>
+                          <w:tc>
+                            <w:tcPr>
+                              <w:tcW w:w="804" w:type="dxa"/>
+                            </w:tcPr>
+                            <w:p>
+                              <w:r>
+                                <w:t>A</w:t>
+                              </w:r>
+                            </w:p>
+                          </w:tc>
+                        </w:tr>
+                      </w:tbl>
+                      <w:p>
+                        <w:pPr>
+                          <w:rPr>
+                            <w:rFonts w:ascii="Times New Roman" w:eastAsia="Times New Roman" w:hAnsi="Times New Roman" w:cs="Times New Roman"/>
+                          </w:rPr>
+                        </w:pPr>
+                      </w:p>
+                      <w:p>
+                        <w:pPr>
+                          <w:rPr>
+                            <w:rFonts w:ascii="Times New Roman" w:eastAsia="Times New Roman" w:hAnsi="Times New Roman" w:cs="Times New Roman"/>
+                          </w:rPr>
+                        </w:pPr>
+                      </w:p>
+                      <w:p>
+                        <w:pPr>
+                          <w:rPr>
+                            <w:rFonts w:ascii="Times New Roman" w:eastAsia="Times New Roman" w:hAnsi="Times New Roman" w:cs="Times New Roman"/>
+                          </w:rPr>
+                        </w:pPr>
+                      </w:p>
+                    </w:tc>
+                    <w:tc>
+                      <w:tcPr>
+                        <w:tcW w:w="6" w:type="dxa"/>
+                        <w:hideMark/>
+                      </w:tcPr>
+                      <w:p>
+                        <w:pPr>
+                          <w:rPr>
+                            <w:rFonts w:ascii="Times New Roman" w:eastAsia="Times New Roman" w:hAnsi="Times New Roman" w:cs="Times New Roman"/>
+                          </w:rPr>
+                        </w:pPr>
+                        <w:r>
+                          <w:rPr>
+                            <w:rFonts w:ascii="Times New Roman" w:eastAsia="Times New Roman" w:hAnsi="Times New Roman" w:cs="Times New Roman"/>
+                          </w:rPr>
+                          <w:t xml:space="preserve"> </w:t>
+                        </w:r>
+                      </w:p>
+                    </w:tc>
+                    <w:tc>
+                      <w:tcPr>
+                        <w:tcW w:w="6" w:type="dxa"/>
+                        <w:hideMark/>
+                      </w:tcPr>
+                      <w:p>
+                        <w:pPr>
+                          <w:rPr>
+                            <w:rFonts w:ascii="Times New Roman" w:eastAsia="Times New Roman" w:hAnsi="Times New Roman" w:cs="Times New Roman"/>
+                            <w:sz w:val="20"/>
+                            <w:szCs w:val="20"/>
+                          </w:rPr>
+                        </w:pPr>
+                        <w:r>
+                          <w:rPr>
+                            <w:rFonts w:ascii="Times New Roman" w:eastAsia="Times New Roman" w:hAnsi="Times New Roman" w:cs="Times New Roman"/>
+                            <w:sz w:val="20"/>
+                            <w:szCs w:val="20"/>
+                          </w:rPr>
+                          <w:t xml:space="preserve"> </w:t>
+                        </w:r>
+                      </w:p>
+                    </w:tc>
+                  </w:tr>
+                </w:tbl>
+                <w:p>
+                  <w:pPr>
+                    <w:rPr>
+                      <w:rFonts w:ascii="Times New Roman" w:eastAsia="Times New Roman" w:hAnsi="Times New Roman" w:cs="Times New Roman"/>
+                      <w:sz w:val="2"/>
+                      <w:szCs w:val="2"/>
+                    </w:rPr>
+                  </w:pPr>
+                </w:p>
+              </w:tc>
+              <w:tc>
+                <w:tcPr>
+                  <w:tcW w:w="6" w:type="dxa"/>
+                  <w:hideMark/>
+                </w:tcPr>
+                <w:p>
+                  <w:pPr>
+                    <w:rPr>
+                      <w:rFonts w:ascii="Times New Roman" w:eastAsia="Times New Roman" w:hAnsi="Times New Roman" w:cs="Times New Roman"/>
+                      <w:sz w:val="20"/>
+                      <w:szCs w:val="20"/>
+                    </w:rPr>
+                  </w:pPr>
+                  <w:r>
+                    <w:rPr>
+                      <w:rFonts w:ascii="Times New Roman" w:eastAsia="Times New Roman" w:hAnsi="Times New Roman" w:cs="Times New Roman"/>
+                      <w:sz w:val="20"/>
+                      <w:szCs w:val="20"/>
+                    </w:rPr>
+                    <w:t xml:space="preserve"> </w:t>
+                  </w:r>
+                </w:p>
+              </w:tc>
+              <w:tc>
+                <w:tcPr>
+                  <w:tcW w:w="6" w:type="dxa"/>
+                  <w:hideMark/>
+                </w:tcPr>
+                <w:p>
+                  <w:pPr>
+                    <w:rPr>
+                      <w:rFonts w:ascii="Times New Roman" w:eastAsia="Times New Roman" w:hAnsi="Times New Roman" w:cs="Times New Roman"/>
+                      <w:sz w:val="20"/>
+                      <w:szCs w:val="20"/>
+                    </w:rPr>
+                  </w:pPr>
+                </w:p>
+              </w:tc>
+            </w:tr>
+            <w:tr>
+              <w:trPr>
+                <w:trHeight w:val="4452"/>
+              </w:trPr>
+              <w:tc>
+                <w:tcPr>
+                  <w:tcW w:w="6" w:type="dxa"/>
+                  <w:hideMark/>
+                </w:tcPr>
+                <w:p>
+                  <w:pPr>
+                    <w:spacing w:before="100" w:beforeAutospacing="1" w:after="100" w:afterAutospacing="1"/>
+                    <w:rPr>
+                      <w:rFonts w:ascii="Times New Roman" w:eastAsia="Times New Roman" w:hAnsi="Times New Roman" w:cs="Times New Roman"/>
+                      <w:sz w:val="2"/>
+                      <w:szCs w:val="2"/>
+                    </w:rPr>
+                  </w:pPr>
+                  <w:r>
+                    <w:rPr>
+                      <w:rFonts w:ascii="Times New Roman" w:eastAsia="Times New Roman" w:hAnsi="Times New Roman" w:cs="Times New Roman"/>
+                      <w:sz w:val="2"/>
+                      <w:szCs w:val="2"/>
+                    </w:rPr>
+                    <w:lastRenderedPageBreak/>
+                    <w:t> </w:t>
+                  </w:r>
+                </w:p>
+              </w:tc>
+              <w:tc>
+                <w:tcPr>
+                  <w:tcW w:w="6849" w:type="dxa"/>
+                  <w:vMerge w:val="restart"/>
+                  <w:hideMark/>
+                </w:tcPr>
+                <w:p>
+                  <w:r>
+                    <w:t>Input: “</w:t>
+                  </w:r>
+                  <w:proofErr w:type="spellStart"/>
+                  <w:r>
+                    <w:rPr>
+                      <w:strike/>
+                    </w:rPr>
+                    <w:t>ab</w:t>
+                  </w:r>
+                  <w:r>
+                    <w:rPr>
+                      <w:strike/>
+                    </w:rPr>
+                    <w:t>aa</w:t>
+                  </w:r>
+                  <w:r>
+                    <w:rPr>
+                      <w:strike/>
+                    </w:rPr>
+                    <w:t>b</w:t>
+                  </w:r>
+                  <w:proofErr w:type="spellEnd"/>
+                  <w:proofErr w:type="gramStart"/>
+                  <w:r>
+                    <w:t>$</w:t>
+                  </w:r>
+                  <w:r>
+                    <w:t>”</w:t>
+                  </w:r>
+                  <w:r>
+                    <w:t xml:space="preserve">   </w:t>
+                  </w:r>
+                  <w:proofErr w:type="gramEnd"/>
+                  <w:r>
+                    <w:t xml:space="preserve">                 </w:t>
+                  </w:r>
+                  <w:r>
+                    <w:t>Input: “</w:t>
+                  </w:r>
+                  <w:proofErr w:type="spellStart"/>
+                  <w:r>
+                    <w:rPr>
+                      <w:strike/>
+                    </w:rPr>
+                    <w:t>ab</w:t>
+                  </w:r>
+                  <w:r>
+                    <w:rPr>
+                      <w:strike/>
+                    </w:rPr>
+                    <w:t>a</w:t>
+                  </w:r>
+                  <w:r>
+                    <w:rPr>
+                      <w:strike/>
+                    </w:rPr>
+                    <w:t>ab</w:t>
+                  </w:r>
+                  <w:proofErr w:type="spellEnd"/>
+                  <w:r>
+                    <w:t>$</w:t>
+                  </w:r>
+                  <w:r>
+                    <w:t>”</w:t>
+                  </w:r>
+                </w:p>
+                <w:p>
+                  <w:r>
+                    <w:t xml:space="preserve">Action: reduce 2                    action: </w:t>
+                  </w:r>
+                  <w:proofErr w:type="spellStart"/>
+                  <w:r>
+                    <w:t>goto</w:t>
+                  </w:r>
+                  <w:proofErr w:type="spellEnd"/>
+                  <w:r>
+                    <w:t xml:space="preserve"> 3</w:t>
+                  </w:r>
+                </w:p>
+                <w:tbl>
+                  <w:tblPr>
+                    <w:tblStyle w:val="TableGrid"/>
+                    <w:tblpPr w:leftFromText="180" w:rightFromText="180" w:vertAnchor="text" w:horzAnchor="margin" w:tblpY="185"/>
+                    <w:tblOverlap w:val="never"/>
+                    <w:tblW w:w="0" w:type="auto"/>
+                    <w:tblLook w:val="04A0" w:firstRow="1" w:lastRow="0" w:firstColumn="1" w:lastColumn="0" w:noHBand="0" w:noVBand="1"/>
+                  </w:tblPr>
+                  <w:tblGrid>
+                    <w:gridCol w:w="804"/>
+                    <w:gridCol w:w="804"/>
+                  </w:tblGrid>
+                  <w:tr>
+                    <w:trPr>
+                      <w:trHeight w:val="273"/>
+                    </w:trPr>
+                    <w:tc>
+                      <w:tcPr>
+                        <w:tcW w:w="804" w:type="dxa"/>
+                      </w:tcPr>
+                      <w:p>
+                        <w:r>
+                          <w:t>5</w:t>
+                        </w:r>
+                      </w:p>
+                    </w:tc>
+                    <w:tc>
+                      <w:tcPr>
+                        <w:tcW w:w="804" w:type="dxa"/>
+                        <w:tcBorders>
+                          <w:tl2br w:val="single" w:sz="4" w:space="0" w:color="auto"/>
+                        </w:tcBorders>
+                      </w:tcPr>
+                      <w:p>
+                        <w:r>
+                          <w:t>A</w:t>
+                        </w:r>
+                      </w:p>
+                    </w:tc>
+                  </w:tr>
+                  <w:tr>
+                    <w:trPr>
+                      <w:trHeight w:val="273"/>
+                    </w:trPr>
+                    <w:tc>
+                      <w:tcPr>
+                        <w:tcW w:w="804" w:type="dxa"/>
+                      </w:tcPr>
+                      <w:p>
+                        <w:r>
+                          <w:t>4</w:t>
+                        </w:r>
+                      </w:p>
+                    </w:tc>
+                    <w:tc>
+                      <w:tcPr>
+                        <w:tcW w:w="804" w:type="dxa"/>
+                        <w:tcBorders>
+                          <w:tl2br w:val="single" w:sz="4" w:space="0" w:color="auto"/>
+                        </w:tcBorders>
+                      </w:tcPr>
+                      <w:p>
+                        <w:r>
+                          <w:t>a</w:t>
+                        </w:r>
+                      </w:p>
+                    </w:tc>
+                  </w:tr>
+                  <w:tr>
+                    <w:trPr>
+                      <w:trHeight w:val="273"/>
+                    </w:trPr>
+                    <w:tc>
+                      <w:tcPr>
+                        <w:tcW w:w="804" w:type="dxa"/>
+                      </w:tcPr>
+                      <w:p>
+                        <w:r>
+                          <w:t>2</w:t>
+                        </w:r>
+                      </w:p>
+                    </w:tc>
+                    <w:tc>
+                      <w:tcPr>
+                        <w:tcW w:w="804" w:type="dxa"/>
+                      </w:tcPr>
+                      <w:p>
+                        <w:r>
+                          <w:t>a</w:t>
+                        </w:r>
+                      </w:p>
+                    </w:tc>
+                  </w:tr>
+                  <w:tr>
+                    <w:trPr>
+                      <w:trHeight w:val="273"/>
+                    </w:trPr>
+                    <w:tc>
+                      <w:tcPr>
+                        <w:tcW w:w="804" w:type="dxa"/>
+                      </w:tcPr>
+                      <w:p>
+                        <w:r>
+                          <w:t>0</w:t>
+                        </w:r>
+                      </w:p>
+                    </w:tc>
+                    <w:tc>
+                      <w:tcPr>
+                        <w:tcW w:w="804" w:type="dxa"/>
+                      </w:tcPr>
+                      <w:p>
+                        <w:r>
+                          <w:t>A</w:t>
+                        </w:r>
+                      </w:p>
+                    </w:tc>
+                  </w:tr>
+                </w:tbl>
+                <w:p>
+                  <w:pPr>
+                    <w:rPr>
+                      <w:rFonts w:ascii="Times New Roman" w:eastAsia="Times New Roman" w:hAnsi="Times New Roman" w:cs="Times New Roman"/>
+                    </w:rPr>
+                  </w:pPr>
+                </w:p>
+                <w:tbl>
+                  <w:tblPr>
+                    <w:tblStyle w:val="TableGrid"/>
+                    <w:tblpPr w:leftFromText="180" w:rightFromText="180" w:vertAnchor="text" w:horzAnchor="margin" w:tblpXSpec="center" w:tblpY="-66"/>
+                    <w:tblOverlap w:val="never"/>
+                    <w:tblW w:w="0" w:type="auto"/>
+                    <w:tblLook w:val="04A0" w:firstRow="1" w:lastRow="0" w:firstColumn="1" w:lastColumn="0" w:noHBand="0" w:noVBand="1"/>
+                  </w:tblPr>
+                  <w:tblGrid>
+                    <w:gridCol w:w="804"/>
+                    <w:gridCol w:w="804"/>
+                  </w:tblGrid>
+                  <w:tr>
+                    <w:trPr>
+                      <w:trHeight w:val="273"/>
+                    </w:trPr>
+                    <w:tc>
+                      <w:tcPr>
+                        <w:tcW w:w="804" w:type="dxa"/>
+                      </w:tcPr>
+                      <w:p>
+                        <w:r>
+                          <w:t>2</w:t>
+                        </w:r>
+                      </w:p>
+                    </w:tc>
+                    <w:tc>
+                      <w:tcPr>
+                        <w:tcW w:w="804" w:type="dxa"/>
+                      </w:tcPr>
+                      <w:p>
+                        <w:r>
+                          <w:t>A</w:t>
+                        </w:r>
+                      </w:p>
+                    </w:tc>
+                  </w:tr>
+                  <w:tr>
+                    <w:trPr>
+                      <w:trHeight w:val="273"/>
+                    </w:trPr>
+                    <w:tc>
+                      <w:tcPr>
+                        <w:tcW w:w="804" w:type="dxa"/>
+                      </w:tcPr>
+                      <w:p>
+                        <w:r>
+                          <w:t>0</w:t>
+                        </w:r>
+                      </w:p>
+                    </w:tc>
+                    <w:tc>
+                      <w:tcPr>
+                        <w:tcW w:w="804" w:type="dxa"/>
+                      </w:tcPr>
+                      <w:p>
+                        <w:r>
+                          <w:t>A</w:t>
+                        </w:r>
+                      </w:p>
+                    </w:tc>
+                  </w:tr>
+                </w:tbl>
+                <w:p>
+                  <w:pPr>
+                    <w:rPr>
+                      <w:rFonts w:ascii="Times New Roman" w:eastAsia="Times New Roman" w:hAnsi="Times New Roman" w:cs="Times New Roman"/>
+                    </w:rPr>
+                  </w:pPr>
+                </w:p>
+                <w:p>
+                  <w:pPr>
+                    <w:rPr>
+                      <w:rFonts w:ascii="Times New Roman" w:eastAsia="Times New Roman" w:hAnsi="Times New Roman" w:cs="Times New Roman"/>
+                    </w:rPr>
+                  </w:pPr>
+                </w:p>
+                <w:p>
+                  <w:pPr>
+                    <w:rPr>
+                      <w:rFonts w:ascii="Times New Roman" w:eastAsia="Times New Roman" w:hAnsi="Times New Roman" w:cs="Times New Roman"/>
+                    </w:rPr>
+                  </w:pPr>
+                </w:p>
+                <w:p>
+                  <w:pPr>
+                    <w:rPr>
+                      <w:rFonts w:ascii="Times New Roman" w:eastAsia="Times New Roman" w:hAnsi="Times New Roman" w:cs="Times New Roman"/>
+                    </w:rPr>
+                  </w:pPr>
+                </w:p>
+                <w:p>
+                  <w:pPr>
+                    <w:rPr>
+                      <w:rFonts w:ascii="Times New Roman" w:eastAsia="Times New Roman" w:hAnsi="Times New Roman" w:cs="Times New Roman"/>
+                    </w:rPr>
+                  </w:pPr>
+                </w:p>
+                <w:p>
+                  <w:pPr>
+                    <w:rPr>
+                      <w:rFonts w:ascii="Times New Roman" w:eastAsia="Times New Roman" w:hAnsi="Times New Roman" w:cs="Times New Roman"/>
+                    </w:rPr>
+                  </w:pPr>
+                </w:p>
+                <w:p>
+                  <w:r>
+                    <w:t>Input: “</w:t>
+                  </w:r>
+                  <w:proofErr w:type="spellStart"/>
+                  <w:r>
+                    <w:rPr>
+                      <w:strike/>
+                    </w:rPr>
+                    <w:t>ab</w:t>
+                  </w:r>
+                  <w:r>
+                    <w:rPr>
+                      <w:strike/>
+                    </w:rPr>
+                    <w:t>aa</w:t>
+                  </w:r>
+                  <w:r>
+                    <w:rPr>
+                      <w:strike/>
+                    </w:rPr>
+                    <w:t>b</w:t>
+                  </w:r>
+                  <w:proofErr w:type="spellEnd"/>
+                  <w:proofErr w:type="gramStart"/>
+                  <w:r>
+                    <w:t>$</w:t>
+                  </w:r>
+                  <w:r>
+                    <w:t>”</w:t>
+                  </w:r>
+                  <w:r>
+                    <w:t xml:space="preserve">   </w:t>
+                  </w:r>
+                  <w:proofErr w:type="gramEnd"/>
+                  <w:r>
+                    <w:t xml:space="preserve">               </w:t>
+                  </w:r>
+                  <w:r>
+                    <w:t>Input: “</w:t>
+                  </w:r>
+                  <w:proofErr w:type="spellStart"/>
+                  <w:r>
+                    <w:rPr>
+                      <w:strike/>
+                    </w:rPr>
+                    <w:t>ab</w:t>
+                  </w:r>
+                  <w:r>
+                    <w:rPr>
+                      <w:strike/>
+                    </w:rPr>
+                    <w:t>aa</w:t>
+                  </w:r>
+                  <w:r>
+                    <w:rPr>
+                      <w:strike/>
+                    </w:rPr>
+                    <w:t>b</w:t>
+                  </w:r>
+                  <w:proofErr w:type="spellEnd"/>
+                  <w:r>
+                    <w:t>$</w:t>
+                  </w:r>
+                  <w:r>
+                    <w:t>”</w:t>
+                  </w:r>
+                </w:p>
+                <w:p>
+                  <w:pPr>
+                    <w:rPr>
+                      <w:rFonts w:ascii="Times New Roman" w:eastAsia="Times New Roman" w:hAnsi="Times New Roman" w:cs="Times New Roman"/>
+                    </w:rPr>
+                  </w:pPr>
+                  <w:r>
+                    <w:t>Action: reduce 1</w:t>
+                  </w:r>
+                  <w:r>
+                    <w:t xml:space="preserve">                 </w:t>
+                  </w:r>
+                  <w:r>
+                    <w:t xml:space="preserve">Action: </w:t>
+                  </w:r>
+                  <w:proofErr w:type="spellStart"/>
+                  <w:r>
+                    <w:t>goto</w:t>
+                  </w:r>
+                  <w:proofErr w:type="spellEnd"/>
+                  <w:r>
+                    <w:t xml:space="preserve"> 1</w:t>
+                  </w:r>
+                </w:p>
+                <w:tbl>
+                  <w:tblPr>
+                    <w:tblStyle w:val="TableGrid"/>
+                    <w:tblpPr w:leftFromText="180" w:rightFromText="180" w:vertAnchor="text" w:horzAnchor="margin" w:tblpY="70"/>
+                    <w:tblOverlap w:val="never"/>
+                    <w:tblW w:w="0" w:type="auto"/>
+                    <w:tblLook w:val="04A0" w:firstRow="1" w:lastRow="0" w:firstColumn="1" w:lastColumn="0" w:noHBand="0" w:noVBand="1"/>
+                  </w:tblPr>
+                  <w:tblGrid>
+                    <w:gridCol w:w="804"/>
+                    <w:gridCol w:w="804"/>
+                  </w:tblGrid>
+                  <w:tr>
+                    <w:trPr>
+                      <w:trHeight w:val="273"/>
+                    </w:trPr>
+                    <w:tc>
+                      <w:tcPr>
+                        <w:tcW w:w="804" w:type="dxa"/>
+                      </w:tcPr>
+                      <w:p>
+                        <w:r>
+                          <w:t>3</w:t>
+                        </w:r>
+                      </w:p>
+                    </w:tc>
+                    <w:tc>
+                      <w:tcPr>
+                        <w:tcW w:w="804" w:type="dxa"/>
+                        <w:tcBorders>
+                          <w:tl2br w:val="single" w:sz="4" w:space="0" w:color="auto"/>
+                        </w:tcBorders>
+                      </w:tcPr>
+                      <w:p>
+                        <w:r>
+                          <w:t>A</w:t>
+                        </w:r>
+                      </w:p>
+                    </w:tc>
+                  </w:tr>
+                  <w:tr>
+                    <w:trPr>
+                      <w:trHeight w:val="273"/>
+                    </w:trPr>
+                    <w:tc>
+                      <w:tcPr>
+                        <w:tcW w:w="804" w:type="dxa"/>
+                      </w:tcPr>
+                      <w:p>
+                        <w:r>
+                          <w:t>0</w:t>
+                        </w:r>
+                      </w:p>
+                    </w:tc>
+                    <w:tc>
+                      <w:tcPr>
+                        <w:tcW w:w="804" w:type="dxa"/>
+                        <w:tcBorders>
+                          <w:bottom w:val="single" w:sz="4" w:space="0" w:color="auto"/>
+                          <w:tl2br w:val="single" w:sz="4" w:space="0" w:color="auto"/>
+                        </w:tcBorders>
+                      </w:tcPr>
+                      <w:p>
+                        <w:r>
+                          <w:t>A</w:t>
+                        </w:r>
+                      </w:p>
+                    </w:tc>
+                  </w:tr>
+                </w:tbl>
+                <w:tbl>
+                  <w:tblPr>
+                    <w:tblStyle w:val="TableGrid"/>
+                    <w:tblpPr w:leftFromText="180" w:rightFromText="180" w:vertAnchor="text" w:horzAnchor="margin" w:tblpXSpec="center" w:tblpY="53"/>
+                    <w:tblOverlap w:val="never"/>
+                    <w:tblW w:w="0" w:type="auto"/>
+                    <w:tblLook w:val="04A0" w:firstRow="1" w:lastRow="0" w:firstColumn="1" w:lastColumn="0" w:noHBand="0" w:noVBand="1"/>
+                  </w:tblPr>
+                  <w:tblGrid>
+                    <w:gridCol w:w="804"/>
+                    <w:gridCol w:w="804"/>
+                  </w:tblGrid>
+                  <w:tr>
+                    <w:trPr>
+                      <w:trHeight w:val="273"/>
+                    </w:trPr>
+                    <w:tc>
+                      <w:tcPr>
+                        <w:tcW w:w="804" w:type="dxa"/>
+                      </w:tcPr>
+                      <w:p>
+                        <w:r>
+                          <w:t>0</w:t>
+                        </w:r>
+                      </w:p>
+                    </w:tc>
+                    <w:tc>
+                      <w:tcPr>
+                        <w:tcW w:w="804" w:type="dxa"/>
+                        <w:tcBorders>
+                          <w:tl2br w:val="nil"/>
+                        </w:tcBorders>
+                      </w:tcPr>
+                      <w:p>
+                        <w:r>
+                          <w:t>S</w:t>
+                        </w:r>
+                      </w:p>
+                    </w:tc>
+                  </w:tr>
+                </w:tbl>
+                <w:p>
+                  <w:pPr>
+                    <w:rPr>
+                      <w:rFonts w:ascii="Times New Roman" w:eastAsia="Times New Roman" w:hAnsi="Times New Roman" w:cs="Times New Roman"/>
+                    </w:rPr>
+                  </w:pPr>
+                </w:p>
+                <w:p>
+                  <w:pPr>
+                    <w:rPr>
+                      <w:rFonts w:ascii="Times New Roman" w:eastAsia="Times New Roman" w:hAnsi="Times New Roman" w:cs="Times New Roman"/>
+                    </w:rPr>
+                  </w:pPr>
+                </w:p>
+                <w:p>
+                  <w:pPr>
+                    <w:rPr>
+                      <w:rFonts w:ascii="Times New Roman" w:eastAsia="Times New Roman" w:hAnsi="Times New Roman" w:cs="Times New Roman"/>
+                    </w:rPr>
+                  </w:pPr>
+                </w:p>
+                <w:p>
+                  <w:pPr>
+                    <w:rPr>
+                      <w:rFonts w:ascii="Times New Roman" w:eastAsia="Times New Roman" w:hAnsi="Times New Roman" w:cs="Times New Roman"/>
+                    </w:rPr>
+                  </w:pPr>
+                </w:p>
+                <w:p>
+                  <w:r>
+                    <w:t>Input: “</w:t>
+                  </w:r>
+                  <w:proofErr w:type="spellStart"/>
+                  <w:r>
+                    <w:rPr>
+                      <w:strike/>
+                    </w:rPr>
+                    <w:t>ab</w:t>
+                  </w:r>
+                  <w:r>
+                    <w:rPr>
+                      <w:strike/>
+                    </w:rPr>
+                    <w:t>aa</w:t>
+                  </w:r>
+                  <w:r>
+                    <w:rPr>
+                      <w:strike/>
+                    </w:rPr>
+                    <w:t>b</w:t>
+                  </w:r>
+                  <w:proofErr w:type="spellEnd"/>
+                  <w:proofErr w:type="gramStart"/>
+                  <w:r>
+                    <w:t>$</w:t>
+                  </w:r>
+                  <w:r>
+                    <w:t>”</w:t>
+                  </w:r>
+                  <w:r>
+                    <w:t xml:space="preserve">   </w:t>
+                  </w:r>
+                  <w:proofErr w:type="gramEnd"/>
+                  <w:r>
+                    <w:t xml:space="preserve">                </w:t>
+                  </w:r>
+                  <w:r>
+                    <w:t>Input: “</w:t>
+                  </w:r>
+                  <w:proofErr w:type="spellStart"/>
+                  <w:r>
+                    <w:rPr>
+                      <w:strike/>
+                    </w:rPr>
+                    <w:t>ab</w:t>
+                  </w:r>
+                  <w:r>
+                    <w:rPr>
+                      <w:strike/>
+                    </w:rPr>
+                    <w:t>aa</w:t>
+                  </w:r>
+                  <w:r>
+                    <w:rPr>
+                      <w:strike/>
+                    </w:rPr>
+                    <w:t>b</w:t>
+                  </w:r>
+                  <w:proofErr w:type="spellEnd"/>
+                  <w:r>
+                    <w:t>$</w:t>
+                  </w:r>
+                  <w:r>
+                    <w:t>”</w:t>
+                  </w:r>
+                </w:p>
+                <w:p>
+                  <w:r>
+                    <w:t>Action: shift $                       action:  accept</w:t>
+                  </w:r>
+                  <w:bookmarkStart w:id="0" w:name="_GoBack"/>
+                  <w:bookmarkEnd w:id="0"/>
+                </w:p>
+                <w:p/>
+                <w:tbl>
+                  <w:tblPr>
+                    <w:tblStyle w:val="TableGrid"/>
+                    <w:tblpPr w:leftFromText="180" w:rightFromText="180" w:vertAnchor="text" w:horzAnchor="margin" w:tblpY="22"/>
+                    <w:tblOverlap w:val="never"/>
+                    <w:tblW w:w="0" w:type="auto"/>
+                    <w:tblLook w:val="04A0" w:firstRow="1" w:lastRow="0" w:firstColumn="1" w:lastColumn="0" w:noHBand="0" w:noVBand="1"/>
+                  </w:tblPr>
+                  <w:tblGrid>
+                    <w:gridCol w:w="804"/>
+                    <w:gridCol w:w="804"/>
+                  </w:tblGrid>
+                  <w:tr>
+                    <w:trPr>
+                      <w:trHeight w:val="273"/>
+                    </w:trPr>
+                    <w:tc>
+                      <w:tcPr>
+                        <w:tcW w:w="804" w:type="dxa"/>
+                      </w:tcPr>
+                      <w:p>
+                        <w:r>
+                          <w:t>1</w:t>
+                        </w:r>
+                      </w:p>
+                    </w:tc>
+                    <w:tc>
+                      <w:tcPr>
+                        <w:tcW w:w="804" w:type="dxa"/>
+                        <w:tcBorders>
+                          <w:tl2br w:val="nil"/>
+                        </w:tcBorders>
+                      </w:tcPr>
+                      <w:p>
+                        <w:r>
+                          <w:t>S</w:t>
+                        </w:r>
+                      </w:p>
+                    </w:tc>
+                  </w:tr>
+                </w:tbl>
+                <w:tbl>
+                  <w:tblPr>
+                    <w:tblStyle w:val="TableGrid"/>
+                    <w:tblpPr w:leftFromText="180" w:rightFromText="180" w:vertAnchor="text" w:horzAnchor="margin" w:tblpXSpec="center" w:tblpY="-3"/>
+                    <w:tblOverlap w:val="never"/>
+                    <w:tblW w:w="0" w:type="auto"/>
+                    <w:tblLook w:val="04A0" w:firstRow="1" w:lastRow="0" w:firstColumn="1" w:lastColumn="0" w:noHBand="0" w:noVBand="1"/>
+                  </w:tblPr>
+                  <w:tblGrid>
+                    <w:gridCol w:w="804"/>
+                    <w:gridCol w:w="804"/>
+                  </w:tblGrid>
+                  <w:tr>
+                    <w:trPr>
+                      <w:trHeight w:val="273"/>
+                    </w:trPr>
+                    <w:tc>
+                      <w:tcPr>
+                        <w:tcW w:w="804" w:type="dxa"/>
+                      </w:tcPr>
+                      <w:p/>
+                    </w:tc>
+                    <w:tc>
+                      <w:tcPr>
+                        <w:tcW w:w="804" w:type="dxa"/>
+                        <w:tcBorders>
+                          <w:tl2br w:val="nil"/>
+                        </w:tcBorders>
+                      </w:tcPr>
+                      <w:p>
+                        <w:r>
+                          <w:t>$</w:t>
+                        </w:r>
+                      </w:p>
+                    </w:tc>
+                  </w:tr>
+                  <w:tr>
+                    <w:trPr>
+                      <w:trHeight w:val="273"/>
+                    </w:trPr>
+                    <w:tc>
+                      <w:tcPr>
+                        <w:tcW w:w="804" w:type="dxa"/>
+                      </w:tcPr>
+                      <w:p>
+                        <w:r>
+                          <w:t>1</w:t>
+                        </w:r>
+                      </w:p>
+                    </w:tc>
+                    <w:tc>
+                      <w:tcPr>
+                        <w:tcW w:w="804" w:type="dxa"/>
+                        <w:tcBorders>
+                          <w:tl2br w:val="nil"/>
+                        </w:tcBorders>
+                      </w:tcPr>
+                      <w:p>
+                        <w:r>
+                          <w:t>S</w:t>
+                        </w:r>
+                      </w:p>
+                    </w:tc>
+                  </w:tr>
+                </w:tbl>
+                <w:p/>
+                <w:p>
+                  <w:pPr>
+                    <w:rPr>
+                      <w:rFonts w:ascii="Times New Roman" w:eastAsia="Times New Roman" w:hAnsi="Times New Roman" w:cs="Times New Roman"/>
+                    </w:rPr>
+                  </w:pPr>
+                </w:p>
+                <w:p/>
+                <w:p>
+                  <w:pPr>
+                    <w:rPr>
+                      <w:rFonts w:ascii="Times New Roman" w:eastAsia="Times New Roman" w:hAnsi="Times New Roman" w:cs="Times New Roman"/>
+                    </w:rPr>
+                  </w:pPr>
+                </w:p>
+                <w:p>
+                  <w:pPr>
+                    <w:rPr>
+                      <w:rFonts w:ascii="Times New Roman" w:eastAsia="Times New Roman" w:hAnsi="Times New Roman" w:cs="Times New Roman"/>
+                    </w:rPr>
+                  </w:pPr>
+                </w:p>
+              </w:tc>
+              <w:tc>
+                <w:tcPr>
+                  <w:tcW w:w="6" w:type="dxa"/>
+                  <w:hideMark/>
+                </w:tcPr>
+                <w:p>
+                  <w:pPr>
+                    <w:rPr>
+                      <w:rFonts w:ascii="Times New Roman" w:eastAsia="Times New Roman" w:hAnsi="Times New Roman" w:cs="Times New Roman"/>
+                    </w:rPr>
+                  </w:pPr>
+                  <w:r>
+                    <w:rPr>
+                      <w:rFonts w:ascii="Times New Roman" w:eastAsia="Times New Roman" w:hAnsi="Times New Roman" w:cs="Times New Roman"/>
+                    </w:rPr>
+                    <w:t xml:space="preserve">  </w:t>
+                  </w:r>
+                </w:p>
+              </w:tc>
+              <w:tc>
+                <w:tcPr>
+                  <w:tcW w:w="6" w:type="dxa"/>
+                  <w:hideMark/>
+                </w:tcPr>
+                <w:p>
+                  <w:pPr>
+                    <w:rPr>
+                      <w:rFonts w:ascii="Times New Roman" w:eastAsia="Times New Roman" w:hAnsi="Times New Roman" w:cs="Times New Roman"/>
+                      <w:sz w:val="20"/>
+                      <w:szCs w:val="20"/>
+                    </w:rPr>
+                  </w:pPr>
+                </w:p>
+              </w:tc>
+            </w:tr>
+            <w:tr>
+              <w:trPr>
+                <w:trHeight w:val="272"/>
+              </w:trPr>
+              <w:tc>
+                <w:tcPr>
+                  <w:tcW w:w="6" w:type="dxa"/>
+                  <w:hideMark/>
+                </w:tcPr>
+                <w:p>
+                  <w:pPr>
+                    <w:spacing w:before="100" w:beforeAutospacing="1" w:after="100" w:afterAutospacing="1"/>
+                    <w:rPr>
+                      <w:rFonts w:ascii="Times New Roman" w:eastAsia="Times New Roman" w:hAnsi="Times New Roman" w:cs="Times New Roman"/>
+                      <w:sz w:val="2"/>
+                      <w:szCs w:val="2"/>
+                    </w:rPr>
+                  </w:pPr>
+                  <w:r>
+                    <w:rPr>
+                      <w:rFonts w:ascii="Times New Roman" w:eastAsia="Times New Roman" w:hAnsi="Times New Roman" w:cs="Times New Roman"/>
+                      <w:sz w:val="2"/>
+                      <w:szCs w:val="2"/>
+                    </w:rPr>
+                    <w:t> </w:t>
+                  </w:r>
+                </w:p>
+              </w:tc>
+              <w:tc>
+                <w:tcPr>
+                  <w:tcW w:w="0" w:type="auto"/>
+                  <w:vMerge/>
+                  <w:vAlign w:val="center"/>
+                  <w:hideMark/>
+                </w:tcPr>
+                <w:p>
+                  <w:pPr>
+                    <w:rPr>
+                      <w:rFonts w:ascii="Times New Roman" w:eastAsia="Times New Roman" w:hAnsi="Times New Roman" w:cs="Times New Roman"/>
+                    </w:rPr>
+                  </w:pPr>
+                </w:p>
+              </w:tc>
+              <w:tc>
+                <w:tcPr>
+                  <w:tcW w:w="6" w:type="dxa"/>
+                  <w:hideMark/>
+                </w:tcPr>
+                <w:p>
+                  <w:pPr>
+                    <w:rPr>
+                      <w:rFonts w:ascii="Times New Roman" w:eastAsia="Times New Roman" w:hAnsi="Times New Roman" w:cs="Times New Roman"/>
+                      <w:sz w:val="2"/>
+                      <w:szCs w:val="2"/>
+                    </w:rPr>
+                  </w:pPr>
+                </w:p>
+              </w:tc>
+              <w:tc>
+                <w:tcPr>
+                  <w:tcW w:w="6" w:type="dxa"/>
+                  <w:hideMark/>
+                </w:tcPr>
+                <w:p>
+                  <w:pPr>
+                    <w:rPr>
+                      <w:rFonts w:ascii="Calibri" w:eastAsia="Times New Roman" w:hAnsi="Calibri" w:cs="Calibri"/>
+                      <w:sz w:val="22"/>
+                      <w:szCs w:val="22"/>
+                    </w:rPr>
+                  </w:pPr>
+                </w:p>
+              </w:tc>
+            </w:tr>
+            <w:tr>
+              <w:trPr>
+                <w:trHeight w:val="1551"/>
+              </w:trPr>
+              <w:tc>
+                <w:tcPr>
+                  <w:tcW w:w="6" w:type="dxa"/>
+                  <w:hideMark/>
+                </w:tcPr>
+                <w:p>
+                  <w:pPr>
+                    <w:spacing w:before="100" w:beforeAutospacing="1" w:after="100" w:afterAutospacing="1"/>
+                    <w:rPr>
+                      <w:rFonts w:ascii="Times New Roman" w:eastAsia="Times New Roman" w:hAnsi="Times New Roman" w:cs="Times New Roman"/>
+                      <w:sz w:val="2"/>
+                      <w:szCs w:val="2"/>
+                    </w:rPr>
+                  </w:pPr>
+                  <w:r>
+                    <w:rPr>
+                      <w:rFonts w:ascii="Times New Roman" w:eastAsia="Times New Roman" w:hAnsi="Times New Roman" w:cs="Times New Roman"/>
+                      <w:sz w:val="2"/>
+                      <w:szCs w:val="2"/>
+                    </w:rPr>
+                    <w:t> </w:t>
+                  </w:r>
+                </w:p>
+              </w:tc>
+              <w:tc>
+                <w:tcPr>
+                  <w:tcW w:w="0" w:type="auto"/>
+                  <w:vMerge/>
+                  <w:vAlign w:val="center"/>
+                  <w:hideMark/>
+                </w:tcPr>
+                <w:p>
+                  <w:pPr>
+                    <w:rPr>
+                      <w:rFonts w:ascii="Times New Roman" w:eastAsia="Times New Roman" w:hAnsi="Times New Roman" w:cs="Times New Roman"/>
+                    </w:rPr>
+                  </w:pPr>
+                </w:p>
+              </w:tc>
+              <w:tc>
+                <w:tcPr>
+                  <w:tcW w:w="6" w:type="dxa"/>
+                  <w:hideMark/>
+                </w:tcPr>
+                <w:p>
+                  <w:pPr>
+                    <w:rPr>
+                      <w:rFonts w:ascii="Times New Roman" w:eastAsia="Times New Roman" w:hAnsi="Times New Roman" w:cs="Times New Roman"/>
+                      <w:sz w:val="2"/>
+                      <w:szCs w:val="2"/>
+                    </w:rPr>
+                  </w:pPr>
+                </w:p>
+              </w:tc>
+              <w:tc>
+                <w:tcPr>
+                  <w:tcW w:w="6" w:type="dxa"/>
+                  <w:hideMark/>
+                </w:tcPr>
+                <w:p>
+                  <w:pPr>
+                    <w:rPr>
+                      <w:rFonts w:ascii="Times New Roman" w:eastAsia="Times New Roman" w:hAnsi="Times New Roman" w:cs="Times New Roman"/>
+                      <w:sz w:val="20"/>
+                      <w:szCs w:val="20"/>
+                    </w:rPr>
+                  </w:pPr>
+                </w:p>
+              </w:tc>
+            </w:tr>
+          </w:tbl>
+          <w:p>
+            <w:pPr>
+              <w:rPr>
+                <w:rFonts w:ascii="Times New Roman" w:eastAsia="Times New Roman" w:hAnsi="Times New Roman" w:cs="Times New Roman"/>
+              </w:rPr>
+            </w:pPr>
+          </w:p>
+        </w:tc>
+        <w:tc>
+          <w:tcPr>
+            <w:tcW w:w="19" w:type="dxa"/>
+            <w:hideMark/>
+          </w:tcPr>
+          <w:p>
+            <w:pPr>
+              <w:rPr>
+                <w:rFonts w:ascii="Times New Roman" w:eastAsia="Times New Roman" w:hAnsi="Times New Roman" w:cs="Times New Roman"/>
+              </w:rPr>
+            </w:pPr>
+          </w:p>
+        </w:tc>
+        <w:tc>
+          <w:tcPr>
+            <w:tcW w:w="907" w:type="dxa"/>
+            <w:hideMark/>
+          </w:tcPr>
+          <w:p>
+            <w:pPr>
+              <w:rPr>
+                <w:rFonts w:ascii="Times New Roman" w:eastAsia="Times New Roman" w:hAnsi="Times New Roman" w:cs="Times New Roman"/>
+                <w:sz w:val="20"/>
+                <w:szCs w:val="20"/>
+              </w:rPr>
+            </w:pPr>
+          </w:p>
+        </w:tc>
+      </w:tr>
+      <w:tr>
+        <w:trPr>
+          <w:trHeight w:val="284"/>
+        </w:trPr>
+        <w:tc>
+          <w:tcPr>
+            <w:tcW w:w="20" w:type="dxa"/>
+            <w:hideMark/>
+          </w:tcPr>
+          <w:p>
+            <w:pPr>
+              <w:spacing w:before="100" w:beforeAutospacing="1" w:after="100" w:afterAutospacing="1"/>
+              <w:rPr>
+                <w:rFonts w:ascii="Times New Roman" w:eastAsia="Times New Roman" w:hAnsi="Times New Roman" w:cs="Times New Roman"/>
+                <w:sz w:val="2"/>
+                <w:szCs w:val="2"/>
+              </w:rPr>
+            </w:pPr>
+            <w:r>
+              <w:rPr>
+                <w:rFonts w:ascii="Times New Roman" w:eastAsia="Times New Roman" w:hAnsi="Times New Roman" w:cs="Times New Roman"/>
+                <w:sz w:val="2"/>
+                <w:szCs w:val="2"/>
+              </w:rPr>
+              <w:t> </w:t>
+            </w:r>
+          </w:p>
+        </w:tc>
+        <w:tc>
+          <w:tcPr>
+            <w:tcW w:w="0" w:type="auto"/>
+            <w:vMerge/>
+            <w:vAlign w:val="center"/>
+            <w:hideMark/>
+          </w:tcPr>
+          <w:p>
+            <w:pPr>
+              <w:rPr>
+                <w:rFonts w:ascii="Times New Roman" w:eastAsia="Times New Roman" w:hAnsi="Times New Roman" w:cs="Times New Roman"/>
+              </w:rPr>
+            </w:pPr>
+          </w:p>
+        </w:tc>
+        <w:tc>
+          <w:tcPr>
+            <w:tcW w:w="19" w:type="dxa"/>
+            <w:hideMark/>
+          </w:tcPr>
+          <w:p>
+            <w:pPr>
+              <w:rPr>
+                <w:rFonts w:ascii="Times New Roman" w:eastAsia="Times New Roman" w:hAnsi="Times New Roman" w:cs="Times New Roman"/>
+                <w:sz w:val="2"/>
+                <w:szCs w:val="2"/>
+              </w:rPr>
+            </w:pPr>
+          </w:p>
+        </w:tc>
+        <w:tc>
+          <w:tcPr>
+            <w:tcW w:w="907" w:type="dxa"/>
+            <w:hideMark/>
+          </w:tcPr>
+          <w:p>
+            <w:pPr>
+              <w:rPr>
+                <w:rFonts w:ascii="Calibri" w:eastAsia="Times New Roman" w:hAnsi="Calibri" w:cs="Calibri"/>
+                <w:sz w:val="22"/>
+                <w:szCs w:val="22"/>
+              </w:rPr>
+            </w:pPr>
+          </w:p>
+        </w:tc>
+      </w:tr>
+      <w:tr>
+        <w:trPr>
+          <w:trHeight w:val="1613"/>
+        </w:trPr>
+        <w:tc>
+          <w:tcPr>
+            <w:tcW w:w="20" w:type="dxa"/>
+            <w:hideMark/>
+          </w:tcPr>
+          <w:p>
+            <w:pPr>
+              <w:spacing w:before="100" w:beforeAutospacing="1" w:after="100" w:afterAutospacing="1"/>
+              <w:rPr>
+                <w:rFonts w:ascii="Times New Roman" w:eastAsia="Times New Roman" w:hAnsi="Times New Roman" w:cs="Times New Roman"/>
+                <w:sz w:val="2"/>
+                <w:szCs w:val="2"/>
+              </w:rPr>
+            </w:pPr>
+            <w:r>
+              <w:rPr>
+                <w:rFonts w:ascii="Times New Roman" w:eastAsia="Times New Roman" w:hAnsi="Times New Roman" w:cs="Times New Roman"/>
+                <w:sz w:val="2"/>
+                <w:szCs w:val="2"/>
+              </w:rPr>
+              <w:t> </w:t>
+            </w:r>
+          </w:p>
+        </w:tc>
+        <w:tc>
+          <w:tcPr>
+            <w:tcW w:w="0" w:type="auto"/>
+            <w:vMerge/>
+            <w:vAlign w:val="center"/>
+            <w:hideMark/>
+          </w:tcPr>
+          <w:p>
+            <w:pPr>
+              <w:rPr>
+                <w:rFonts w:ascii="Times New Roman" w:eastAsia="Times New Roman" w:hAnsi="Times New Roman" w:cs="Times New Roman"/>
+              </w:rPr>
+            </w:pPr>
+          </w:p>
+        </w:tc>
+        <w:tc>
+          <w:tcPr>
+            <w:tcW w:w="19" w:type="dxa"/>
+            <w:hideMark/>
+          </w:tcPr>
+          <w:p>
+            <w:pPr>
+              <w:rPr>
+                <w:rFonts w:ascii="Times New Roman" w:eastAsia="Times New Roman" w:hAnsi="Times New Roman" w:cs="Times New Roman"/>
+                <w:sz w:val="2"/>
+                <w:szCs w:val="2"/>
+              </w:rPr>
+            </w:pPr>
+          </w:p>
+        </w:tc>
+        <w:tc>
+          <w:tcPr>
+            <w:tcW w:w="907" w:type="dxa"/>
+            <w:hideMark/>
+          </w:tcPr>
+          <w:p>
+            <w:pPr>
+              <w:rPr>
+                <w:rFonts w:ascii="Times New Roman" w:eastAsia="Times New Roman" w:hAnsi="Times New Roman" w:cs="Times New Roman"/>
+                <w:sz w:val="20"/>
+                <w:szCs w:val="20"/>
+              </w:rPr>
+            </w:pPr>
+          </w:p>
+        </w:tc>
+      </w:tr>
+    </w:tbl>
+    <w:p>
+      <w:pPr>
         <w:rPr>
           <w:b/>
           <w:bCs/>
         </w:rPr>
       </w:pPr>
-      <w:r>
-        <w:rPr>
-          <w:b/>
-          <w:bCs/>
-        </w:rPr>
-        <w:tab/>
-      </w:r>
     </w:p>
     <w:sectPr>
       <w:pgSz w:w="12240" w:h="15840"/>
@@ -5709,6 +9196,95 @@
     </w:lvl>
   </w:abstractNum>
   <w:abstractNum w:abstractNumId="3" w15:restartNumberingAfterBreak="0">
+    <w:nsid w:val="579004FF"/>
+    <w:multiLevelType w:val="hybridMultilevel"/>
+    <w:tmpl w:val="8B0E3EAE"/>
+    <w:lvl w:ilvl="0" w:tplc="A9269D78">
+      <w:start w:val="1"/>
+      <w:numFmt w:val="decimal"/>
+      <w:lvlText w:val="%1."/>
+      <w:lvlJc w:val="left"/>
+      <w:pPr>
+        <w:ind w:left="1800" w:hanging="360"/>
+      </w:pPr>
+      <w:rPr>
+        <w:rFonts w:ascii="Times New Roman" w:hAnsi="Times New Roman" w:cs="Times New Roman" w:hint="default"/>
+      </w:rPr>
+    </w:lvl>
+    <w:lvl w:ilvl="1" w:tplc="04090019" w:tentative="1">
+      <w:start w:val="1"/>
+      <w:numFmt w:val="lowerLetter"/>
+      <w:lvlText w:val="%2."/>
+      <w:lvlJc w:val="left"/>
+      <w:pPr>
+        <w:ind w:left="2520" w:hanging="360"/>
+      </w:pPr>
+    </w:lvl>
+    <w:lvl w:ilvl="2" w:tplc="0409001B" w:tentative="1">
+      <w:start w:val="1"/>
+      <w:numFmt w:val="lowerRoman"/>
+      <w:lvlText w:val="%3."/>
+      <w:lvlJc w:val="right"/>
+      <w:pPr>
+        <w:ind w:left="3240" w:hanging="180"/>
+      </w:pPr>
+    </w:lvl>
+    <w:lvl w:ilvl="3" w:tplc="0409000F" w:tentative="1">
+      <w:start w:val="1"/>
+      <w:numFmt w:val="decimal"/>
+      <w:lvlText w:val="%4."/>
+      <w:lvlJc w:val="left"/>
+      <w:pPr>
+        <w:ind w:left="3960" w:hanging="360"/>
+      </w:pPr>
+    </w:lvl>
+    <w:lvl w:ilvl="4" w:tplc="04090019" w:tentative="1">
+      <w:start w:val="1"/>
+      <w:numFmt w:val="lowerLetter"/>
+      <w:lvlText w:val="%5."/>
+      <w:lvlJc w:val="left"/>
+      <w:pPr>
+        <w:ind w:left="4680" w:hanging="360"/>
+      </w:pPr>
+    </w:lvl>
+    <w:lvl w:ilvl="5" w:tplc="0409001B" w:tentative="1">
+      <w:start w:val="1"/>
+      <w:numFmt w:val="lowerRoman"/>
+      <w:lvlText w:val="%6."/>
+      <w:lvlJc w:val="right"/>
+      <w:pPr>
+        <w:ind w:left="5400" w:hanging="180"/>
+      </w:pPr>
+    </w:lvl>
+    <w:lvl w:ilvl="6" w:tplc="0409000F" w:tentative="1">
+      <w:start w:val="1"/>
+      <w:numFmt w:val="decimal"/>
+      <w:lvlText w:val="%7."/>
+      <w:lvlJc w:val="left"/>
+      <w:pPr>
+        <w:ind w:left="6120" w:hanging="360"/>
+      </w:pPr>
+    </w:lvl>
+    <w:lvl w:ilvl="7" w:tplc="04090019" w:tentative="1">
+      <w:start w:val="1"/>
+      <w:numFmt w:val="lowerLetter"/>
+      <w:lvlText w:val="%8."/>
+      <w:lvlJc w:val="left"/>
+      <w:pPr>
+        <w:ind w:left="6840" w:hanging="360"/>
+      </w:pPr>
+    </w:lvl>
+    <w:lvl w:ilvl="8" w:tplc="0409001B" w:tentative="1">
+      <w:start w:val="1"/>
+      <w:numFmt w:val="lowerRoman"/>
+      <w:lvlText w:val="%9."/>
+      <w:lvlJc w:val="right"/>
+      <w:pPr>
+        <w:ind w:left="7560" w:hanging="180"/>
+      </w:pPr>
+    </w:lvl>
+  </w:abstractNum>
+  <w:abstractNum w:abstractNumId="4" w15:restartNumberingAfterBreak="0">
     <w:nsid w:val="57A77AB1"/>
     <w:multiLevelType w:val="hybridMultilevel"/>
     <w:tmpl w:val="2624A3B0"/>
@@ -5797,7 +9373,7 @@
       </w:pPr>
     </w:lvl>
   </w:abstractNum>
-  <w:abstractNum w:abstractNumId="4" w15:restartNumberingAfterBreak="0">
+  <w:abstractNum w:abstractNumId="5" w15:restartNumberingAfterBreak="0">
     <w:nsid w:val="7D9353B0"/>
     <w:multiLevelType w:val="hybridMultilevel"/>
     <w:tmpl w:val="3008EF1A"/>
@@ -5890,7 +9466,7 @@
     <w:abstractNumId w:val="0"/>
   </w:num>
   <w:num w:numId="2">
-    <w:abstractNumId w:val="3"/>
+    <w:abstractNumId w:val="4"/>
   </w:num>
   <w:num w:numId="3">
     <w:abstractNumId w:val="2"/>
@@ -5899,7 +9475,10 @@
     <w:abstractNumId w:val="1"/>
   </w:num>
   <w:num w:numId="5">
-    <w:abstractNumId w:val="4"/>
+    <w:abstractNumId w:val="5"/>
+  </w:num>
+  <w:num w:numId="6">
+    <w:abstractNumId w:val="3"/>
   </w:num>
 </w:numbering>
 </file>

--- a/hw/Compiler_hw2.docx
+++ b/hw/Compiler_hw2.docx
@@ -385,10 +385,10 @@
         <w:t xml:space="preserve">} + follow(A) = </w:t>
       </w:r>
       <w:r>
-        <w:t>{g,</w:t>
-      </w:r>
-      <w:r>
-        <w:t xml:space="preserve"> $,</w:t>
+        <w:t>{</w:t>
+      </w:r>
+      <w:r>
+        <w:t>$,</w:t>
       </w:r>
       <w:r>
         <w:t xml:space="preserve"> b, h</w:t>
@@ -3082,7 +3082,39 @@
           <w:sz w:val="22"/>
           <w:szCs w:val="22"/>
         </w:rPr>
-        <w:t xml:space="preserve">the grammar is </w:t>
+        <w:t>th</w:t>
+      </w:r>
+      <w:r>
+        <w:rPr>
+          <w:rFonts w:ascii="Calibri" w:eastAsia="Times New Roman" w:hAnsi="Calibri" w:cs="Calibri"/>
+          <w:sz w:val="22"/>
+          <w:szCs w:val="22"/>
+        </w:rPr>
+        <w:t>is</w:t>
+      </w:r>
+      <w:r>
+        <w:rPr>
+          <w:rFonts w:ascii="Calibri" w:eastAsia="Times New Roman" w:hAnsi="Calibri" w:cs="Calibri"/>
+          <w:sz w:val="22"/>
+          <w:szCs w:val="22"/>
+        </w:rPr>
+        <w:t xml:space="preserve"> grammar is</w:t>
+      </w:r>
+      <w:r>
+        <w:rPr>
+          <w:rFonts w:ascii="Calibri" w:eastAsia="Times New Roman" w:hAnsi="Calibri" w:cs="Calibri"/>
+          <w:sz w:val="22"/>
+          <w:szCs w:val="22"/>
+        </w:rPr>
+        <w:t xml:space="preserve"> not</w:t>
+      </w:r>
+      <w:r>
+        <w:rPr>
+          <w:rFonts w:ascii="Calibri" w:eastAsia="Times New Roman" w:hAnsi="Calibri" w:cs="Calibri"/>
+          <w:sz w:val="22"/>
+          <w:szCs w:val="22"/>
+        </w:rPr>
+        <w:t xml:space="preserve"> </w:t>
       </w:r>
       <w:proofErr w:type="gramStart"/>
       <w:r>
@@ -3101,6 +3133,46 @@
           <w:szCs w:val="22"/>
         </w:rPr>
         <w:t>0)</w:t>
+      </w:r>
+      <w:r>
+        <w:rPr>
+          <w:rFonts w:ascii="Calibri" w:eastAsia="Times New Roman" w:hAnsi="Calibri" w:cs="Calibri"/>
+          <w:sz w:val="22"/>
+          <w:szCs w:val="22"/>
+        </w:rPr>
+        <w:t>, at state</w:t>
+      </w:r>
+      <w:r>
+        <w:rPr>
+          <w:rFonts w:ascii="Calibri" w:eastAsia="Times New Roman" w:hAnsi="Calibri" w:cs="Calibri"/>
+          <w:sz w:val="22"/>
+          <w:szCs w:val="22"/>
+        </w:rPr>
+        <w:t>s</w:t>
+      </w:r>
+      <w:r>
+        <w:rPr>
+          <w:rFonts w:ascii="Calibri" w:eastAsia="Times New Roman" w:hAnsi="Calibri" w:cs="Calibri"/>
+          <w:sz w:val="22"/>
+          <w:szCs w:val="22"/>
+        </w:rPr>
+        <w:t xml:space="preserve"> 5 </w:t>
+      </w:r>
+      <w:r>
+        <w:rPr>
+          <w:rFonts w:ascii="Calibri" w:eastAsia="Times New Roman" w:hAnsi="Calibri" w:cs="Calibri"/>
+          <w:sz w:val="22"/>
+          <w:szCs w:val="22"/>
+        </w:rPr>
+        <w:t xml:space="preserve">and 2 </w:t>
+      </w:r>
+      <w:r>
+        <w:rPr>
+          <w:rFonts w:ascii="Calibri" w:eastAsia="Times New Roman" w:hAnsi="Calibri" w:cs="Calibri"/>
+          <w:sz w:val="22"/>
+          <w:szCs w:val="22"/>
+        </w:rPr>
+        <w:t xml:space="preserve">we have a shift-reduce conflict </w:t>
       </w:r>
     </w:p>
     <w:p>
@@ -3117,22 +3189,10 @@
     </w:p>
     <w:p>
       <w:pPr>
-        <w:pStyle w:val="ListParagraph"/>
-        <w:spacing w:before="533"/>
-        <w:ind w:left="1440"/>
-        <w:rPr>
-          <w:rFonts w:ascii="Calibri" w:eastAsia="Times New Roman" w:hAnsi="Calibri" w:cs="Calibri"/>
-          <w:sz w:val="22"/>
-          <w:szCs w:val="22"/>
-        </w:rPr>
-      </w:pPr>
-    </w:p>
-    <w:p>
-      <w:pPr>
-        <w:pStyle w:val="NormalWeb"/>
-        <w:spacing w:before="0" w:beforeAutospacing="0" w:after="0" w:afterAutospacing="0"/>
-        <w:rPr>
-          <w:rFonts w:ascii="TimesNewRomanPSMT" w:hAnsi="TimesNewRomanPSMT" w:cs="Calibri"/>
+        <w:rPr>
+          <w:rFonts w:ascii="Calibri" w:eastAsia="Times New Roman" w:hAnsi="Calibri" w:cs="Calibri"/>
+          <w:sz w:val="22"/>
+          <w:szCs w:val="22"/>
         </w:rPr>
       </w:pPr>
       <w:r>
@@ -3149,10 +3209,10 @@
           <w:noProof/>
         </w:rPr>
         <w:drawing>
-          <wp:inline distT="0" distB="0" distL="0" distR="0" wp14:anchorId="3097516A" wp14:editId="193DEA53">
-            <wp:extent cx="3051810" cy="2275205"/>
-            <wp:effectExtent l="0" t="0" r="0" b="0"/>
-            <wp:docPr id="14" name="Picture 14"/>
+          <wp:inline distT="0" distB="0" distL="0" distR="0" wp14:anchorId="49EC84EB" wp14:editId="146784A3">
+            <wp:extent cx="2630170" cy="1417955"/>
+            <wp:effectExtent l="0" t="0" r="0" b="4445"/>
+            <wp:docPr id="9" name="Picture 9" descr="A close up of a clock&#10;&#10;Description automatically generated"/>
             <wp:cNvGraphicFramePr>
               <a:graphicFrameLocks xmlns:a="http://schemas.openxmlformats.org/drawingml/2006/main" noChangeAspect="1"/>
             </wp:cNvGraphicFramePr>
@@ -3160,7 +3220,7 @@
               <a:graphicData uri="http://schemas.openxmlformats.org/drawingml/2006/picture">
                 <pic:pic xmlns:pic="http://schemas.openxmlformats.org/drawingml/2006/picture">
                   <pic:nvPicPr>
-                    <pic:cNvPr id="0" name="Picture 36"/>
+                    <pic:cNvPr id="0" name="Picture 24"/>
                     <pic:cNvPicPr>
                       <a:picLocks noChangeAspect="1" noChangeArrowheads="1"/>
                     </pic:cNvPicPr>
@@ -3181,7 +3241,7 @@
                   <pic:spPr bwMode="auto">
                     <a:xfrm>
                       <a:off x="0" y="0"/>
-                      <a:ext cx="3051810" cy="2275205"/>
+                      <a:ext cx="2630170" cy="1417955"/>
                     </a:xfrm>
                     <a:prstGeom prst="rect">
                       <a:avLst/>
@@ -3200,1392 +3260,534 @@
     </w:p>
     <w:p>
       <w:pPr>
+        <w:rPr>
+          <w:rFonts w:ascii="Calibri" w:eastAsia="Times New Roman" w:hAnsi="Calibri" w:cs="Calibri"/>
+          <w:sz w:val="22"/>
+          <w:szCs w:val="22"/>
+        </w:rPr>
+      </w:pPr>
+    </w:p>
+    <w:p>
+      <w:pPr>
+        <w:pStyle w:val="ListParagraph"/>
+        <w:spacing w:before="533"/>
+        <w:ind w:left="1440"/>
+        <w:rPr>
+          <w:rFonts w:ascii="Calibri" w:eastAsia="Times New Roman" w:hAnsi="Calibri" w:cs="Calibri"/>
+          <w:b/>
+          <w:bCs/>
+          <w:sz w:val="22"/>
+          <w:szCs w:val="22"/>
+        </w:rPr>
+      </w:pPr>
+      <w:proofErr w:type="gramStart"/>
+      <w:r>
+        <w:rPr>
+          <w:rFonts w:ascii="Calibri" w:eastAsia="Times New Roman" w:hAnsi="Calibri" w:cs="Calibri"/>
+          <w:b/>
+          <w:bCs/>
+          <w:sz w:val="22"/>
+          <w:szCs w:val="22"/>
+        </w:rPr>
+        <w:t>S</w:t>
+      </w:r>
+      <w:r>
+        <w:rPr>
+          <w:rFonts w:ascii="Calibri" w:eastAsia="Times New Roman" w:hAnsi="Calibri" w:cs="Calibri"/>
+          <w:b/>
+          <w:bCs/>
+          <w:sz w:val="22"/>
+          <w:szCs w:val="22"/>
+        </w:rPr>
+        <w:t>LR(</w:t>
+      </w:r>
+      <w:proofErr w:type="gramEnd"/>
+      <w:r>
+        <w:rPr>
+          <w:rFonts w:ascii="Calibri" w:eastAsia="Times New Roman" w:hAnsi="Calibri" w:cs="Calibri"/>
+          <w:b/>
+          <w:bCs/>
+          <w:sz w:val="22"/>
+          <w:szCs w:val="22"/>
+        </w:rPr>
+        <w:t>1</w:t>
+      </w:r>
+      <w:r>
+        <w:rPr>
+          <w:rFonts w:ascii="Calibri" w:eastAsia="Times New Roman" w:hAnsi="Calibri" w:cs="Calibri"/>
+          <w:b/>
+          <w:bCs/>
+          <w:sz w:val="22"/>
+          <w:szCs w:val="22"/>
+        </w:rPr>
+        <w:t>):</w:t>
+      </w:r>
+    </w:p>
+    <w:p>
+      <w:pPr>
+        <w:pStyle w:val="ListParagraph"/>
+        <w:spacing w:before="533"/>
+        <w:ind w:left="1440"/>
+        <w:rPr>
+          <w:rFonts w:ascii="Calibri" w:eastAsia="Times New Roman" w:hAnsi="Calibri" w:cs="Calibri"/>
+          <w:sz w:val="22"/>
+          <w:szCs w:val="22"/>
+        </w:rPr>
+      </w:pPr>
+    </w:p>
+    <w:p>
+      <w:pPr>
+        <w:pStyle w:val="ListParagraph"/>
+        <w:spacing w:before="533"/>
+        <w:ind w:left="1440"/>
+        <w:rPr>
+          <w:rFonts w:ascii="Calibri" w:eastAsia="Times New Roman" w:hAnsi="Calibri" w:cs="Calibri"/>
+          <w:sz w:val="22"/>
+          <w:szCs w:val="22"/>
+        </w:rPr>
+      </w:pPr>
+      <w:r>
+        <w:rPr>
+          <w:rFonts w:ascii="Calibri" w:eastAsia="Times New Roman" w:hAnsi="Calibri" w:cs="Calibri"/>
+          <w:sz w:val="22"/>
+          <w:szCs w:val="22"/>
+        </w:rPr>
+        <w:t>follow(S) = {$}</w:t>
+      </w:r>
+    </w:p>
+    <w:p>
+      <w:pPr>
+        <w:pStyle w:val="ListParagraph"/>
+        <w:spacing w:before="533"/>
+        <w:ind w:left="1440"/>
+        <w:rPr>
+          <w:rFonts w:ascii="Calibri" w:eastAsia="Times New Roman" w:hAnsi="Calibri" w:cs="Calibri"/>
+          <w:sz w:val="22"/>
+          <w:szCs w:val="22"/>
+        </w:rPr>
+      </w:pPr>
+      <w:r>
+        <w:rPr>
+          <w:rFonts w:ascii="Calibri" w:eastAsia="Times New Roman" w:hAnsi="Calibri" w:cs="Calibri"/>
+          <w:sz w:val="22"/>
+          <w:szCs w:val="22"/>
+        </w:rPr>
+        <w:t>follow(A) = {a, c}</w:t>
+      </w:r>
+    </w:p>
+    <w:p>
+      <w:pPr>
+        <w:pStyle w:val="ListParagraph"/>
+        <w:spacing w:before="533"/>
+        <w:ind w:left="1440"/>
+        <w:rPr>
+          <w:rFonts w:ascii="Calibri" w:eastAsia="Times New Roman" w:hAnsi="Calibri" w:cs="Calibri"/>
+          <w:sz w:val="22"/>
+          <w:szCs w:val="22"/>
+        </w:rPr>
+      </w:pPr>
+      <w:r>
+        <w:rPr>
+          <w:rFonts w:ascii="Calibri" w:eastAsia="Times New Roman" w:hAnsi="Calibri" w:cs="Calibri"/>
+          <w:sz w:val="22"/>
+          <w:szCs w:val="22"/>
+        </w:rPr>
+        <w:t xml:space="preserve">this grammar is not </w:t>
+      </w:r>
+      <w:proofErr w:type="gramStart"/>
+      <w:r>
+        <w:rPr>
+          <w:rFonts w:ascii="Calibri" w:eastAsia="Times New Roman" w:hAnsi="Calibri" w:cs="Calibri"/>
+          <w:sz w:val="22"/>
+          <w:szCs w:val="22"/>
+        </w:rPr>
+        <w:t>SLR(</w:t>
+      </w:r>
+      <w:proofErr w:type="gramEnd"/>
+      <w:r>
+        <w:rPr>
+          <w:rFonts w:ascii="Calibri" w:eastAsia="Times New Roman" w:hAnsi="Calibri" w:cs="Calibri"/>
+          <w:sz w:val="22"/>
+          <w:szCs w:val="22"/>
+        </w:rPr>
+        <w:t>1) either. The shift-reduce conflict in state 5 is between shifting c and reducing to non-terminal S</w:t>
+      </w:r>
+      <w:r>
+        <w:rPr>
+          <w:rFonts w:ascii="Calibri" w:eastAsia="Times New Roman" w:hAnsi="Calibri" w:cs="Calibri"/>
+          <w:sz w:val="22"/>
+          <w:szCs w:val="22"/>
+        </w:rPr>
+        <w:t xml:space="preserve">, in state is between shifting a and reducing to S. </w:t>
+      </w:r>
+      <w:r>
+        <w:rPr>
+          <w:rFonts w:ascii="Calibri" w:eastAsia="Times New Roman" w:hAnsi="Calibri" w:cs="Calibri"/>
+          <w:sz w:val="22"/>
+          <w:szCs w:val="22"/>
+        </w:rPr>
+        <w:t xml:space="preserve">Since the follow set of S contains </w:t>
+      </w:r>
+      <w:r>
+        <w:rPr>
+          <w:rFonts w:ascii="Calibri" w:eastAsia="Times New Roman" w:hAnsi="Calibri" w:cs="Calibri"/>
+          <w:sz w:val="22"/>
+          <w:szCs w:val="22"/>
+        </w:rPr>
+        <w:t xml:space="preserve">a and </w:t>
+      </w:r>
+      <w:r>
+        <w:rPr>
+          <w:rFonts w:ascii="Calibri" w:eastAsia="Times New Roman" w:hAnsi="Calibri" w:cs="Calibri"/>
+          <w:sz w:val="22"/>
+          <w:szCs w:val="22"/>
+        </w:rPr>
+        <w:t xml:space="preserve">c, we cannot reduce this conflict with </w:t>
+      </w:r>
+      <w:proofErr w:type="gramStart"/>
+      <w:r>
+        <w:rPr>
+          <w:rFonts w:ascii="Calibri" w:eastAsia="Times New Roman" w:hAnsi="Calibri" w:cs="Calibri"/>
+          <w:sz w:val="22"/>
+          <w:szCs w:val="22"/>
+        </w:rPr>
+        <w:t>SLR(</w:t>
+      </w:r>
+      <w:proofErr w:type="gramEnd"/>
+      <w:r>
+        <w:rPr>
+          <w:rFonts w:ascii="Calibri" w:eastAsia="Times New Roman" w:hAnsi="Calibri" w:cs="Calibri"/>
+          <w:sz w:val="22"/>
+          <w:szCs w:val="22"/>
+        </w:rPr>
+        <w:t xml:space="preserve">1). </w:t>
+      </w:r>
+    </w:p>
+    <w:p>
+      <w:pPr>
         <w:pStyle w:val="NormalWeb"/>
         <w:spacing w:before="0" w:beforeAutospacing="0" w:after="0" w:afterAutospacing="0"/>
-        <w:ind w:left="1800"/>
         <w:rPr>
           <w:rFonts w:ascii="TimesNewRomanPSMT" w:hAnsi="TimesNewRomanPSMT" w:cs="Calibri"/>
         </w:rPr>
       </w:pPr>
+      <w:r>
+        <w:rPr>
+          <w:rFonts w:ascii="TimesNewRomanPSMT" w:hAnsi="TimesNewRomanPSMT" w:cs="Calibri"/>
+        </w:rPr>
+        <w:tab/>
+      </w:r>
+    </w:p>
+    <w:p>
+      <w:pPr>
+        <w:spacing w:before="533"/>
+        <w:ind w:left="720" w:firstLine="720"/>
+        <w:rPr>
+          <w:rFonts w:ascii="Calibri" w:eastAsia="Times New Roman" w:hAnsi="Calibri" w:cs="Calibri"/>
+          <w:b/>
+          <w:bCs/>
+          <w:sz w:val="22"/>
+          <w:szCs w:val="22"/>
+        </w:rPr>
+      </w:pPr>
+      <w:proofErr w:type="gramStart"/>
+      <w:r>
+        <w:rPr>
+          <w:rFonts w:ascii="Calibri" w:eastAsia="Times New Roman" w:hAnsi="Calibri" w:cs="Calibri"/>
+          <w:b/>
+          <w:bCs/>
+          <w:sz w:val="22"/>
+          <w:szCs w:val="22"/>
+        </w:rPr>
+        <w:t>LALR</w:t>
+      </w:r>
+      <w:r>
+        <w:rPr>
+          <w:rFonts w:ascii="Calibri" w:eastAsia="Times New Roman" w:hAnsi="Calibri" w:cs="Calibri"/>
+          <w:b/>
+          <w:bCs/>
+          <w:sz w:val="22"/>
+          <w:szCs w:val="22"/>
+        </w:rPr>
+        <w:t>(</w:t>
+      </w:r>
+      <w:proofErr w:type="gramEnd"/>
+      <w:r>
+        <w:rPr>
+          <w:rFonts w:ascii="Calibri" w:eastAsia="Times New Roman" w:hAnsi="Calibri" w:cs="Calibri"/>
+          <w:b/>
+          <w:bCs/>
+          <w:sz w:val="22"/>
+          <w:szCs w:val="22"/>
+        </w:rPr>
+        <w:t>1)</w:t>
+      </w:r>
+      <w:r>
+        <w:rPr>
+          <w:rFonts w:ascii="Calibri" w:eastAsia="Times New Roman" w:hAnsi="Calibri" w:cs="Calibri"/>
+          <w:b/>
+          <w:bCs/>
+          <w:sz w:val="22"/>
+          <w:szCs w:val="22"/>
+        </w:rPr>
+        <w:t>:</w:t>
+      </w:r>
+    </w:p>
+    <w:p>
+      <w:pPr>
+        <w:spacing w:before="533"/>
+        <w:rPr>
+          <w:rFonts w:ascii="Calibri" w:eastAsia="Times New Roman" w:hAnsi="Calibri" w:cs="Calibri"/>
+          <w:sz w:val="22"/>
+          <w:szCs w:val="22"/>
+        </w:rPr>
+      </w:pPr>
+      <w:r>
+        <w:rPr>
+          <w:rFonts w:ascii="Calibri" w:eastAsia="Times New Roman" w:hAnsi="Calibri" w:cs="Calibri"/>
+          <w:sz w:val="22"/>
+          <w:szCs w:val="22"/>
+        </w:rPr>
+        <w:tab/>
+      </w:r>
+      <w:r>
+        <w:rPr>
+          <w:rFonts w:ascii="Calibri" w:eastAsia="Times New Roman" w:hAnsi="Calibri" w:cs="Calibri"/>
+          <w:sz w:val="22"/>
+          <w:szCs w:val="22"/>
+        </w:rPr>
+        <w:tab/>
+        <w:t xml:space="preserve">This grammar is </w:t>
+      </w:r>
+      <w:proofErr w:type="gramStart"/>
+      <w:r>
+        <w:rPr>
+          <w:rFonts w:ascii="Calibri" w:eastAsia="Times New Roman" w:hAnsi="Calibri" w:cs="Calibri"/>
+          <w:sz w:val="22"/>
+          <w:szCs w:val="22"/>
+        </w:rPr>
+        <w:t>LALR(</w:t>
+      </w:r>
+      <w:proofErr w:type="gramEnd"/>
+      <w:r>
+        <w:rPr>
+          <w:rFonts w:ascii="Calibri" w:eastAsia="Times New Roman" w:hAnsi="Calibri" w:cs="Calibri"/>
+          <w:sz w:val="22"/>
+          <w:szCs w:val="22"/>
+        </w:rPr>
+        <w:t xml:space="preserve">1). </w:t>
+      </w:r>
     </w:p>
     <w:p>
       <w:pPr>
         <w:pStyle w:val="NormalWeb"/>
         <w:spacing w:before="0" w:beforeAutospacing="0" w:after="0" w:afterAutospacing="0"/>
-        <w:ind w:left="1800"/>
         <w:rPr>
           <w:rFonts w:ascii="TimesNewRomanPSMT" w:hAnsi="TimesNewRomanPSMT" w:cs="Calibri"/>
-        </w:rPr>
-      </w:pPr>
-    </w:p>
-    <w:p>
-      <w:pPr>
-        <w:pStyle w:val="NormalWeb"/>
-        <w:numPr>
-          <w:ilvl w:val="0"/>
-          <w:numId w:val="5"/>
-        </w:numPr>
-        <w:spacing w:before="0" w:beforeAutospacing="0" w:after="0" w:afterAutospacing="0"/>
+          <w:b/>
+          <w:bCs/>
+        </w:rPr>
+      </w:pPr>
+    </w:p>
+    <w:p>
+      <w:pPr>
+        <w:rPr>
+          <w:rFonts w:ascii="Calibri" w:eastAsia="Times New Roman" w:hAnsi="Calibri" w:cs="Calibri"/>
+          <w:sz w:val="22"/>
+          <w:szCs w:val="22"/>
+        </w:rPr>
+      </w:pPr>
+      <w:r>
         <w:rPr>
           <w:rFonts w:ascii="TimesNewRomanPSMT" w:hAnsi="TimesNewRomanPSMT" w:cs="Calibri"/>
         </w:rPr>
-      </w:pPr>
+        <w:tab/>
+      </w:r>
+      <w:r>
+        <w:rPr>
+          <w:rFonts w:ascii="TimesNewRomanPSMT" w:hAnsi="TimesNewRomanPSMT" w:cs="Calibri"/>
+        </w:rPr>
+        <w:tab/>
+      </w:r>
+      <w:r>
+        <w:rPr>
+          <w:rFonts w:ascii="TimesNewRomanPSMT" w:hAnsi="TimesNewRomanPSMT" w:cs="Calibri"/>
+          <w:noProof/>
+        </w:rPr>
+        <w:drawing>
+          <wp:inline distT="0" distB="0" distL="0" distR="0" wp14:anchorId="7FD3F7AC" wp14:editId="63B7DBF1">
+            <wp:extent cx="2722880" cy="1417955"/>
+            <wp:effectExtent l="0" t="0" r="0" b="4445"/>
+            <wp:docPr id="11" name="Picture 11" descr="A close up of a clock&#10;&#10;Description automatically generated"/>
+            <wp:cNvGraphicFramePr>
+              <a:graphicFrameLocks xmlns:a="http://schemas.openxmlformats.org/drawingml/2006/main" noChangeAspect="1"/>
+            </wp:cNvGraphicFramePr>
+            <a:graphic xmlns:a="http://schemas.openxmlformats.org/drawingml/2006/main">
+              <a:graphicData uri="http://schemas.openxmlformats.org/drawingml/2006/picture">
+                <pic:pic xmlns:pic="http://schemas.openxmlformats.org/drawingml/2006/picture">
+                  <pic:nvPicPr>
+                    <pic:cNvPr id="0" name="Picture 28"/>
+                    <pic:cNvPicPr>
+                      <a:picLocks noChangeAspect="1" noChangeArrowheads="1"/>
+                    </pic:cNvPicPr>
+                  </pic:nvPicPr>
+                  <pic:blipFill>
+                    <a:blip r:embed="rId8">
+                      <a:extLst>
+                        <a:ext uri="{28A0092B-C50C-407E-A947-70E740481C1C}">
+                          <a14:useLocalDpi xmlns:a14="http://schemas.microsoft.com/office/drawing/2010/main" val="0"/>
+                        </a:ext>
+                      </a:extLst>
+                    </a:blip>
+                    <a:srcRect/>
+                    <a:stretch>
+                      <a:fillRect/>
+                    </a:stretch>
+                  </pic:blipFill>
+                  <pic:spPr bwMode="auto">
+                    <a:xfrm>
+                      <a:off x="0" y="0"/>
+                      <a:ext cx="2722880" cy="1417955"/>
+                    </a:xfrm>
+                    <a:prstGeom prst="rect">
+                      <a:avLst/>
+                    </a:prstGeom>
+                    <a:noFill/>
+                    <a:ln>
+                      <a:noFill/>
+                    </a:ln>
+                  </pic:spPr>
+                </pic:pic>
+              </a:graphicData>
+            </a:graphic>
+          </wp:inline>
+        </w:drawing>
+      </w:r>
+    </w:p>
+    <w:p>
+      <w:pPr>
+        <w:rPr>
+          <w:rFonts w:ascii="Calibri" w:eastAsia="Times New Roman" w:hAnsi="Calibri" w:cs="Calibri"/>
+          <w:sz w:val="22"/>
+          <w:szCs w:val="22"/>
+        </w:rPr>
+      </w:pPr>
+    </w:p>
+    <w:p>
+      <w:pPr>
+        <w:rPr>
+          <w:rFonts w:ascii="Calibri" w:eastAsia="Times New Roman" w:hAnsi="Calibri" w:cs="Calibri"/>
+          <w:sz w:val="22"/>
+          <w:szCs w:val="22"/>
+        </w:rPr>
+      </w:pPr>
+    </w:p>
+    <w:p>
+      <w:pPr>
+        <w:ind w:left="1440"/>
+        <w:rPr>
+          <w:rFonts w:ascii="Calibri" w:eastAsia="Times New Roman" w:hAnsi="Calibri" w:cs="Calibri"/>
+          <w:sz w:val="22"/>
+          <w:szCs w:val="22"/>
+        </w:rPr>
+      </w:pPr>
+      <w:r>
+        <w:rPr>
+          <w:rFonts w:ascii="Calibri" w:eastAsia="Times New Roman" w:hAnsi="Calibri" w:cs="Calibri"/>
+          <w:sz w:val="22"/>
+          <w:szCs w:val="22"/>
+        </w:rPr>
+        <w:t xml:space="preserve">Once we add the lookaheads to each </w:t>
+      </w:r>
+      <w:proofErr w:type="gramStart"/>
+      <w:r>
+        <w:rPr>
+          <w:rFonts w:ascii="Calibri" w:eastAsia="Times New Roman" w:hAnsi="Calibri" w:cs="Calibri"/>
+          <w:sz w:val="22"/>
+          <w:szCs w:val="22"/>
+        </w:rPr>
+        <w:t>LR(</w:t>
+      </w:r>
+      <w:proofErr w:type="gramEnd"/>
+      <w:r>
+        <w:rPr>
+          <w:rFonts w:ascii="Calibri" w:eastAsia="Times New Roman" w:hAnsi="Calibri" w:cs="Calibri"/>
+          <w:sz w:val="22"/>
+          <w:szCs w:val="22"/>
+        </w:rPr>
+        <w:t xml:space="preserve">0) item, the shift-reduce conflicts are reduced. In state 2, the shift symbol a is different from A’s lookahead symbol c and in state 5 the shift symbol c is different from A’s lookahead symbol a. We can </w:t>
+      </w:r>
       <w:proofErr w:type="spellStart"/>
       <w:r>
         <w:rPr>
-          <w:rFonts w:ascii="TimesNewRomanPSMT" w:hAnsi="TimesNewRomanPSMT" w:cs="Calibri"/>
-        </w:rPr>
-        <w:t>S→Aa</w:t>
+          <w:rFonts w:ascii="Calibri" w:eastAsia="Times New Roman" w:hAnsi="Calibri" w:cs="Calibri"/>
+          <w:sz w:val="22"/>
+          <w:szCs w:val="22"/>
+        </w:rPr>
+        <w:t>deduce</w:t>
       </w:r>
       <w:proofErr w:type="spellEnd"/>
-    </w:p>
-    <w:p>
-      <w:pPr>
-        <w:pStyle w:val="NormalWeb"/>
-        <w:numPr>
-          <w:ilvl w:val="0"/>
-          <w:numId w:val="5"/>
-        </w:numPr>
-        <w:spacing w:before="0" w:beforeAutospacing="0" w:after="0" w:afterAutospacing="0"/>
-        <w:rPr>
-          <w:rFonts w:ascii="TimesNewRomanPSMT" w:hAnsi="TimesNewRomanPSMT" w:cs="Calibri"/>
-        </w:rPr>
-      </w:pPr>
-      <w:r>
-        <w:rPr>
-          <w:rFonts w:ascii="TimesNewRomanPSMT" w:hAnsi="TimesNewRomanPSMT" w:cs="Calibri"/>
-        </w:rPr>
-        <w:t xml:space="preserve">S-&gt; </w:t>
-      </w:r>
-      <w:proofErr w:type="spellStart"/>
-      <w:r>
-        <w:rPr>
-          <w:rFonts w:ascii="TimesNewRomanPSMT" w:hAnsi="TimesNewRomanPSMT" w:cs="Calibri"/>
-        </w:rPr>
-        <w:t>bAc</w:t>
-      </w:r>
-      <w:proofErr w:type="spellEnd"/>
-    </w:p>
-    <w:p>
-      <w:pPr>
-        <w:pStyle w:val="NormalWeb"/>
-        <w:numPr>
-          <w:ilvl w:val="0"/>
-          <w:numId w:val="5"/>
-        </w:numPr>
-        <w:spacing w:before="0" w:beforeAutospacing="0" w:after="0" w:afterAutospacing="0"/>
-        <w:rPr>
-          <w:rFonts w:ascii="TimesNewRomanPSMT" w:hAnsi="TimesNewRomanPSMT" w:cs="Calibri"/>
-        </w:rPr>
-      </w:pPr>
-      <w:r>
-        <w:rPr>
-          <w:rFonts w:ascii="TimesNewRomanPSMT" w:hAnsi="TimesNewRomanPSMT" w:cs="Calibri"/>
-        </w:rPr>
-        <w:t>S-&gt; dc</w:t>
-      </w:r>
-    </w:p>
-    <w:p>
-      <w:pPr>
-        <w:pStyle w:val="NormalWeb"/>
-        <w:numPr>
-          <w:ilvl w:val="0"/>
-          <w:numId w:val="5"/>
-        </w:numPr>
-        <w:spacing w:before="0" w:beforeAutospacing="0" w:after="0" w:afterAutospacing="0"/>
-        <w:rPr>
-          <w:rFonts w:ascii="TimesNewRomanPSMT" w:hAnsi="TimesNewRomanPSMT" w:cs="Calibri"/>
-        </w:rPr>
-      </w:pPr>
-      <w:r>
-        <w:rPr>
-          <w:rFonts w:ascii="TimesNewRomanPSMT" w:hAnsi="TimesNewRomanPSMT" w:cs="Calibri"/>
-        </w:rPr>
-        <w:t xml:space="preserve">S -&gt; </w:t>
-      </w:r>
-      <w:proofErr w:type="spellStart"/>
-      <w:r>
-        <w:rPr>
-          <w:rFonts w:ascii="TimesNewRomanPSMT" w:hAnsi="TimesNewRomanPSMT" w:cs="Calibri"/>
-        </w:rPr>
-        <w:t>bda</w:t>
-      </w:r>
-      <w:proofErr w:type="spellEnd"/>
-      <w:r>
-        <w:rPr>
-          <w:rFonts w:ascii="TimesNewRomanPSMT" w:hAnsi="TimesNewRomanPSMT" w:cs="Calibri"/>
-        </w:rPr>
-        <w:t xml:space="preserve"> </w:t>
-      </w:r>
-    </w:p>
-    <w:p>
-      <w:pPr>
-        <w:pStyle w:val="NormalWeb"/>
-        <w:numPr>
-          <w:ilvl w:val="0"/>
-          <w:numId w:val="5"/>
-        </w:numPr>
-        <w:spacing w:before="0" w:beforeAutospacing="0" w:after="0" w:afterAutospacing="0"/>
-        <w:rPr>
-          <w:rFonts w:ascii="TimesNewRomanPSMT" w:hAnsi="TimesNewRomanPSMT" w:cs="Calibri"/>
-        </w:rPr>
-      </w:pPr>
-      <w:proofErr w:type="spellStart"/>
-      <w:r>
-        <w:rPr>
-          <w:rFonts w:ascii="TimesNewRomanPSMT" w:hAnsi="TimesNewRomanPSMT" w:cs="Calibri"/>
-        </w:rPr>
-        <w:t>A→d</w:t>
-      </w:r>
-      <w:proofErr w:type="spellEnd"/>
-      <w:r>
-        <w:rPr>
-          <w:rFonts w:ascii="TimesNewRomanPSMT" w:hAnsi="TimesNewRomanPSMT" w:cs="Calibri"/>
-        </w:rPr>
-        <w:t xml:space="preserve"> </w:t>
-      </w:r>
-    </w:p>
-    <w:p>
-      <w:pPr>
-        <w:rPr>
-          <w:rFonts w:ascii="Calibri" w:eastAsia="Times New Roman" w:hAnsi="Calibri" w:cs="Calibri"/>
-          <w:sz w:val="22"/>
-          <w:szCs w:val="22"/>
-        </w:rPr>
-      </w:pPr>
-    </w:p>
-    <w:p>
-      <w:pPr>
-        <w:pStyle w:val="ListParagraph"/>
-      </w:pPr>
-      <w:r>
-        <w:tab/>
-      </w:r>
-    </w:p>
-    <w:p>
-      <w:pPr>
-        <w:pStyle w:val="ListParagraph"/>
-      </w:pPr>
-      <w:r>
-        <w:tab/>
-      </w:r>
-      <w:r>
-        <w:tab/>
-      </w:r>
-      <w:r>
-        <w:tab/>
-        <w:t>Action</w:t>
-      </w:r>
-      <w:r>
-        <w:tab/>
-      </w:r>
-      <w:r>
-        <w:tab/>
-      </w:r>
-      <w:r>
-        <w:tab/>
-      </w:r>
-      <w:r>
-        <w:tab/>
-      </w:r>
-      <w:r>
-        <w:tab/>
-      </w:r>
-      <w:r>
-        <w:tab/>
-      </w:r>
-      <w:r>
-        <w:tab/>
-      </w:r>
-      <w:proofErr w:type="spellStart"/>
-      <w:r>
-        <w:t>Goto</w:t>
-      </w:r>
-      <w:proofErr w:type="spellEnd"/>
-    </w:p>
-    <w:tbl>
-      <w:tblPr>
-        <w:tblStyle w:val="TableGrid"/>
-        <w:tblW w:w="0" w:type="auto"/>
-        <w:tblInd w:w="720" w:type="dxa"/>
-        <w:tblLook w:val="04A0" w:firstRow="1" w:lastRow="0" w:firstColumn="1" w:lastColumn="0" w:noHBand="0" w:noVBand="1"/>
-      </w:tblPr>
-      <w:tblGrid>
-        <w:gridCol w:w="1057"/>
-        <w:gridCol w:w="1074"/>
-        <w:gridCol w:w="1098"/>
-        <w:gridCol w:w="1069"/>
-        <w:gridCol w:w="1098"/>
-        <w:gridCol w:w="1055"/>
-        <w:gridCol w:w="1086"/>
-        <w:gridCol w:w="1093"/>
-      </w:tblGrid>
-      <w:tr>
-        <w:tc>
-          <w:tcPr>
-            <w:tcW w:w="1057" w:type="dxa"/>
-          </w:tcPr>
-          <w:p>
-            <w:pPr>
-              <w:pStyle w:val="ListParagraph"/>
-              <w:ind w:left="0"/>
-            </w:pPr>
-          </w:p>
-        </w:tc>
-        <w:tc>
-          <w:tcPr>
-            <w:tcW w:w="1074" w:type="dxa"/>
-          </w:tcPr>
-          <w:p>
-            <w:pPr>
-              <w:pStyle w:val="ListParagraph"/>
-              <w:ind w:left="0"/>
-            </w:pPr>
-            <w:r>
-              <w:t>a</w:t>
-            </w:r>
-          </w:p>
-        </w:tc>
-        <w:tc>
-          <w:tcPr>
-            <w:tcW w:w="1098" w:type="dxa"/>
-          </w:tcPr>
-          <w:p>
-            <w:pPr>
-              <w:pStyle w:val="ListParagraph"/>
-              <w:ind w:left="0"/>
-            </w:pPr>
-            <w:r>
-              <w:t>b</w:t>
-            </w:r>
-          </w:p>
-        </w:tc>
-        <w:tc>
-          <w:tcPr>
-            <w:tcW w:w="1069" w:type="dxa"/>
-          </w:tcPr>
-          <w:p>
-            <w:pPr>
-              <w:pStyle w:val="ListParagraph"/>
-              <w:ind w:left="0"/>
-            </w:pPr>
-            <w:r>
-              <w:t>c</w:t>
-            </w:r>
-          </w:p>
-        </w:tc>
-        <w:tc>
-          <w:tcPr>
-            <w:tcW w:w="1098" w:type="dxa"/>
-          </w:tcPr>
-          <w:p>
-            <w:pPr>
-              <w:pStyle w:val="ListParagraph"/>
-              <w:ind w:left="0"/>
-            </w:pPr>
-            <w:r>
-              <w:t>d</w:t>
-            </w:r>
-          </w:p>
-        </w:tc>
-        <w:tc>
-          <w:tcPr>
-            <w:tcW w:w="1055" w:type="dxa"/>
-          </w:tcPr>
-          <w:p>
-            <w:pPr>
-              <w:pStyle w:val="ListParagraph"/>
-              <w:ind w:left="0"/>
-            </w:pPr>
-            <w:r>
-              <w:t>$</w:t>
-            </w:r>
-          </w:p>
-        </w:tc>
-        <w:tc>
-          <w:tcPr>
-            <w:tcW w:w="1086" w:type="dxa"/>
-          </w:tcPr>
-          <w:p>
-            <w:pPr>
-              <w:pStyle w:val="ListParagraph"/>
-              <w:ind w:left="0"/>
-              <w:rPr>
-                <w:b/>
-                <w:bCs/>
-              </w:rPr>
-            </w:pPr>
-            <w:r>
-              <w:rPr>
-                <w:b/>
-                <w:bCs/>
-              </w:rPr>
-              <w:t>S</w:t>
-            </w:r>
-          </w:p>
-        </w:tc>
-        <w:tc>
-          <w:tcPr>
-            <w:tcW w:w="1093" w:type="dxa"/>
-          </w:tcPr>
-          <w:p>
-            <w:pPr>
-              <w:pStyle w:val="ListParagraph"/>
-              <w:ind w:left="0"/>
-              <w:rPr>
-                <w:b/>
-                <w:bCs/>
-              </w:rPr>
-            </w:pPr>
-            <w:r>
-              <w:rPr>
-                <w:b/>
-                <w:bCs/>
-              </w:rPr>
-              <w:t>A</w:t>
-            </w:r>
-          </w:p>
-        </w:tc>
-      </w:tr>
-      <w:tr>
-        <w:tc>
-          <w:tcPr>
-            <w:tcW w:w="1057" w:type="dxa"/>
-          </w:tcPr>
-          <w:p>
-            <w:pPr>
-              <w:pStyle w:val="ListParagraph"/>
-              <w:ind w:left="0"/>
-            </w:pPr>
-            <w:r>
-              <w:t>0</w:t>
-            </w:r>
-          </w:p>
-        </w:tc>
-        <w:tc>
-          <w:tcPr>
-            <w:tcW w:w="1074" w:type="dxa"/>
-          </w:tcPr>
-          <w:p>
-            <w:pPr>
-              <w:pStyle w:val="ListParagraph"/>
-              <w:ind w:left="0"/>
-            </w:pPr>
-          </w:p>
-        </w:tc>
-        <w:tc>
-          <w:tcPr>
-            <w:tcW w:w="1098" w:type="dxa"/>
-          </w:tcPr>
-          <w:p>
-            <w:pPr>
-              <w:pStyle w:val="ListParagraph"/>
-              <w:ind w:left="0"/>
-            </w:pPr>
-            <w:r>
-              <w:t>S7</w:t>
-            </w:r>
-          </w:p>
-        </w:tc>
-        <w:tc>
-          <w:tcPr>
-            <w:tcW w:w="1069" w:type="dxa"/>
-          </w:tcPr>
-          <w:p>
-            <w:pPr>
-              <w:pStyle w:val="ListParagraph"/>
-              <w:ind w:left="0"/>
-            </w:pPr>
-          </w:p>
-        </w:tc>
-        <w:tc>
-          <w:tcPr>
-            <w:tcW w:w="1098" w:type="dxa"/>
-          </w:tcPr>
-          <w:p>
-            <w:pPr>
-              <w:pStyle w:val="ListParagraph"/>
-              <w:ind w:left="0"/>
-            </w:pPr>
-            <w:r>
-              <w:t>S5</w:t>
-            </w:r>
-          </w:p>
-        </w:tc>
-        <w:tc>
-          <w:tcPr>
-            <w:tcW w:w="1055" w:type="dxa"/>
-          </w:tcPr>
-          <w:p>
-            <w:pPr>
-              <w:pStyle w:val="ListParagraph"/>
-              <w:ind w:left="0"/>
-            </w:pPr>
-          </w:p>
-        </w:tc>
-        <w:tc>
-          <w:tcPr>
-            <w:tcW w:w="1086" w:type="dxa"/>
-          </w:tcPr>
-          <w:p>
-            <w:pPr>
-              <w:pStyle w:val="ListParagraph"/>
-              <w:ind w:left="0"/>
-            </w:pPr>
-            <w:r>
-              <w:t>I1</w:t>
-            </w:r>
-          </w:p>
-        </w:tc>
-        <w:tc>
-          <w:tcPr>
-            <w:tcW w:w="1093" w:type="dxa"/>
-          </w:tcPr>
-          <w:p>
-            <w:pPr>
-              <w:pStyle w:val="ListParagraph"/>
-              <w:ind w:left="0"/>
-            </w:pPr>
-            <w:r>
-              <w:t>I3</w:t>
-            </w:r>
-          </w:p>
-        </w:tc>
-      </w:tr>
-      <w:tr>
-        <w:tc>
-          <w:tcPr>
-            <w:tcW w:w="1057" w:type="dxa"/>
-          </w:tcPr>
-          <w:p>
-            <w:pPr>
-              <w:pStyle w:val="ListParagraph"/>
-              <w:ind w:left="0"/>
-            </w:pPr>
-            <w:r>
-              <w:t>1</w:t>
-            </w:r>
-          </w:p>
-        </w:tc>
-        <w:tc>
-          <w:tcPr>
-            <w:tcW w:w="1074" w:type="dxa"/>
-          </w:tcPr>
-          <w:p>
-            <w:pPr>
-              <w:pStyle w:val="ListParagraph"/>
-              <w:ind w:left="0"/>
-            </w:pPr>
-          </w:p>
-        </w:tc>
-        <w:tc>
-          <w:tcPr>
-            <w:tcW w:w="1098" w:type="dxa"/>
-          </w:tcPr>
-          <w:p>
-            <w:pPr>
-              <w:pStyle w:val="ListParagraph"/>
-              <w:ind w:left="0"/>
-            </w:pPr>
-          </w:p>
-        </w:tc>
-        <w:tc>
-          <w:tcPr>
-            <w:tcW w:w="1069" w:type="dxa"/>
-          </w:tcPr>
-          <w:p>
-            <w:pPr>
-              <w:pStyle w:val="ListParagraph"/>
-              <w:ind w:left="0"/>
-            </w:pPr>
-          </w:p>
-        </w:tc>
-        <w:tc>
-          <w:tcPr>
-            <w:tcW w:w="1098" w:type="dxa"/>
-          </w:tcPr>
-          <w:p>
-            <w:pPr>
-              <w:pStyle w:val="ListParagraph"/>
-              <w:ind w:left="0"/>
-            </w:pPr>
-          </w:p>
-        </w:tc>
-        <w:tc>
-          <w:tcPr>
-            <w:tcW w:w="1055" w:type="dxa"/>
-          </w:tcPr>
-          <w:p>
-            <w:pPr>
-              <w:pStyle w:val="ListParagraph"/>
-              <w:ind w:left="0"/>
-            </w:pPr>
-            <w:r>
-              <w:t>accept</w:t>
-            </w:r>
-          </w:p>
-        </w:tc>
-        <w:tc>
-          <w:tcPr>
-            <w:tcW w:w="1086" w:type="dxa"/>
-          </w:tcPr>
-          <w:p>
-            <w:pPr>
-              <w:pStyle w:val="ListParagraph"/>
-              <w:ind w:left="0"/>
-            </w:pPr>
-          </w:p>
-        </w:tc>
-        <w:tc>
-          <w:tcPr>
-            <w:tcW w:w="1093" w:type="dxa"/>
-          </w:tcPr>
-          <w:p>
-            <w:pPr>
-              <w:pStyle w:val="ListParagraph"/>
-              <w:ind w:left="0"/>
-            </w:pPr>
-          </w:p>
-        </w:tc>
-      </w:tr>
-      <w:tr>
-        <w:tc>
-          <w:tcPr>
-            <w:tcW w:w="1057" w:type="dxa"/>
-          </w:tcPr>
-          <w:p>
-            <w:pPr>
-              <w:pStyle w:val="ListParagraph"/>
-              <w:ind w:left="0"/>
-            </w:pPr>
-            <w:r>
-              <w:t>2</w:t>
-            </w:r>
-          </w:p>
-        </w:tc>
-        <w:tc>
-          <w:tcPr>
-            <w:tcW w:w="1074" w:type="dxa"/>
-            <w:shd w:val="clear" w:color="auto" w:fill="7F7F7F" w:themeFill="text1" w:themeFillTint="80"/>
-          </w:tcPr>
-          <w:p>
-            <w:pPr>
-              <w:pStyle w:val="ListParagraph"/>
-              <w:ind w:left="0"/>
-              <w:rPr>
-                <w:shd w:val="pct15" w:color="auto" w:fill="FFFFFF"/>
-              </w:rPr>
-            </w:pPr>
-          </w:p>
-        </w:tc>
-        <w:tc>
-          <w:tcPr>
-            <w:tcW w:w="1098" w:type="dxa"/>
-            <w:shd w:val="clear" w:color="auto" w:fill="7F7F7F" w:themeFill="text1" w:themeFillTint="80"/>
-          </w:tcPr>
-          <w:p>
-            <w:pPr>
-              <w:pStyle w:val="ListParagraph"/>
-              <w:ind w:left="0"/>
-              <w:rPr>
-                <w:shd w:val="pct15" w:color="auto" w:fill="FFFFFF"/>
-              </w:rPr>
-            </w:pPr>
-          </w:p>
-        </w:tc>
-        <w:tc>
-          <w:tcPr>
-            <w:tcW w:w="1069" w:type="dxa"/>
-            <w:shd w:val="clear" w:color="auto" w:fill="7F7F7F" w:themeFill="text1" w:themeFillTint="80"/>
-          </w:tcPr>
-          <w:p>
-            <w:pPr>
-              <w:pStyle w:val="ListParagraph"/>
-              <w:ind w:left="0"/>
-              <w:rPr>
-                <w:shd w:val="pct15" w:color="auto" w:fill="FFFFFF"/>
-              </w:rPr>
-            </w:pPr>
-          </w:p>
-        </w:tc>
-        <w:tc>
-          <w:tcPr>
-            <w:tcW w:w="1098" w:type="dxa"/>
-            <w:shd w:val="clear" w:color="auto" w:fill="7F7F7F" w:themeFill="text1" w:themeFillTint="80"/>
-          </w:tcPr>
-          <w:p>
-            <w:pPr>
-              <w:pStyle w:val="ListParagraph"/>
-              <w:ind w:left="0"/>
-              <w:rPr>
-                <w:shd w:val="pct15" w:color="auto" w:fill="FFFFFF"/>
-              </w:rPr>
-            </w:pPr>
-          </w:p>
-        </w:tc>
-        <w:tc>
-          <w:tcPr>
-            <w:tcW w:w="1055" w:type="dxa"/>
-            <w:shd w:val="clear" w:color="auto" w:fill="7F7F7F" w:themeFill="text1" w:themeFillTint="80"/>
-          </w:tcPr>
-          <w:p>
-            <w:pPr>
-              <w:pStyle w:val="ListParagraph"/>
-              <w:ind w:left="0"/>
-              <w:rPr>
-                <w:shd w:val="pct15" w:color="auto" w:fill="FFFFFF"/>
-              </w:rPr>
-            </w:pPr>
-          </w:p>
-        </w:tc>
-        <w:tc>
-          <w:tcPr>
-            <w:tcW w:w="1086" w:type="dxa"/>
-            <w:shd w:val="clear" w:color="auto" w:fill="7F7F7F" w:themeFill="text1" w:themeFillTint="80"/>
-          </w:tcPr>
-          <w:p>
-            <w:pPr>
-              <w:pStyle w:val="ListParagraph"/>
-              <w:ind w:left="0"/>
-              <w:rPr>
-                <w:shd w:val="pct15" w:color="auto" w:fill="FFFFFF"/>
-              </w:rPr>
-            </w:pPr>
-          </w:p>
-        </w:tc>
-        <w:tc>
-          <w:tcPr>
-            <w:tcW w:w="1093" w:type="dxa"/>
-            <w:shd w:val="clear" w:color="auto" w:fill="7F7F7F" w:themeFill="text1" w:themeFillTint="80"/>
-          </w:tcPr>
-          <w:p>
-            <w:pPr>
-              <w:pStyle w:val="ListParagraph"/>
-              <w:ind w:left="0"/>
-              <w:rPr>
-                <w:shd w:val="pct15" w:color="auto" w:fill="FFFFFF"/>
-              </w:rPr>
-            </w:pPr>
-          </w:p>
-        </w:tc>
-      </w:tr>
-      <w:tr>
-        <w:tc>
-          <w:tcPr>
-            <w:tcW w:w="1057" w:type="dxa"/>
-          </w:tcPr>
-          <w:p>
-            <w:pPr>
-              <w:pStyle w:val="ListParagraph"/>
-              <w:ind w:left="0"/>
-            </w:pPr>
-            <w:r>
-              <w:t>3</w:t>
-            </w:r>
-          </w:p>
-        </w:tc>
-        <w:tc>
-          <w:tcPr>
-            <w:tcW w:w="1074" w:type="dxa"/>
-          </w:tcPr>
-          <w:p>
-            <w:pPr>
-              <w:pStyle w:val="ListParagraph"/>
-              <w:ind w:left="0"/>
-            </w:pPr>
-            <w:r>
-              <w:t>S4</w:t>
-            </w:r>
-          </w:p>
-        </w:tc>
-        <w:tc>
-          <w:tcPr>
-            <w:tcW w:w="1098" w:type="dxa"/>
-          </w:tcPr>
-          <w:p>
-            <w:pPr>
-              <w:pStyle w:val="ListParagraph"/>
-              <w:ind w:left="0"/>
-            </w:pPr>
-          </w:p>
-        </w:tc>
-        <w:tc>
-          <w:tcPr>
-            <w:tcW w:w="1069" w:type="dxa"/>
-          </w:tcPr>
-          <w:p>
-            <w:pPr>
-              <w:pStyle w:val="ListParagraph"/>
-              <w:ind w:left="0"/>
-            </w:pPr>
-          </w:p>
-        </w:tc>
-        <w:tc>
-          <w:tcPr>
-            <w:tcW w:w="1098" w:type="dxa"/>
-          </w:tcPr>
-          <w:p>
-            <w:pPr>
-              <w:pStyle w:val="ListParagraph"/>
-              <w:ind w:left="0"/>
-            </w:pPr>
-          </w:p>
-        </w:tc>
-        <w:tc>
-          <w:tcPr>
-            <w:tcW w:w="1055" w:type="dxa"/>
-          </w:tcPr>
-          <w:p>
-            <w:pPr>
-              <w:pStyle w:val="ListParagraph"/>
-              <w:ind w:left="0"/>
-            </w:pPr>
-          </w:p>
-        </w:tc>
-        <w:tc>
-          <w:tcPr>
-            <w:tcW w:w="1086" w:type="dxa"/>
-          </w:tcPr>
-          <w:p>
-            <w:pPr>
-              <w:pStyle w:val="ListParagraph"/>
-              <w:ind w:left="0"/>
-            </w:pPr>
-          </w:p>
-        </w:tc>
-        <w:tc>
-          <w:tcPr>
-            <w:tcW w:w="1093" w:type="dxa"/>
-          </w:tcPr>
-          <w:p>
-            <w:pPr>
-              <w:pStyle w:val="ListParagraph"/>
-              <w:ind w:left="0"/>
-            </w:pPr>
-          </w:p>
-        </w:tc>
-      </w:tr>
-      <w:tr>
-        <w:tc>
-          <w:tcPr>
-            <w:tcW w:w="1057" w:type="dxa"/>
-          </w:tcPr>
-          <w:p>
-            <w:pPr>
-              <w:pStyle w:val="ListParagraph"/>
-              <w:ind w:left="0"/>
-            </w:pPr>
-            <w:r>
-              <w:t>4</w:t>
-            </w:r>
-          </w:p>
-        </w:tc>
-        <w:tc>
-          <w:tcPr>
-            <w:tcW w:w="1074" w:type="dxa"/>
-          </w:tcPr>
-          <w:p>
-            <w:pPr>
-              <w:pStyle w:val="ListParagraph"/>
-              <w:ind w:left="0"/>
-            </w:pPr>
-            <w:r>
-              <w:t>R1</w:t>
-            </w:r>
-          </w:p>
-        </w:tc>
-        <w:tc>
-          <w:tcPr>
-            <w:tcW w:w="1098" w:type="dxa"/>
-          </w:tcPr>
-          <w:p>
-            <w:pPr>
-              <w:pStyle w:val="ListParagraph"/>
-              <w:ind w:left="0"/>
-            </w:pPr>
-            <w:r>
-              <w:t>R1</w:t>
-            </w:r>
-          </w:p>
-        </w:tc>
-        <w:tc>
-          <w:tcPr>
-            <w:tcW w:w="1069" w:type="dxa"/>
-          </w:tcPr>
-          <w:p>
-            <w:pPr>
-              <w:pStyle w:val="ListParagraph"/>
-              <w:ind w:left="0"/>
-            </w:pPr>
-            <w:r>
-              <w:t>R1</w:t>
-            </w:r>
-          </w:p>
-        </w:tc>
-        <w:tc>
-          <w:tcPr>
-            <w:tcW w:w="1098" w:type="dxa"/>
-          </w:tcPr>
-          <w:p>
-            <w:pPr>
-              <w:pStyle w:val="ListParagraph"/>
-              <w:ind w:left="0"/>
-            </w:pPr>
-            <w:r>
-              <w:t>R1</w:t>
-            </w:r>
-          </w:p>
-        </w:tc>
-        <w:tc>
-          <w:tcPr>
-            <w:tcW w:w="1055" w:type="dxa"/>
-          </w:tcPr>
-          <w:p>
-            <w:pPr>
-              <w:pStyle w:val="ListParagraph"/>
-              <w:ind w:left="0"/>
-            </w:pPr>
-            <w:r>
-              <w:t>R1</w:t>
-            </w:r>
-          </w:p>
-        </w:tc>
-        <w:tc>
-          <w:tcPr>
-            <w:tcW w:w="1086" w:type="dxa"/>
-          </w:tcPr>
-          <w:p>
-            <w:pPr>
-              <w:pStyle w:val="ListParagraph"/>
-              <w:ind w:left="0"/>
-            </w:pPr>
-          </w:p>
-        </w:tc>
-        <w:tc>
-          <w:tcPr>
-            <w:tcW w:w="1093" w:type="dxa"/>
-          </w:tcPr>
-          <w:p>
-            <w:pPr>
-              <w:pStyle w:val="ListParagraph"/>
-              <w:ind w:left="0"/>
-            </w:pPr>
-          </w:p>
-        </w:tc>
-      </w:tr>
-      <w:tr>
-        <w:tc>
-          <w:tcPr>
-            <w:tcW w:w="1057" w:type="dxa"/>
-          </w:tcPr>
-          <w:p>
-            <w:pPr>
-              <w:pStyle w:val="ListParagraph"/>
-              <w:ind w:left="0"/>
-            </w:pPr>
-            <w:r>
-              <w:t>5</w:t>
-            </w:r>
-          </w:p>
-        </w:tc>
-        <w:tc>
-          <w:tcPr>
-            <w:tcW w:w="1074" w:type="dxa"/>
-          </w:tcPr>
-          <w:p>
-            <w:pPr>
-              <w:pStyle w:val="ListParagraph"/>
-              <w:ind w:left="0"/>
-            </w:pPr>
-          </w:p>
-        </w:tc>
-        <w:tc>
-          <w:tcPr>
-            <w:tcW w:w="1098" w:type="dxa"/>
-          </w:tcPr>
-          <w:p>
-            <w:pPr>
-              <w:pStyle w:val="ListParagraph"/>
-              <w:ind w:left="0"/>
-            </w:pPr>
-          </w:p>
-        </w:tc>
-        <w:tc>
-          <w:tcPr>
-            <w:tcW w:w="1069" w:type="dxa"/>
-          </w:tcPr>
-          <w:p>
-            <w:pPr>
-              <w:pStyle w:val="ListParagraph"/>
-              <w:ind w:left="0"/>
-            </w:pPr>
-            <w:r>
-              <w:t>S6</w:t>
-            </w:r>
-          </w:p>
-        </w:tc>
-        <w:tc>
-          <w:tcPr>
-            <w:tcW w:w="1098" w:type="dxa"/>
-          </w:tcPr>
-          <w:p>
-            <w:pPr>
-              <w:pStyle w:val="ListParagraph"/>
-              <w:ind w:left="0"/>
-            </w:pPr>
-          </w:p>
-        </w:tc>
-        <w:tc>
-          <w:tcPr>
-            <w:tcW w:w="1055" w:type="dxa"/>
-          </w:tcPr>
-          <w:p>
-            <w:pPr>
-              <w:pStyle w:val="ListParagraph"/>
-              <w:ind w:left="0"/>
-            </w:pPr>
-          </w:p>
-        </w:tc>
-        <w:tc>
-          <w:tcPr>
-            <w:tcW w:w="1086" w:type="dxa"/>
-          </w:tcPr>
-          <w:p>
-            <w:pPr>
-              <w:pStyle w:val="ListParagraph"/>
-              <w:ind w:left="0"/>
-            </w:pPr>
-          </w:p>
-        </w:tc>
-        <w:tc>
-          <w:tcPr>
-            <w:tcW w:w="1093" w:type="dxa"/>
-          </w:tcPr>
-          <w:p>
-            <w:pPr>
-              <w:pStyle w:val="ListParagraph"/>
-              <w:ind w:left="0"/>
-            </w:pPr>
-          </w:p>
-        </w:tc>
-      </w:tr>
-      <w:tr>
-        <w:tc>
-          <w:tcPr>
-            <w:tcW w:w="1057" w:type="dxa"/>
-          </w:tcPr>
-          <w:p>
-            <w:pPr>
-              <w:pStyle w:val="ListParagraph"/>
-              <w:ind w:left="0"/>
-            </w:pPr>
-            <w:r>
-              <w:t>6</w:t>
-            </w:r>
-          </w:p>
-        </w:tc>
-        <w:tc>
-          <w:tcPr>
-            <w:tcW w:w="1074" w:type="dxa"/>
-          </w:tcPr>
-          <w:p>
-            <w:pPr>
-              <w:pStyle w:val="ListParagraph"/>
-              <w:ind w:left="0"/>
-            </w:pPr>
-            <w:r>
-              <w:t>R3</w:t>
-            </w:r>
-          </w:p>
-        </w:tc>
-        <w:tc>
-          <w:tcPr>
-            <w:tcW w:w="1098" w:type="dxa"/>
-          </w:tcPr>
-          <w:p>
-            <w:pPr>
-              <w:pStyle w:val="ListParagraph"/>
-              <w:ind w:left="0"/>
-            </w:pPr>
-            <w:r>
-              <w:t>R3</w:t>
-            </w:r>
-          </w:p>
-        </w:tc>
-        <w:tc>
-          <w:tcPr>
-            <w:tcW w:w="1069" w:type="dxa"/>
-          </w:tcPr>
-          <w:p>
-            <w:pPr>
-              <w:pStyle w:val="ListParagraph"/>
-              <w:ind w:left="0"/>
-            </w:pPr>
-            <w:r>
-              <w:t>R3</w:t>
-            </w:r>
-          </w:p>
-        </w:tc>
-        <w:tc>
-          <w:tcPr>
-            <w:tcW w:w="1098" w:type="dxa"/>
-          </w:tcPr>
-          <w:p>
-            <w:pPr>
-              <w:pStyle w:val="ListParagraph"/>
-              <w:ind w:left="0"/>
-            </w:pPr>
-            <w:r>
-              <w:t>R3</w:t>
-            </w:r>
-          </w:p>
-        </w:tc>
-        <w:tc>
-          <w:tcPr>
-            <w:tcW w:w="1055" w:type="dxa"/>
-          </w:tcPr>
-          <w:p>
-            <w:pPr>
-              <w:pStyle w:val="ListParagraph"/>
-              <w:ind w:left="0"/>
-            </w:pPr>
-            <w:r>
-              <w:t>R3</w:t>
-            </w:r>
-          </w:p>
-        </w:tc>
-        <w:tc>
-          <w:tcPr>
-            <w:tcW w:w="1086" w:type="dxa"/>
-          </w:tcPr>
-          <w:p>
-            <w:pPr>
-              <w:pStyle w:val="ListParagraph"/>
-              <w:ind w:left="0"/>
-            </w:pPr>
-          </w:p>
-        </w:tc>
-        <w:tc>
-          <w:tcPr>
-            <w:tcW w:w="1093" w:type="dxa"/>
-          </w:tcPr>
-          <w:p>
-            <w:pPr>
-              <w:pStyle w:val="ListParagraph"/>
-              <w:ind w:left="0"/>
-            </w:pPr>
-          </w:p>
-        </w:tc>
-      </w:tr>
-      <w:tr>
-        <w:tc>
-          <w:tcPr>
-            <w:tcW w:w="1057" w:type="dxa"/>
-          </w:tcPr>
-          <w:p>
-            <w:pPr>
-              <w:pStyle w:val="ListParagraph"/>
-              <w:ind w:left="0"/>
-            </w:pPr>
-            <w:r>
-              <w:t>7</w:t>
-            </w:r>
-          </w:p>
-        </w:tc>
-        <w:tc>
-          <w:tcPr>
-            <w:tcW w:w="1074" w:type="dxa"/>
-          </w:tcPr>
-          <w:p>
-            <w:pPr>
-              <w:pStyle w:val="ListParagraph"/>
-              <w:ind w:left="0"/>
-            </w:pPr>
-          </w:p>
-        </w:tc>
-        <w:tc>
-          <w:tcPr>
-            <w:tcW w:w="1098" w:type="dxa"/>
-          </w:tcPr>
-          <w:p>
-            <w:pPr>
-              <w:pStyle w:val="ListParagraph"/>
-              <w:ind w:left="0"/>
-            </w:pPr>
-          </w:p>
-        </w:tc>
-        <w:tc>
-          <w:tcPr>
-            <w:tcW w:w="1069" w:type="dxa"/>
-          </w:tcPr>
-          <w:p>
-            <w:pPr>
-              <w:pStyle w:val="ListParagraph"/>
-              <w:ind w:left="0"/>
-            </w:pPr>
-          </w:p>
-        </w:tc>
-        <w:tc>
-          <w:tcPr>
-            <w:tcW w:w="1098" w:type="dxa"/>
-          </w:tcPr>
-          <w:p>
-            <w:pPr>
-              <w:pStyle w:val="ListParagraph"/>
-              <w:ind w:left="0"/>
-            </w:pPr>
-            <w:r>
-              <w:t>S8</w:t>
-            </w:r>
-          </w:p>
-        </w:tc>
-        <w:tc>
-          <w:tcPr>
-            <w:tcW w:w="1055" w:type="dxa"/>
-          </w:tcPr>
-          <w:p>
-            <w:pPr>
-              <w:pStyle w:val="ListParagraph"/>
-              <w:ind w:left="0"/>
-            </w:pPr>
-          </w:p>
-        </w:tc>
-        <w:tc>
-          <w:tcPr>
-            <w:tcW w:w="1086" w:type="dxa"/>
-          </w:tcPr>
-          <w:p>
-            <w:pPr>
-              <w:pStyle w:val="ListParagraph"/>
-              <w:ind w:left="0"/>
-            </w:pPr>
-          </w:p>
-        </w:tc>
-        <w:tc>
-          <w:tcPr>
-            <w:tcW w:w="1093" w:type="dxa"/>
-          </w:tcPr>
-          <w:p>
-            <w:pPr>
-              <w:pStyle w:val="ListParagraph"/>
-              <w:ind w:left="0"/>
-            </w:pPr>
-          </w:p>
-        </w:tc>
-      </w:tr>
-      <w:tr>
-        <w:tc>
-          <w:tcPr>
-            <w:tcW w:w="1057" w:type="dxa"/>
-          </w:tcPr>
-          <w:p>
-            <w:pPr>
-              <w:pStyle w:val="ListParagraph"/>
-              <w:ind w:left="0"/>
-            </w:pPr>
-            <w:r>
-              <w:t>8</w:t>
-            </w:r>
-          </w:p>
-        </w:tc>
-        <w:tc>
-          <w:tcPr>
-            <w:tcW w:w="1074" w:type="dxa"/>
-          </w:tcPr>
-          <w:p>
-            <w:pPr>
-              <w:pStyle w:val="ListParagraph"/>
-              <w:ind w:left="0"/>
-            </w:pPr>
-            <w:r>
-              <w:t>S9</w:t>
-            </w:r>
-          </w:p>
-        </w:tc>
-        <w:tc>
-          <w:tcPr>
-            <w:tcW w:w="1098" w:type="dxa"/>
-          </w:tcPr>
-          <w:p>
-            <w:pPr>
-              <w:pStyle w:val="ListParagraph"/>
-              <w:ind w:left="0"/>
-            </w:pPr>
-          </w:p>
-        </w:tc>
-        <w:tc>
-          <w:tcPr>
-            <w:tcW w:w="1069" w:type="dxa"/>
-          </w:tcPr>
-          <w:p>
-            <w:pPr>
-              <w:pStyle w:val="ListParagraph"/>
-              <w:ind w:left="0"/>
-            </w:pPr>
-          </w:p>
-        </w:tc>
-        <w:tc>
-          <w:tcPr>
-            <w:tcW w:w="1098" w:type="dxa"/>
-          </w:tcPr>
-          <w:p>
-            <w:pPr>
-              <w:pStyle w:val="ListParagraph"/>
-              <w:ind w:left="0"/>
-            </w:pPr>
-          </w:p>
-        </w:tc>
-        <w:tc>
-          <w:tcPr>
-            <w:tcW w:w="1055" w:type="dxa"/>
-          </w:tcPr>
-          <w:p>
-            <w:pPr>
-              <w:pStyle w:val="ListParagraph"/>
-              <w:ind w:left="0"/>
-            </w:pPr>
-          </w:p>
-        </w:tc>
-        <w:tc>
-          <w:tcPr>
-            <w:tcW w:w="1086" w:type="dxa"/>
-          </w:tcPr>
-          <w:p>
-            <w:pPr>
-              <w:pStyle w:val="ListParagraph"/>
-              <w:ind w:left="0"/>
-            </w:pPr>
-          </w:p>
-        </w:tc>
-        <w:tc>
-          <w:tcPr>
-            <w:tcW w:w="1093" w:type="dxa"/>
-          </w:tcPr>
-          <w:p>
-            <w:pPr>
-              <w:pStyle w:val="ListParagraph"/>
-              <w:ind w:left="0"/>
-            </w:pPr>
-          </w:p>
-        </w:tc>
-      </w:tr>
-      <w:tr>
-        <w:tc>
-          <w:tcPr>
-            <w:tcW w:w="1057" w:type="dxa"/>
-          </w:tcPr>
-          <w:p>
-            <w:pPr>
-              <w:pStyle w:val="ListParagraph"/>
-              <w:ind w:left="0"/>
-            </w:pPr>
-            <w:r>
-              <w:t>9</w:t>
-            </w:r>
-          </w:p>
-        </w:tc>
-        <w:tc>
-          <w:tcPr>
-            <w:tcW w:w="1074" w:type="dxa"/>
-          </w:tcPr>
-          <w:p>
-            <w:pPr>
-              <w:pStyle w:val="ListParagraph"/>
-              <w:ind w:left="0"/>
-            </w:pPr>
-            <w:r>
-              <w:t>R4</w:t>
-            </w:r>
-          </w:p>
-        </w:tc>
-        <w:tc>
-          <w:tcPr>
-            <w:tcW w:w="1098" w:type="dxa"/>
-          </w:tcPr>
-          <w:p>
-            <w:pPr>
-              <w:pStyle w:val="ListParagraph"/>
-              <w:ind w:left="0"/>
-            </w:pPr>
-            <w:r>
-              <w:t>R4</w:t>
-            </w:r>
-          </w:p>
-        </w:tc>
-        <w:tc>
-          <w:tcPr>
-            <w:tcW w:w="1069" w:type="dxa"/>
-          </w:tcPr>
-          <w:p>
-            <w:pPr>
-              <w:pStyle w:val="ListParagraph"/>
-              <w:ind w:left="0"/>
-            </w:pPr>
-            <w:r>
-              <w:t>R4</w:t>
-            </w:r>
-          </w:p>
-        </w:tc>
-        <w:tc>
-          <w:tcPr>
-            <w:tcW w:w="1098" w:type="dxa"/>
-          </w:tcPr>
-          <w:p>
-            <w:pPr>
-              <w:pStyle w:val="ListParagraph"/>
-              <w:ind w:left="0"/>
-            </w:pPr>
-            <w:r>
-              <w:t>R4</w:t>
-            </w:r>
-          </w:p>
-        </w:tc>
-        <w:tc>
-          <w:tcPr>
-            <w:tcW w:w="1055" w:type="dxa"/>
-          </w:tcPr>
-          <w:p>
-            <w:pPr>
-              <w:pStyle w:val="ListParagraph"/>
-              <w:ind w:left="0"/>
-            </w:pPr>
-            <w:r>
-              <w:t>R4</w:t>
-            </w:r>
-          </w:p>
-        </w:tc>
-        <w:tc>
-          <w:tcPr>
-            <w:tcW w:w="1086" w:type="dxa"/>
-          </w:tcPr>
-          <w:p>
-            <w:pPr>
-              <w:pStyle w:val="ListParagraph"/>
-              <w:ind w:left="0"/>
-            </w:pPr>
-          </w:p>
-        </w:tc>
-        <w:tc>
-          <w:tcPr>
-            <w:tcW w:w="1093" w:type="dxa"/>
-          </w:tcPr>
-          <w:p>
-            <w:pPr>
-              <w:pStyle w:val="ListParagraph"/>
-              <w:ind w:left="0"/>
-            </w:pPr>
-          </w:p>
-        </w:tc>
-      </w:tr>
-    </w:tbl>
-    <w:p>
-      <w:pPr>
-        <w:pStyle w:val="ListParagraph"/>
-      </w:pPr>
-    </w:p>
-    <w:p>
-      <w:pPr>
-        <w:pStyle w:val="ListParagraph"/>
+      <w:r>
+        <w:rPr>
+          <w:rFonts w:ascii="Calibri" w:eastAsia="Times New Roman" w:hAnsi="Calibri" w:cs="Calibri"/>
+          <w:sz w:val="22"/>
+          <w:szCs w:val="22"/>
+        </w:rPr>
+        <w:t xml:space="preserve"> from the grammar rules that no other items will have the same grammar rules as state 2 or 5, so these two items will not be merged by any other items in </w:t>
+      </w:r>
+      <w:proofErr w:type="gramStart"/>
+      <w:r>
+        <w:rPr>
+          <w:rFonts w:ascii="Calibri" w:eastAsia="Times New Roman" w:hAnsi="Calibri" w:cs="Calibri"/>
+          <w:sz w:val="22"/>
+          <w:szCs w:val="22"/>
+        </w:rPr>
+        <w:t>LALR(</w:t>
+      </w:r>
+      <w:proofErr w:type="gramEnd"/>
+      <w:r>
+        <w:rPr>
+          <w:rFonts w:ascii="Calibri" w:eastAsia="Times New Roman" w:hAnsi="Calibri" w:cs="Calibri"/>
+          <w:sz w:val="22"/>
+          <w:szCs w:val="22"/>
+        </w:rPr>
+        <w:t xml:space="preserve">1). Therefore, it is safe to say that this grammar </w:t>
+      </w:r>
+      <w:proofErr w:type="gramStart"/>
+      <w:r>
+        <w:rPr>
+          <w:rFonts w:ascii="Calibri" w:eastAsia="Times New Roman" w:hAnsi="Calibri" w:cs="Calibri"/>
+          <w:sz w:val="22"/>
+          <w:szCs w:val="22"/>
+        </w:rPr>
+        <w:t>LALR(</w:t>
+      </w:r>
+      <w:proofErr w:type="gramEnd"/>
+      <w:r>
+        <w:rPr>
+          <w:rFonts w:ascii="Calibri" w:eastAsia="Times New Roman" w:hAnsi="Calibri" w:cs="Calibri"/>
+          <w:sz w:val="22"/>
+          <w:szCs w:val="22"/>
+        </w:rPr>
+        <w:t xml:space="preserve">1). </w:t>
+      </w:r>
+    </w:p>
+    <w:p>
+      <w:pPr>
+        <w:rPr>
+          <w:rFonts w:ascii="Calibri" w:eastAsia="Times New Roman" w:hAnsi="Calibri" w:cs="Calibri"/>
+          <w:sz w:val="22"/>
+          <w:szCs w:val="22"/>
+        </w:rPr>
+      </w:pPr>
+    </w:p>
+    <w:p>
+      <w:pPr>
+        <w:rPr>
+          <w:rFonts w:ascii="Calibri" w:eastAsia="Times New Roman" w:hAnsi="Calibri" w:cs="Calibri"/>
+          <w:sz w:val="22"/>
+          <w:szCs w:val="22"/>
+        </w:rPr>
       </w:pPr>
     </w:p>
     <w:p>
@@ -4704,7 +3906,7 @@
                     </pic:cNvPicPr>
                   </pic:nvPicPr>
                   <pic:blipFill>
-                    <a:blip r:embed="rId8">
+                    <a:blip r:embed="rId9">
                       <a:extLst>
                         <a:ext uri="{28A0092B-C50C-407E-A947-70E740481C1C}">
                           <a14:useLocalDpi xmlns:a14="http://schemas.microsoft.com/office/drawing/2010/main" val="0"/>
@@ -4910,10 +4112,10 @@
           <w:szCs w:val="22"/>
         </w:rPr>
         <w:drawing>
-          <wp:inline distT="0" distB="0" distL="0" distR="0" wp14:anchorId="1FF61396" wp14:editId="600C574C">
-            <wp:extent cx="2658110" cy="1680210"/>
-            <wp:effectExtent l="0" t="0" r="0" b="0"/>
-            <wp:docPr id="19" name="Picture 19"/>
+          <wp:inline distT="0" distB="0" distL="0" distR="0" wp14:anchorId="4A1D42F2" wp14:editId="5158772D">
+            <wp:extent cx="2763520" cy="1150620"/>
+            <wp:effectExtent l="0" t="0" r="5080" b="5080"/>
+            <wp:docPr id="1" name="Picture 1"/>
             <wp:cNvGraphicFramePr>
               <a:graphicFrameLocks xmlns:a="http://schemas.openxmlformats.org/drawingml/2006/main" noChangeAspect="1"/>
             </wp:cNvGraphicFramePr>
@@ -4921,266 +4123,7 @@
               <a:graphicData uri="http://schemas.openxmlformats.org/drawingml/2006/picture">
                 <pic:pic xmlns:pic="http://schemas.openxmlformats.org/drawingml/2006/picture">
                   <pic:nvPicPr>
-                    <pic:cNvPr id="0" name="Picture 46"/>
-                    <pic:cNvPicPr>
-                      <a:picLocks noChangeAspect="1" noChangeArrowheads="1"/>
-                    </pic:cNvPicPr>
-                  </pic:nvPicPr>
-                  <pic:blipFill>
-                    <a:blip r:embed="rId9">
-                      <a:extLst>
-                        <a:ext uri="{28A0092B-C50C-407E-A947-70E740481C1C}">
-                          <a14:useLocalDpi xmlns:a14="http://schemas.microsoft.com/office/drawing/2010/main" val="0"/>
-                        </a:ext>
-                      </a:extLst>
-                    </a:blip>
-                    <a:srcRect/>
-                    <a:stretch>
-                      <a:fillRect/>
-                    </a:stretch>
-                  </pic:blipFill>
-                  <pic:spPr bwMode="auto">
-                    <a:xfrm>
-                      <a:off x="0" y="0"/>
-                      <a:ext cx="2658110" cy="1680210"/>
-                    </a:xfrm>
-                    <a:prstGeom prst="rect">
-                      <a:avLst/>
-                    </a:prstGeom>
-                    <a:noFill/>
-                    <a:ln>
-                      <a:noFill/>
-                    </a:ln>
-                  </pic:spPr>
-                </pic:pic>
-              </a:graphicData>
-            </a:graphic>
-          </wp:inline>
-        </w:drawing>
-      </w:r>
-    </w:p>
-    <w:p>
-      <w:pPr>
-        <w:ind w:left="1440" w:firstLine="720"/>
-        <w:rPr>
-          <w:rFonts w:ascii="Calibri" w:eastAsia="Times New Roman" w:hAnsi="Calibri" w:cs="Calibri"/>
-          <w:sz w:val="22"/>
-          <w:szCs w:val="22"/>
-        </w:rPr>
-      </w:pPr>
-    </w:p>
-    <w:p>
-      <w:pPr>
-        <w:ind w:left="1440"/>
-        <w:rPr>
-          <w:rFonts w:ascii="Calibri" w:eastAsia="Times New Roman" w:hAnsi="Calibri" w:cs="Calibri"/>
-          <w:sz w:val="22"/>
-          <w:szCs w:val="22"/>
-        </w:rPr>
-      </w:pPr>
-      <w:r>
-        <w:rPr>
-          <w:rFonts w:ascii="Calibri" w:eastAsia="Times New Roman" w:hAnsi="Calibri" w:cs="Calibri"/>
-          <w:sz w:val="22"/>
-          <w:szCs w:val="22"/>
-        </w:rPr>
-        <w:t xml:space="preserve">This grammar is not </w:t>
-      </w:r>
-      <w:proofErr w:type="gramStart"/>
-      <w:r>
-        <w:rPr>
-          <w:rFonts w:ascii="Calibri" w:eastAsia="Times New Roman" w:hAnsi="Calibri" w:cs="Calibri"/>
-          <w:sz w:val="22"/>
-          <w:szCs w:val="22"/>
-        </w:rPr>
-        <w:t>LALR(</w:t>
-      </w:r>
-      <w:proofErr w:type="gramEnd"/>
-      <w:r>
-        <w:rPr>
-          <w:rFonts w:ascii="Calibri" w:eastAsia="Times New Roman" w:hAnsi="Calibri" w:cs="Calibri"/>
-          <w:sz w:val="22"/>
-          <w:szCs w:val="22"/>
-        </w:rPr>
-        <w:t xml:space="preserve">1) either, </w:t>
-      </w:r>
-      <w:r>
-        <w:rPr>
-          <w:rFonts w:ascii="Calibri" w:eastAsia="Times New Roman" w:hAnsi="Calibri" w:cs="Calibri"/>
-          <w:sz w:val="22"/>
-          <w:szCs w:val="22"/>
-        </w:rPr>
-        <w:t xml:space="preserve">the rules derived from </w:t>
-      </w:r>
-      <w:r>
-        <w:rPr>
-          <w:rFonts w:ascii="Calibri" w:eastAsia="Times New Roman" w:hAnsi="Calibri" w:cs="Calibri"/>
-          <w:sz w:val="22"/>
-          <w:szCs w:val="22"/>
-        </w:rPr>
-        <w:t xml:space="preserve">non-terminal A and B </w:t>
-      </w:r>
-      <w:r>
-        <w:rPr>
-          <w:rFonts w:ascii="Calibri" w:eastAsia="Times New Roman" w:hAnsi="Calibri" w:cs="Calibri"/>
-          <w:sz w:val="22"/>
-          <w:szCs w:val="22"/>
-        </w:rPr>
-        <w:t>have different lookaheads in state 1 and 2. Yet in state 3, after being dynamically merged, these two rules face reduce-reduce conflict again because their sets of lookahead symbols are identical</w:t>
-      </w:r>
-    </w:p>
-    <w:p>
-      <w:pPr>
-        <w:ind w:left="1440"/>
-        <w:rPr>
-          <w:rFonts w:ascii="Calibri" w:eastAsia="Times New Roman" w:hAnsi="Calibri" w:cs="Calibri"/>
-          <w:sz w:val="22"/>
-          <w:szCs w:val="22"/>
-        </w:rPr>
-      </w:pPr>
-    </w:p>
-    <w:p>
-      <w:pPr>
-        <w:ind w:left="1440"/>
-        <w:rPr>
-          <w:rFonts w:ascii="Calibri" w:eastAsia="Times New Roman" w:hAnsi="Calibri" w:cs="Calibri"/>
-          <w:sz w:val="22"/>
-          <w:szCs w:val="22"/>
-        </w:rPr>
-      </w:pPr>
-    </w:p>
-    <w:p>
-      <w:pPr>
-        <w:ind w:left="1440"/>
-        <w:rPr>
-          <w:rFonts w:ascii="Calibri" w:eastAsia="Times New Roman" w:hAnsi="Calibri" w:cs="Calibri"/>
-          <w:sz w:val="22"/>
-          <w:szCs w:val="22"/>
-        </w:rPr>
-      </w:pPr>
-    </w:p>
-    <w:p>
-      <w:pPr>
-        <w:ind w:left="1440"/>
-        <w:rPr>
-          <w:rFonts w:ascii="Calibri" w:eastAsia="Times New Roman" w:hAnsi="Calibri" w:cs="Calibri"/>
-          <w:sz w:val="22"/>
-          <w:szCs w:val="22"/>
-        </w:rPr>
-      </w:pPr>
-    </w:p>
-    <w:p>
-      <w:pPr>
-        <w:ind w:left="1440"/>
-        <w:rPr>
-          <w:rFonts w:ascii="Calibri" w:eastAsia="Times New Roman" w:hAnsi="Calibri" w:cs="Calibri"/>
-          <w:sz w:val="22"/>
-          <w:szCs w:val="22"/>
-        </w:rPr>
-      </w:pPr>
-    </w:p>
-    <w:p>
-      <w:pPr>
-        <w:ind w:left="1440"/>
-        <w:rPr>
-          <w:rFonts w:ascii="Calibri" w:eastAsia="Times New Roman" w:hAnsi="Calibri" w:cs="Calibri"/>
-          <w:b/>
-          <w:bCs/>
-          <w:sz w:val="22"/>
-          <w:szCs w:val="22"/>
-        </w:rPr>
-      </w:pPr>
-      <w:proofErr w:type="gramStart"/>
-      <w:r>
-        <w:rPr>
-          <w:rFonts w:ascii="Calibri" w:eastAsia="Times New Roman" w:hAnsi="Calibri" w:cs="Calibri"/>
-          <w:b/>
-          <w:bCs/>
-          <w:sz w:val="22"/>
-          <w:szCs w:val="22"/>
-        </w:rPr>
-        <w:lastRenderedPageBreak/>
-        <w:t>CLR(</w:t>
-      </w:r>
-      <w:proofErr w:type="gramEnd"/>
-      <w:r>
-        <w:rPr>
-          <w:rFonts w:ascii="Calibri" w:eastAsia="Times New Roman" w:hAnsi="Calibri" w:cs="Calibri"/>
-          <w:b/>
-          <w:bCs/>
-          <w:sz w:val="22"/>
-          <w:szCs w:val="22"/>
-        </w:rPr>
-        <w:t>1)</w:t>
-      </w:r>
-    </w:p>
-    <w:p>
-      <w:pPr>
-        <w:ind w:left="1440"/>
-        <w:rPr>
-          <w:rFonts w:ascii="Calibri" w:eastAsia="Times New Roman" w:hAnsi="Calibri" w:cs="Calibri"/>
-          <w:sz w:val="22"/>
-          <w:szCs w:val="22"/>
-        </w:rPr>
-      </w:pPr>
-      <w:r>
-        <w:rPr>
-          <w:rFonts w:ascii="Calibri" w:eastAsia="Times New Roman" w:hAnsi="Calibri" w:cs="Calibri"/>
-          <w:sz w:val="22"/>
-          <w:szCs w:val="22"/>
-        </w:rPr>
-        <w:t xml:space="preserve">This grammar is </w:t>
-      </w:r>
-      <w:proofErr w:type="gramStart"/>
-      <w:r>
-        <w:rPr>
-          <w:rFonts w:ascii="Calibri" w:eastAsia="Times New Roman" w:hAnsi="Calibri" w:cs="Calibri"/>
-          <w:sz w:val="22"/>
-          <w:szCs w:val="22"/>
-        </w:rPr>
-        <w:t>CLR(</w:t>
-      </w:r>
-      <w:proofErr w:type="gramEnd"/>
-      <w:r>
-        <w:rPr>
-          <w:rFonts w:ascii="Calibri" w:eastAsia="Times New Roman" w:hAnsi="Calibri" w:cs="Calibri"/>
-          <w:sz w:val="22"/>
-          <w:szCs w:val="22"/>
-        </w:rPr>
-        <w:t xml:space="preserve">1). </w:t>
-      </w:r>
-    </w:p>
-    <w:p>
-      <w:pPr>
-        <w:ind w:left="1440" w:firstLine="720"/>
-        <w:rPr>
-          <w:rFonts w:ascii="Calibri" w:eastAsia="Times New Roman" w:hAnsi="Calibri" w:cs="Calibri"/>
-          <w:sz w:val="22"/>
-          <w:szCs w:val="22"/>
-        </w:rPr>
-      </w:pPr>
-      <w:r>
-        <w:rPr>
-          <w:rFonts w:ascii="Calibri" w:eastAsia="Times New Roman" w:hAnsi="Calibri" w:cs="Calibri"/>
-          <w:b/>
-          <w:bCs/>
-          <w:noProof/>
-          <w:sz w:val="22"/>
-          <w:szCs w:val="22"/>
-        </w:rPr>
-        <w:drawing>
-          <wp:inline distT="0" distB="0" distL="0" distR="0" wp14:anchorId="108E80E3" wp14:editId="0926B99C">
-            <wp:extent cx="2689860" cy="1807845"/>
-            <wp:effectExtent l="0" t="0" r="2540" b="0"/>
-            <wp:docPr id="20" name="Picture 20" descr="A close up of a clock&#10;&#10;Description automatically generated"/>
-            <wp:cNvGraphicFramePr>
-              <a:graphicFrameLocks xmlns:a="http://schemas.openxmlformats.org/drawingml/2006/main" noChangeAspect="1"/>
-            </wp:cNvGraphicFramePr>
-            <a:graphic xmlns:a="http://schemas.openxmlformats.org/drawingml/2006/main">
-              <a:graphicData uri="http://schemas.openxmlformats.org/drawingml/2006/picture">
-                <pic:pic xmlns:pic="http://schemas.openxmlformats.org/drawingml/2006/picture">
-                  <pic:nvPicPr>
-                    <pic:cNvPr id="0" name="Picture 48"/>
+                    <pic:cNvPr id="0" name="Picture 1"/>
                     <pic:cNvPicPr>
                       <a:picLocks noChangeAspect="1" noChangeArrowheads="1"/>
                     </pic:cNvPicPr>
@@ -5201,7 +4144,7 @@
                   <pic:spPr bwMode="auto">
                     <a:xfrm>
                       <a:off x="0" y="0"/>
-                      <a:ext cx="2689860" cy="1807845"/>
+                      <a:ext cx="2763520" cy="1150620"/>
                     </a:xfrm>
                     <a:prstGeom prst="rect">
                       <a:avLst/>
@@ -5220,6 +4163,136 @@
     </w:p>
     <w:p>
       <w:pPr>
+        <w:ind w:left="1440" w:firstLine="720"/>
+        <w:rPr>
+          <w:rFonts w:ascii="Calibri" w:eastAsia="Times New Roman" w:hAnsi="Calibri" w:cs="Calibri"/>
+          <w:sz w:val="22"/>
+          <w:szCs w:val="22"/>
+        </w:rPr>
+      </w:pPr>
+    </w:p>
+    <w:p>
+      <w:pPr>
+        <w:ind w:left="1440" w:firstLine="720"/>
+        <w:rPr>
+          <w:rFonts w:ascii="Calibri" w:eastAsia="Times New Roman" w:hAnsi="Calibri" w:cs="Calibri"/>
+          <w:sz w:val="22"/>
+          <w:szCs w:val="22"/>
+        </w:rPr>
+      </w:pPr>
+    </w:p>
+    <w:p>
+      <w:pPr>
+        <w:ind w:left="1440"/>
+        <w:rPr>
+          <w:rFonts w:ascii="Calibri" w:eastAsia="Times New Roman" w:hAnsi="Calibri" w:cs="Calibri"/>
+          <w:sz w:val="22"/>
+          <w:szCs w:val="22"/>
+        </w:rPr>
+      </w:pPr>
+      <w:r>
+        <w:rPr>
+          <w:rFonts w:ascii="Calibri" w:eastAsia="Times New Roman" w:hAnsi="Calibri" w:cs="Calibri"/>
+          <w:sz w:val="22"/>
+          <w:szCs w:val="22"/>
+        </w:rPr>
+        <w:t xml:space="preserve">This grammar is not </w:t>
+      </w:r>
+      <w:proofErr w:type="gramStart"/>
+      <w:r>
+        <w:rPr>
+          <w:rFonts w:ascii="Calibri" w:eastAsia="Times New Roman" w:hAnsi="Calibri" w:cs="Calibri"/>
+          <w:sz w:val="22"/>
+          <w:szCs w:val="22"/>
+        </w:rPr>
+        <w:t>LALR(</w:t>
+      </w:r>
+      <w:proofErr w:type="gramEnd"/>
+      <w:r>
+        <w:rPr>
+          <w:rFonts w:ascii="Calibri" w:eastAsia="Times New Roman" w:hAnsi="Calibri" w:cs="Calibri"/>
+          <w:sz w:val="22"/>
+          <w:szCs w:val="22"/>
+        </w:rPr>
+        <w:t>1) either</w:t>
+      </w:r>
+      <w:r>
+        <w:rPr>
+          <w:rFonts w:ascii="Calibri" w:eastAsia="Times New Roman" w:hAnsi="Calibri" w:cs="Calibri"/>
+          <w:sz w:val="22"/>
+          <w:szCs w:val="22"/>
+        </w:rPr>
+        <w:t xml:space="preserve">. In state 0 and 1, we see there is an identical set of grammar rules derived from non-terminal A and B. They have different lookahead symbols in state 0 and state 1. </w:t>
+      </w:r>
+      <w:r>
+        <w:rPr>
+          <w:rFonts w:ascii="Calibri" w:eastAsia="Times New Roman" w:hAnsi="Calibri" w:cs="Calibri"/>
+          <w:sz w:val="22"/>
+          <w:szCs w:val="22"/>
+        </w:rPr>
+        <w:t xml:space="preserve">Yet in state 3, after being dynamically merged, these two rules face reduce-reduce conflict again because their sets of lookahead symbols are </w:t>
+      </w:r>
+      <w:r>
+        <w:rPr>
+          <w:rFonts w:ascii="Calibri" w:eastAsia="Times New Roman" w:hAnsi="Calibri" w:cs="Calibri"/>
+          <w:sz w:val="22"/>
+          <w:szCs w:val="22"/>
+        </w:rPr>
+        <w:t xml:space="preserve">merged as well. </w:t>
+      </w:r>
+    </w:p>
+    <w:p>
+      <w:pPr>
+        <w:ind w:left="1440"/>
+        <w:rPr>
+          <w:rFonts w:ascii="Calibri" w:eastAsia="Times New Roman" w:hAnsi="Calibri" w:cs="Calibri"/>
+          <w:sz w:val="22"/>
+          <w:szCs w:val="22"/>
+        </w:rPr>
+      </w:pPr>
+    </w:p>
+    <w:p>
+      <w:pPr>
+        <w:ind w:left="1440"/>
+        <w:rPr>
+          <w:rFonts w:ascii="Calibri" w:eastAsia="Times New Roman" w:hAnsi="Calibri" w:cs="Calibri"/>
+          <w:sz w:val="22"/>
+          <w:szCs w:val="22"/>
+        </w:rPr>
+      </w:pPr>
+    </w:p>
+    <w:p>
+      <w:pPr>
+        <w:ind w:left="1440"/>
+        <w:rPr>
+          <w:rFonts w:ascii="Calibri" w:eastAsia="Times New Roman" w:hAnsi="Calibri" w:cs="Calibri"/>
+          <w:sz w:val="22"/>
+          <w:szCs w:val="22"/>
+        </w:rPr>
+      </w:pPr>
+    </w:p>
+    <w:p>
+      <w:pPr>
+        <w:ind w:left="1440"/>
+        <w:rPr>
+          <w:rFonts w:ascii="Calibri" w:eastAsia="Times New Roman" w:hAnsi="Calibri" w:cs="Calibri"/>
+          <w:sz w:val="22"/>
+          <w:szCs w:val="22"/>
+        </w:rPr>
+      </w:pPr>
+    </w:p>
+    <w:p>
+      <w:pPr>
+        <w:ind w:left="1440"/>
+        <w:rPr>
+          <w:rFonts w:ascii="Calibri" w:eastAsia="Times New Roman" w:hAnsi="Calibri" w:cs="Calibri"/>
+          <w:sz w:val="22"/>
+          <w:szCs w:val="22"/>
+        </w:rPr>
+      </w:pPr>
+    </w:p>
+    <w:p>
+      <w:pPr>
         <w:ind w:left="1440"/>
         <w:rPr>
           <w:rFonts w:ascii="Calibri" w:eastAsia="Times New Roman" w:hAnsi="Calibri" w:cs="Calibri"/>
@@ -5229,6 +4302,28 @@
           <w:szCs w:val="22"/>
         </w:rPr>
       </w:pPr>
+      <w:proofErr w:type="gramStart"/>
+      <w:r>
+        <w:rPr>
+          <w:rFonts w:ascii="Calibri" w:eastAsia="Times New Roman" w:hAnsi="Calibri" w:cs="Calibri"/>
+          <w:b/>
+          <w:bCs/>
+          <w:sz w:val="22"/>
+          <w:szCs w:val="22"/>
+        </w:rPr>
+        <w:t>CLR(</w:t>
+      </w:r>
+      <w:proofErr w:type="gramEnd"/>
+      <w:r>
+        <w:rPr>
+          <w:rFonts w:ascii="Calibri" w:eastAsia="Times New Roman" w:hAnsi="Calibri" w:cs="Calibri"/>
+          <w:b/>
+          <w:bCs/>
+          <w:sz w:val="22"/>
+          <w:szCs w:val="22"/>
+        </w:rPr>
+        <w:t>1)</w:t>
+      </w:r>
     </w:p>
     <w:p>
       <w:pPr>
@@ -5239,6 +4334,14 @@
           <w:szCs w:val="22"/>
         </w:rPr>
       </w:pPr>
+      <w:r>
+        <w:rPr>
+          <w:rFonts w:ascii="Calibri" w:eastAsia="Times New Roman" w:hAnsi="Calibri" w:cs="Calibri"/>
+          <w:sz w:val="22"/>
+          <w:szCs w:val="22"/>
+        </w:rPr>
+        <w:t xml:space="preserve">This grammar is </w:t>
+      </w:r>
       <w:proofErr w:type="gramStart"/>
       <w:r>
         <w:rPr>
@@ -5255,120 +4358,30 @@
           <w:sz w:val="22"/>
           <w:szCs w:val="22"/>
         </w:rPr>
-        <w:t xml:space="preserve">1) solves the reduce-reduce conflict in LALR(1) by splitting the old state 3 into two states with identical grammatical rules but different sets of lookaheads. Unlike in </w:t>
-      </w:r>
-      <w:proofErr w:type="gramStart"/>
-      <w:r>
-        <w:rPr>
-          <w:rFonts w:ascii="Calibri" w:eastAsia="Times New Roman" w:hAnsi="Calibri" w:cs="Calibri"/>
-          <w:sz w:val="22"/>
-          <w:szCs w:val="22"/>
-        </w:rPr>
-        <w:t>LALR(</w:t>
-      </w:r>
-      <w:proofErr w:type="gramEnd"/>
-      <w:r>
-        <w:rPr>
-          <w:rFonts w:ascii="Calibri" w:eastAsia="Times New Roman" w:hAnsi="Calibri" w:cs="Calibri"/>
-          <w:sz w:val="22"/>
-          <w:szCs w:val="22"/>
-        </w:rPr>
-        <w:t xml:space="preserve">1), state 1 and 2 herein branch to two separates states, leading to more items than LR(0). Other branches in this </w:t>
-      </w:r>
-      <w:proofErr w:type="gramStart"/>
-      <w:r>
-        <w:rPr>
-          <w:rFonts w:ascii="Calibri" w:eastAsia="Times New Roman" w:hAnsi="Calibri" w:cs="Calibri"/>
-          <w:sz w:val="22"/>
-          <w:szCs w:val="22"/>
-        </w:rPr>
-        <w:t>CLR(</w:t>
-      </w:r>
-      <w:proofErr w:type="gramEnd"/>
-      <w:r>
-        <w:rPr>
-          <w:rFonts w:ascii="Calibri" w:eastAsia="Times New Roman" w:hAnsi="Calibri" w:cs="Calibri"/>
-          <w:sz w:val="22"/>
-          <w:szCs w:val="22"/>
-        </w:rPr>
-        <w:t xml:space="preserve">1) DFA are all led to by one-symbol derivation and thus they shouldn’t have any conflicts. Therefore, this grammar is </w:t>
-      </w:r>
-      <w:proofErr w:type="gramStart"/>
-      <w:r>
-        <w:rPr>
-          <w:rFonts w:ascii="Calibri" w:eastAsia="Times New Roman" w:hAnsi="Calibri" w:cs="Calibri"/>
-          <w:sz w:val="22"/>
-          <w:szCs w:val="22"/>
-        </w:rPr>
-        <w:t>CLR(</w:t>
-      </w:r>
-      <w:proofErr w:type="gramEnd"/>
-      <w:r>
-        <w:rPr>
-          <w:rFonts w:ascii="Calibri" w:eastAsia="Times New Roman" w:hAnsi="Calibri" w:cs="Calibri"/>
-          <w:sz w:val="22"/>
-          <w:szCs w:val="22"/>
-        </w:rPr>
-        <w:t>1).</w:t>
-      </w:r>
-    </w:p>
-    <w:p>
-      <w:pPr>
-        <w:ind w:left="1440"/>
-        <w:rPr>
-          <w:rFonts w:ascii="Calibri" w:eastAsia="Times New Roman" w:hAnsi="Calibri" w:cs="Calibri"/>
-          <w:sz w:val="22"/>
-          <w:szCs w:val="22"/>
-        </w:rPr>
-      </w:pPr>
-    </w:p>
-    <w:p>
-      <w:pPr>
-        <w:ind w:left="1440"/>
-        <w:rPr>
-          <w:rFonts w:ascii="Calibri" w:eastAsia="Times New Roman" w:hAnsi="Calibri" w:cs="Calibri"/>
-          <w:sz w:val="22"/>
-          <w:szCs w:val="22"/>
-        </w:rPr>
-      </w:pPr>
-    </w:p>
-    <w:p>
-      <w:pPr>
-        <w:pStyle w:val="ListParagraph"/>
-        <w:ind w:left="1440"/>
-      </w:pPr>
-    </w:p>
-    <w:p>
-      <w:r>
-        <w:t>3.</w:t>
-      </w:r>
-    </w:p>
-    <w:p>
-      <w:pPr>
-        <w:rPr>
-          <w:rFonts w:ascii="Calibri" w:eastAsia="Times New Roman" w:hAnsi="Calibri" w:cs="Calibri"/>
-          <w:sz w:val="22"/>
-          <w:szCs w:val="22"/>
-        </w:rPr>
-      </w:pPr>
-      <w:r>
-        <w:tab/>
-      </w:r>
-      <w:r>
-        <w:tab/>
-      </w:r>
-      <w:r>
-        <w:tab/>
-      </w:r>
-      <w:r>
-        <w:rPr>
+        <w:t xml:space="preserve">1). </w:t>
+      </w:r>
+    </w:p>
+    <w:p>
+      <w:pPr>
+        <w:ind w:left="1440" w:firstLine="720"/>
+        <w:rPr>
+          <w:rFonts w:ascii="Calibri" w:eastAsia="Times New Roman" w:hAnsi="Calibri" w:cs="Calibri"/>
+          <w:sz w:val="22"/>
+          <w:szCs w:val="22"/>
+        </w:rPr>
+      </w:pPr>
+      <w:r>
+        <w:rPr>
+          <w:rFonts w:ascii="Calibri" w:eastAsia="Times New Roman" w:hAnsi="Calibri" w:cs="Calibri"/>
           <w:noProof/>
+          <w:sz w:val="22"/>
+          <w:szCs w:val="22"/>
         </w:rPr>
         <w:drawing>
-          <wp:inline distT="0" distB="0" distL="0" distR="0" wp14:anchorId="7982FBBA" wp14:editId="7FD658D7">
-            <wp:extent cx="3157855" cy="2828290"/>
-            <wp:effectExtent l="0" t="0" r="4445" b="3810"/>
-            <wp:docPr id="16" name="Picture 16" descr="A close up of a clock&#10;&#10;Description automatically generated"/>
+          <wp:inline distT="0" distB="0" distL="0" distR="0" wp14:anchorId="1DD240B8" wp14:editId="5A3E4369">
+            <wp:extent cx="2681605" cy="1499870"/>
+            <wp:effectExtent l="0" t="0" r="0" b="0"/>
+            <wp:docPr id="2" name="Picture 2" descr="A close up of a clock&#10;&#10;Description automatically generated"/>
             <wp:cNvGraphicFramePr>
               <a:graphicFrameLocks xmlns:a="http://schemas.openxmlformats.org/drawingml/2006/main" noChangeAspect="1"/>
             </wp:cNvGraphicFramePr>
@@ -5376,7 +4389,7 @@
               <a:graphicData uri="http://schemas.openxmlformats.org/drawingml/2006/picture">
                 <pic:pic xmlns:pic="http://schemas.openxmlformats.org/drawingml/2006/picture">
                   <pic:nvPicPr>
-                    <pic:cNvPr id="0" name="Picture 47"/>
+                    <pic:cNvPr id="0" name="Picture 3"/>
                     <pic:cNvPicPr>
                       <a:picLocks noChangeAspect="1" noChangeArrowheads="1"/>
                     </pic:cNvPicPr>
@@ -5397,7 +4410,7 @@
                   <pic:spPr bwMode="auto">
                     <a:xfrm>
                       <a:off x="0" y="0"/>
-                      <a:ext cx="3157855" cy="2828290"/>
+                      <a:ext cx="2681605" cy="1499870"/>
                     </a:xfrm>
                     <a:prstGeom prst="rect">
                       <a:avLst/>
@@ -5416,6 +4429,261 @@
     </w:p>
     <w:p>
       <w:pPr>
+        <w:ind w:left="1440" w:firstLine="720"/>
+        <w:rPr>
+          <w:rFonts w:ascii="Calibri" w:eastAsia="Times New Roman" w:hAnsi="Calibri" w:cs="Calibri"/>
+          <w:sz w:val="22"/>
+          <w:szCs w:val="22"/>
+        </w:rPr>
+      </w:pPr>
+    </w:p>
+    <w:p>
+      <w:pPr>
+        <w:ind w:left="1440"/>
+        <w:rPr>
+          <w:rFonts w:ascii="Calibri" w:eastAsia="Times New Roman" w:hAnsi="Calibri" w:cs="Calibri"/>
+          <w:b/>
+          <w:bCs/>
+          <w:sz w:val="22"/>
+          <w:szCs w:val="22"/>
+        </w:rPr>
+      </w:pPr>
+    </w:p>
+    <w:p>
+      <w:pPr>
+        <w:ind w:left="1440"/>
+        <w:rPr>
+          <w:rFonts w:ascii="Calibri" w:eastAsia="Times New Roman" w:hAnsi="Calibri" w:cs="Calibri"/>
+          <w:sz w:val="22"/>
+          <w:szCs w:val="22"/>
+        </w:rPr>
+      </w:pPr>
+      <w:proofErr w:type="gramStart"/>
+      <w:r>
+        <w:rPr>
+          <w:rFonts w:ascii="Calibri" w:eastAsia="Times New Roman" w:hAnsi="Calibri" w:cs="Calibri"/>
+          <w:sz w:val="22"/>
+          <w:szCs w:val="22"/>
+        </w:rPr>
+        <w:t>CLR(</w:t>
+      </w:r>
+      <w:proofErr w:type="gramEnd"/>
+      <w:r>
+        <w:rPr>
+          <w:rFonts w:ascii="Calibri" w:eastAsia="Times New Roman" w:hAnsi="Calibri" w:cs="Calibri"/>
+          <w:sz w:val="22"/>
+          <w:szCs w:val="22"/>
+        </w:rPr>
+        <w:t xml:space="preserve">1) solves the reduce-reduce conflict in LALR(1) by splitting the old state 3 into two states with identical grammatical rules but different sets of lookaheads. Unlike in </w:t>
+      </w:r>
+      <w:proofErr w:type="gramStart"/>
+      <w:r>
+        <w:rPr>
+          <w:rFonts w:ascii="Calibri" w:eastAsia="Times New Roman" w:hAnsi="Calibri" w:cs="Calibri"/>
+          <w:sz w:val="22"/>
+          <w:szCs w:val="22"/>
+        </w:rPr>
+        <w:t>LALR(</w:t>
+      </w:r>
+      <w:proofErr w:type="gramEnd"/>
+      <w:r>
+        <w:rPr>
+          <w:rFonts w:ascii="Calibri" w:eastAsia="Times New Roman" w:hAnsi="Calibri" w:cs="Calibri"/>
+          <w:sz w:val="22"/>
+          <w:szCs w:val="22"/>
+        </w:rPr>
+        <w:t xml:space="preserve">1), state 1 and </w:t>
+      </w:r>
+      <w:r>
+        <w:rPr>
+          <w:rFonts w:ascii="Calibri" w:eastAsia="Times New Roman" w:hAnsi="Calibri" w:cs="Calibri"/>
+          <w:sz w:val="22"/>
+          <w:szCs w:val="22"/>
+        </w:rPr>
+        <w:t xml:space="preserve">0 </w:t>
+      </w:r>
+      <w:r>
+        <w:rPr>
+          <w:rFonts w:ascii="Calibri" w:eastAsia="Times New Roman" w:hAnsi="Calibri" w:cs="Calibri"/>
+          <w:sz w:val="22"/>
+          <w:szCs w:val="22"/>
+        </w:rPr>
+        <w:t>herein branch to two separates states, leading to more items than LR(0)</w:t>
+      </w:r>
+      <w:r>
+        <w:rPr>
+          <w:rFonts w:ascii="Calibri" w:eastAsia="Times New Roman" w:hAnsi="Calibri" w:cs="Calibri"/>
+          <w:sz w:val="22"/>
+          <w:szCs w:val="22"/>
+        </w:rPr>
+        <w:t>/LALR(1)</w:t>
+      </w:r>
+      <w:r>
+        <w:rPr>
+          <w:rFonts w:ascii="Calibri" w:eastAsia="Times New Roman" w:hAnsi="Calibri" w:cs="Calibri"/>
+          <w:sz w:val="22"/>
+          <w:szCs w:val="22"/>
+        </w:rPr>
+        <w:t xml:space="preserve">. Other branches in this CLR(1) DFA </w:t>
+      </w:r>
+      <w:r>
+        <w:rPr>
+          <w:rFonts w:ascii="Calibri" w:eastAsia="Times New Roman" w:hAnsi="Calibri" w:cs="Calibri"/>
+          <w:sz w:val="22"/>
+          <w:szCs w:val="22"/>
+        </w:rPr>
+        <w:t xml:space="preserve">all lead a single-rule items </w:t>
+      </w:r>
+      <w:r>
+        <w:rPr>
+          <w:rFonts w:ascii="Calibri" w:eastAsia="Times New Roman" w:hAnsi="Calibri" w:cs="Calibri"/>
+          <w:sz w:val="22"/>
+          <w:szCs w:val="22"/>
+        </w:rPr>
+        <w:t>and thus</w:t>
+      </w:r>
+      <w:bookmarkStart w:id="0" w:name="_GoBack"/>
+      <w:bookmarkEnd w:id="0"/>
+      <w:r>
+        <w:rPr>
+          <w:rFonts w:ascii="Calibri" w:eastAsia="Times New Roman" w:hAnsi="Calibri" w:cs="Calibri"/>
+          <w:sz w:val="22"/>
+          <w:szCs w:val="22"/>
+        </w:rPr>
+        <w:t xml:space="preserve"> shouldn’t have any conflicts. Therefore, this grammar is </w:t>
+      </w:r>
+      <w:proofErr w:type="gramStart"/>
+      <w:r>
+        <w:rPr>
+          <w:rFonts w:ascii="Calibri" w:eastAsia="Times New Roman" w:hAnsi="Calibri" w:cs="Calibri"/>
+          <w:sz w:val="22"/>
+          <w:szCs w:val="22"/>
+        </w:rPr>
+        <w:t>CLR(</w:t>
+      </w:r>
+      <w:proofErr w:type="gramEnd"/>
+      <w:r>
+        <w:rPr>
+          <w:rFonts w:ascii="Calibri" w:eastAsia="Times New Roman" w:hAnsi="Calibri" w:cs="Calibri"/>
+          <w:sz w:val="22"/>
+          <w:szCs w:val="22"/>
+        </w:rPr>
+        <w:t>1).</w:t>
+      </w:r>
+    </w:p>
+    <w:p>
+      <w:pPr>
+        <w:ind w:left="1440"/>
+        <w:rPr>
+          <w:rFonts w:ascii="Calibri" w:eastAsia="Times New Roman" w:hAnsi="Calibri" w:cs="Calibri"/>
+          <w:sz w:val="22"/>
+          <w:szCs w:val="22"/>
+        </w:rPr>
+      </w:pPr>
+    </w:p>
+    <w:p>
+      <w:pPr>
+        <w:ind w:left="1440"/>
+        <w:rPr>
+          <w:rFonts w:ascii="Calibri" w:eastAsia="Times New Roman" w:hAnsi="Calibri" w:cs="Calibri"/>
+          <w:sz w:val="22"/>
+          <w:szCs w:val="22"/>
+        </w:rPr>
+      </w:pPr>
+    </w:p>
+    <w:p>
+      <w:pPr>
+        <w:pStyle w:val="ListParagraph"/>
+        <w:ind w:left="1440"/>
+      </w:pPr>
+    </w:p>
+    <w:p>
+      <w:r>
+        <w:t>3.</w:t>
+      </w:r>
+    </w:p>
+    <w:p>
+      <w:pPr>
+        <w:rPr>
+          <w:rFonts w:ascii="Calibri" w:eastAsia="Times New Roman" w:hAnsi="Calibri" w:cs="Calibri"/>
+          <w:sz w:val="22"/>
+          <w:szCs w:val="22"/>
+        </w:rPr>
+      </w:pPr>
+      <w:r>
+        <w:tab/>
+      </w:r>
+      <w:r>
+        <w:tab/>
+      </w:r>
+      <w:r>
+        <w:tab/>
+      </w:r>
+      <w:r>
+        <w:rPr>
+          <w:noProof/>
+        </w:rPr>
+        <w:drawing>
+          <wp:inline distT="0" distB="0" distL="0" distR="0" wp14:anchorId="1CBFFCBB" wp14:editId="245CB29A">
+            <wp:extent cx="3164205" cy="2825115"/>
+            <wp:effectExtent l="0" t="0" r="0" b="0"/>
+            <wp:docPr id="12" name="Picture 12" descr="A close up of a clock&#10;&#10;Description automatically generated"/>
+            <wp:cNvGraphicFramePr>
+              <a:graphicFrameLocks xmlns:a="http://schemas.openxmlformats.org/drawingml/2006/main" noChangeAspect="1"/>
+            </wp:cNvGraphicFramePr>
+            <a:graphic xmlns:a="http://schemas.openxmlformats.org/drawingml/2006/main">
+              <a:graphicData uri="http://schemas.openxmlformats.org/drawingml/2006/picture">
+                <pic:pic xmlns:pic="http://schemas.openxmlformats.org/drawingml/2006/picture">
+                  <pic:nvPicPr>
+                    <pic:cNvPr id="0" name="Picture 30"/>
+                    <pic:cNvPicPr>
+                      <a:picLocks noChangeAspect="1" noChangeArrowheads="1"/>
+                    </pic:cNvPicPr>
+                  </pic:nvPicPr>
+                  <pic:blipFill>
+                    <a:blip r:embed="rId12">
+                      <a:extLst>
+                        <a:ext uri="{28A0092B-C50C-407E-A947-70E740481C1C}">
+                          <a14:useLocalDpi xmlns:a14="http://schemas.microsoft.com/office/drawing/2010/main" val="0"/>
+                        </a:ext>
+                      </a:extLst>
+                    </a:blip>
+                    <a:srcRect/>
+                    <a:stretch>
+                      <a:fillRect/>
+                    </a:stretch>
+                  </pic:blipFill>
+                  <pic:spPr bwMode="auto">
+                    <a:xfrm>
+                      <a:off x="0" y="0"/>
+                      <a:ext cx="3164205" cy="2825115"/>
+                    </a:xfrm>
+                    <a:prstGeom prst="rect">
+                      <a:avLst/>
+                    </a:prstGeom>
+                    <a:noFill/>
+                    <a:ln>
+                      <a:noFill/>
+                    </a:ln>
+                  </pic:spPr>
+                </pic:pic>
+              </a:graphicData>
+            </a:graphic>
+          </wp:inline>
+        </w:drawing>
+      </w:r>
+    </w:p>
+    <w:p>
+      <w:pPr>
+        <w:rPr>
+          <w:rFonts w:ascii="Calibri" w:eastAsia="Times New Roman" w:hAnsi="Calibri" w:cs="Calibri"/>
+          <w:sz w:val="22"/>
+          <w:szCs w:val="22"/>
+        </w:rPr>
+      </w:pPr>
+    </w:p>
+    <w:p>
+      <w:pPr>
         <w:ind w:left="720" w:firstLine="720"/>
         <w:rPr>
           <w:rFonts w:ascii="Calibri" w:eastAsia="Times New Roman" w:hAnsi="Calibri" w:cs="Calibri"/>
@@ -5506,29 +4774,18 @@
         <w:rPr>
           <w:rFonts w:ascii="TimesNewRomanPSMT" w:eastAsia="Times New Roman" w:hAnsi="TimesNewRomanPSMT" w:cs="Calibri"/>
         </w:rPr>
-        <w:t>A</w:t>
+        <w:t xml:space="preserve">A→ </w:t>
       </w:r>
       <w:r>
         <w:rPr>
           <w:rFonts w:ascii="TimesNewRomanPSMT" w:eastAsia="Times New Roman" w:hAnsi="TimesNewRomanPSMT" w:cs="Calibri"/>
         </w:rPr>
-        <w:t>→</w:t>
-      </w:r>
-      <w:r>
-        <w:rPr>
-          <w:rFonts w:ascii="TimesNewRomanPSMT" w:eastAsia="Times New Roman" w:hAnsi="TimesNewRomanPSMT" w:cs="Calibri"/>
-        </w:rPr>
-        <w:t xml:space="preserve"> </w:t>
-      </w:r>
-      <w:r>
-        <w:rPr>
-          <w:rFonts w:ascii="TimesNewRomanPSMT" w:eastAsia="Times New Roman" w:hAnsi="TimesNewRomanPSMT" w:cs="Calibri"/>
-        </w:rPr>
         <w:t>b</w:t>
       </w:r>
     </w:p>
     <w:p>
       <w:r>
+        <w:lastRenderedPageBreak/>
         <w:tab/>
       </w:r>
       <w:r>
@@ -5771,7 +5028,6 @@
           </w:tcPr>
           <w:p>
             <w:r>
-              <w:lastRenderedPageBreak/>
               <w:t>2</w:t>
             </w:r>
           </w:p>
@@ -6065,8 +5321,6 @@
       </w:r>
       <w:r>
         <w:tab/>
-      </w:r>
-      <w:r>
         <w:t>Input: “</w:t>
       </w:r>
       <w:proofErr w:type="spellStart"/>
@@ -6235,10 +5489,7 @@
       </w:r>
       <w:r>
         <w:tab/>
-        <w:t xml:space="preserve"> </w:t>
-      </w:r>
-      <w:r>
-        <w:t>Input: “</w:t>
+        <w:t xml:space="preserve"> Input: “</w:t>
       </w:r>
       <w:proofErr w:type="spellStart"/>
       <w:r>
@@ -6658,12 +5909,7 @@
                   </w:r>
                   <w:r>
                     <w:tab/>
-                  </w:r>
-                  <w:r>
-                    <w:t xml:space="preserve">           </w:t>
-                  </w:r>
-                  <w:r>
-                    <w:t>Input: “</w:t>
+                    <w:t xml:space="preserve">           Input: “</w:t>
                   </w:r>
                   <w:proofErr w:type="spellStart"/>
                   <w:r>
@@ -7064,17 +6310,11 @@
                           <w:t>$</w:t>
                         </w:r>
                         <w:r>
-                          <w:t>”</w:t>
-                        </w:r>
-                        <w:r>
-                          <w:t xml:space="preserve">   </w:t>
+                          <w:t xml:space="preserve">”   </w:t>
                         </w:r>
                         <w:proofErr w:type="gramEnd"/>
                         <w:r>
-                          <w:t xml:space="preserve">                 </w:t>
-                        </w:r>
-                        <w:r>
-                          <w:t>Input: “</w:t>
+                          <w:t xml:space="preserve">                 Input: “</w:t>
                         </w:r>
                         <w:proofErr w:type="spellStart"/>
                         <w:r>
@@ -7102,13 +6342,7 @@
                       </w:p>
                       <w:p>
                         <w:r>
-                          <w:t xml:space="preserve">action: </w:t>
-                        </w:r>
-                        <w:r>
-                          <w:t xml:space="preserve">shift 4                        </w:t>
-                        </w:r>
-                        <w:r>
-                          <w:t>action: shift 4</w:t>
+                          <w:t>action: shift 4                        action: shift 4</w:t>
                         </w:r>
                       </w:p>
                       <w:tbl>
@@ -7337,17 +6571,11 @@
                           <w:t>$</w:t>
                         </w:r>
                         <w:r>
-                          <w:t>”</w:t>
-                        </w:r>
-                        <w:r>
-                          <w:t xml:space="preserve">   </w:t>
+                          <w:t xml:space="preserve">”   </w:t>
                         </w:r>
                         <w:proofErr w:type="gramEnd"/>
                         <w:r>
-                          <w:t xml:space="preserve">               </w:t>
-                        </w:r>
-                        <w:r>
-                          <w:t>Input: “</w:t>
+                          <w:t xml:space="preserve">               Input: “</w:t>
                         </w:r>
                         <w:proofErr w:type="spellStart"/>
                         <w:r>
@@ -7372,10 +6600,7 @@
                       </w:p>
                       <w:p>
                         <w:r>
-                          <w:t xml:space="preserve">Action: shift 6                      </w:t>
-                        </w:r>
-                        <w:r>
-                          <w:t xml:space="preserve">Action: </w:t>
+                          <w:t xml:space="preserve">Action: shift 6                      Action: </w:t>
                         </w:r>
                         <w:proofErr w:type="spellStart"/>
                         <w:r>
@@ -7485,6 +6710,7 @@
                             </w:tcPr>
                             <w:p>
                               <w:r>
+                                <w:lastRenderedPageBreak/>
                                 <w:t>2</w:t>
                               </w:r>
                             </w:p>
@@ -7676,6 +6902,7 @@
                           <w:rPr>
                             <w:rFonts w:ascii="Times New Roman" w:eastAsia="Times New Roman" w:hAnsi="Times New Roman" w:cs="Times New Roman"/>
                           </w:rPr>
+                          <w:lastRenderedPageBreak/>
                           <w:t xml:space="preserve"> </w:t>
                         </w:r>
                       </w:p>
@@ -7734,6 +6961,7 @@
                       <w:sz w:val="20"/>
                       <w:szCs w:val="20"/>
                     </w:rPr>
+                    <w:lastRenderedPageBreak/>
                     <w:t xml:space="preserve"> </w:t>
                   </w:r>
                 </w:p>
@@ -7778,7 +7006,6 @@
                       <w:sz w:val="2"/>
                       <w:szCs w:val="2"/>
                     </w:rPr>
-                    <w:lastRenderedPageBreak/>
                     <w:t> </w:t>
                   </w:r>
                 </w:p>
@@ -7818,17 +7045,11 @@
                     <w:t>$</w:t>
                   </w:r>
                   <w:r>
-                    <w:t>”</w:t>
-                  </w:r>
-                  <w:r>
-                    <w:t xml:space="preserve">   </w:t>
+                    <w:t xml:space="preserve">”   </w:t>
                   </w:r>
                   <w:proofErr w:type="gramEnd"/>
                   <w:r>
-                    <w:t xml:space="preserve">                 </w:t>
-                  </w:r>
-                  <w:r>
-                    <w:t>Input: “</w:t>
+                    <w:t xml:space="preserve">                 Input: “</w:t>
                   </w:r>
                   <w:proofErr w:type="spellStart"/>
                   <w:r>
@@ -8130,17 +7351,11 @@
                     <w:t>$</w:t>
                   </w:r>
                   <w:r>
-                    <w:t>”</w:t>
-                  </w:r>
-                  <w:r>
-                    <w:t xml:space="preserve">   </w:t>
+                    <w:t xml:space="preserve">”   </w:t>
                   </w:r>
                   <w:proofErr w:type="gramEnd"/>
                   <w:r>
-                    <w:t xml:space="preserve">               </w:t>
-                  </w:r>
-                  <w:r>
-                    <w:t>Input: “</w:t>
+                    <w:t xml:space="preserve">               Input: “</w:t>
                   </w:r>
                   <w:proofErr w:type="spellStart"/>
                   <w:r>
@@ -8179,10 +7394,7 @@
                     <w:t>Action: reduce 1</w:t>
                   </w:r>
                   <w:r>
-                    <w:t xml:space="preserve">                 </w:t>
-                  </w:r>
-                  <w:r>
-                    <w:t xml:space="preserve">Action: </w:t>
+                    <w:t xml:space="preserve">                 Action: </w:t>
                   </w:r>
                   <w:proofErr w:type="spellStart"/>
                   <w:r>
@@ -8361,17 +7573,11 @@
                     <w:t>$</w:t>
                   </w:r>
                   <w:r>
-                    <w:t>”</w:t>
-                  </w:r>
-                  <w:r>
-                    <w:t xml:space="preserve">   </w:t>
+                    <w:t xml:space="preserve">”   </w:t>
                   </w:r>
                   <w:proofErr w:type="gramEnd"/>
                   <w:r>
-                    <w:t xml:space="preserve">                </w:t>
-                  </w:r>
-                  <w:r>
-                    <w:t>Input: “</w:t>
+                    <w:t xml:space="preserve">                Input: “</w:t>
                   </w:r>
                   <w:proofErr w:type="spellStart"/>
                   <w:r>
@@ -8404,8 +7610,6 @@
                   <w:r>
                     <w:t>Action: shift $                       action:  accept</w:t>
                   </w:r>
-                  <w:bookmarkStart w:id="0" w:name="_GoBack"/>
-                  <w:bookmarkEnd w:id="0"/>
                 </w:p>
                 <w:p/>
                 <w:tbl>

--- a/hw/Compiler_hw2.docx
+++ b/hw/Compiler_hw2.docx
@@ -349,16 +349,18 @@
         <w:t xml:space="preserve"> first(C) </w:t>
       </w:r>
       <w:r>
-        <w:t xml:space="preserve">+ follow{A} </w:t>
-      </w:r>
-      <w:r>
-        <w:t>=</w:t>
-      </w:r>
-      <w:r>
-        <w:t>w</w:t>
-      </w:r>
-      <w:r>
-        <w:t xml:space="preserve"> {$</w:t>
+        <w:t>+ follow{</w:t>
+      </w:r>
+      <w:proofErr w:type="gramStart"/>
+      <w:r>
+        <w:t xml:space="preserve">A} </w:t>
+      </w:r>
+      <w:r>
+        <w:t xml:space="preserve"> {</w:t>
+      </w:r>
+      <w:proofErr w:type="gramEnd"/>
+      <w:r>
+        <w:t>$</w:t>
       </w:r>
       <w:r>
         <w:t>, a, h, g}</w:t>
@@ -1785,8 +1787,16 @@
               <w:rPr>
                 <w:rFonts w:ascii="TimesNewRomanPSMT" w:hAnsi="TimesNewRomanPSMT" w:cs="Calibri"/>
               </w:rPr>
-              <w:t>IT</w:t>
-            </w:r>
+              <w:t>I</w:t>
+            </w:r>
+            <w:r>
+              <w:rPr>
+                <w:rFonts w:ascii="TimesNewRomanPSMT" w:hAnsi="TimesNewRomanPSMT" w:cs="Calibri"/>
+              </w:rPr>
+              <w:t>4</w:t>
+            </w:r>
+            <w:bookmarkStart w:id="0" w:name="_GoBack"/>
+            <w:bookmarkEnd w:id="0"/>
           </w:p>
         </w:tc>
         <w:tc>
@@ -4540,17 +4550,7 @@
           <w:sz w:val="22"/>
           <w:szCs w:val="22"/>
         </w:rPr>
-        <w:t>and thus</w:t>
-      </w:r>
-      <w:bookmarkStart w:id="0" w:name="_GoBack"/>
-      <w:bookmarkEnd w:id="0"/>
-      <w:r>
-        <w:rPr>
-          <w:rFonts w:ascii="Calibri" w:eastAsia="Times New Roman" w:hAnsi="Calibri" w:cs="Calibri"/>
-          <w:sz w:val="22"/>
-          <w:szCs w:val="22"/>
-        </w:rPr>
-        <w:t xml:space="preserve"> shouldn’t have any conflicts. Therefore, this grammar is </w:t>
+        <w:t xml:space="preserve">and thus shouldn’t have any conflicts. Therefore, this grammar is </w:t>
       </w:r>
       <w:proofErr w:type="gramStart"/>
       <w:r>
